--- a/Arquitectura de Procesos/ARQUITECTURA DE PROCESOS v3.0.docx
+++ b/Arquitectura de Procesos/ARQUITECTURA DE PROCESOS v3.0.docx
@@ -1824,16 +1824,7 @@
                 <w:szCs w:val="18"/>
                 <w:lang w:val="es-PE" w:eastAsia="es-PE"/>
               </w:rPr>
-              <w:t>Solicitud de elaboración de POA</w:t>
-            </w:r>
-            <w:r>
-              <w:rPr>
-                <w:rFonts w:ascii="Times New Roman" w:hAnsi="Times New Roman"/>
-                <w:sz w:val="18"/>
-                <w:szCs w:val="18"/>
-                <w:lang w:val="es-PE" w:eastAsia="es-PE"/>
-              </w:rPr>
-              <w:t xml:space="preserve"> </w:t>
+              <w:t xml:space="preserve">Solicitud de elaboración de POA </w:t>
             </w:r>
           </w:p>
           <w:p>
@@ -2257,16 +2248,7 @@
                 <w:szCs w:val="18"/>
                 <w:lang w:val="es-PE" w:eastAsia="es-PE"/>
               </w:rPr>
-              <w:t>Solicitud de elaboración de POA</w:t>
-            </w:r>
-            <w:r>
-              <w:rPr>
-                <w:rFonts w:ascii="Times New Roman" w:hAnsi="Times New Roman"/>
-                <w:sz w:val="18"/>
-                <w:szCs w:val="18"/>
-                <w:lang w:val="es-PE" w:eastAsia="es-PE"/>
-              </w:rPr>
-              <w:t xml:space="preserve"> </w:t>
+              <w:t xml:space="preserve">Solicitud de elaboración de POA </w:t>
             </w:r>
           </w:p>
           <w:p>
@@ -2571,16 +2553,7 @@
                 <w:szCs w:val="18"/>
                 <w:lang w:val="es-PE" w:eastAsia="es-PE"/>
               </w:rPr>
-              <w:t>Solicitud de elaboración de POA</w:t>
-            </w:r>
-            <w:r>
-              <w:rPr>
-                <w:rFonts w:ascii="Times New Roman" w:hAnsi="Times New Roman"/>
-                <w:sz w:val="18"/>
-                <w:szCs w:val="18"/>
-                <w:lang w:val="es-PE" w:eastAsia="es-PE"/>
-              </w:rPr>
-              <w:t xml:space="preserve"> </w:t>
+              <w:t xml:space="preserve">Solicitud de elaboración de POA </w:t>
             </w:r>
           </w:p>
           <w:p>
@@ -6219,42 +6192,6 @@
               <w:t xml:space="preserve"> codificado</w:t>
             </w:r>
           </w:p>
-        </w:tc>
-        <w:tc>
-          <w:tcPr>
-            <w:tcW w:w="1418" w:type="dxa"/>
-            <w:shd w:val="clear" w:color="auto" w:fill="BFBFBF"/>
-            <w:vAlign w:val="center"/>
-          </w:tcPr>
-          <w:p>
-            <w:pPr>
-              <w:spacing w:after="0" w:line="240" w:lineRule="auto"/>
-              <w:jc w:val="center"/>
-              <w:rPr>
-                <w:rFonts w:ascii="Times New Roman" w:hAnsi="Times New Roman"/>
-                <w:sz w:val="18"/>
-                <w:szCs w:val="18"/>
-                <w:lang w:val="es-PE" w:eastAsia="es-PE"/>
-              </w:rPr>
-            </w:pPr>
-            <w:r>
-              <w:rPr>
-                <w:rFonts w:ascii="Times New Roman" w:hAnsi="Times New Roman"/>
-                <w:sz w:val="18"/>
-                <w:szCs w:val="18"/>
-                <w:lang w:val="es-PE" w:eastAsia="es-PE"/>
-              </w:rPr>
-              <w:lastRenderedPageBreak/>
-              <w:t>Consolidar</w:t>
-            </w:r>
-          </w:p>
-        </w:tc>
-        <w:tc>
-          <w:tcPr>
-            <w:tcW w:w="1701" w:type="dxa"/>
-            <w:shd w:val="clear" w:color="auto" w:fill="BFBFBF"/>
-            <w:vAlign w:val="center"/>
-          </w:tcPr>
           <w:p>
             <w:pPr>
               <w:pStyle w:val="Prrafodelista"/>
@@ -6281,9 +6218,45 @@
                 <w:szCs w:val="18"/>
                 <w:lang w:val="es-PE" w:eastAsia="es-PE"/>
               </w:rPr>
-              <w:t>Diferencias inexistentes</w:t>
-            </w:r>
-          </w:p>
+              <w:t>Docentes capacitados</w:t>
+            </w:r>
+          </w:p>
+        </w:tc>
+        <w:tc>
+          <w:tcPr>
+            <w:tcW w:w="1418" w:type="dxa"/>
+            <w:shd w:val="clear" w:color="auto" w:fill="BFBFBF"/>
+            <w:vAlign w:val="center"/>
+          </w:tcPr>
+          <w:p>
+            <w:pPr>
+              <w:spacing w:after="0" w:line="240" w:lineRule="auto"/>
+              <w:jc w:val="center"/>
+              <w:rPr>
+                <w:rFonts w:ascii="Times New Roman" w:hAnsi="Times New Roman"/>
+                <w:sz w:val="18"/>
+                <w:szCs w:val="18"/>
+                <w:lang w:val="es-PE" w:eastAsia="es-PE"/>
+              </w:rPr>
+            </w:pPr>
+            <w:r>
+              <w:rPr>
+                <w:rFonts w:ascii="Times New Roman" w:hAnsi="Times New Roman"/>
+                <w:sz w:val="18"/>
+                <w:szCs w:val="18"/>
+                <w:lang w:val="es-PE" w:eastAsia="es-PE"/>
+              </w:rPr>
+              <w:lastRenderedPageBreak/>
+              <w:t>Consolidar</w:t>
+            </w:r>
+          </w:p>
+        </w:tc>
+        <w:tc>
+          <w:tcPr>
+            <w:tcW w:w="1701" w:type="dxa"/>
+            <w:shd w:val="clear" w:color="auto" w:fill="BFBFBF"/>
+            <w:vAlign w:val="center"/>
+          </w:tcPr>
           <w:p>
             <w:pPr>
               <w:pStyle w:val="Prrafodelista"/>
@@ -6310,7 +6283,7 @@
                 <w:szCs w:val="18"/>
                 <w:lang w:val="es-PE" w:eastAsia="es-PE"/>
               </w:rPr>
-              <w:t>Medidas a tomar</w:t>
+              <w:t>Diferencias inexistentes</w:t>
             </w:r>
           </w:p>
           <w:p>
@@ -6339,17 +6312,7 @@
                 <w:szCs w:val="18"/>
                 <w:lang w:val="es-PE" w:eastAsia="es-PE"/>
               </w:rPr>
-              <w:t xml:space="preserve">Auditoria </w:t>
-            </w:r>
-            <w:r>
-              <w:rPr>
-                <w:rFonts w:ascii="Times New Roman" w:hAnsi="Times New Roman"/>
-                <w:sz w:val="18"/>
-                <w:szCs w:val="18"/>
-                <w:lang w:val="es-PE" w:eastAsia="es-PE"/>
-              </w:rPr>
-              <w:lastRenderedPageBreak/>
-              <w:t>entregada a ONG Aliada</w:t>
+              <w:t>Medidas a tomar</w:t>
             </w:r>
           </w:p>
           <w:p>
@@ -6378,7 +6341,17 @@
                 <w:szCs w:val="18"/>
                 <w:lang w:val="es-PE" w:eastAsia="es-PE"/>
               </w:rPr>
-              <w:t>Declaración Jurada presentada a la SUNAT</w:t>
+              <w:t xml:space="preserve">Auditoria </w:t>
+            </w:r>
+            <w:r>
+              <w:rPr>
+                <w:rFonts w:ascii="Times New Roman" w:hAnsi="Times New Roman"/>
+                <w:sz w:val="18"/>
+                <w:szCs w:val="18"/>
+                <w:lang w:val="es-PE" w:eastAsia="es-PE"/>
+              </w:rPr>
+              <w:lastRenderedPageBreak/>
+              <w:t>entregada a ONG Aliada</w:t>
             </w:r>
           </w:p>
           <w:p>
@@ -6407,7 +6380,7 @@
                 <w:szCs w:val="18"/>
                 <w:lang w:val="es-PE" w:eastAsia="es-PE"/>
               </w:rPr>
-              <w:t>Actividades desarrolladas</w:t>
+              <w:t>Declaración Jurada presentada a la SUNAT</w:t>
             </w:r>
           </w:p>
           <w:p>
@@ -6436,7 +6409,7 @@
                 <w:szCs w:val="18"/>
                 <w:lang w:val="es-PE" w:eastAsia="es-PE"/>
               </w:rPr>
-              <w:t>Boletín electrónico publicado</w:t>
+              <w:t>Actividades desarrolladas</w:t>
             </w:r>
           </w:p>
           <w:p>
@@ -6465,7 +6438,7 @@
                 <w:szCs w:val="18"/>
                 <w:lang w:val="es-PE" w:eastAsia="es-PE"/>
               </w:rPr>
-              <w:t>Informe</w:t>
+              <w:t>Boletín electrónico publicado</w:t>
             </w:r>
           </w:p>
           <w:p>
@@ -6487,25 +6460,14 @@
                 <w:lang w:val="es-PE" w:eastAsia="es-PE"/>
               </w:rPr>
             </w:pPr>
-            <w:proofErr w:type="spellStart"/>
-            <w:r>
-              <w:rPr>
-                <w:rFonts w:ascii="Times New Roman" w:hAnsi="Times New Roman"/>
-                <w:sz w:val="18"/>
-                <w:szCs w:val="18"/>
-                <w:lang w:val="es-PE" w:eastAsia="es-PE"/>
-              </w:rPr>
-              <w:t>Currícula</w:t>
-            </w:r>
-            <w:proofErr w:type="spellEnd"/>
-            <w:r>
-              <w:rPr>
-                <w:rFonts w:ascii="Times New Roman" w:hAnsi="Times New Roman"/>
-                <w:sz w:val="18"/>
-                <w:szCs w:val="18"/>
-                <w:lang w:val="es-PE" w:eastAsia="es-PE"/>
-              </w:rPr>
-              <w:t xml:space="preserve"> técnica actualizada</w:t>
+            <w:r>
+              <w:rPr>
+                <w:rFonts w:ascii="Times New Roman" w:hAnsi="Times New Roman"/>
+                <w:sz w:val="18"/>
+                <w:szCs w:val="18"/>
+                <w:lang w:val="es-PE" w:eastAsia="es-PE"/>
+              </w:rPr>
+              <w:t>Informe</w:t>
             </w:r>
           </w:p>
           <w:p>
@@ -6527,13 +6489,25 @@
                 <w:lang w:val="es-PE" w:eastAsia="es-PE"/>
               </w:rPr>
             </w:pPr>
-            <w:r>
-              <w:rPr>
-                <w:sz w:val="18"/>
-                <w:szCs w:val="18"/>
-                <w:lang w:val="es-PE" w:eastAsia="es-PE"/>
-              </w:rPr>
-              <w:t>Informes entregados a Empresa Financiadora</w:t>
+            <w:proofErr w:type="spellStart"/>
+            <w:r>
+              <w:rPr>
+                <w:rFonts w:ascii="Times New Roman" w:hAnsi="Times New Roman"/>
+                <w:sz w:val="18"/>
+                <w:szCs w:val="18"/>
+                <w:lang w:val="es-PE" w:eastAsia="es-PE"/>
+              </w:rPr>
+              <w:t>Currícula</w:t>
+            </w:r>
+            <w:proofErr w:type="spellEnd"/>
+            <w:r>
+              <w:rPr>
+                <w:rFonts w:ascii="Times New Roman" w:hAnsi="Times New Roman"/>
+                <w:sz w:val="18"/>
+                <w:szCs w:val="18"/>
+                <w:lang w:val="es-PE" w:eastAsia="es-PE"/>
+              </w:rPr>
+              <w:t xml:space="preserve"> técnica actualizada</w:t>
             </w:r>
           </w:p>
           <w:p>
@@ -6561,7 +6535,7 @@
                 <w:szCs w:val="18"/>
                 <w:lang w:val="es-PE" w:eastAsia="es-PE"/>
               </w:rPr>
-              <w:t>Informe Semestral de los Programas Educativos</w:t>
+              <w:t>Informes entregados a Empresa Financiadora</w:t>
             </w:r>
           </w:p>
           <w:p>
@@ -6589,7 +6563,7 @@
                 <w:szCs w:val="18"/>
                 <w:lang w:val="es-PE" w:eastAsia="es-PE"/>
               </w:rPr>
-              <w:t>Copia del Arqueo de Caja</w:t>
+              <w:t>Informe Semestral de los Programas Educativos</w:t>
             </w:r>
           </w:p>
           <w:p>
@@ -6617,7 +6591,7 @@
                 <w:szCs w:val="18"/>
                 <w:lang w:val="es-PE" w:eastAsia="es-PE"/>
               </w:rPr>
-              <w:t>Cheque registrado en el Libro auxiliar de bancos</w:t>
+              <w:t>Copia del Arqueo de Caja</w:t>
             </w:r>
           </w:p>
           <w:p>
@@ -6639,23 +6613,13 @@
                 <w:lang w:val="es-PE" w:eastAsia="es-PE"/>
               </w:rPr>
             </w:pPr>
-            <w:proofErr w:type="spellStart"/>
-            <w:r>
-              <w:rPr>
-                <w:sz w:val="18"/>
-                <w:szCs w:val="18"/>
-                <w:lang w:val="es-PE" w:eastAsia="es-PE"/>
-              </w:rPr>
-              <w:t>Voucher</w:t>
-            </w:r>
-            <w:proofErr w:type="spellEnd"/>
-            <w:r>
-              <w:rPr>
-                <w:sz w:val="18"/>
-                <w:szCs w:val="18"/>
-                <w:lang w:val="es-PE" w:eastAsia="es-PE"/>
-              </w:rPr>
-              <w:t xml:space="preserve"> registrado</w:t>
+            <w:r>
+              <w:rPr>
+                <w:sz w:val="18"/>
+                <w:szCs w:val="18"/>
+                <w:lang w:val="es-PE" w:eastAsia="es-PE"/>
+              </w:rPr>
+              <w:t>Cheque registrado en el Libro auxiliar de bancos</w:t>
             </w:r>
           </w:p>
           <w:p>
@@ -6677,13 +6641,23 @@
                 <w:lang w:val="es-PE" w:eastAsia="es-PE"/>
               </w:rPr>
             </w:pPr>
-            <w:r>
-              <w:rPr>
-                <w:sz w:val="18"/>
-                <w:szCs w:val="18"/>
-                <w:lang w:val="es-PE" w:eastAsia="es-PE"/>
-              </w:rPr>
-              <w:t>Documentos registrados y contabilizados</w:t>
+            <w:proofErr w:type="spellStart"/>
+            <w:r>
+              <w:rPr>
+                <w:sz w:val="18"/>
+                <w:szCs w:val="18"/>
+                <w:lang w:val="es-PE" w:eastAsia="es-PE"/>
+              </w:rPr>
+              <w:t>Voucher</w:t>
+            </w:r>
+            <w:proofErr w:type="spellEnd"/>
+            <w:r>
+              <w:rPr>
+                <w:sz w:val="18"/>
+                <w:szCs w:val="18"/>
+                <w:lang w:val="es-PE" w:eastAsia="es-PE"/>
+              </w:rPr>
+              <w:t xml:space="preserve"> registrado</w:t>
             </w:r>
           </w:p>
           <w:p>
@@ -6711,7 +6685,7 @@
                 <w:szCs w:val="18"/>
                 <w:lang w:val="es-PE" w:eastAsia="es-PE"/>
               </w:rPr>
-              <w:t>Certificados de depósito y de Trabajo emitidos</w:t>
+              <w:t>Documentos registrados y contabilizados</w:t>
             </w:r>
           </w:p>
           <w:p>
@@ -6739,7 +6713,7 @@
                 <w:szCs w:val="18"/>
                 <w:lang w:val="es-PE" w:eastAsia="es-PE"/>
               </w:rPr>
-              <w:t>Certificado de Capacitación</w:t>
+              <w:t>Certificados de depósito y de Trabajo emitidos</w:t>
             </w:r>
           </w:p>
           <w:p>
@@ -6767,7 +6741,7 @@
                 <w:szCs w:val="18"/>
                 <w:lang w:val="es-PE" w:eastAsia="es-PE"/>
               </w:rPr>
-              <w:t>Planilla firmada</w:t>
+              <w:t>Certificado de Capacitación</w:t>
             </w:r>
           </w:p>
           <w:p>
@@ -6789,32 +6763,13 @@
                 <w:lang w:val="es-PE" w:eastAsia="es-PE"/>
               </w:rPr>
             </w:pPr>
-            <w:proofErr w:type="spellStart"/>
-            <w:r>
-              <w:rPr>
-                <w:sz w:val="18"/>
-                <w:szCs w:val="18"/>
-                <w:lang w:val="es-PE" w:eastAsia="es-PE"/>
-              </w:rPr>
-              <w:t>Voucher</w:t>
-            </w:r>
-            <w:proofErr w:type="spellEnd"/>
-            <w:r>
-              <w:rPr>
-                <w:sz w:val="18"/>
-                <w:szCs w:val="18"/>
-                <w:lang w:val="es-PE" w:eastAsia="es-PE"/>
-              </w:rPr>
-              <w:t xml:space="preserve"> de transacción </w:t>
-            </w:r>
-            <w:r>
-              <w:rPr>
-                <w:sz w:val="18"/>
-                <w:szCs w:val="18"/>
-                <w:lang w:val="es-PE" w:eastAsia="es-PE"/>
-              </w:rPr>
-              <w:lastRenderedPageBreak/>
-              <w:t>realizada</w:t>
+            <w:r>
+              <w:rPr>
+                <w:sz w:val="18"/>
+                <w:szCs w:val="18"/>
+                <w:lang w:val="es-PE" w:eastAsia="es-PE"/>
+              </w:rPr>
+              <w:t>Planilla firmada</w:t>
             </w:r>
           </w:p>
           <w:p>
@@ -6836,13 +6791,32 @@
                 <w:lang w:val="es-PE" w:eastAsia="es-PE"/>
               </w:rPr>
             </w:pPr>
-            <w:r>
-              <w:rPr>
-                <w:sz w:val="18"/>
-                <w:szCs w:val="18"/>
-                <w:lang w:val="es-PE" w:eastAsia="es-PE"/>
-              </w:rPr>
-              <w:t>Informe Financiero</w:t>
+            <w:proofErr w:type="spellStart"/>
+            <w:r>
+              <w:rPr>
+                <w:sz w:val="18"/>
+                <w:szCs w:val="18"/>
+                <w:lang w:val="es-PE" w:eastAsia="es-PE"/>
+              </w:rPr>
+              <w:t>Voucher</w:t>
+            </w:r>
+            <w:proofErr w:type="spellEnd"/>
+            <w:r>
+              <w:rPr>
+                <w:sz w:val="18"/>
+                <w:szCs w:val="18"/>
+                <w:lang w:val="es-PE" w:eastAsia="es-PE"/>
+              </w:rPr>
+              <w:t xml:space="preserve"> de transacción </w:t>
+            </w:r>
+            <w:r>
+              <w:rPr>
+                <w:sz w:val="18"/>
+                <w:szCs w:val="18"/>
+                <w:lang w:val="es-PE" w:eastAsia="es-PE"/>
+              </w:rPr>
+              <w:lastRenderedPageBreak/>
+              <w:t>realizada</w:t>
             </w:r>
           </w:p>
           <w:p>
@@ -6870,7 +6844,7 @@
                 <w:szCs w:val="18"/>
                 <w:lang w:val="es-PE" w:eastAsia="es-PE"/>
               </w:rPr>
-              <w:t>Informe con Conformidad de la Empresa Financiadora</w:t>
+              <w:t>Informe Financiero</w:t>
             </w:r>
           </w:p>
           <w:p>
@@ -6898,7 +6872,7 @@
                 <w:szCs w:val="18"/>
                 <w:lang w:val="es-PE" w:eastAsia="es-PE"/>
               </w:rPr>
-              <w:t>Estado Financiero entregado a la Junta Directiva</w:t>
+              <w:t>Informe con Conformidad de la Empresa Financiadora</w:t>
             </w:r>
           </w:p>
           <w:p>
@@ -6922,21 +6896,11 @@
             </w:pPr>
             <w:r>
               <w:rPr>
-                <w:rFonts w:ascii="Times New Roman" w:hAnsi="Times New Roman"/>
-                <w:sz w:val="18"/>
-                <w:szCs w:val="18"/>
-                <w:lang w:val="es-PE" w:eastAsia="es-PE"/>
-              </w:rPr>
-              <w:t>Orden de Pago</w:t>
-            </w:r>
-            <w:r>
-              <w:rPr>
-                <w:rFonts w:ascii="Times New Roman" w:hAnsi="Times New Roman"/>
-                <w:sz w:val="18"/>
-                <w:szCs w:val="18"/>
-                <w:lang w:val="es-PE" w:eastAsia="es-PE"/>
-              </w:rPr>
-              <w:t xml:space="preserve"> por Pago Final de la Obra</w:t>
+                <w:sz w:val="18"/>
+                <w:szCs w:val="18"/>
+                <w:lang w:val="es-PE" w:eastAsia="es-PE"/>
+              </w:rPr>
+              <w:t>Estado Financiero entregado a la Junta Directiva</w:t>
             </w:r>
           </w:p>
           <w:p>
@@ -6960,37 +6924,21 @@
             </w:pPr>
             <w:r>
               <w:rPr>
-                <w:sz w:val="18"/>
-                <w:szCs w:val="18"/>
-                <w:lang w:val="es-PE" w:eastAsia="es-PE"/>
-              </w:rPr>
-              <w:t xml:space="preserve">Cheque con </w:t>
-            </w:r>
-            <w:proofErr w:type="spellStart"/>
-            <w:r>
-              <w:rPr>
-                <w:sz w:val="18"/>
-                <w:szCs w:val="18"/>
-                <w:lang w:val="es-PE" w:eastAsia="es-PE"/>
-              </w:rPr>
-              <w:t>VoBo</w:t>
-            </w:r>
-            <w:proofErr w:type="spellEnd"/>
-            <w:r>
-              <w:rPr>
-                <w:sz w:val="18"/>
-                <w:szCs w:val="18"/>
-                <w:lang w:val="es-PE" w:eastAsia="es-PE"/>
-              </w:rPr>
-              <w:t xml:space="preserve"> del Administrador y del </w:t>
-            </w:r>
-            <w:r>
-              <w:rPr>
-                <w:sz w:val="18"/>
-                <w:szCs w:val="18"/>
-                <w:lang w:val="es-PE" w:eastAsia="es-PE"/>
-              </w:rPr>
-              <w:t>Consejo Directivo</w:t>
+                <w:rFonts w:ascii="Times New Roman" w:hAnsi="Times New Roman"/>
+                <w:sz w:val="18"/>
+                <w:szCs w:val="18"/>
+                <w:lang w:val="es-PE" w:eastAsia="es-PE"/>
+              </w:rPr>
+              <w:t>Orden de Pago</w:t>
+            </w:r>
+            <w:r>
+              <w:rPr>
+                <w:rFonts w:ascii="Times New Roman" w:hAnsi="Times New Roman"/>
+                <w:sz w:val="18"/>
+                <w:szCs w:val="18"/>
+                <w:lang w:val="es-PE" w:eastAsia="es-PE"/>
+              </w:rPr>
+              <w:t xml:space="preserve"> por Pago Final de la Obra</w:t>
             </w:r>
           </w:p>
           <w:p>
@@ -7012,9 +6960,63 @@
                 <w:lang w:val="es-PE" w:eastAsia="es-PE"/>
               </w:rPr>
             </w:pPr>
+            <w:r>
+              <w:rPr>
+                <w:sz w:val="18"/>
+                <w:szCs w:val="18"/>
+                <w:lang w:val="es-PE" w:eastAsia="es-PE"/>
+              </w:rPr>
+              <w:t xml:space="preserve">Cheque con </w:t>
+            </w:r>
             <w:proofErr w:type="spellStart"/>
             <w:r>
               <w:rPr>
+                <w:sz w:val="18"/>
+                <w:szCs w:val="18"/>
+                <w:lang w:val="es-PE" w:eastAsia="es-PE"/>
+              </w:rPr>
+              <w:t>VoBo</w:t>
+            </w:r>
+            <w:proofErr w:type="spellEnd"/>
+            <w:r>
+              <w:rPr>
+                <w:sz w:val="18"/>
+                <w:szCs w:val="18"/>
+                <w:lang w:val="es-PE" w:eastAsia="es-PE"/>
+              </w:rPr>
+              <w:t xml:space="preserve"> del Administrador y del </w:t>
+            </w:r>
+            <w:r>
+              <w:rPr>
+                <w:sz w:val="18"/>
+                <w:szCs w:val="18"/>
+                <w:lang w:val="es-PE" w:eastAsia="es-PE"/>
+              </w:rPr>
+              <w:t>Consejo Directivo</w:t>
+            </w:r>
+          </w:p>
+          <w:p>
+            <w:pPr>
+              <w:pStyle w:val="Prrafodelista"/>
+              <w:numPr>
+                <w:ilvl w:val="0"/>
+                <w:numId w:val="3"/>
+              </w:numPr>
+              <w:tabs>
+                <w:tab w:val="left" w:pos="109"/>
+              </w:tabs>
+              <w:spacing w:after="0" w:line="240" w:lineRule="auto"/>
+              <w:ind w:left="109" w:hanging="141"/>
+              <w:rPr>
+                <w:rFonts w:ascii="Times New Roman" w:hAnsi="Times New Roman"/>
+                <w:sz w:val="18"/>
+                <w:szCs w:val="18"/>
+                <w:lang w:val="es-PE" w:eastAsia="es-PE"/>
+              </w:rPr>
+            </w:pPr>
+            <w:proofErr w:type="spellStart"/>
+            <w:r>
+              <w:rPr>
                 <w:rFonts w:ascii="Times New Roman" w:hAnsi="Times New Roman"/>
                 <w:sz w:val="18"/>
                 <w:szCs w:val="18"/>
@@ -7031,6 +7033,35 @@
                 <w:lang w:val="es-PE" w:eastAsia="es-PE"/>
               </w:rPr>
               <w:t xml:space="preserve"> codificado</w:t>
+            </w:r>
+          </w:p>
+          <w:p>
+            <w:pPr>
+              <w:pStyle w:val="Prrafodelista"/>
+              <w:numPr>
+                <w:ilvl w:val="0"/>
+                <w:numId w:val="3"/>
+              </w:numPr>
+              <w:tabs>
+                <w:tab w:val="left" w:pos="109"/>
+              </w:tabs>
+              <w:spacing w:after="0" w:line="240" w:lineRule="auto"/>
+              <w:ind w:left="109" w:hanging="141"/>
+              <w:rPr>
+                <w:rFonts w:ascii="Times New Roman" w:hAnsi="Times New Roman"/>
+                <w:sz w:val="18"/>
+                <w:szCs w:val="18"/>
+                <w:lang w:val="es-PE" w:eastAsia="es-PE"/>
+              </w:rPr>
+            </w:pPr>
+            <w:r>
+              <w:rPr>
+                <w:rFonts w:ascii="Times New Roman" w:hAnsi="Times New Roman"/>
+                <w:sz w:val="18"/>
+                <w:szCs w:val="18"/>
+                <w:lang w:val="es-PE" w:eastAsia="es-PE"/>
+              </w:rPr>
+              <w:t>Docentes capacitados</w:t>
             </w:r>
           </w:p>
         </w:tc>
@@ -7482,16 +7513,8 @@
                 <w:szCs w:val="18"/>
                 <w:lang w:val="es-PE" w:eastAsia="es-PE"/>
               </w:rPr>
-              <w:t xml:space="preserve">Informes entregados a </w:t>
-            </w:r>
-            <w:r>
-              <w:rPr>
-                <w:sz w:val="18"/>
-                <w:szCs w:val="18"/>
-                <w:lang w:val="es-PE" w:eastAsia="es-PE"/>
-              </w:rPr>
               <w:lastRenderedPageBreak/>
-              <w:t>Empresa Financiadora</w:t>
+              <w:t>Informes entregados a Empresa Financiadora</w:t>
             </w:r>
           </w:p>
           <w:p>
@@ -7896,7 +7919,7 @@
                 <w:szCs w:val="18"/>
                 <w:lang w:val="es-PE" w:eastAsia="es-PE"/>
               </w:rPr>
-              <w:t xml:space="preserve"> del Administrador y del Director </w:t>
+              <w:t xml:space="preserve"> </w:t>
             </w:r>
             <w:r>
               <w:rPr>
@@ -7906,7 +7929,7 @@
                 <w:lang w:val="es-PE" w:eastAsia="es-PE"/>
               </w:rPr>
               <w:lastRenderedPageBreak/>
-              <w:t>General</w:t>
+              <w:t>del Administrador y del Director General</w:t>
             </w:r>
           </w:p>
           <w:p>
@@ -7936,6 +7959,75 @@
                 <w:lang w:val="es-PE" w:eastAsia="es-PE"/>
               </w:rPr>
               <w:t>Copia de la Factura por Pago Final de la Obra</w:t>
+            </w:r>
+          </w:p>
+          <w:p>
+            <w:pPr>
+              <w:pStyle w:val="Prrafodelista"/>
+              <w:numPr>
+                <w:ilvl w:val="0"/>
+                <w:numId w:val="3"/>
+              </w:numPr>
+              <w:tabs>
+                <w:tab w:val="left" w:pos="109"/>
+              </w:tabs>
+              <w:spacing w:after="0" w:line="240" w:lineRule="auto"/>
+              <w:ind w:left="109" w:hanging="141"/>
+              <w:rPr>
+                <w:rFonts w:ascii="Times New Roman" w:hAnsi="Times New Roman"/>
+                <w:sz w:val="18"/>
+                <w:szCs w:val="18"/>
+                <w:lang w:val="es-PE" w:eastAsia="es-PE"/>
+              </w:rPr>
+            </w:pPr>
+            <w:r>
+              <w:rPr>
+                <w:rFonts w:ascii="Times New Roman" w:hAnsi="Times New Roman"/>
+                <w:sz w:val="18"/>
+                <w:szCs w:val="18"/>
+                <w:lang w:val="es-PE" w:eastAsia="es-PE"/>
+              </w:rPr>
+              <w:t>Docentes capacitados</w:t>
+            </w:r>
+          </w:p>
+          <w:p>
+            <w:pPr>
+              <w:pStyle w:val="Prrafodelista"/>
+              <w:numPr>
+                <w:ilvl w:val="0"/>
+                <w:numId w:val="3"/>
+              </w:numPr>
+              <w:tabs>
+                <w:tab w:val="left" w:pos="109"/>
+              </w:tabs>
+              <w:spacing w:after="0" w:line="240" w:lineRule="auto"/>
+              <w:ind w:left="109" w:hanging="141"/>
+              <w:rPr>
+                <w:rFonts w:ascii="Times New Roman" w:hAnsi="Times New Roman"/>
+                <w:sz w:val="18"/>
+                <w:szCs w:val="18"/>
+                <w:lang w:val="es-PE" w:eastAsia="es-PE"/>
+              </w:rPr>
+            </w:pPr>
+            <w:proofErr w:type="spellStart"/>
+            <w:r>
+              <w:rPr>
+                <w:rFonts w:ascii="Times New Roman" w:hAnsi="Times New Roman"/>
+                <w:sz w:val="18"/>
+                <w:szCs w:val="18"/>
+                <w:lang w:val="es-PE" w:eastAsia="es-PE"/>
+              </w:rPr>
+              <w:t>Voucher</w:t>
+            </w:r>
+            <w:proofErr w:type="spellEnd"/>
+            <w:r>
+              <w:rPr>
+                <w:rFonts w:ascii="Times New Roman" w:hAnsi="Times New Roman"/>
+                <w:sz w:val="18"/>
+                <w:szCs w:val="18"/>
+                <w:lang w:val="es-PE" w:eastAsia="es-PE"/>
+              </w:rPr>
+              <w:t xml:space="preserve"> codificado</w:t>
             </w:r>
           </w:p>
         </w:tc>
@@ -8294,17 +8386,8 @@
                 <w:szCs w:val="18"/>
                 <w:lang w:val="es-PE" w:eastAsia="es-PE"/>
               </w:rPr>
-              <w:t xml:space="preserve">Asimismo, terminado el Plan Operativo Anual del Departamento de Planificación se procederá a realizar la entrega del mismo al Departamento de </w:t>
-            </w:r>
-            <w:r>
-              <w:rPr>
-                <w:rFonts w:ascii="Times New Roman" w:hAnsi="Times New Roman"/>
-                <w:sz w:val="18"/>
-                <w:szCs w:val="18"/>
-                <w:lang w:val="es-PE" w:eastAsia="es-PE"/>
-              </w:rPr>
               <w:lastRenderedPageBreak/>
-              <w:t>Planificación a fin de que sea incluido en el Plan Operativo Anual Institucional.</w:t>
+              <w:t>Asimismo, terminado el Plan Operativo Anual del Departamento de Planificación se procederá a realizar la entrega del mismo al Departamento de Planificación a fin de que sea incluido en el Plan Operativo Anual Institucional.</w:t>
             </w:r>
           </w:p>
         </w:tc>
@@ -9064,7 +9147,7 @@
                 <w:szCs w:val="18"/>
                 <w:lang w:val="es-PE" w:eastAsia="es-PE"/>
               </w:rPr>
-              <w:t xml:space="preserve">En función a la campaña a realizar, el coordinador de Imagen Institucional se encarga, junto con el asistente, de realizar las actividades para llevar a cabo una campaña publicitaria para la misma. Para facilitarles la elaboración de la publicidad, reciben el apoyo de la Agencia de Publicidad CAUSA. Por ello, del proceso </w:t>
+              <w:t xml:space="preserve">En función a la campaña a realizar, el coordinador de Imagen Institucional se encarga, junto con el asistente, de realizar las actividades para llevar a cabo </w:t>
             </w:r>
             <w:r>
               <w:rPr>
@@ -9074,7 +9157,7 @@
                 <w:lang w:val="es-PE" w:eastAsia="es-PE"/>
               </w:rPr>
               <w:lastRenderedPageBreak/>
-              <w:t>colapsado “Elaborar  Publicidad” se envían los requerimientos de publicidad y nos responden con la publicidad. Asimismo, se cuenta con el proceso que provee de los recursos necesarios para llevar a cabo la campaña publicitaria. Es por ello que se le envía el Cuestionario de Necesidades al Departamento de Administración.</w:t>
+              <w:t>una campaña publicitaria para la misma. Para facilitarles la elaboración de la publicidad, reciben el apoyo de la Agencia de Publicidad CAUSA. Por ello, del proceso colapsado “Elaborar  Publicidad” se envían los requerimientos de publicidad y nos responden con la publicidad. Asimismo, se cuenta con el proceso que provee de los recursos necesarios para llevar a cabo la campaña publicitaria. Es por ello que se le envía el Cuestionario de Necesidades al Departamento de Administración.</w:t>
             </w:r>
           </w:p>
         </w:tc>
@@ -9446,7 +9529,17 @@
                 <w:szCs w:val="18"/>
                 <w:lang w:val="es-PE" w:eastAsia="es-PE"/>
               </w:rPr>
-              <w:t>Por ello, este proceso recibe la fecha de posible entrevista por parte del proceso “Entrevistar” y le envía la confirmación de entrevista.</w:t>
+              <w:t xml:space="preserve">Por ello, este proceso recibe la fecha de posible entrevista </w:t>
+            </w:r>
+            <w:r>
+              <w:rPr>
+                <w:rFonts w:ascii="Times New Roman" w:hAnsi="Times New Roman"/>
+                <w:sz w:val="18"/>
+                <w:szCs w:val="18"/>
+                <w:lang w:val="es-PE" w:eastAsia="es-PE"/>
+              </w:rPr>
+              <w:lastRenderedPageBreak/>
+              <w:t>por parte del proceso “Entrevistar” y le envía la confirmación de entrevista.</w:t>
             </w:r>
           </w:p>
         </w:tc>
@@ -9473,6 +9566,7 @@
                 <w:szCs w:val="18"/>
                 <w:lang w:val="es-PE" w:eastAsia="es-PE"/>
               </w:rPr>
+              <w:lastRenderedPageBreak/>
               <w:t>Departamento de Imagen Institucional</w:t>
             </w:r>
           </w:p>
@@ -9564,6 +9658,7 @@
                 <w:szCs w:val="18"/>
                 <w:lang w:val="es-PE" w:eastAsia="es-PE"/>
               </w:rPr>
+              <w:lastRenderedPageBreak/>
               <w:t>I5</w:t>
             </w:r>
           </w:p>
@@ -9629,7 +9724,6 @@
                 <w:szCs w:val="18"/>
                 <w:lang w:val="es-PE" w:eastAsia="es-PE"/>
               </w:rPr>
-              <w:lastRenderedPageBreak/>
               <w:t>Observaciones de desarrollo de la campaña</w:t>
             </w:r>
           </w:p>
@@ -9687,7 +9781,6 @@
                 <w:szCs w:val="18"/>
                 <w:lang w:val="es-PE" w:eastAsia="es-PE"/>
               </w:rPr>
-              <w:lastRenderedPageBreak/>
               <w:t>Consolidar</w:t>
             </w:r>
             <w:r>
@@ -9697,17 +9790,7 @@
                 <w:szCs w:val="18"/>
                 <w:lang w:val="es-PE" w:eastAsia="es-PE"/>
               </w:rPr>
-              <w:t xml:space="preserve"> Información de </w:t>
-            </w:r>
-            <w:r>
-              <w:rPr>
-                <w:rFonts w:ascii="Times New Roman" w:hAnsi="Times New Roman"/>
-                <w:sz w:val="18"/>
-                <w:szCs w:val="18"/>
-                <w:lang w:val="es-PE" w:eastAsia="es-PE"/>
-              </w:rPr>
-              <w:lastRenderedPageBreak/>
-              <w:t>Imagen Institucional</w:t>
+              <w:t xml:space="preserve"> Información de Imagen Institucional</w:t>
             </w:r>
           </w:p>
         </w:tc>
@@ -9743,7 +9826,6 @@
                 <w:szCs w:val="18"/>
                 <w:lang w:val="es-PE" w:eastAsia="es-PE"/>
               </w:rPr>
-              <w:lastRenderedPageBreak/>
               <w:t>Campaña supervisada</w:t>
             </w:r>
           </w:p>
@@ -9773,7 +9855,6 @@
                 <w:szCs w:val="18"/>
                 <w:lang w:val="es-PE" w:eastAsia="es-PE"/>
               </w:rPr>
-              <w:lastRenderedPageBreak/>
               <w:t>Observaciones de desarrollo de la campaña</w:t>
             </w:r>
           </w:p>
@@ -9830,18 +9911,7 @@
                 <w:szCs w:val="18"/>
                 <w:lang w:val="es-PE" w:eastAsia="es-PE"/>
               </w:rPr>
-              <w:lastRenderedPageBreak/>
-              <w:t xml:space="preserve">Una vez realizados los procesos: “Elaborar Campaña </w:t>
-            </w:r>
-            <w:r>
-              <w:rPr>
-                <w:rFonts w:ascii="Times New Roman" w:hAnsi="Times New Roman"/>
-                <w:sz w:val="18"/>
-                <w:szCs w:val="18"/>
-                <w:lang w:val="es-PE" w:eastAsia="es-PE"/>
-              </w:rPr>
-              <w:lastRenderedPageBreak/>
-              <w:t>Publicitaria” y “Elaborar  Campaña Institucional”, se procede a dar inicio a los procesos del Departamento de Donaciones.</w:t>
+              <w:t>Una vez realizados los procesos: “Elaborar Campaña Publicitaria” y “Elaborar  Campaña Institucional”, se procede a dar inicio a los procesos del Departamento de Donaciones.</w:t>
             </w:r>
           </w:p>
         </w:tc>
@@ -9869,7 +9939,6 @@
                 <w:szCs w:val="18"/>
                 <w:lang w:val="es-PE" w:eastAsia="es-PE"/>
               </w:rPr>
-              <w:lastRenderedPageBreak/>
               <w:t>Departamento de Imagen Institucional</w:t>
             </w:r>
           </w:p>
@@ -9963,7 +10032,6 @@
                 <w:szCs w:val="18"/>
                 <w:lang w:val="es-PE" w:eastAsia="es-PE"/>
               </w:rPr>
-              <w:lastRenderedPageBreak/>
               <w:t>I6</w:t>
             </w:r>
           </w:p>
@@ -10503,7 +10571,17 @@
                 <w:szCs w:val="18"/>
                 <w:lang w:val="es-PE" w:eastAsia="es-PE"/>
               </w:rPr>
-              <w:t xml:space="preserve">Estos requerimientos son puestos en conocimiento del proceso “Realizar Voluntariado”, del cual nos envían los requerimientos elegidos para su atención, el colegio elegido y las tareas que desarrollará. En función de toda esta información, se procede a elaborar el Plan de Ejecución que se envía posteriormente a “Ejecutar Proyectos” para ser ejecutado. </w:t>
+              <w:t xml:space="preserve">Estos requerimientos son puestos en conocimiento del proceso “Realizar Voluntariado”, del cual nos envían los requerimientos elegidos para su atención, el colegio elegido y las tareas que desarrollará. En función </w:t>
+            </w:r>
+            <w:r>
+              <w:rPr>
+                <w:rFonts w:ascii="Times New Roman" w:hAnsi="Times New Roman"/>
+                <w:sz w:val="18"/>
+                <w:szCs w:val="18"/>
+                <w:lang w:val="es-PE" w:eastAsia="es-PE"/>
+              </w:rPr>
+              <w:lastRenderedPageBreak/>
+              <w:t xml:space="preserve">de toda esta información, se procede a elaborar el Plan de Ejecución que se envía posteriormente a “Ejecutar Proyectos” para ser ejecutado. </w:t>
             </w:r>
           </w:p>
         </w:tc>
@@ -10531,6 +10609,7 @@
                 <w:szCs w:val="18"/>
                 <w:lang w:val="es-PE" w:eastAsia="es-PE"/>
               </w:rPr>
+              <w:lastRenderedPageBreak/>
               <w:t>Departamento de Donaciones</w:t>
             </w:r>
           </w:p>
@@ -11050,7 +11129,6 @@
                 <w:lang w:val="es-PE" w:eastAsia="es-PE"/>
               </w:rPr>
             </w:pPr>
-            <w:bookmarkStart w:id="1" w:name="_GoBack"/>
             <w:r>
               <w:rPr>
                 <w:rFonts w:ascii="Times New Roman" w:hAnsi="Times New Roman"/>
@@ -11060,7 +11138,6 @@
               </w:rPr>
               <w:t>Donación entregada</w:t>
             </w:r>
-            <w:bookmarkEnd w:id="1"/>
           </w:p>
           <w:p>
             <w:pPr>
@@ -11510,7 +11587,17 @@
                 <w:szCs w:val="18"/>
                 <w:lang w:eastAsia="es-PE"/>
               </w:rPr>
-              <w:t xml:space="preserve"> escaneado, o la fecha y hora de recojo / recepción de la donación. En el caso de donación monetaria en un banco, el donante debe enviar el </w:t>
+              <w:t xml:space="preserve"> escaneado, o la fecha y hora de recojo / recepción de la donación. En el caso de donación monetaria en un banco, el donante debe enviar </w:t>
+            </w:r>
+            <w:r>
+              <w:rPr>
+                <w:rFonts w:ascii="Times New Roman" w:hAnsi="Times New Roman"/>
+                <w:sz w:val="18"/>
+                <w:szCs w:val="18"/>
+                <w:lang w:eastAsia="es-PE"/>
+              </w:rPr>
+              <w:lastRenderedPageBreak/>
+              <w:t xml:space="preserve">el </w:t>
             </w:r>
             <w:proofErr w:type="spellStart"/>
             <w:r>
@@ -11530,17 +11617,7 @@
                 <w:szCs w:val="18"/>
                 <w:lang w:eastAsia="es-PE"/>
               </w:rPr>
-              <w:t xml:space="preserve"> de la transacción realizada, y así la Encargada de Donaciones podrá verificar que la donación es haya realizado. En caso de que el donante se acerque con la </w:t>
-            </w:r>
-            <w:r>
-              <w:rPr>
-                <w:rFonts w:ascii="Times New Roman" w:hAnsi="Times New Roman"/>
-                <w:sz w:val="18"/>
-                <w:szCs w:val="18"/>
-                <w:lang w:eastAsia="es-PE"/>
-              </w:rPr>
-              <w:lastRenderedPageBreak/>
-              <w:t xml:space="preserve">donación a la Oficina Central de Fe y Alegría Perú, esta es recogida por la Encargada de Donaciones. En caso el donante desee que la donación se recoja en un punto específico, la Encargada de Donaciones contrata a una Empresa de Recojo de Donación para que recoja la misma y luego, se la entregue a la Encargada de Donaciones. En los dos últimos casos, la Encargada de Donaciones debe evaluar si es necesario que el donante entregue o no una boleta o factura, que respalde el Certificado de Donación a entregar. </w:t>
+              <w:t xml:space="preserve"> de la transacción realizada, y así la Encargada de Donaciones podrá verificar que la donación es haya realizado. En caso de que el donante se acerque con la donación a la Oficina Central de Fe y Alegría Perú, esta es recogida por la Encargada de Donaciones. En caso el donante desee que la donación se recoja en un punto específico, la Encargada de Donaciones contrata a una Empresa de Recojo de Donación para que recoja la misma y luego, se la entregue a la Encargada de Donaciones. En los dos últimos casos, la Encargada de Donaciones debe evaluar si es necesario que el donante entregue o no una boleta o factura, que respalde el Certificado de Donación a entregar. </w:t>
             </w:r>
           </w:p>
         </w:tc>
@@ -12180,6 +12257,7 @@
                 <w:szCs w:val="18"/>
                 <w:lang w:val="es-PE" w:eastAsia="es-PE"/>
               </w:rPr>
+              <w:lastRenderedPageBreak/>
               <w:t>Donación entregada</w:t>
             </w:r>
           </w:p>
@@ -12234,6 +12312,7 @@
                 <w:szCs w:val="18"/>
                 <w:lang w:val="es-PE" w:eastAsia="es-PE"/>
               </w:rPr>
+              <w:lastRenderedPageBreak/>
               <w:t>Emitir y Declarar Certificados de Donación</w:t>
             </w:r>
           </w:p>
@@ -12294,7 +12373,7 @@
                 <w:szCs w:val="18"/>
                 <w:lang w:val="es-PE" w:eastAsia="es-PE"/>
               </w:rPr>
-              <w:t xml:space="preserve">Luego de que la donación se ha realizado, la Encargada de Donaciones debe entregar el Certificado de Donación correspondiente. En caso el donante desee que la donación sea considerada “anónima”, se le elabora y entrega una carta de agradecimiento; mientras que </w:t>
+              <w:t xml:space="preserve">Luego de que la donación se ha realizado, la Encargada de Donaciones debe entregar el Certificado de Donación </w:t>
             </w:r>
             <w:r>
               <w:rPr>
@@ -12304,7 +12383,7 @@
                 <w:lang w:val="es-PE" w:eastAsia="es-PE"/>
               </w:rPr>
               <w:lastRenderedPageBreak/>
-              <w:t>el certificado de Donación se elabora con donante “anónimo”. En caso contrario, se elabora el certificado de Donaciones. En el caso de empresas, se coloca el nombre de la empresa, RUC y la donación realizada. En el caso de personas naturales, se coloca el nombre de la persona y la donación realizada.</w:t>
+              <w:t>correspondiente. En caso el donante desee que la donación sea considerada “anónima”, se le elabora y entrega una carta de agradecimiento; mientras que el certificado de Donación se elabora con donante “anónimo”. En caso contrario, se elabora el certificado de Donaciones. En el caso de empresas, se coloca el nombre de la empresa, RUC y la donación realizada. En el caso de personas naturales, se coloca el nombre de la persona y la donación realizada.</w:t>
             </w:r>
           </w:p>
           <w:p>
@@ -12708,7 +12787,17 @@
                 <w:szCs w:val="18"/>
                 <w:lang w:val="es-PE" w:eastAsia="es-PE"/>
               </w:rPr>
-              <w:t>Plan de Requerimientos Institucionales</w:t>
+              <w:t xml:space="preserve">Plan de Requerimientos </w:t>
+            </w:r>
+            <w:r>
+              <w:rPr>
+                <w:rFonts w:ascii="Times New Roman" w:hAnsi="Times New Roman"/>
+                <w:sz w:val="18"/>
+                <w:szCs w:val="18"/>
+                <w:lang w:val="es-PE" w:eastAsia="es-PE"/>
+              </w:rPr>
+              <w:lastRenderedPageBreak/>
+              <w:t>Institucionales</w:t>
             </w:r>
           </w:p>
         </w:tc>
@@ -12735,17 +12824,18 @@
                 <w:szCs w:val="18"/>
                 <w:lang w:val="es-PE" w:eastAsia="es-PE"/>
               </w:rPr>
-              <w:t xml:space="preserve">El Jefe del Departamento de Proyectos evalúa la cartera de proyectos y sus actividades relacionadas y elabora una primera versión del Plan Operativo Anual del Departamento de Proyectos. Luego, en la reunión de Diciembre se presenta los resultados y la primera versión del Plan Operativo Anual del Departamento de Proyectos para recibir la retroalimentación que les permita elaborar la versión final del Plan Operativo </w:t>
-            </w:r>
-            <w:r>
-              <w:rPr>
-                <w:rFonts w:ascii="Times New Roman" w:hAnsi="Times New Roman"/>
-                <w:sz w:val="18"/>
-                <w:szCs w:val="18"/>
-                <w:lang w:val="es-PE" w:eastAsia="es-PE"/>
-              </w:rPr>
               <w:lastRenderedPageBreak/>
-              <w:t>Anual del Departamento de Proyectos.</w:t>
+              <w:t xml:space="preserve">El Jefe del Departamento de Proyectos evalúa la cartera de proyectos y sus actividades relacionadas y elabora una primera versión del Plan Operativo Anual del Departamento de Proyectos. Luego, en la reunión de Diciembre se presenta los resultados y la primera </w:t>
+            </w:r>
+            <w:r>
+              <w:rPr>
+                <w:rFonts w:ascii="Times New Roman" w:hAnsi="Times New Roman"/>
+                <w:sz w:val="18"/>
+                <w:szCs w:val="18"/>
+                <w:lang w:val="es-PE" w:eastAsia="es-PE"/>
+              </w:rPr>
+              <w:lastRenderedPageBreak/>
+              <w:t>versión del Plan Operativo Anual del Departamento de Proyectos para recibir la retroalimentación que les permita elaborar la versión final del Plan Operativo Anual del Departamento de Proyectos.</w:t>
             </w:r>
           </w:p>
           <w:p>
@@ -13266,7 +13356,17 @@
                 <w:szCs w:val="18"/>
                 <w:lang w:val="es-PE" w:eastAsia="es-PE"/>
               </w:rPr>
-              <w:t xml:space="preserve">Luego de la elaboración del Plan Operativo Anual del Departamento de Proyectos se encuentra concluido, dado que no faltan actividades o se están haciendo agregaciones de actividades a este Plan Operativo Anual  por medio de notificaciones, se procede a realizar la captación recursos económicos para la elaboración de proyectos. Esta captación se realiza mediante la participación en concursos de fondos para proyectos educativos de países extranjeros, a los cuales accede el movimiento Fe y Alegría Perú por medio de una ONG Aliada que los representa en el concurso. </w:t>
+              <w:t xml:space="preserve">Luego de la elaboración del Plan Operativo Anual del Departamento de Proyectos se encuentra concluido, dado que no faltan actividades o se están haciendo agregaciones de actividades a este Plan Operativo Anual  por medio de notificaciones, se procede a realizar la captación recursos económicos para la elaboración de proyectos. Esta captación se realiza mediante la participación en concursos de fondos para </w:t>
+            </w:r>
+            <w:r>
+              <w:rPr>
+                <w:rFonts w:ascii="Times New Roman" w:hAnsi="Times New Roman"/>
+                <w:sz w:val="18"/>
+                <w:szCs w:val="18"/>
+                <w:lang w:val="es-PE" w:eastAsia="es-PE"/>
+              </w:rPr>
+              <w:lastRenderedPageBreak/>
+              <w:t xml:space="preserve">proyectos educativos de países extranjeros, a los cuales accede el movimiento Fe y Alegría Perú por medio de una ONG Aliada que los representa en el concurso. </w:t>
             </w:r>
           </w:p>
           <w:p>
@@ -13287,7 +13387,6 @@
                 <w:szCs w:val="18"/>
                 <w:lang w:val="es-PE" w:eastAsia="es-PE"/>
               </w:rPr>
-              <w:lastRenderedPageBreak/>
               <w:t xml:space="preserve">Se recibe las Bases de concurso, por parte de la ONG Aliada, y se envía la documentación del proyecto a realizar (resumen, descripción de contexto, etc.) al proceso “Participar en concurso” de la ONG Aliada. Asimismo, se recibe del proceso “Planificar Actividades del Departamento de Proyectos” el Plan de requerimientos institucionales para saber qué requerimientos cubrir y se comunica con el proceso “Realizar Inventario de Talleres de Educación Técnica” para indicarle las necesidades pendientes que no fueron cubiertas. </w:t>
             </w:r>
           </w:p>
@@ -13636,7 +13735,7 @@
                 <w:szCs w:val="18"/>
                 <w:lang w:val="es-PE" w:eastAsia="es-PE"/>
               </w:rPr>
-              <w:t>Notificación realizada</w:t>
+              <w:t>Resultado de Concurso</w:t>
             </w:r>
           </w:p>
           <w:p>
@@ -13665,8 +13764,51 @@
                 <w:szCs w:val="18"/>
                 <w:lang w:val="es-PE" w:eastAsia="es-PE"/>
               </w:rPr>
+              <w:t>Plan de Ejecución</w:t>
+            </w:r>
+          </w:p>
+          <w:p>
+            <w:pPr>
+              <w:pStyle w:val="Prrafodelista"/>
+              <w:numPr>
+                <w:ilvl w:val="0"/>
+                <w:numId w:val="3"/>
+              </w:numPr>
+              <w:tabs>
+                <w:tab w:val="left" w:pos="109"/>
+              </w:tabs>
+              <w:spacing w:after="0" w:line="240" w:lineRule="auto"/>
+              <w:ind w:left="109" w:hanging="141"/>
+              <w:rPr>
+                <w:rFonts w:ascii="Times New Roman" w:hAnsi="Times New Roman"/>
+                <w:sz w:val="18"/>
+                <w:szCs w:val="18"/>
+                <w:lang w:val="es-PE" w:eastAsia="es-PE"/>
+              </w:rPr>
+            </w:pPr>
+            <w:r>
+              <w:rPr>
+                <w:rFonts w:ascii="Times New Roman" w:hAnsi="Times New Roman"/>
+                <w:sz w:val="18"/>
+                <w:szCs w:val="18"/>
+                <w:lang w:val="es-PE" w:eastAsia="es-PE"/>
+              </w:rPr>
               <w:t>Proyecto Participante</w:t>
             </w:r>
+          </w:p>
+          <w:p>
+            <w:pPr>
+              <w:tabs>
+                <w:tab w:val="left" w:pos="109"/>
+              </w:tabs>
+              <w:spacing w:after="0" w:line="240" w:lineRule="auto"/>
+              <w:rPr>
+                <w:rFonts w:ascii="Times New Roman" w:hAnsi="Times New Roman"/>
+                <w:sz w:val="18"/>
+                <w:szCs w:val="18"/>
+                <w:lang w:val="es-PE" w:eastAsia="es-PE"/>
+              </w:rPr>
+            </w:pPr>
           </w:p>
         </w:tc>
         <w:tc>
@@ -13849,7 +13991,7 @@
                 <w:szCs w:val="18"/>
                 <w:lang w:val="es-PE" w:eastAsia="es-PE"/>
               </w:rPr>
-              <w:t>Proyecto Participante</w:t>
+              <w:t>Resultado de donación</w:t>
             </w:r>
           </w:p>
           <w:p>
@@ -13878,7 +14020,7 @@
                 <w:szCs w:val="18"/>
                 <w:lang w:val="es-PE" w:eastAsia="es-PE"/>
               </w:rPr>
-              <w:t>Plan de Ejecución</w:t>
+              <w:t>Resultado de Concurso</w:t>
             </w:r>
           </w:p>
           <w:p>
@@ -13907,44 +14049,9 @@
                 <w:szCs w:val="18"/>
                 <w:lang w:val="es-PE" w:eastAsia="es-PE"/>
               </w:rPr>
-              <w:t>Notificación realizada</w:t>
-            </w:r>
-          </w:p>
-        </w:tc>
-        <w:tc>
-          <w:tcPr>
-            <w:tcW w:w="1418" w:type="dxa"/>
-            <w:shd w:val="clear" w:color="auto" w:fill="BFBFBF"/>
-            <w:vAlign w:val="center"/>
-          </w:tcPr>
-          <w:p>
-            <w:pPr>
-              <w:spacing w:after="0" w:line="240" w:lineRule="auto"/>
-              <w:jc w:val="center"/>
-              <w:rPr>
-                <w:rFonts w:ascii="Times New Roman" w:hAnsi="Times New Roman"/>
-                <w:sz w:val="18"/>
-                <w:szCs w:val="18"/>
-                <w:lang w:val="es-PE" w:eastAsia="es-PE"/>
-              </w:rPr>
-            </w:pPr>
-            <w:r>
-              <w:rPr>
-                <w:rFonts w:ascii="Times New Roman" w:hAnsi="Times New Roman"/>
-                <w:sz w:val="18"/>
-                <w:szCs w:val="18"/>
-                <w:lang w:val="es-PE" w:eastAsia="es-PE"/>
-              </w:rPr>
-              <w:t>Ejecutar Proyectos</w:t>
-            </w:r>
-          </w:p>
-        </w:tc>
-        <w:tc>
-          <w:tcPr>
-            <w:tcW w:w="1701" w:type="dxa"/>
-            <w:shd w:val="clear" w:color="auto" w:fill="BFBFBF"/>
-            <w:vAlign w:val="center"/>
-          </w:tcPr>
+              <w:t>Plan de Ejecución</w:t>
+            </w:r>
+          </w:p>
           <w:p>
             <w:pPr>
               <w:pStyle w:val="Prrafodelista"/>
@@ -13971,9 +14078,55 @@
                 <w:szCs w:val="18"/>
                 <w:lang w:val="es-PE" w:eastAsia="es-PE"/>
               </w:rPr>
-              <w:t>Proyecto Ejecutado</w:t>
-            </w:r>
-          </w:p>
+              <w:t xml:space="preserve">Proyecto </w:t>
+            </w:r>
+            <w:r>
+              <w:rPr>
+                <w:rFonts w:ascii="Times New Roman" w:hAnsi="Times New Roman"/>
+                <w:sz w:val="18"/>
+                <w:szCs w:val="18"/>
+                <w:lang w:val="es-PE" w:eastAsia="es-PE"/>
+              </w:rPr>
+              <w:lastRenderedPageBreak/>
+              <w:t>Participante</w:t>
+            </w:r>
+          </w:p>
+        </w:tc>
+        <w:tc>
+          <w:tcPr>
+            <w:tcW w:w="1418" w:type="dxa"/>
+            <w:shd w:val="clear" w:color="auto" w:fill="BFBFBF"/>
+            <w:vAlign w:val="center"/>
+          </w:tcPr>
+          <w:p>
+            <w:pPr>
+              <w:spacing w:after="0" w:line="240" w:lineRule="auto"/>
+              <w:jc w:val="center"/>
+              <w:rPr>
+                <w:rFonts w:ascii="Times New Roman" w:hAnsi="Times New Roman"/>
+                <w:sz w:val="18"/>
+                <w:szCs w:val="18"/>
+                <w:lang w:val="es-PE" w:eastAsia="es-PE"/>
+              </w:rPr>
+            </w:pPr>
+            <w:r>
+              <w:rPr>
+                <w:rFonts w:ascii="Times New Roman" w:hAnsi="Times New Roman"/>
+                <w:sz w:val="18"/>
+                <w:szCs w:val="18"/>
+                <w:lang w:val="es-PE" w:eastAsia="es-PE"/>
+              </w:rPr>
+              <w:lastRenderedPageBreak/>
+              <w:t>Ejecutar Proyectos</w:t>
+            </w:r>
+          </w:p>
+        </w:tc>
+        <w:tc>
+          <w:tcPr>
+            <w:tcW w:w="1701" w:type="dxa"/>
+            <w:shd w:val="clear" w:color="auto" w:fill="BFBFBF"/>
+            <w:vAlign w:val="center"/>
+          </w:tcPr>
           <w:p>
             <w:pPr>
               <w:pStyle w:val="Prrafodelista"/>
@@ -14000,6 +14153,35 @@
                 <w:szCs w:val="18"/>
                 <w:lang w:val="es-PE" w:eastAsia="es-PE"/>
               </w:rPr>
+              <w:t>Proyecto Ejecutado</w:t>
+            </w:r>
+          </w:p>
+          <w:p>
+            <w:pPr>
+              <w:pStyle w:val="Prrafodelista"/>
+              <w:numPr>
+                <w:ilvl w:val="0"/>
+                <w:numId w:val="3"/>
+              </w:numPr>
+              <w:tabs>
+                <w:tab w:val="left" w:pos="109"/>
+              </w:tabs>
+              <w:spacing w:after="0" w:line="240" w:lineRule="auto"/>
+              <w:ind w:left="109" w:hanging="141"/>
+              <w:rPr>
+                <w:rFonts w:ascii="Times New Roman" w:hAnsi="Times New Roman"/>
+                <w:sz w:val="18"/>
+                <w:szCs w:val="18"/>
+                <w:lang w:val="es-PE" w:eastAsia="es-PE"/>
+              </w:rPr>
+            </w:pPr>
+            <w:r>
+              <w:rPr>
+                <w:rFonts w:ascii="Times New Roman" w:hAnsi="Times New Roman"/>
+                <w:sz w:val="18"/>
+                <w:szCs w:val="18"/>
+                <w:lang w:val="es-PE" w:eastAsia="es-PE"/>
+              </w:rPr>
               <w:t>Cuestionario  de Necesidades</w:t>
             </w:r>
           </w:p>
@@ -14027,7 +14209,17 @@
                 <w:szCs w:val="18"/>
                 <w:lang w:val="es-PE" w:eastAsia="es-PE"/>
               </w:rPr>
-              <w:t xml:space="preserve">En función de que un proyecto se encuentre participante de una donación u proyecto se esperar el resultado positivo del concurso o de la donación para proceder a ejecutar el proyecto planeado. </w:t>
+              <w:t xml:space="preserve">En función de que un proyecto se encuentre participante de una donación u proyecto se esperar el resultado positivo del concurso o de la donación </w:t>
+            </w:r>
+            <w:r>
+              <w:rPr>
+                <w:rFonts w:ascii="Times New Roman" w:hAnsi="Times New Roman"/>
+                <w:sz w:val="18"/>
+                <w:szCs w:val="18"/>
+                <w:lang w:val="es-PE" w:eastAsia="es-PE"/>
+              </w:rPr>
+              <w:lastRenderedPageBreak/>
+              <w:t xml:space="preserve">para proceder a ejecutar el proyecto planeado. </w:t>
             </w:r>
           </w:p>
           <w:p>
@@ -14048,17 +14240,7 @@
                 <w:szCs w:val="18"/>
                 <w:lang w:val="es-PE" w:eastAsia="es-PE"/>
               </w:rPr>
-              <w:t xml:space="preserve">La ejecución de la misma está a cargo del área ejecutora involucrada. Mientras el departamento de Proyectos se encarga de desarrollar un rol </w:t>
-            </w:r>
-            <w:r>
-              <w:rPr>
-                <w:rFonts w:ascii="Times New Roman" w:hAnsi="Times New Roman"/>
-                <w:sz w:val="18"/>
-                <w:szCs w:val="18"/>
-                <w:lang w:val="es-PE" w:eastAsia="es-PE"/>
-              </w:rPr>
-              <w:lastRenderedPageBreak/>
-              <w:t>de seguimiento del proyecto.</w:t>
+              <w:t>La ejecución de la misma está a cargo del área ejecutora involucrada. Mientras el departamento de Proyectos se encarga de desarrollar un rol de seguimiento del proyecto.</w:t>
             </w:r>
           </w:p>
           <w:p>
@@ -14258,39 +14440,6 @@
               <w:t>Proyecto Ejecutado</w:t>
             </w:r>
           </w:p>
-        </w:tc>
-        <w:tc>
-          <w:tcPr>
-            <w:tcW w:w="1418" w:type="dxa"/>
-            <w:vAlign w:val="center"/>
-          </w:tcPr>
-          <w:p>
-            <w:pPr>
-              <w:spacing w:after="0" w:line="240" w:lineRule="auto"/>
-              <w:jc w:val="center"/>
-              <w:rPr>
-                <w:rFonts w:ascii="Times New Roman" w:hAnsi="Times New Roman"/>
-                <w:sz w:val="18"/>
-                <w:szCs w:val="18"/>
-                <w:lang w:val="es-PE" w:eastAsia="es-PE"/>
-              </w:rPr>
-            </w:pPr>
-            <w:r>
-              <w:rPr>
-                <w:rFonts w:ascii="Times New Roman" w:hAnsi="Times New Roman"/>
-                <w:sz w:val="18"/>
-                <w:szCs w:val="18"/>
-                <w:lang w:val="es-PE" w:eastAsia="es-PE"/>
-              </w:rPr>
-              <w:t>Auditar al Departamento de Proyectos</w:t>
-            </w:r>
-          </w:p>
-        </w:tc>
-        <w:tc>
-          <w:tcPr>
-            <w:tcW w:w="1701" w:type="dxa"/>
-            <w:vAlign w:val="center"/>
-          </w:tcPr>
           <w:p>
             <w:pPr>
               <w:pStyle w:val="Prrafodelista"/>
@@ -14317,7 +14466,98 @@
                 <w:szCs w:val="18"/>
                 <w:lang w:val="es-PE" w:eastAsia="es-PE"/>
               </w:rPr>
+              <w:t>Informe Final</w:t>
+            </w:r>
+          </w:p>
+        </w:tc>
+        <w:tc>
+          <w:tcPr>
+            <w:tcW w:w="1418" w:type="dxa"/>
+            <w:vAlign w:val="center"/>
+          </w:tcPr>
+          <w:p>
+            <w:pPr>
+              <w:spacing w:after="0" w:line="240" w:lineRule="auto"/>
+              <w:jc w:val="center"/>
+              <w:rPr>
+                <w:rFonts w:ascii="Times New Roman" w:hAnsi="Times New Roman"/>
+                <w:sz w:val="18"/>
+                <w:szCs w:val="18"/>
+                <w:lang w:val="es-PE" w:eastAsia="es-PE"/>
+              </w:rPr>
+            </w:pPr>
+            <w:r>
+              <w:rPr>
+                <w:rFonts w:ascii="Times New Roman" w:hAnsi="Times New Roman"/>
+                <w:sz w:val="18"/>
+                <w:szCs w:val="18"/>
+                <w:lang w:val="es-PE" w:eastAsia="es-PE"/>
+              </w:rPr>
+              <w:t>Auditar al Departamento de Proyectos</w:t>
+            </w:r>
+          </w:p>
+        </w:tc>
+        <w:tc>
+          <w:tcPr>
+            <w:tcW w:w="1701" w:type="dxa"/>
+            <w:vAlign w:val="center"/>
+          </w:tcPr>
+          <w:p>
+            <w:pPr>
+              <w:pStyle w:val="Prrafodelista"/>
+              <w:numPr>
+                <w:ilvl w:val="0"/>
+                <w:numId w:val="3"/>
+              </w:numPr>
+              <w:tabs>
+                <w:tab w:val="left" w:pos="109"/>
+              </w:tabs>
+              <w:spacing w:after="0" w:line="240" w:lineRule="auto"/>
+              <w:ind w:left="109" w:hanging="141"/>
+              <w:rPr>
+                <w:rFonts w:ascii="Times New Roman" w:hAnsi="Times New Roman"/>
+                <w:sz w:val="18"/>
+                <w:szCs w:val="18"/>
+                <w:lang w:val="es-PE" w:eastAsia="es-PE"/>
+              </w:rPr>
+            </w:pPr>
+            <w:r>
+              <w:rPr>
+                <w:rFonts w:ascii="Times New Roman" w:hAnsi="Times New Roman"/>
+                <w:sz w:val="18"/>
+                <w:szCs w:val="18"/>
+                <w:lang w:val="es-PE" w:eastAsia="es-PE"/>
+              </w:rPr>
               <w:t>Auditoria entregada a ONG Aliada</w:t>
+            </w:r>
+          </w:p>
+          <w:p>
+            <w:pPr>
+              <w:pStyle w:val="Prrafodelista"/>
+              <w:numPr>
+                <w:ilvl w:val="0"/>
+                <w:numId w:val="3"/>
+              </w:numPr>
+              <w:tabs>
+                <w:tab w:val="left" w:pos="109"/>
+              </w:tabs>
+              <w:spacing w:after="0" w:line="240" w:lineRule="auto"/>
+              <w:ind w:left="109" w:hanging="141"/>
+              <w:rPr>
+                <w:rFonts w:ascii="Times New Roman" w:hAnsi="Times New Roman"/>
+                <w:sz w:val="18"/>
+                <w:szCs w:val="18"/>
+                <w:lang w:val="es-PE" w:eastAsia="es-PE"/>
+              </w:rPr>
+            </w:pPr>
+            <w:r>
+              <w:rPr>
+                <w:rFonts w:ascii="Times New Roman" w:hAnsi="Times New Roman"/>
+                <w:sz w:val="18"/>
+                <w:szCs w:val="18"/>
+                <w:lang w:val="es-PE" w:eastAsia="es-PE"/>
+              </w:rPr>
+              <w:t>Documentación</w:t>
             </w:r>
           </w:p>
         </w:tc>
@@ -14461,6 +14701,7 @@
                 <w:szCs w:val="18"/>
                 <w:lang w:val="es-PE" w:eastAsia="es-PE"/>
               </w:rPr>
+              <w:lastRenderedPageBreak/>
               <w:t>ET1</w:t>
             </w:r>
           </w:p>
@@ -14589,17 +14830,7 @@
                 <w:szCs w:val="18"/>
                 <w:lang w:val="es-PE" w:eastAsia="es-PE"/>
               </w:rPr>
-              <w:t xml:space="preserve">El Jefe del área de Educación Técnica evalúa el desempeño del año y elabora una primera versión del Plan Operativo Anual de Educación Técnica, luego en la Reunión de Diciembre presenta los resultados y la primera </w:t>
-            </w:r>
-            <w:r>
-              <w:rPr>
-                <w:rFonts w:ascii="Times New Roman" w:hAnsi="Times New Roman"/>
-                <w:sz w:val="18"/>
-                <w:szCs w:val="18"/>
-                <w:lang w:val="es-PE" w:eastAsia="es-PE"/>
-              </w:rPr>
-              <w:lastRenderedPageBreak/>
-              <w:t>versión del Plan Operativo Anual de Educación Técnica para recibir la retroalimentación que les permita elaborar la versión final del Plan Operativo Anual de Educación Técnica.</w:t>
+              <w:t>El Jefe del área de Educación Técnica evalúa el desempeño del año y elabora una primera versión del Plan Operativo Anual de Educación Técnica, luego en la Reunión de Diciembre presenta los resultados y la primera versión del Plan Operativo Anual de Educación Técnica para recibir la retroalimentación que les permita elaborar la versión final del Plan Operativo Anual de Educación Técnica.</w:t>
             </w:r>
           </w:p>
           <w:p>
@@ -14669,7 +14900,6 @@
                 <w:szCs w:val="18"/>
                 <w:lang w:val="es-PE" w:eastAsia="es-PE"/>
               </w:rPr>
-              <w:lastRenderedPageBreak/>
               <w:t>Área de Educación Técnica</w:t>
             </w:r>
           </w:p>
@@ -14763,7 +14993,6 @@
                 <w:szCs w:val="18"/>
                 <w:lang w:val="es-PE" w:eastAsia="es-PE"/>
               </w:rPr>
-              <w:lastRenderedPageBreak/>
               <w:t>ET2</w:t>
             </w:r>
           </w:p>
@@ -15072,6 +15301,7 @@
                 <w:szCs w:val="18"/>
                 <w:lang w:val="es-PE" w:eastAsia="es-PE"/>
               </w:rPr>
+              <w:lastRenderedPageBreak/>
               <w:t>ET3</w:t>
             </w:r>
           </w:p>
@@ -15288,17 +15518,7 @@
                 <w:szCs w:val="18"/>
                 <w:lang w:val="es-PE" w:eastAsia="es-PE"/>
               </w:rPr>
-              <w:t xml:space="preserve">Formato de Monitoreo e </w:t>
-            </w:r>
-            <w:r>
-              <w:rPr>
-                <w:rFonts w:ascii="Times New Roman" w:hAnsi="Times New Roman"/>
-                <w:sz w:val="18"/>
-                <w:szCs w:val="18"/>
-                <w:lang w:val="es-PE" w:eastAsia="es-PE"/>
-              </w:rPr>
-              <w:lastRenderedPageBreak/>
-              <w:t>Informe</w:t>
+              <w:t>Formato de Monitoreo e Informe</w:t>
             </w:r>
           </w:p>
         </w:tc>
@@ -15325,18 +15545,7 @@
                 <w:szCs w:val="18"/>
                 <w:lang w:val="es-PE" w:eastAsia="es-PE"/>
               </w:rPr>
-              <w:lastRenderedPageBreak/>
-              <w:t xml:space="preserve">Surgida la necesidad de asegurar la calidad de enseñanza técnica, se procede a realizar un seguimiento a los centros educativos con respecto al uso de los talleres. Para ello, el proceso de Gestión Pedagógica del PIAE </w:t>
-            </w:r>
-            <w:r>
-              <w:rPr>
-                <w:rFonts w:ascii="Times New Roman" w:hAnsi="Times New Roman"/>
-                <w:sz w:val="18"/>
-                <w:szCs w:val="18"/>
-                <w:lang w:val="es-PE" w:eastAsia="es-PE"/>
-              </w:rPr>
-              <w:lastRenderedPageBreak/>
-              <w:t>F y A 34 (Propuesta de Implementación de Arquitectura Empresarial Colegio Fe y Alegría 34) recibe la retroalimentación del acompañamiento y envía las dudas de pedagogía que tenga. Asimismo, el presente proceso envía los requerimientos urgentes que puedan tener los talleres de Educación Técnica al proceso “Realizar Inventario de Talleres de Educación Técnica” y se elabora el Formato de monitoreo e Informe.</w:t>
+              <w:t>Surgida la necesidad de asegurar la calidad de enseñanza técnica, se procede a realizar un seguimiento a los centros educativos con respecto al uso de los talleres. Para ello, el proceso de Gestión Pedagógica del PIAE F y A 34 (Propuesta de Implementación de Arquitectura Empresarial Colegio Fe y Alegría 34) recibe la retroalimentación del acompañamiento y envía las dudas de pedagogía que tenga. Asimismo, el presente proceso envía los requerimientos urgentes que puedan tener los talleres de Educación Técnica al proceso “Realizar Inventario de Talleres de Educación Técnica” y se elabora el Formato de monitoreo e Informe.</w:t>
             </w:r>
           </w:p>
         </w:tc>
@@ -15364,7 +15573,6 @@
                 <w:szCs w:val="18"/>
                 <w:lang w:val="es-PE" w:eastAsia="es-PE"/>
               </w:rPr>
-              <w:lastRenderedPageBreak/>
               <w:t>Área de Educación Técnica</w:t>
             </w:r>
           </w:p>
@@ -15455,7 +15663,6 @@
                 <w:szCs w:val="18"/>
                 <w:lang w:val="es-PE" w:eastAsia="es-PE"/>
               </w:rPr>
-              <w:lastRenderedPageBreak/>
               <w:t>ET4</w:t>
             </w:r>
           </w:p>
@@ -15695,7 +15902,7 @@
                 <w:szCs w:val="18"/>
                 <w:lang w:val="es-PE" w:eastAsia="es-PE"/>
               </w:rPr>
-              <w:t xml:space="preserve">Terminado el proceso de acompañamiento, se procede a identificar las necesidades de acorde al formato de monitoreo e informe, proveniente del proceso de acompañamiento, a fin de realizar la planificación de las capacitaciones a realizar. Durante la realización del proceso de capacitación se procede a realizar las invitaciones a capacitaciones a los docentes de los centros educativos, como se ve por medio del mensaje Invitación a Capacitación hacia el proceso Gestión de Personal del PIAE F y A 34 (Propuesta de Implementación de Arquitectura Empresarial Colegio Fe y Alegría 34). Antes de la ejecución de la </w:t>
+              <w:t xml:space="preserve">Terminado el proceso de acompañamiento, se procede a identificar las necesidades de acorde al formato de monitoreo e informe, proveniente del proceso de acompañamiento, a fin de realizar la planificación de las capacitaciones a realizar. Durante la realización del proceso de capacitación se procede a realizar las invitaciones a capacitaciones a los docentes de los centros educativos, como se ve por </w:t>
             </w:r>
             <w:r>
               <w:rPr>
@@ -15705,7 +15912,7 @@
                 <w:lang w:val="es-PE" w:eastAsia="es-PE"/>
               </w:rPr>
               <w:lastRenderedPageBreak/>
-              <w:t>capacitación se solicitan los recursos necesarios al proceso Recopilar Requerimientos Institucionales por medio del Cuestionario de Necesidades.</w:t>
+              <w:t>medio del mensaje Invitación a Capacitación hacia el proceso Gestión de Personal del PIAE F y A 34 (Propuesta de Implementación de Arquitectura Empresarial Colegio Fe y Alegría 34). Antes de la ejecución de la capacitación se solicitan los recursos necesarios al proceso Recopilar Requerimientos Institucionales por medio del Cuestionario de Necesidades.</w:t>
             </w:r>
           </w:p>
           <w:p>
@@ -16377,6 +16584,7 @@
                 <w:szCs w:val="18"/>
                 <w:lang w:val="es-PE" w:eastAsia="es-PE"/>
               </w:rPr>
+              <w:lastRenderedPageBreak/>
               <w:t>Informe de Necesidades</w:t>
             </w:r>
           </w:p>
@@ -16405,6 +16613,7 @@
                 <w:szCs w:val="18"/>
                 <w:lang w:val="es-PE" w:eastAsia="es-PE"/>
               </w:rPr>
+              <w:lastRenderedPageBreak/>
               <w:t>Realizar Inventario de Talleres de Educación Técnica</w:t>
             </w:r>
           </w:p>
@@ -16527,7 +16736,7 @@
                 <w:szCs w:val="18"/>
                 <w:lang w:val="es-PE" w:eastAsia="es-PE"/>
               </w:rPr>
-              <w:t xml:space="preserve">El Jefe de Educación Técnica percibe la necesidad de inventariado,  a la cual responde con el Cuestionario de Necesidades al Departamento de Administración y con un Listado de Necesidades de Maquinaria al Departamento de Proyectos. Estas necesidades son descubiertas durante los acompañamientos que se realizan en el proceso Realizar Acompañamiento de Educación Técnica, en donde se detectan los requerimientos </w:t>
+              <w:t xml:space="preserve">El Jefe de Educación Técnica percibe la necesidad de inventariado,  a la cual responde con el Cuestionario de Necesidades al Departamento de Administración y con un Listado de Necesidades de </w:t>
             </w:r>
             <w:r>
               <w:rPr>
@@ -16537,7 +16746,7 @@
                 <w:lang w:val="es-PE" w:eastAsia="es-PE"/>
               </w:rPr>
               <w:lastRenderedPageBreak/>
-              <w:t>urgentes, y durante los procesos de Inventario que se llevan a cabo en los Centros Educativos, donde se le solicita a los centros el Inventario y ellos responden con el Informe de Inventario y Necesidades. Asimismo, incluye las necesidades no cubiertas enviadas por el proceso Captar Recursos. Una vez terminado el proceso de inventariado se verifica que el equipamiento solicitado haya sido entregado y se haya efectuado la capacitación del mismo.</w:t>
+              <w:t>Maquinaria al Departamento de Proyectos. Estas necesidades son descubiertas durante los acompañamientos que se realizan en el proceso Realizar Acompañamiento de Educación Técnica, en donde se detectan los requerimientos urgentes, y durante los procesos de Inventario que se llevan a cabo en los Centros Educativos, donde se le solicita a los centros el Inventario y ellos responden con el Informe de Inventario y Necesidades. Asimismo, incluye las necesidades no cubiertas enviadas por el proceso Captar Recursos. Una vez terminado el proceso de inventariado se verifica que el equipamiento solicitado haya sido entregado y se haya efectuado la capacitación del mismo.</w:t>
             </w:r>
           </w:p>
         </w:tc>
@@ -16783,7 +16992,16 @@
                 <w:szCs w:val="18"/>
                 <w:lang w:val="es-PE" w:eastAsia="es-PE"/>
               </w:rPr>
-              <w:t>Fecha para actividades</w:t>
+              <w:t xml:space="preserve">Fecha para </w:t>
+            </w:r>
+            <w:r>
+              <w:rPr>
+                <w:rFonts w:ascii="Times New Roman" w:hAnsi="Times New Roman"/>
+                <w:sz w:val="18"/>
+                <w:szCs w:val="18"/>
+                <w:lang w:val="es-PE" w:eastAsia="es-PE"/>
+              </w:rPr>
+              <w:t>Actividades</w:t>
             </w:r>
           </w:p>
         </w:tc>
@@ -16937,6 +17155,35 @@
               <w:t>Fecha y lugar de reunión</w:t>
             </w:r>
           </w:p>
+          <w:p>
+            <w:pPr>
+              <w:pStyle w:val="Prrafodelista"/>
+              <w:numPr>
+                <w:ilvl w:val="0"/>
+                <w:numId w:val="3"/>
+              </w:numPr>
+              <w:tabs>
+                <w:tab w:val="left" w:pos="109"/>
+              </w:tabs>
+              <w:spacing w:after="0" w:line="240" w:lineRule="auto"/>
+              <w:ind w:left="109" w:hanging="141"/>
+              <w:rPr>
+                <w:rFonts w:ascii="Times New Roman" w:hAnsi="Times New Roman"/>
+                <w:sz w:val="18"/>
+                <w:szCs w:val="18"/>
+                <w:lang w:val="es-PE" w:eastAsia="es-PE"/>
+              </w:rPr>
+            </w:pPr>
+            <w:r>
+              <w:rPr>
+                <w:rFonts w:ascii="Times New Roman" w:hAnsi="Times New Roman"/>
+                <w:sz w:val="18"/>
+                <w:szCs w:val="18"/>
+                <w:lang w:val="es-PE" w:eastAsia="es-PE"/>
+              </w:rPr>
+              <w:t>Fecha de visita</w:t>
+            </w:r>
+          </w:p>
         </w:tc>
         <w:tc>
           <w:tcPr>
@@ -16962,7 +17209,7 @@
                 <w:szCs w:val="18"/>
                 <w:lang w:val="es-PE" w:eastAsia="es-PE"/>
               </w:rPr>
-              <w:t xml:space="preserve">El Jefe del área de Pastoral y Educación en Valores se reúne con su equipo para realizar la evaluación de las actividades realizadas durante el año. Posteriormente el equipo elabora el Plan Operativo Anual de Pastoral y Educación en Valores y lo presenta en la reunión de diciembre, donde se recibe la retroalimentación del mismo. Luego, con la retroalimentación, el cronograma de actividades pastorales desarrollado en la reunión de coordinadores de pastoral, el informe de anual de la marcha pastoral y necesidades de formación, proveniente del proceso de Acompañamiento de Pastoral y Educación en Valores, y la </w:t>
+              <w:t xml:space="preserve">El Jefe del área de Pastoral y Educación en Valores se reúne con su equipo para realizar la evaluación de las actividades realizadas durante el año. Posteriormente el equipo elabora el Plan Operativo Anual de Pastoral y Educación en Valores y lo presenta en la reunión de diciembre, donde se recibe la retroalimentación del mismo. Luego, con la retroalimentación, el cronograma de actividades </w:t>
             </w:r>
             <w:r>
               <w:rPr>
@@ -16972,7 +17219,7 @@
                 <w:lang w:val="es-PE" w:eastAsia="es-PE"/>
               </w:rPr>
               <w:lastRenderedPageBreak/>
-              <w:t xml:space="preserve">recepción de Notas de fechas de actividades propuestas, provenientes del proceso “Planificación de actividades” del proyecto PIAE F y A 34, se elabora la versión final del Plan Operativo Anual de Pastoral y Educación en Valores. </w:t>
+              <w:t xml:space="preserve">pastorales desarrollado en la reunión de coordinadores de pastoral, el informe de anual de la marcha pastoral y necesidades de formación, proveniente del proceso de Acompañamiento de Pastoral y Educación en Valores, y la recepción de Notas de fechas de actividades propuestas, provenientes del proceso “Planificación de actividades” del proyecto PIAE F y A 34, se elabora la versión final del Plan Operativo Anual de Pastoral y Educación en Valores. </w:t>
             </w:r>
           </w:p>
           <w:p>
@@ -17317,7 +17564,17 @@
                 <w:szCs w:val="18"/>
                 <w:lang w:val="es-PE" w:eastAsia="es-PE"/>
               </w:rPr>
-              <w:t>Luego de que el Plan Operativo Anual de Pastoral y Educación en Valores se encuentra concluido, dado que no existen actividades faltantes o se están agregando algunas otras.</w:t>
+              <w:t xml:space="preserve">Luego de que el Plan Operativo Anual de Pastoral y Educación en Valores se encuentra concluido, dado que no existen actividades faltantes o se están agregando </w:t>
+            </w:r>
+            <w:r>
+              <w:rPr>
+                <w:rFonts w:ascii="Times New Roman" w:hAnsi="Times New Roman"/>
+                <w:sz w:val="18"/>
+                <w:szCs w:val="18"/>
+                <w:lang w:val="es-PE" w:eastAsia="es-PE"/>
+              </w:rPr>
+              <w:lastRenderedPageBreak/>
+              <w:t>algunas otras.</w:t>
             </w:r>
           </w:p>
           <w:p>
@@ -17338,17 +17595,7 @@
                 <w:szCs w:val="18"/>
                 <w:lang w:val="es-PE" w:eastAsia="es-PE"/>
               </w:rPr>
-              <w:t xml:space="preserve">El equipo de Pastoral y Educación en Valores realiza el acompañamiento a los coordinadores de pastoral en cada centro educativo, durante el mismo, se retroalimenta al coordinador </w:t>
-            </w:r>
-            <w:r>
-              <w:rPr>
-                <w:rFonts w:ascii="Times New Roman" w:hAnsi="Times New Roman"/>
-                <w:sz w:val="18"/>
-                <w:szCs w:val="18"/>
-                <w:lang w:val="es-PE" w:eastAsia="es-PE"/>
-              </w:rPr>
-              <w:lastRenderedPageBreak/>
-              <w:t>para que mejore su enseñanza pastoral en el centro educativo. Luego de la realización de todos los acompañamientos se produce el Informe anual de la marcha pastoral y necesidades de formación. Este documento es recibido por el proceso “Planificar Actividades de Pastoral y Educación en Valores”.</w:t>
+              <w:t>El equipo de Pastoral y Educación en Valores realiza el acompañamiento a los coordinadores de pastoral en cada centro educativo, durante el mismo, se retroalimenta al coordinador para que mejore su enseñanza pastoral en el centro educativo. Luego de la realización de todos los acompañamientos se produce el Informe anual de la marcha pastoral y necesidades de formación. Este documento es recibido por el proceso “Planificar Actividades de Pastoral y Educación en Valores”.</w:t>
             </w:r>
           </w:p>
         </w:tc>
@@ -17743,6 +17990,7 @@
                 <w:szCs w:val="18"/>
                 <w:lang w:val="es-PE" w:eastAsia="es-PE"/>
               </w:rPr>
+              <w:lastRenderedPageBreak/>
               <w:t>PE4</w:t>
             </w:r>
           </w:p>
@@ -17782,41 +18030,6 @@
               <w:t>Taller Pastoral ejecutado</w:t>
             </w:r>
           </w:p>
-        </w:tc>
-        <w:tc>
-          <w:tcPr>
-            <w:tcW w:w="1418" w:type="dxa"/>
-            <w:shd w:val="clear" w:color="auto" w:fill="auto"/>
-            <w:vAlign w:val="center"/>
-          </w:tcPr>
-          <w:p>
-            <w:pPr>
-              <w:spacing w:after="0" w:line="240" w:lineRule="auto"/>
-              <w:jc w:val="center"/>
-              <w:rPr>
-                <w:rFonts w:ascii="Times New Roman" w:hAnsi="Times New Roman"/>
-                <w:sz w:val="18"/>
-                <w:szCs w:val="18"/>
-                <w:lang w:val="es-PE" w:eastAsia="es-PE"/>
-              </w:rPr>
-            </w:pPr>
-            <w:r>
-              <w:rPr>
-                <w:rFonts w:ascii="Times New Roman" w:hAnsi="Times New Roman"/>
-                <w:sz w:val="18"/>
-                <w:szCs w:val="18"/>
-                <w:lang w:val="es-PE" w:eastAsia="es-PE"/>
-              </w:rPr>
-              <w:t>Ejecutar Retiros de Pastoral y Educación en Valores</w:t>
-            </w:r>
-          </w:p>
-        </w:tc>
-        <w:tc>
-          <w:tcPr>
-            <w:tcW w:w="1701" w:type="dxa"/>
-            <w:shd w:val="clear" w:color="auto" w:fill="auto"/>
-            <w:vAlign w:val="center"/>
-          </w:tcPr>
           <w:p>
             <w:pPr>
               <w:pStyle w:val="Prrafodelista"/>
@@ -17843,7 +18056,129 @@
                 <w:szCs w:val="18"/>
                 <w:lang w:val="es-PE" w:eastAsia="es-PE"/>
               </w:rPr>
+              <w:t>Temas, cantidad de participantes, características de grupo</w:t>
+            </w:r>
+          </w:p>
+          <w:p>
+            <w:pPr>
+              <w:pStyle w:val="Prrafodelista"/>
+              <w:numPr>
+                <w:ilvl w:val="0"/>
+                <w:numId w:val="3"/>
+              </w:numPr>
+              <w:tabs>
+                <w:tab w:val="left" w:pos="109"/>
+              </w:tabs>
+              <w:spacing w:after="0" w:line="240" w:lineRule="auto"/>
+              <w:ind w:left="109" w:hanging="141"/>
+              <w:rPr>
+                <w:rFonts w:ascii="Times New Roman" w:hAnsi="Times New Roman"/>
+                <w:sz w:val="18"/>
+                <w:szCs w:val="18"/>
+                <w:lang w:val="es-PE" w:eastAsia="es-PE"/>
+              </w:rPr>
+            </w:pPr>
+            <w:r>
+              <w:rPr>
+                <w:rFonts w:ascii="Times New Roman" w:hAnsi="Times New Roman"/>
+                <w:sz w:val="18"/>
+                <w:szCs w:val="18"/>
+                <w:lang w:val="es-PE" w:eastAsia="es-PE"/>
+              </w:rPr>
+              <w:t>Retiro preparado</w:t>
+            </w:r>
+          </w:p>
+        </w:tc>
+        <w:tc>
+          <w:tcPr>
+            <w:tcW w:w="1418" w:type="dxa"/>
+            <w:shd w:val="clear" w:color="auto" w:fill="auto"/>
+            <w:vAlign w:val="center"/>
+          </w:tcPr>
+          <w:p>
+            <w:pPr>
+              <w:spacing w:after="0" w:line="240" w:lineRule="auto"/>
+              <w:jc w:val="center"/>
+              <w:rPr>
+                <w:rFonts w:ascii="Times New Roman" w:hAnsi="Times New Roman"/>
+                <w:sz w:val="18"/>
+                <w:szCs w:val="18"/>
+                <w:lang w:val="es-PE" w:eastAsia="es-PE"/>
+              </w:rPr>
+            </w:pPr>
+            <w:r>
+              <w:rPr>
+                <w:rFonts w:ascii="Times New Roman" w:hAnsi="Times New Roman"/>
+                <w:sz w:val="18"/>
+                <w:szCs w:val="18"/>
+                <w:lang w:val="es-PE" w:eastAsia="es-PE"/>
+              </w:rPr>
+              <w:t>Ejecutar Retiros de Pastoral y Educación en Valores</w:t>
+            </w:r>
+          </w:p>
+        </w:tc>
+        <w:tc>
+          <w:tcPr>
+            <w:tcW w:w="1701" w:type="dxa"/>
+            <w:shd w:val="clear" w:color="auto" w:fill="auto"/>
+            <w:vAlign w:val="center"/>
+          </w:tcPr>
+          <w:p>
+            <w:pPr>
+              <w:pStyle w:val="Prrafodelista"/>
+              <w:numPr>
+                <w:ilvl w:val="0"/>
+                <w:numId w:val="3"/>
+              </w:numPr>
+              <w:tabs>
+                <w:tab w:val="left" w:pos="109"/>
+              </w:tabs>
+              <w:spacing w:after="0" w:line="240" w:lineRule="auto"/>
+              <w:ind w:left="109" w:hanging="141"/>
+              <w:rPr>
+                <w:rFonts w:ascii="Times New Roman" w:hAnsi="Times New Roman"/>
+                <w:sz w:val="18"/>
+                <w:szCs w:val="18"/>
+                <w:lang w:val="es-PE" w:eastAsia="es-PE"/>
+              </w:rPr>
+            </w:pPr>
+            <w:r>
+              <w:rPr>
+                <w:rFonts w:ascii="Times New Roman" w:hAnsi="Times New Roman"/>
+                <w:sz w:val="18"/>
+                <w:szCs w:val="18"/>
+                <w:lang w:val="es-PE" w:eastAsia="es-PE"/>
+              </w:rPr>
               <w:t>Actividades desarrolladas</w:t>
+            </w:r>
+          </w:p>
+          <w:p>
+            <w:pPr>
+              <w:pStyle w:val="Prrafodelista"/>
+              <w:numPr>
+                <w:ilvl w:val="0"/>
+                <w:numId w:val="3"/>
+              </w:numPr>
+              <w:tabs>
+                <w:tab w:val="left" w:pos="109"/>
+              </w:tabs>
+              <w:spacing w:after="0" w:line="240" w:lineRule="auto"/>
+              <w:ind w:left="109" w:hanging="141"/>
+              <w:rPr>
+                <w:rFonts w:ascii="Times New Roman" w:hAnsi="Times New Roman"/>
+                <w:sz w:val="18"/>
+                <w:szCs w:val="18"/>
+                <w:lang w:val="es-PE" w:eastAsia="es-PE"/>
+              </w:rPr>
+            </w:pPr>
+            <w:r>
+              <w:rPr>
+                <w:rFonts w:ascii="Times New Roman" w:hAnsi="Times New Roman"/>
+                <w:sz w:val="18"/>
+                <w:szCs w:val="18"/>
+                <w:lang w:val="es-PE" w:eastAsia="es-PE"/>
+              </w:rPr>
+              <w:t>Dinero depositado</w:t>
             </w:r>
           </w:p>
         </w:tc>
@@ -17870,17 +18205,7 @@
                 <w:szCs w:val="18"/>
                 <w:lang w:val="es-PE" w:eastAsia="es-PE"/>
               </w:rPr>
-              <w:t xml:space="preserve">Luego de que se ha realizado el taller pastoral, el equipo de Pastoral y Educación en Valores, de acorde al cronograma de actividades pastorales expuesto en el Plan Operativo Anual de Pastoral y Educación en Valores, procede a realizar los retiros </w:t>
-            </w:r>
-            <w:r>
-              <w:rPr>
-                <w:rFonts w:ascii="Times New Roman" w:hAnsi="Times New Roman"/>
-                <w:sz w:val="18"/>
-                <w:szCs w:val="18"/>
-                <w:lang w:val="es-PE" w:eastAsia="es-PE"/>
-              </w:rPr>
-              <w:lastRenderedPageBreak/>
-              <w:t xml:space="preserve">con estudiantes, docentes y padres de familia para trabajar con mayor profundidad la temática pastoral. Para ello, el Centro Educativo, por medio de su proceso “Planificación de Actividades”, comunica los temas, cantidad de participantes y las características del grupo. Asimismo, se cuenta con el proceso “Preparar retiro” de la propia casa de Retiro donde solicita el dinero para preparar el retiro. Posteriormente,  recibe la indicación que el dinero ha sido depositado para poder adecuar la casa de retiro.   </w:t>
+              <w:t xml:space="preserve">Luego de que se ha realizado el taller pastoral, el equipo de Pastoral y Educación en Valores, de acorde al cronograma de actividades pastorales expuesto en el Plan Operativo Anual de Pastoral y Educación en Valores, procede a realizar los retiros con estudiantes, docentes y padres de familia para trabajar con mayor profundidad la temática pastoral. Para ello, el Centro Educativo, por medio de su proceso “Planificación de Actividades”, comunica los temas, cantidad de participantes y las características del grupo. Asimismo, se cuenta con el proceso “Preparar retiro” de la propia casa de Retiro donde solicita el dinero para preparar el retiro. Posteriormente,  recibe la indicación que el dinero ha sido depositado para poder adecuar la casa de retiro.   </w:t>
             </w:r>
           </w:p>
         </w:tc>
@@ -17908,7 +18233,6 @@
                 <w:szCs w:val="18"/>
                 <w:lang w:val="es-PE" w:eastAsia="es-PE"/>
               </w:rPr>
-              <w:lastRenderedPageBreak/>
               <w:t>Área de Pastoral y Educación en Valores</w:t>
             </w:r>
           </w:p>
@@ -18002,7 +18326,6 @@
                 <w:szCs w:val="18"/>
                 <w:lang w:val="es-PE" w:eastAsia="es-PE"/>
               </w:rPr>
-              <w:lastRenderedPageBreak/>
               <w:t>F1</w:t>
             </w:r>
           </w:p>
@@ -18233,7 +18556,17 @@
                 <w:szCs w:val="18"/>
                 <w:lang w:val="es-PE" w:eastAsia="es-PE"/>
               </w:rPr>
-              <w:t xml:space="preserve">De acorde a la necesidad de evaluación interna, el Director  del Departamento de Formación junto con su equipo pedagógico  evalúa el desempeño del año y elaboran una matriz base o Plan Operativo Anual del Departamento de Formación, la cual se presentará en la Reunión de Diciembre para recibir una retroalimentación y mejorar así la matriz base o Plan Operativo Anual del Departamento de Formación.  </w:t>
+              <w:t xml:space="preserve">De acorde a la necesidad de evaluación interna, el Director  del Departamento de Formación junto con su equipo pedagógico  evalúa el desempeño del año y elaboran una matriz base o Plan Operativo Anual del Departamento de Formación, la cual se presentará en la Reunión de Diciembre para recibir una retroalimentación </w:t>
+            </w:r>
+            <w:r>
+              <w:rPr>
+                <w:rFonts w:ascii="Times New Roman" w:hAnsi="Times New Roman"/>
+                <w:sz w:val="18"/>
+                <w:szCs w:val="18"/>
+                <w:lang w:val="es-PE" w:eastAsia="es-PE"/>
+              </w:rPr>
+              <w:lastRenderedPageBreak/>
+              <w:t xml:space="preserve">y mejorar así la matriz base o Plan Operativo Anual del Departamento de Formación.  </w:t>
             </w:r>
           </w:p>
           <w:p>
@@ -18272,17 +18605,7 @@
                 <w:szCs w:val="18"/>
                 <w:lang w:val="es-PE" w:eastAsia="es-PE"/>
               </w:rPr>
-              <w:t xml:space="preserve"> cualquier duda consultando al Jefe del Departamento de </w:t>
-            </w:r>
-            <w:r>
-              <w:rPr>
-                <w:rFonts w:ascii="Times New Roman" w:hAnsi="Times New Roman"/>
-                <w:sz w:val="18"/>
-                <w:szCs w:val="18"/>
-                <w:lang w:val="es-PE" w:eastAsia="es-PE"/>
-              </w:rPr>
-              <w:lastRenderedPageBreak/>
-              <w:t>Planificación a fin de encontrar una solución.</w:t>
+              <w:t xml:space="preserve"> cualquier duda consultando al Jefe del Departamento de Planificación a fin de encontrar una solución.</w:t>
             </w:r>
           </w:p>
           <w:p>
@@ -18489,6 +18812,64 @@
                 <w:szCs w:val="18"/>
                 <w:lang w:val="es-PE" w:eastAsia="es-PE"/>
               </w:rPr>
+              <w:t>Notificación enviada</w:t>
+            </w:r>
+          </w:p>
+          <w:p>
+            <w:pPr>
+              <w:pStyle w:val="Prrafodelista"/>
+              <w:numPr>
+                <w:ilvl w:val="0"/>
+                <w:numId w:val="3"/>
+              </w:numPr>
+              <w:tabs>
+                <w:tab w:val="left" w:pos="109"/>
+              </w:tabs>
+              <w:spacing w:after="0" w:line="240" w:lineRule="auto"/>
+              <w:ind w:left="109" w:hanging="141"/>
+              <w:rPr>
+                <w:rFonts w:ascii="Times New Roman" w:hAnsi="Times New Roman"/>
+                <w:sz w:val="18"/>
+                <w:szCs w:val="18"/>
+                <w:lang w:val="es-PE" w:eastAsia="es-PE"/>
+              </w:rPr>
+            </w:pPr>
+            <w:r>
+              <w:rPr>
+                <w:rFonts w:ascii="Times New Roman" w:hAnsi="Times New Roman"/>
+                <w:sz w:val="18"/>
+                <w:szCs w:val="18"/>
+                <w:lang w:val="es-PE" w:eastAsia="es-PE"/>
+              </w:rPr>
+              <w:t>Actividades completas</w:t>
+            </w:r>
+          </w:p>
+          <w:p>
+            <w:pPr>
+              <w:pStyle w:val="Prrafodelista"/>
+              <w:numPr>
+                <w:ilvl w:val="0"/>
+                <w:numId w:val="3"/>
+              </w:numPr>
+              <w:tabs>
+                <w:tab w:val="left" w:pos="109"/>
+              </w:tabs>
+              <w:spacing w:after="0" w:line="240" w:lineRule="auto"/>
+              <w:ind w:left="109" w:hanging="141"/>
+              <w:rPr>
+                <w:rFonts w:ascii="Times New Roman" w:hAnsi="Times New Roman"/>
+                <w:sz w:val="18"/>
+                <w:szCs w:val="18"/>
+                <w:lang w:val="es-PE" w:eastAsia="es-PE"/>
+              </w:rPr>
+            </w:pPr>
+            <w:r>
+              <w:rPr>
+                <w:rFonts w:ascii="Times New Roman" w:hAnsi="Times New Roman"/>
+                <w:sz w:val="18"/>
+                <w:szCs w:val="18"/>
+                <w:lang w:val="es-PE" w:eastAsia="es-PE"/>
+              </w:rPr>
               <w:t>Dudas sobre pedagogía y requerimientos urgentes</w:t>
             </w:r>
           </w:p>
@@ -18881,41 +19262,6 @@
               <w:t>Lista de participantes</w:t>
             </w:r>
           </w:p>
-        </w:tc>
-        <w:tc>
-          <w:tcPr>
-            <w:tcW w:w="1418" w:type="dxa"/>
-            <w:shd w:val="clear" w:color="auto" w:fill="BFBFBF"/>
-            <w:vAlign w:val="center"/>
-          </w:tcPr>
-          <w:p>
-            <w:pPr>
-              <w:spacing w:after="0" w:line="240" w:lineRule="auto"/>
-              <w:jc w:val="center"/>
-              <w:rPr>
-                <w:rFonts w:ascii="Times New Roman" w:hAnsi="Times New Roman"/>
-                <w:sz w:val="18"/>
-                <w:szCs w:val="18"/>
-                <w:lang w:val="es-PE" w:eastAsia="es-PE"/>
-              </w:rPr>
-            </w:pPr>
-            <w:r>
-              <w:rPr>
-                <w:rFonts w:ascii="Times New Roman" w:hAnsi="Times New Roman"/>
-                <w:sz w:val="18"/>
-                <w:szCs w:val="18"/>
-                <w:lang w:val="es-PE" w:eastAsia="es-PE"/>
-              </w:rPr>
-              <w:t>Realizar Capacitaciones del Departamento de Formación</w:t>
-            </w:r>
-          </w:p>
-        </w:tc>
-        <w:tc>
-          <w:tcPr>
-            <w:tcW w:w="1701" w:type="dxa"/>
-            <w:shd w:val="clear" w:color="auto" w:fill="BFBFBF"/>
-            <w:vAlign w:val="center"/>
-          </w:tcPr>
           <w:p>
             <w:pPr>
               <w:pStyle w:val="Prrafodelista"/>
@@ -18929,22 +19275,65 @@
               <w:spacing w:after="0" w:line="240" w:lineRule="auto"/>
               <w:ind w:left="109" w:hanging="141"/>
               <w:rPr>
-                <w:rFonts w:ascii="Times New Roman" w:hAnsi="Times New Roman"/>
-                <w:sz w:val="18"/>
-                <w:szCs w:val="18"/>
-                <w:lang w:val="es-PE" w:eastAsia="es-PE"/>
-              </w:rPr>
-            </w:pPr>
-            <w:r>
-              <w:rPr>
-                <w:rFonts w:ascii="Times New Roman" w:hAnsi="Times New Roman"/>
-                <w:sz w:val="18"/>
-                <w:szCs w:val="18"/>
-                <w:lang w:val="es-PE" w:eastAsia="es-PE"/>
-              </w:rPr>
-              <w:t>Docentes capacitados</w:t>
-            </w:r>
-          </w:p>
+                <w:lang w:val="es-PE" w:eastAsia="es-PE"/>
+              </w:rPr>
+            </w:pPr>
+            <w:r>
+              <w:rPr>
+                <w:rFonts w:ascii="Times New Roman" w:hAnsi="Times New Roman"/>
+                <w:sz w:val="18"/>
+                <w:szCs w:val="18"/>
+                <w:lang w:val="es-PE" w:eastAsia="es-PE"/>
+              </w:rPr>
+              <w:t xml:space="preserve">Resultado de </w:t>
+            </w:r>
+            <w:r>
+              <w:rPr>
+                <w:rFonts w:ascii="Times New Roman" w:hAnsi="Times New Roman"/>
+                <w:sz w:val="18"/>
+                <w:szCs w:val="18"/>
+                <w:lang w:val="es-PE" w:eastAsia="es-PE"/>
+              </w:rPr>
+              <w:lastRenderedPageBreak/>
+              <w:t>Prueba Ministerial</w:t>
+            </w:r>
+          </w:p>
+        </w:tc>
+        <w:tc>
+          <w:tcPr>
+            <w:tcW w:w="1418" w:type="dxa"/>
+            <w:shd w:val="clear" w:color="auto" w:fill="BFBFBF"/>
+            <w:vAlign w:val="center"/>
+          </w:tcPr>
+          <w:p>
+            <w:pPr>
+              <w:spacing w:after="0" w:line="240" w:lineRule="auto"/>
+              <w:jc w:val="center"/>
+              <w:rPr>
+                <w:rFonts w:ascii="Times New Roman" w:hAnsi="Times New Roman"/>
+                <w:sz w:val="18"/>
+                <w:szCs w:val="18"/>
+                <w:lang w:val="es-PE" w:eastAsia="es-PE"/>
+              </w:rPr>
+            </w:pPr>
+            <w:r>
+              <w:rPr>
+                <w:rFonts w:ascii="Times New Roman" w:hAnsi="Times New Roman"/>
+                <w:sz w:val="18"/>
+                <w:szCs w:val="18"/>
+                <w:lang w:val="es-PE" w:eastAsia="es-PE"/>
+              </w:rPr>
+              <w:lastRenderedPageBreak/>
+              <w:t>Realizar Capacitaciones del Departamento de Formación</w:t>
+            </w:r>
+          </w:p>
+        </w:tc>
+        <w:tc>
+          <w:tcPr>
+            <w:tcW w:w="1701" w:type="dxa"/>
+            <w:shd w:val="clear" w:color="auto" w:fill="BFBFBF"/>
+            <w:vAlign w:val="center"/>
+          </w:tcPr>
           <w:p>
             <w:pPr>
               <w:pStyle w:val="Prrafodelista"/>
@@ -18971,9 +19360,67 @@
                 <w:szCs w:val="18"/>
                 <w:lang w:val="es-PE" w:eastAsia="es-PE"/>
               </w:rPr>
+              <w:t>Docentes capacitados</w:t>
+            </w:r>
+          </w:p>
+          <w:p>
+            <w:pPr>
+              <w:pStyle w:val="Prrafodelista"/>
+              <w:numPr>
+                <w:ilvl w:val="0"/>
+                <w:numId w:val="3"/>
+              </w:numPr>
+              <w:tabs>
+                <w:tab w:val="left" w:pos="109"/>
+              </w:tabs>
+              <w:spacing w:after="0" w:line="240" w:lineRule="auto"/>
+              <w:ind w:left="109" w:hanging="141"/>
+              <w:rPr>
+                <w:rFonts w:ascii="Times New Roman" w:hAnsi="Times New Roman"/>
+                <w:sz w:val="18"/>
+                <w:szCs w:val="18"/>
+                <w:lang w:val="es-PE" w:eastAsia="es-PE"/>
+              </w:rPr>
+            </w:pPr>
+            <w:r>
+              <w:rPr>
+                <w:rFonts w:ascii="Times New Roman" w:hAnsi="Times New Roman"/>
+                <w:sz w:val="18"/>
+                <w:szCs w:val="18"/>
+                <w:lang w:val="es-PE" w:eastAsia="es-PE"/>
+              </w:rPr>
               <w:t>Invitación a capacitación</w:t>
             </w:r>
           </w:p>
+          <w:p>
+            <w:pPr>
+              <w:pStyle w:val="Prrafodelista"/>
+              <w:numPr>
+                <w:ilvl w:val="0"/>
+                <w:numId w:val="3"/>
+              </w:numPr>
+              <w:tabs>
+                <w:tab w:val="left" w:pos="109"/>
+              </w:tabs>
+              <w:spacing w:after="0" w:line="240" w:lineRule="auto"/>
+              <w:ind w:left="109" w:hanging="141"/>
+              <w:rPr>
+                <w:rFonts w:ascii="Times New Roman" w:hAnsi="Times New Roman"/>
+                <w:sz w:val="18"/>
+                <w:szCs w:val="18"/>
+                <w:lang w:val="es-PE" w:eastAsia="es-PE"/>
+              </w:rPr>
+            </w:pPr>
+            <w:r>
+              <w:rPr>
+                <w:rFonts w:ascii="Times New Roman" w:hAnsi="Times New Roman"/>
+                <w:sz w:val="18"/>
+                <w:szCs w:val="18"/>
+                <w:lang w:val="es-PE" w:eastAsia="es-PE"/>
+              </w:rPr>
+              <w:t>Cuestionario de Necesidades</w:t>
+            </w:r>
+          </w:p>
         </w:tc>
         <w:tc>
           <w:tcPr>
@@ -18998,7 +19445,7 @@
                 <w:szCs w:val="18"/>
                 <w:lang w:val="es-PE" w:eastAsia="es-PE"/>
               </w:rPr>
-              <w:t xml:space="preserve">Surgida la necesidad de capacitación se procede a identificar las necesidades de capacitación de acorde a las necesidades pedagógicas detectadas y el resultado de la prueba ministerial, proveniente del proceso “Realizar Prueba Ministerial” del Ministerio de Educación. Durante la realización del proceso “Realizar Capacitaciones del Departamento de Formación” se procede a realizar las invitaciones a capacitaciones </w:t>
+              <w:t xml:space="preserve">Surgida la necesidad de capacitación se procede a identificar las necesidades de capacitación de acorde a las necesidades pedagógicas detectadas y el resultado de la prueba ministerial, </w:t>
             </w:r>
             <w:r>
               <w:rPr>
@@ -19008,7 +19455,7 @@
                 <w:lang w:val="es-PE" w:eastAsia="es-PE"/>
               </w:rPr>
               <w:lastRenderedPageBreak/>
-              <w:t xml:space="preserve">a los docentes de los centros educativos, por medio del mensaje de Invitación a Capacitación hacia el proceso Gestión de Personal del proyecto PIAE F y A 34 y este envía la lista de participantes a la capacitación. Antes de la ejecución de la capacitación se solicitan los recursos necesarios al proceso “Recopilar Requerimientos Institucionales” por medio del Cuestionario de Necesidades.  </w:t>
+              <w:t xml:space="preserve">proveniente del proceso “Realizar Prueba Ministerial” del Ministerio de Educación. Durante la realización del proceso “Realizar Capacitaciones del Departamento de Formación” se procede a realizar las invitaciones a capacitaciones a los docentes de los centros educativos, por medio del mensaje de Invitación a Capacitación hacia el proceso Gestión de Personal del proyecto PIAE F y A 34 y este envía la lista de participantes a la capacitación. Antes de la ejecución de la capacitación se solicitan los recursos necesarios al proceso “Recopilar Requerimientos Institucionales” por medio del Cuestionario de Necesidades.  </w:t>
             </w:r>
           </w:p>
         </w:tc>
@@ -19413,6 +19860,7 @@
                 <w:szCs w:val="18"/>
                 <w:lang w:val="es-PE" w:eastAsia="es-PE"/>
               </w:rPr>
+              <w:lastRenderedPageBreak/>
               <w:t>A2</w:t>
             </w:r>
           </w:p>
@@ -19772,17 +20220,7 @@
                 <w:szCs w:val="18"/>
                 <w:lang w:val="es-PE" w:eastAsia="es-PE"/>
               </w:rPr>
-              <w:t xml:space="preserve">Cuadro de Necesidades de </w:t>
-            </w:r>
-            <w:r>
-              <w:rPr>
-                <w:rFonts w:ascii="Times New Roman" w:hAnsi="Times New Roman"/>
-                <w:sz w:val="18"/>
-                <w:szCs w:val="18"/>
-                <w:lang w:val="es-PE" w:eastAsia="es-PE"/>
-              </w:rPr>
-              <w:lastRenderedPageBreak/>
-              <w:t>Bienes o Servicios</w:t>
+              <w:t>Cuadro de Necesidades de Bienes o Servicios</w:t>
             </w:r>
           </w:p>
           <w:p>
@@ -19835,18 +20273,7 @@
                 <w:szCs w:val="18"/>
                 <w:lang w:val="es-PE" w:eastAsia="es-PE"/>
               </w:rPr>
-              <w:lastRenderedPageBreak/>
-              <w:t xml:space="preserve">El Departamento de Administración se encarga de evaluar el requerimiento a atender. Dependiendo del requerimiento a atender, se </w:t>
-            </w:r>
-            <w:r>
-              <w:rPr>
-                <w:rFonts w:ascii="Times New Roman" w:hAnsi="Times New Roman"/>
-                <w:sz w:val="18"/>
-                <w:szCs w:val="18"/>
-                <w:lang w:val="es-PE" w:eastAsia="es-PE"/>
-              </w:rPr>
-              <w:lastRenderedPageBreak/>
-              <w:t xml:space="preserve">utiliza el Cuadro de Necesidades de Construcciones o el Cuadro de Necesidades de Bienes o Servicios. </w:t>
+              <w:t xml:space="preserve">El Departamento de Administración se encarga de evaluar el requerimiento a atender. Dependiendo del requerimiento a atender, se utiliza el Cuadro de Necesidades de Construcciones o el Cuadro de Necesidades de Bienes o Servicios. </w:t>
             </w:r>
           </w:p>
         </w:tc>
@@ -19873,7 +20300,6 @@
                 <w:szCs w:val="18"/>
                 <w:lang w:val="es-PE" w:eastAsia="es-PE"/>
               </w:rPr>
-              <w:lastRenderedPageBreak/>
               <w:t>Departamento de Administración</w:t>
             </w:r>
           </w:p>
@@ -19963,7 +20389,6 @@
                 <w:szCs w:val="18"/>
                 <w:lang w:val="es-PE" w:eastAsia="es-PE"/>
               </w:rPr>
-              <w:lastRenderedPageBreak/>
               <w:t>A4</w:t>
             </w:r>
           </w:p>
@@ -20788,7 +21213,17 @@
                 <w:szCs w:val="18"/>
                 <w:lang w:val="es-PE" w:eastAsia="es-PE"/>
               </w:rPr>
-              <w:t>La Copia de Planos y Presupuesto ingresa cuando la Obra recién comienza. Las Fotos del Avance de la Obra ingresan cuando la Obra está en proceso. El Acta de Recepción y Conformidad de Obra ingresa cuando la Obra se ha finalizado y se hacen los últimos trámites.</w:t>
+              <w:t xml:space="preserve">La Copia de Planos y Presupuesto ingresa cuando la Obra recién comienza. Las Fotos del Avance de la Obra ingresan cuando la Obra está en proceso. El Acta de </w:t>
+            </w:r>
+            <w:r>
+              <w:rPr>
+                <w:rFonts w:ascii="Times New Roman" w:hAnsi="Times New Roman"/>
+                <w:sz w:val="18"/>
+                <w:szCs w:val="18"/>
+                <w:lang w:val="es-PE" w:eastAsia="es-PE"/>
+              </w:rPr>
+              <w:lastRenderedPageBreak/>
+              <w:t>Recepción y Conformidad de Obra ingresa cuando la Obra se ha finalizado y se hacen los últimos trámites.</w:t>
             </w:r>
           </w:p>
         </w:tc>
@@ -20816,6 +21251,7 @@
                 <w:szCs w:val="18"/>
                 <w:lang w:val="es-PE" w:eastAsia="es-PE"/>
               </w:rPr>
+              <w:lastRenderedPageBreak/>
               <w:t>Departamento de Administración</w:t>
             </w:r>
           </w:p>
@@ -20899,6 +21335,7 @@
                 <w:lang w:val="es-PE" w:eastAsia="es-PE"/>
               </w:rPr>
             </w:pPr>
+            <w:bookmarkStart w:id="1" w:name="_GoBack"/>
             <w:r>
               <w:rPr>
                 <w:rFonts w:ascii="Times New Roman" w:hAnsi="Times New Roman"/>
@@ -20908,8 +21345,10 @@
                 <w:szCs w:val="18"/>
                 <w:lang w:val="es-PE" w:eastAsia="es-PE"/>
               </w:rPr>
+              <w:lastRenderedPageBreak/>
               <w:t>A7</w:t>
             </w:r>
+            <w:bookmarkEnd w:id="1"/>
           </w:p>
         </w:tc>
         <w:tc>
@@ -21051,17 +21490,7 @@
                 <w:szCs w:val="18"/>
                 <w:lang w:val="es-PE" w:eastAsia="es-PE"/>
               </w:rPr>
-              <w:t xml:space="preserve">Acta de Recepción y Conformidad de </w:t>
-            </w:r>
-            <w:r>
-              <w:rPr>
-                <w:rFonts w:ascii="Times New Roman" w:hAnsi="Times New Roman"/>
-                <w:sz w:val="18"/>
-                <w:szCs w:val="18"/>
-                <w:lang w:val="es-PE" w:eastAsia="es-PE"/>
-              </w:rPr>
-              <w:lastRenderedPageBreak/>
-              <w:t>Obra aprobada por el Administrador</w:t>
+              <w:t>Acta de Recepción y Conformidad de Obra aprobada por el Administrador</w:t>
             </w:r>
           </w:p>
         </w:tc>
@@ -21088,18 +21517,7 @@
                 <w:szCs w:val="18"/>
                 <w:lang w:val="es-PE" w:eastAsia="es-PE"/>
               </w:rPr>
-              <w:lastRenderedPageBreak/>
-              <w:t xml:space="preserve">El Departamento de Administración y el Secretario General realizan la supervisión de la obra. En caso sólo se haya completado </w:t>
-            </w:r>
-            <w:r>
-              <w:rPr>
-                <w:rFonts w:ascii="Times New Roman" w:hAnsi="Times New Roman"/>
-                <w:sz w:val="18"/>
-                <w:szCs w:val="18"/>
-                <w:lang w:val="es-PE" w:eastAsia="es-PE"/>
-              </w:rPr>
-              <w:lastRenderedPageBreak/>
-              <w:t>una parte de la obra, se realizará el pago correspondiente; mientras que si la constructora ha concluido la obra, se procede a elaborar el Acta de Recepción y Conformidad de Obra y a finalizar el pago.</w:t>
+              <w:t>El Departamento de Administración y el Secretario General realizan la supervisión de la obra. En caso sólo se haya completado una parte de la obra, se realizará el pago correspondiente; mientras que si la constructora ha concluido la obra, se procede a elaborar el Acta de Recepción y Conformidad de Obra y a finalizar el pago.</w:t>
             </w:r>
           </w:p>
         </w:tc>
@@ -21126,7 +21544,6 @@
                 <w:szCs w:val="18"/>
                 <w:lang w:val="es-PE" w:eastAsia="es-PE"/>
               </w:rPr>
-              <w:lastRenderedPageBreak/>
               <w:t>Departamento de Administración</w:t>
             </w:r>
           </w:p>
@@ -21216,7 +21633,6 @@
                 <w:szCs w:val="18"/>
                 <w:lang w:val="es-PE" w:eastAsia="es-PE"/>
               </w:rPr>
-              <w:lastRenderedPageBreak/>
               <w:t>A8</w:t>
             </w:r>
           </w:p>
@@ -21597,7 +22013,17 @@
                 <w:szCs w:val="18"/>
                 <w:lang w:val="es-PE" w:eastAsia="es-PE"/>
               </w:rPr>
-              <w:t>Compra autorizada por el Director General</w:t>
+              <w:t xml:space="preserve">Compra autorizada por el </w:t>
+            </w:r>
+            <w:r>
+              <w:rPr>
+                <w:rFonts w:ascii="Times New Roman" w:hAnsi="Times New Roman"/>
+                <w:sz w:val="18"/>
+                <w:szCs w:val="18"/>
+                <w:lang w:val="es-PE" w:eastAsia="es-PE"/>
+              </w:rPr>
+              <w:lastRenderedPageBreak/>
+              <w:t>Director General</w:t>
             </w:r>
           </w:p>
         </w:tc>
@@ -21625,6 +22051,7 @@
                 <w:szCs w:val="18"/>
                 <w:lang w:val="es-PE" w:eastAsia="es-PE"/>
               </w:rPr>
+              <w:lastRenderedPageBreak/>
               <w:t>Evaluar Valor de Compra</w:t>
             </w:r>
           </w:p>
@@ -21710,7 +22137,17 @@
                 <w:szCs w:val="18"/>
                 <w:lang w:val="es-PE" w:eastAsia="es-PE"/>
               </w:rPr>
-              <w:t>Compra autorizada por el Director General</w:t>
+              <w:t xml:space="preserve">Compra autorizada por el </w:t>
+            </w:r>
+            <w:r>
+              <w:rPr>
+                <w:rFonts w:ascii="Times New Roman" w:hAnsi="Times New Roman"/>
+                <w:sz w:val="18"/>
+                <w:szCs w:val="18"/>
+                <w:lang w:val="es-PE" w:eastAsia="es-PE"/>
+              </w:rPr>
+              <w:lastRenderedPageBreak/>
+              <w:t>Director General</w:t>
             </w:r>
           </w:p>
         </w:tc>
@@ -21738,6 +22175,7 @@
                 <w:szCs w:val="18"/>
                 <w:lang w:val="es-PE" w:eastAsia="es-PE"/>
               </w:rPr>
+              <w:lastRenderedPageBreak/>
               <w:t>Dependiendo del Valor de la Compra, la adquisición del Bien o Servicio puede realizarse a través de una cotización o de la realización de un Concurso de Precios.</w:t>
             </w:r>
           </w:p>
@@ -21859,6 +22297,7 @@
                 <w:szCs w:val="18"/>
                 <w:lang w:val="es-PE" w:eastAsia="es-PE"/>
               </w:rPr>
+              <w:lastRenderedPageBreak/>
               <w:t>A10</w:t>
             </w:r>
           </w:p>
@@ -22007,17 +22446,7 @@
                 <w:szCs w:val="18"/>
                 <w:lang w:val="es-PE" w:eastAsia="es-PE"/>
               </w:rPr>
-              <w:t xml:space="preserve">En caso la compra haya sido autorizada por el Administrador o por el Comité de Adquisiciones, será necesario solicitar cotizaciones a los proveedores. Las cotizaciones enviadas serán ingresadas al </w:t>
-            </w:r>
-            <w:r>
-              <w:rPr>
-                <w:rFonts w:ascii="Times New Roman" w:hAnsi="Times New Roman"/>
-                <w:sz w:val="18"/>
-                <w:szCs w:val="18"/>
-                <w:lang w:val="es-PE" w:eastAsia="es-PE"/>
-              </w:rPr>
-              <w:lastRenderedPageBreak/>
-              <w:t xml:space="preserve">Cuadro Comparativo de Cotizaciones para realizar la evaluación correspondiente. En caso sea necesaria la evaluación del Comité de Adquisiciones, este evaluará el Cuadro y realizará la elección. Finalmente se solicitará el </w:t>
+              <w:t xml:space="preserve">En caso la compra haya sido autorizada por el Administrador o por el Comité de Adquisiciones, será necesario solicitar cotizaciones a los proveedores. Las cotizaciones enviadas serán ingresadas al Cuadro Comparativo de Cotizaciones para realizar la evaluación correspondiente. En caso sea necesaria la evaluación del Comité de Adquisiciones, este evaluará el Cuadro y realizará la elección. Finalmente se solicitará el </w:t>
             </w:r>
             <w:proofErr w:type="spellStart"/>
             <w:r>
@@ -22065,7 +22494,6 @@
                 <w:szCs w:val="18"/>
                 <w:lang w:val="es-PE" w:eastAsia="es-PE"/>
               </w:rPr>
-              <w:lastRenderedPageBreak/>
               <w:t>Departamento de Administración</w:t>
             </w:r>
           </w:p>
@@ -22158,7 +22586,6 @@
                 <w:szCs w:val="18"/>
                 <w:lang w:val="es-PE" w:eastAsia="es-PE"/>
               </w:rPr>
-              <w:lastRenderedPageBreak/>
               <w:t>A11</w:t>
             </w:r>
           </w:p>
@@ -22618,6 +23045,7 @@
                 <w:szCs w:val="18"/>
                 <w:lang w:val="es-PE" w:eastAsia="es-PE"/>
               </w:rPr>
+              <w:lastRenderedPageBreak/>
               <w:t>Orden de Compra</w:t>
             </w:r>
           </w:p>
@@ -22672,6 +23100,7 @@
                 <w:szCs w:val="18"/>
                 <w:lang w:val="es-PE" w:eastAsia="es-PE"/>
               </w:rPr>
+              <w:lastRenderedPageBreak/>
               <w:t>De acuerdo a una Cotización, se gestiona la Compra de los Bienes hasta que los productos pedidos estén siendo usados por su solicitante.</w:t>
             </w:r>
           </w:p>
@@ -22793,6 +23222,7 @@
                 <w:szCs w:val="18"/>
                 <w:lang w:val="es-PE" w:eastAsia="es-PE"/>
               </w:rPr>
+              <w:lastRenderedPageBreak/>
               <w:t>A13</w:t>
             </w:r>
           </w:p>
@@ -22980,17 +23410,7 @@
                 <w:szCs w:val="18"/>
                 <w:lang w:val="es-PE" w:eastAsia="es-PE"/>
               </w:rPr>
-              <w:t xml:space="preserve">Una vez comprados y puestos en uso los bienes, se evalúa su forma de pago: en efectivo mediante el proceso Pagar y Reponer Caja Chica o en cheque  mediante el proceso Recibir y Pagar </w:t>
-            </w:r>
-            <w:r>
-              <w:rPr>
-                <w:rFonts w:ascii="Times New Roman" w:hAnsi="Times New Roman"/>
-                <w:sz w:val="18"/>
-                <w:szCs w:val="18"/>
-                <w:lang w:val="es-PE" w:eastAsia="es-PE"/>
-              </w:rPr>
-              <w:lastRenderedPageBreak/>
-              <w:t>Comprobantes de Proveedores.</w:t>
+              <w:t>Una vez comprados y puestos en uso los bienes, se evalúa su forma de pago: en efectivo mediante el proceso Pagar y Reponer Caja Chica o en cheque  mediante el proceso Recibir y Pagar Comprobantes de Proveedores.</w:t>
             </w:r>
           </w:p>
         </w:tc>
@@ -23018,7 +23438,6 @@
                 <w:szCs w:val="18"/>
                 <w:lang w:val="es-PE" w:eastAsia="es-PE"/>
               </w:rPr>
-              <w:lastRenderedPageBreak/>
               <w:t>Departamento de Administración</w:t>
             </w:r>
           </w:p>
@@ -23112,7 +23531,6 @@
                 <w:szCs w:val="18"/>
                 <w:lang w:val="es-PE" w:eastAsia="es-PE"/>
               </w:rPr>
-              <w:lastRenderedPageBreak/>
               <w:t>A14</w:t>
             </w:r>
           </w:p>
@@ -23723,7 +24141,17 @@
                 <w:szCs w:val="18"/>
                 <w:lang w:val="es-PE" w:eastAsia="es-PE"/>
               </w:rPr>
-              <w:t>Recibir y Depositar de Efectivo a los Bancos</w:t>
+              <w:t xml:space="preserve">Recibir y Depositar de Efectivo a los </w:t>
+            </w:r>
+            <w:r>
+              <w:rPr>
+                <w:rFonts w:ascii="Times New Roman" w:hAnsi="Times New Roman"/>
+                <w:sz w:val="18"/>
+                <w:szCs w:val="18"/>
+                <w:lang w:val="es-PE" w:eastAsia="es-PE"/>
+              </w:rPr>
+              <w:lastRenderedPageBreak/>
+              <w:t>Bancos</w:t>
             </w:r>
           </w:p>
         </w:tc>
@@ -23757,6 +24185,7 @@
                 <w:szCs w:val="18"/>
                 <w:lang w:val="es-PE" w:eastAsia="es-PE"/>
               </w:rPr>
+              <w:lastRenderedPageBreak/>
               <w:t>Voucher</w:t>
             </w:r>
             <w:proofErr w:type="spellEnd"/>
@@ -23795,7 +24224,17 @@
                 <w:szCs w:val="18"/>
                 <w:lang w:val="es-PE" w:eastAsia="es-PE"/>
               </w:rPr>
-              <w:t>El Departamento de Administración se encarga de hacer los depósitos a las cuentas corrientes correspondientes de la Institución.</w:t>
+              <w:t xml:space="preserve">El Departamento de Administración se encarga de hacer los depósitos a las </w:t>
+            </w:r>
+            <w:r>
+              <w:rPr>
+                <w:rFonts w:ascii="Times New Roman" w:hAnsi="Times New Roman"/>
+                <w:sz w:val="18"/>
+                <w:szCs w:val="18"/>
+                <w:lang w:val="es-PE" w:eastAsia="es-PE"/>
+              </w:rPr>
+              <w:lastRenderedPageBreak/>
+              <w:t>cuentas corrientes correspondientes de la Institución.</w:t>
             </w:r>
           </w:p>
         </w:tc>
@@ -23823,6 +24262,7 @@
                 <w:szCs w:val="18"/>
                 <w:lang w:val="es-PE" w:eastAsia="es-PE"/>
               </w:rPr>
+              <w:lastRenderedPageBreak/>
               <w:t>Departamento de Administración</w:t>
             </w:r>
           </w:p>
@@ -23916,6 +24356,7 @@
                 <w:szCs w:val="18"/>
                 <w:lang w:val="es-PE" w:eastAsia="es-PE"/>
               </w:rPr>
+              <w:lastRenderedPageBreak/>
               <w:t>A17</w:t>
             </w:r>
           </w:p>
@@ -24173,7 +24614,6 @@
                 <w:szCs w:val="18"/>
                 <w:lang w:val="es-PE" w:eastAsia="es-PE"/>
               </w:rPr>
-              <w:lastRenderedPageBreak/>
               <w:t>A18</w:t>
             </w:r>
           </w:p>
@@ -25333,6 +25773,7 @@
                 <w:szCs w:val="18"/>
                 <w:lang w:val="es-PE" w:eastAsia="es-PE"/>
               </w:rPr>
+              <w:lastRenderedPageBreak/>
               <w:t>A22</w:t>
             </w:r>
           </w:p>
@@ -25478,17 +25919,7 @@
                 <w:szCs w:val="18"/>
                 <w:lang w:val="es-PE" w:eastAsia="es-PE"/>
               </w:rPr>
-              <w:t xml:space="preserve">Mientras el empleado se encuentra laborando en la Oficina Central, pueden surgir distintas necesidades como: la necesidad de hacerle un seguimiento al empleado, necesidad del empleado de viajar como parte de sus actividades asignadas o la </w:t>
-            </w:r>
-            <w:r>
-              <w:rPr>
-                <w:rFonts w:ascii="Times New Roman" w:hAnsi="Times New Roman"/>
-                <w:sz w:val="18"/>
-                <w:szCs w:val="18"/>
-                <w:lang w:val="es-PE" w:eastAsia="es-PE"/>
-              </w:rPr>
-              <w:lastRenderedPageBreak/>
-              <w:t>necesidad de remunerarlo.</w:t>
+              <w:t>Mientras el empleado se encuentra laborando en la Oficina Central, pueden surgir distintas necesidades como: la necesidad de hacerle un seguimiento al empleado, necesidad del empleado de viajar como parte de sus actividades asignadas o la necesidad de remunerarlo.</w:t>
             </w:r>
           </w:p>
         </w:tc>
@@ -25516,7 +25947,6 @@
                 <w:szCs w:val="18"/>
                 <w:lang w:val="es-PE" w:eastAsia="es-PE"/>
               </w:rPr>
-              <w:lastRenderedPageBreak/>
               <w:t>Departamento de Administración</w:t>
             </w:r>
           </w:p>
@@ -25609,7 +26039,6 @@
                 <w:szCs w:val="18"/>
                 <w:lang w:val="es-PE" w:eastAsia="es-PE"/>
               </w:rPr>
-              <w:lastRenderedPageBreak/>
               <w:t>A23</w:t>
             </w:r>
           </w:p>
@@ -26215,7 +26644,17 @@
                 <w:szCs w:val="18"/>
                 <w:lang w:val="es-PE" w:eastAsia="es-PE"/>
               </w:rPr>
-              <w:t xml:space="preserve">El Jefe del Departamento se encarga gestionar las capacitaciones para los empleados que tengan alguna dificultad en el cumplimiento de sus actividades o para un desarrollo personal y laboral de los mismos.  </w:t>
+              <w:t xml:space="preserve">El Jefe del Departamento se encarga gestionar las capacitaciones para los empleados que tengan alguna dificultad en el cumplimiento de sus actividades o para un desarrollo personal y laboral </w:t>
+            </w:r>
+            <w:r>
+              <w:rPr>
+                <w:rFonts w:ascii="Times New Roman" w:hAnsi="Times New Roman"/>
+                <w:sz w:val="18"/>
+                <w:szCs w:val="18"/>
+                <w:lang w:val="es-PE" w:eastAsia="es-PE"/>
+              </w:rPr>
+              <w:lastRenderedPageBreak/>
+              <w:t xml:space="preserve">de los mismos.  </w:t>
             </w:r>
           </w:p>
         </w:tc>
@@ -26243,6 +26682,7 @@
                 <w:szCs w:val="18"/>
                 <w:lang w:val="es-PE" w:eastAsia="es-PE"/>
               </w:rPr>
+              <w:lastRenderedPageBreak/>
               <w:t>Departamento de Administración</w:t>
             </w:r>
           </w:p>
@@ -26336,6 +26776,7 @@
                 <w:szCs w:val="18"/>
                 <w:lang w:val="es-PE" w:eastAsia="es-PE"/>
               </w:rPr>
+              <w:lastRenderedPageBreak/>
               <w:t>A26</w:t>
             </w:r>
           </w:p>
@@ -26458,17 +26899,7 @@
                 <w:szCs w:val="18"/>
                 <w:lang w:val="es-PE" w:eastAsia="es-PE"/>
               </w:rPr>
-              <w:t xml:space="preserve">El Departamento de Administración se encarga de gestionar el despido, en caso se requiera. En caso de renuncia, el empleado gestiona la formalización del mismo. Para ambos caso, se </w:t>
-            </w:r>
-            <w:r>
-              <w:rPr>
-                <w:rFonts w:ascii="Times New Roman" w:hAnsi="Times New Roman"/>
-                <w:sz w:val="18"/>
-                <w:szCs w:val="18"/>
-                <w:lang w:val="es-PE" w:eastAsia="es-PE"/>
-              </w:rPr>
-              <w:lastRenderedPageBreak/>
-              <w:t>necesita la aprobación del Director General.</w:t>
+              <w:t>El Departamento de Administración se encarga de gestionar el despido, en caso se requiera. En caso de renuncia, el empleado gestiona la formalización del mismo. Para ambos caso, se necesita la aprobación del Director General.</w:t>
             </w:r>
           </w:p>
         </w:tc>
@@ -26496,7 +26927,6 @@
                 <w:szCs w:val="18"/>
                 <w:lang w:val="es-PE" w:eastAsia="es-PE"/>
               </w:rPr>
-              <w:lastRenderedPageBreak/>
               <w:t>Departamento de Administración</w:t>
             </w:r>
           </w:p>
@@ -26589,7 +27019,6 @@
                 <w:szCs w:val="18"/>
                 <w:lang w:val="es-PE" w:eastAsia="es-PE"/>
               </w:rPr>
-              <w:lastRenderedPageBreak/>
               <w:t>A27</w:t>
             </w:r>
           </w:p>
@@ -27680,7 +28109,17 @@
                 <w:szCs w:val="18"/>
                 <w:lang w:val="es-PE" w:eastAsia="es-PE"/>
               </w:rPr>
-              <w:t>Cada cierto periodo, de acuerdo al Plan de Operativo Anual Institucional, los Directores de un Programa Rural o Institución Educativa solicitan sus fondos para sus gastos del siguiente periodo.</w:t>
+              <w:t xml:space="preserve">Cada cierto periodo, de acuerdo al Plan de Operativo Anual Institucional, los Directores de un Programa Rural o Institución Educativa </w:t>
+            </w:r>
+            <w:r>
+              <w:rPr>
+                <w:rFonts w:ascii="Times New Roman" w:hAnsi="Times New Roman"/>
+                <w:sz w:val="18"/>
+                <w:szCs w:val="18"/>
+                <w:lang w:val="es-PE" w:eastAsia="es-PE"/>
+              </w:rPr>
+              <w:lastRenderedPageBreak/>
+              <w:t>solicitan sus fondos para sus gastos del siguiente periodo.</w:t>
             </w:r>
           </w:p>
         </w:tc>
@@ -27707,6 +28146,7 @@
                 <w:szCs w:val="18"/>
                 <w:lang w:val="es-PE" w:eastAsia="es-PE"/>
               </w:rPr>
+              <w:lastRenderedPageBreak/>
               <w:t>Departamento de Administración</w:t>
             </w:r>
           </w:p>
@@ -27796,6 +28236,7 @@
                 <w:szCs w:val="18"/>
                 <w:lang w:val="es-PE" w:eastAsia="es-PE"/>
               </w:rPr>
+              <w:lastRenderedPageBreak/>
               <w:t>A32</w:t>
             </w:r>
           </w:p>
@@ -27918,17 +28359,7 @@
                 <w:szCs w:val="18"/>
                 <w:lang w:val="es-PE" w:eastAsia="es-PE"/>
               </w:rPr>
-              <w:t xml:space="preserve">Cuando la fecha pactada en el convenio firmado con la Empresa Financiadora llega, el Jefe del Departamento de Proyectos le notifica al Contador que debe elaborar el Informe Financiero. El </w:t>
-            </w:r>
-            <w:r>
-              <w:rPr>
-                <w:rFonts w:ascii="Times New Roman" w:hAnsi="Times New Roman"/>
-                <w:sz w:val="18"/>
-                <w:szCs w:val="18"/>
-                <w:lang w:val="es-PE" w:eastAsia="es-PE"/>
-              </w:rPr>
-              <w:lastRenderedPageBreak/>
-              <w:t>Contador extrae el Reporte del Mayor del Sistema Contable y adapta la información a un formato propio. Luego, el Jefe del Departamento de Proyectos entrega el Informe junto con las justificaciones correspondientes a la Empresa Financiadora. Finalmente, la Empresa Financiadora revisa el Informe, y en caso encuentre observaciones, las realiza al Contador o al Jefe del Departamento de Proyectos y ellos, dependiendo de si las observaciones son acertadas o sólo requieren de mayor justificación, se realizan las correcciones  correspondientes.</w:t>
+              <w:t>Cuando la fecha pactada en el convenio firmado con la Empresa Financiadora llega, el Jefe del Departamento de Proyectos le notifica al Contador que debe elaborar el Informe Financiero. El Contador extrae el Reporte del Mayor del Sistema Contable y adapta la información a un formato propio. Luego, el Jefe del Departamento de Proyectos entrega el Informe junto con las justificaciones correspondientes a la Empresa Financiadora. Finalmente, la Empresa Financiadora revisa el Informe, y en caso encuentre observaciones, las realiza al Contador o al Jefe del Departamento de Proyectos y ellos, dependiendo de si las observaciones son acertadas o sólo requieren de mayor justificación, se realizan las correcciones  correspondientes.</w:t>
             </w:r>
           </w:p>
         </w:tc>
@@ -27956,7 +28387,6 @@
                 <w:szCs w:val="18"/>
                 <w:lang w:val="es-PE" w:eastAsia="es-PE"/>
               </w:rPr>
-              <w:lastRenderedPageBreak/>
               <w:t>Departamento de Administración</w:t>
             </w:r>
           </w:p>
@@ -28050,7 +28480,6 @@
                 <w:szCs w:val="18"/>
                 <w:lang w:val="es-PE" w:eastAsia="es-PE"/>
               </w:rPr>
-              <w:lastRenderedPageBreak/>
               <w:t>A33</w:t>
             </w:r>
           </w:p>
@@ -28173,7 +28602,17 @@
                 <w:szCs w:val="18"/>
                 <w:lang w:val="es-PE" w:eastAsia="es-PE"/>
               </w:rPr>
-              <w:t>La Junta Directiva solicita al Contador el Estado Financiero para su auditoría. El Contador genera un borrador del Estado Financiero en base a la información extraída del Sistema Contable y se lo entrega al Administrador y al Director General para que de su conformidad o presente observaciones. Luego, elabora el Dictamen de Auditoría y se lo entrega al Administrador para que él lo entregue al Consejo Directivo.</w:t>
+              <w:t xml:space="preserve">La Junta Directiva solicita al Contador el Estado Financiero para su auditoría. El Contador genera un borrador del Estado Financiero en base a la información extraída del Sistema Contable y se lo </w:t>
+            </w:r>
+            <w:r>
+              <w:rPr>
+                <w:rFonts w:ascii="Times New Roman" w:hAnsi="Times New Roman"/>
+                <w:sz w:val="18"/>
+                <w:szCs w:val="18"/>
+                <w:lang w:val="es-PE" w:eastAsia="es-PE"/>
+              </w:rPr>
+              <w:lastRenderedPageBreak/>
+              <w:t>entrega al Administrador y al Director General para que de su conformidad o presente observaciones. Luego, elabora el Dictamen de Auditoría y se lo entrega al Administrador para que él lo entregue al Consejo Directivo.</w:t>
             </w:r>
           </w:p>
         </w:tc>
@@ -28201,6 +28640,7 @@
                 <w:szCs w:val="18"/>
                 <w:lang w:val="es-PE" w:eastAsia="es-PE"/>
               </w:rPr>
+              <w:lastRenderedPageBreak/>
               <w:t>Departamento de Administración</w:t>
             </w:r>
           </w:p>
@@ -29177,6 +29617,7 @@
                 <w:szCs w:val="18"/>
                 <w:lang w:val="es-PE" w:eastAsia="es-PE"/>
               </w:rPr>
+              <w:lastRenderedPageBreak/>
               <w:t>Plan Operativo Anual elaborado</w:t>
             </w:r>
           </w:p>
@@ -29205,7 +29646,18 @@
                 <w:szCs w:val="18"/>
                 <w:lang w:val="es-PE" w:eastAsia="es-PE"/>
               </w:rPr>
-              <w:t>Planificar Actividades de los Programas Educativos Rurales</w:t>
+              <w:lastRenderedPageBreak/>
+              <w:t xml:space="preserve">Planificar Actividades de los Programas </w:t>
+            </w:r>
+            <w:r>
+              <w:rPr>
+                <w:rFonts w:ascii="Times New Roman" w:hAnsi="Times New Roman"/>
+                <w:sz w:val="18"/>
+                <w:szCs w:val="18"/>
+                <w:lang w:val="es-PE" w:eastAsia="es-PE"/>
+              </w:rPr>
+              <w:lastRenderedPageBreak/>
+              <w:t>Educativos Rurales</w:t>
             </w:r>
           </w:p>
         </w:tc>
@@ -29241,6 +29693,7 @@
                 <w:szCs w:val="18"/>
                 <w:lang w:val="es-PE" w:eastAsia="es-PE"/>
               </w:rPr>
+              <w:lastRenderedPageBreak/>
               <w:t>Necesidad de elaborar un Plan Operativo Anual</w:t>
             </w:r>
           </w:p>
@@ -29270,6 +29723,7 @@
                 <w:szCs w:val="18"/>
                 <w:lang w:val="es-PE" w:eastAsia="es-PE"/>
               </w:rPr>
+              <w:lastRenderedPageBreak/>
               <w:t>Necesidad de Visitas a Programas Educativos Rurales</w:t>
             </w:r>
           </w:p>
@@ -29327,17 +29781,18 @@
                 <w:szCs w:val="18"/>
                 <w:lang w:val="es-PE" w:eastAsia="es-PE"/>
               </w:rPr>
-              <w:t xml:space="preserve">La Oficina de Coordinación de Programas Educativos Rurales Planifica los Programas Educativos Rurales, para lo cual cada Programa Rural elabora su Plan Operativo Anual y se lo entrega al Coordinador de Programas Educativos Rurales. Nacen las necesidades de realizar visitas  </w:t>
-            </w:r>
-            <w:r>
-              <w:rPr>
-                <w:rFonts w:ascii="Times New Roman" w:hAnsi="Times New Roman"/>
-                <w:sz w:val="18"/>
-                <w:szCs w:val="18"/>
-                <w:lang w:val="es-PE" w:eastAsia="es-PE"/>
-              </w:rPr>
               <w:lastRenderedPageBreak/>
-              <w:t xml:space="preserve">para hacer un seguimiento a de los Programas Educativos  Rurales y la necesidad de elaborar el Informe Trimestral para la Empresa Financiadora del Programa.  </w:t>
+              <w:t xml:space="preserve">La Oficina de Coordinación de Programas Educativos Rurales Planifica los </w:t>
+            </w:r>
+            <w:r>
+              <w:rPr>
+                <w:rFonts w:ascii="Times New Roman" w:hAnsi="Times New Roman"/>
+                <w:sz w:val="18"/>
+                <w:szCs w:val="18"/>
+                <w:lang w:val="es-PE" w:eastAsia="es-PE"/>
+              </w:rPr>
+              <w:lastRenderedPageBreak/>
+              <w:t xml:space="preserve">Programas Educativos Rurales, para lo cual cada Programa Rural elabora su Plan Operativo Anual y se lo entrega al Coordinador de Programas Educativos Rurales. Nacen las necesidades de realizar visitas  para hacer un seguimiento a de los Programas Educativos  Rurales y la necesidad de elaborar el Informe Trimestral para la Empresa Financiadora del Programa.  </w:t>
             </w:r>
           </w:p>
         </w:tc>
@@ -29366,7 +29821,17 @@
                 <w:lang w:val="es-PE" w:eastAsia="es-PE"/>
               </w:rPr>
               <w:lastRenderedPageBreak/>
-              <w:t>Oficina de Coordinación de Programas Educativos Rurales</w:t>
+              <w:t xml:space="preserve">Oficina de Coordinación de Programas Educativos </w:t>
+            </w:r>
+            <w:r>
+              <w:rPr>
+                <w:rFonts w:ascii="Times New Roman" w:hAnsi="Times New Roman"/>
+                <w:sz w:val="18"/>
+                <w:szCs w:val="18"/>
+                <w:lang w:val="es-PE" w:eastAsia="es-PE"/>
+              </w:rPr>
+              <w:lastRenderedPageBreak/>
+              <w:t>Rurales</w:t>
             </w:r>
           </w:p>
         </w:tc>
@@ -29394,6 +29859,7 @@
                 <w:szCs w:val="18"/>
                 <w:lang w:val="es-PE" w:eastAsia="es-PE"/>
               </w:rPr>
+              <w:lastRenderedPageBreak/>
               <w:t>Manual</w:t>
             </w:r>
           </w:p>
@@ -30200,7 +30666,17 @@
                 <w:szCs w:val="18"/>
                 <w:lang w:val="es-PE" w:eastAsia="es-PE"/>
               </w:rPr>
-              <w:t>Informe Semestral de los Programas Educativos Rurales</w:t>
+              <w:t xml:space="preserve">Informe Semestral de los Programas Educativos </w:t>
+            </w:r>
+            <w:r>
+              <w:rPr>
+                <w:rFonts w:ascii="Times New Roman" w:hAnsi="Times New Roman"/>
+                <w:sz w:val="18"/>
+                <w:szCs w:val="18"/>
+                <w:lang w:val="es-PE" w:eastAsia="es-PE"/>
+              </w:rPr>
+              <w:lastRenderedPageBreak/>
+              <w:t>Rurales</w:t>
             </w:r>
           </w:p>
         </w:tc>
@@ -30228,6 +30704,7 @@
                 <w:szCs w:val="18"/>
                 <w:lang w:val="es-PE" w:eastAsia="es-PE"/>
               </w:rPr>
+              <w:lastRenderedPageBreak/>
               <w:t>La Oficina de coordinación de Programas Educativos Rurales gestiona los viajes realizados con el fin de hacer un acompañamiento de sus Programas Educativos Rurales.</w:t>
             </w:r>
           </w:p>
@@ -30349,6 +30826,7 @@
                 <w:szCs w:val="18"/>
                 <w:lang w:val="es-PE" w:eastAsia="es-PE"/>
               </w:rPr>
+              <w:lastRenderedPageBreak/>
               <w:t>X1</w:t>
             </w:r>
           </w:p>
@@ -30494,17 +30972,7 @@
                 <w:szCs w:val="18"/>
                 <w:lang w:val="es-PE" w:eastAsia="es-PE"/>
               </w:rPr>
-              <w:t xml:space="preserve">Dentro del proceso externo  “Realizar Voluntariado”, la Empresa Voluntaria realiza una evaluación de requerimientos, en conjunto con el Departamento de Imagen Institucional; y se </w:t>
-            </w:r>
-            <w:r>
-              <w:rPr>
-                <w:rFonts w:ascii="Times New Roman" w:hAnsi="Times New Roman"/>
-                <w:sz w:val="18"/>
-                <w:szCs w:val="18"/>
-                <w:lang w:val="es-PE" w:eastAsia="es-PE"/>
-              </w:rPr>
-              <w:lastRenderedPageBreak/>
-              <w:t>realizan los ajustes necesarios a la campaña.</w:t>
+              <w:t>Dentro del proceso externo  “Realizar Voluntariado”, la Empresa Voluntaria realiza una evaluación de requerimientos, en conjunto con el Departamento de Imagen Institucional; y se realizan los ajustes necesarios a la campaña.</w:t>
             </w:r>
           </w:p>
         </w:tc>
@@ -30532,7 +31000,6 @@
                 <w:szCs w:val="18"/>
                 <w:lang w:val="es-PE" w:eastAsia="es-PE"/>
               </w:rPr>
-              <w:lastRenderedPageBreak/>
               <w:t>Empresa Voluntaria</w:t>
             </w:r>
           </w:p>
@@ -30626,7 +31093,6 @@
                 <w:szCs w:val="18"/>
                 <w:lang w:val="es-PE" w:eastAsia="es-PE"/>
               </w:rPr>
-              <w:lastRenderedPageBreak/>
               <w:t>X2</w:t>
             </w:r>
           </w:p>
@@ -31673,6 +32139,7 @@
                 <w:szCs w:val="18"/>
                 <w:lang w:val="es-PE" w:eastAsia="es-PE"/>
               </w:rPr>
+              <w:lastRenderedPageBreak/>
               <w:t>X6</w:t>
             </w:r>
           </w:p>
@@ -32105,17 +32572,7 @@
                 <w:szCs w:val="18"/>
                 <w:lang w:val="es-PE" w:eastAsia="es-PE"/>
               </w:rPr>
-              <w:t xml:space="preserve">Dudas sobre pedagogía </w:t>
-            </w:r>
-            <w:r>
-              <w:rPr>
-                <w:rFonts w:ascii="Times New Roman" w:hAnsi="Times New Roman"/>
-                <w:sz w:val="18"/>
-                <w:szCs w:val="18"/>
-                <w:lang w:val="es-PE" w:eastAsia="es-PE"/>
-              </w:rPr>
-              <w:lastRenderedPageBreak/>
-              <w:t>resueltas</w:t>
+              <w:t>Dudas sobre pedagogía resueltas</w:t>
             </w:r>
           </w:p>
         </w:tc>
@@ -32141,7 +32598,6 @@
                 <w:szCs w:val="18"/>
                 <w:lang w:val="es-PE" w:eastAsia="es-PE"/>
               </w:rPr>
-              <w:lastRenderedPageBreak/>
               <w:t>El Área Pedagógica del centro educativo le comunica algunas dudas sobre pedagogía.</w:t>
             </w:r>
           </w:p>
@@ -32258,7 +32714,6 @@
                 <w:szCs w:val="18"/>
                 <w:lang w:val="es-PE" w:eastAsia="es-PE"/>
               </w:rPr>
-              <w:lastRenderedPageBreak/>
               <w:t>X8</w:t>
             </w:r>
           </w:p>
@@ -32751,14 +33206,29 @@
           </w:tcPr>
           <w:p>
             <w:pPr>
-              <w:spacing w:after="0" w:line="240" w:lineRule="auto"/>
-              <w:rPr>
-                <w:rFonts w:ascii="Times New Roman" w:hAnsi="Times New Roman"/>
-                <w:sz w:val="18"/>
-                <w:szCs w:val="18"/>
-                <w:lang w:val="es-PE" w:eastAsia="es-PE"/>
-              </w:rPr>
-            </w:pPr>
+              <w:pStyle w:val="Prrafodelista"/>
+              <w:numPr>
+                <w:ilvl w:val="0"/>
+                <w:numId w:val="4"/>
+              </w:numPr>
+              <w:spacing w:after="0" w:line="240" w:lineRule="auto"/>
+              <w:ind w:left="187" w:hanging="187"/>
+              <w:rPr>
+                <w:rFonts w:ascii="Times New Roman" w:hAnsi="Times New Roman"/>
+                <w:sz w:val="18"/>
+                <w:szCs w:val="18"/>
+                <w:lang w:val="es-PE" w:eastAsia="es-PE"/>
+              </w:rPr>
+            </w:pPr>
+            <w:r>
+              <w:rPr>
+                <w:rFonts w:ascii="Times New Roman" w:hAnsi="Times New Roman"/>
+                <w:sz w:val="18"/>
+                <w:szCs w:val="18"/>
+                <w:lang w:val="es-PE" w:eastAsia="es-PE"/>
+              </w:rPr>
+              <w:t>Fecha y lugar de reunión</w:t>
+            </w:r>
           </w:p>
         </w:tc>
         <w:tc>
@@ -32817,6 +33287,58 @@
                 <w:lang w:val="es-PE" w:eastAsia="es-PE"/>
               </w:rPr>
               <w:t>Temas, cantidad de participantes, características de grupo</w:t>
+            </w:r>
+          </w:p>
+          <w:p>
+            <w:pPr>
+              <w:pStyle w:val="Prrafodelista"/>
+              <w:numPr>
+                <w:ilvl w:val="0"/>
+                <w:numId w:val="4"/>
+              </w:numPr>
+              <w:spacing w:after="0" w:line="240" w:lineRule="auto"/>
+              <w:ind w:left="187" w:hanging="187"/>
+              <w:rPr>
+                <w:rFonts w:ascii="Times New Roman" w:hAnsi="Times New Roman"/>
+                <w:sz w:val="18"/>
+                <w:szCs w:val="18"/>
+                <w:lang w:val="es-PE" w:eastAsia="es-PE"/>
+              </w:rPr>
+            </w:pPr>
+            <w:r>
+              <w:rPr>
+                <w:rFonts w:ascii="Times New Roman" w:hAnsi="Times New Roman"/>
+                <w:sz w:val="18"/>
+                <w:szCs w:val="18"/>
+                <w:lang w:val="es-PE" w:eastAsia="es-PE"/>
+              </w:rPr>
+              <w:t>Nota de Fecha de Actividades propuestas</w:t>
+            </w:r>
+          </w:p>
+          <w:p>
+            <w:pPr>
+              <w:pStyle w:val="Prrafodelista"/>
+              <w:numPr>
+                <w:ilvl w:val="0"/>
+                <w:numId w:val="4"/>
+              </w:numPr>
+              <w:spacing w:after="0" w:line="240" w:lineRule="auto"/>
+              <w:ind w:left="187" w:hanging="187"/>
+              <w:rPr>
+                <w:rFonts w:ascii="Times New Roman" w:hAnsi="Times New Roman"/>
+                <w:sz w:val="18"/>
+                <w:szCs w:val="18"/>
+                <w:lang w:val="es-PE" w:eastAsia="es-PE"/>
+              </w:rPr>
+            </w:pPr>
+            <w:r>
+              <w:rPr>
+                <w:rFonts w:ascii="Times New Roman" w:hAnsi="Times New Roman"/>
+                <w:sz w:val="18"/>
+                <w:szCs w:val="18"/>
+                <w:lang w:val="es-PE" w:eastAsia="es-PE"/>
+              </w:rPr>
+              <w:t>Fecha para Actividades</w:t>
             </w:r>
           </w:p>
         </w:tc>
@@ -33271,7 +33793,7 @@
                 <w:szCs w:val="18"/>
                 <w:lang w:val="es-PE" w:eastAsia="es-PE"/>
               </w:rPr>
-              <w:t>Solicitud de Dinero</w:t>
+              <w:t>Retiro preparado</w:t>
             </w:r>
           </w:p>
         </w:tc>
@@ -33298,25 +33820,7 @@
                 <w:szCs w:val="18"/>
                 <w:lang w:val="es-PE" w:eastAsia="es-PE"/>
               </w:rPr>
-              <w:t xml:space="preserve">Para la realización del retiro, </w:t>
-            </w:r>
-            <w:r>
-              <w:rPr>
-                <w:rFonts w:ascii="Times New Roman" w:hAnsi="Times New Roman"/>
-                <w:sz w:val="18"/>
-                <w:szCs w:val="18"/>
-                <w:lang w:val="es-PE" w:eastAsia="es-PE"/>
-              </w:rPr>
-              <w:t xml:space="preserve"> el Área de </w:t>
-            </w:r>
-            <w:r>
-              <w:rPr>
-                <w:rFonts w:ascii="Times New Roman" w:hAnsi="Times New Roman"/>
-                <w:sz w:val="18"/>
-                <w:szCs w:val="18"/>
-                <w:lang w:val="es-PE" w:eastAsia="es-PE"/>
-              </w:rPr>
-              <w:t>Pastoral y Educación en Valores se encuentra en constante comunicación con la Casa de Retiro, para coordinar los recursos que van a ser necesarios para realizar el retiro.</w:t>
+              <w:t>La casa de Retiro recibe el dinero depositado para poder preparar el Retiro. Llegada la fecha de Retiro, se procede dar inicio a éste.</w:t>
             </w:r>
           </w:p>
         </w:tc>
@@ -33437,6 +33941,7 @@
                 <w:szCs w:val="18"/>
                 <w:lang w:val="es-PE" w:eastAsia="es-PE"/>
               </w:rPr>
+              <w:lastRenderedPageBreak/>
               <w:t>X13</w:t>
             </w:r>
           </w:p>
@@ -33918,7 +34423,6 @@
                 <w:szCs w:val="18"/>
                 <w:lang w:val="es-PE" w:eastAsia="es-PE"/>
               </w:rPr>
-              <w:lastRenderedPageBreak/>
               <w:t>X15</w:t>
             </w:r>
           </w:p>
@@ -35530,6 +36034,7 @@
                 <w:szCs w:val="18"/>
                 <w:lang w:val="es-PE" w:eastAsia="es-PE"/>
               </w:rPr>
+              <w:lastRenderedPageBreak/>
               <w:t>X21</w:t>
             </w:r>
           </w:p>
@@ -36006,7 +36511,6 @@
                 <w:szCs w:val="18"/>
                 <w:lang w:val="es-PE" w:eastAsia="es-PE"/>
               </w:rPr>
-              <w:lastRenderedPageBreak/>
               <w:t>X23</w:t>
             </w:r>
           </w:p>

--- a/Arquitectura de Procesos/ARQUITECTURA DE PROCESOS v3.0.docx
+++ b/Arquitectura de Procesos/ARQUITECTURA DE PROCESOS v3.0.docx
@@ -1324,7 +1324,7 @@
                     </pic:cNvPicPr>
                   </pic:nvPicPr>
                   <pic:blipFill>
-                    <a:blip r:embed="rId8" cstate="print">
+                    <a:blip r:embed="rId9" cstate="print">
                       <a:extLst>
                         <a:ext uri="{28A0092B-C50C-407E-A947-70E740481C1C}">
                           <a14:useLocalDpi xmlns:a14="http://schemas.microsoft.com/office/drawing/2010/main" val="0"/>
@@ -19643,6 +19643,89 @@
           <w:p>
             <w:pPr>
               <w:pStyle w:val="Prrafodelista"/>
+              <w:numPr>
+                <w:ilvl w:val="0"/>
+                <w:numId w:val="4"/>
+              </w:numPr>
+              <w:spacing w:after="0" w:line="240" w:lineRule="auto"/>
+              <w:ind w:left="187" w:hanging="187"/>
+              <w:rPr>
+                <w:rFonts w:ascii="Times New Roman" w:hAnsi="Times New Roman"/>
+                <w:sz w:val="18"/>
+                <w:szCs w:val="18"/>
+                <w:lang w:val="es-PE" w:eastAsia="es-PE"/>
+              </w:rPr>
+            </w:pPr>
+            <w:r>
+              <w:rPr>
+                <w:sz w:val="18"/>
+                <w:szCs w:val="18"/>
+                <w:lang w:val="es-PE" w:eastAsia="es-PE"/>
+              </w:rPr>
+              <w:t xml:space="preserve">Cuestionario   de Necesidades </w:t>
+            </w:r>
+            <w:r>
+              <w:rPr>
+                <w:sz w:val="18"/>
+                <w:szCs w:val="18"/>
+                <w:lang w:val="es-PE" w:eastAsia="es-PE"/>
+              </w:rPr>
+              <w:t xml:space="preserve"> de Bienes o Servicios</w:t>
+            </w:r>
+          </w:p>
+          <w:p>
+            <w:pPr>
+              <w:pStyle w:val="Prrafodelista"/>
+              <w:numPr>
+                <w:ilvl w:val="0"/>
+                <w:numId w:val="4"/>
+              </w:numPr>
+              <w:spacing w:after="0" w:line="240" w:lineRule="auto"/>
+              <w:ind w:left="187" w:hanging="187"/>
+              <w:jc w:val="both"/>
+              <w:rPr>
+                <w:sz w:val="18"/>
+                <w:szCs w:val="18"/>
+                <w:lang w:val="es-PE" w:eastAsia="es-PE"/>
+              </w:rPr>
+            </w:pPr>
+            <w:r>
+              <w:rPr>
+                <w:sz w:val="18"/>
+                <w:szCs w:val="18"/>
+                <w:lang w:val="es-PE" w:eastAsia="es-PE"/>
+              </w:rPr>
+              <w:t xml:space="preserve">Cuestionario  de Necesidades </w:t>
+            </w:r>
+            <w:r>
+              <w:rPr>
+                <w:sz w:val="18"/>
+                <w:szCs w:val="18"/>
+                <w:lang w:val="es-PE" w:eastAsia="es-PE"/>
+              </w:rPr>
+              <w:t xml:space="preserve">de Construcción </w:t>
+            </w:r>
+            <w:r>
+              <w:rPr>
+                <w:sz w:val="18"/>
+                <w:szCs w:val="18"/>
+                <w:lang w:val="es-PE" w:eastAsia="es-PE"/>
+              </w:rPr>
+              <w:t xml:space="preserve">de Programas Rurales e </w:t>
+            </w:r>
+            <w:r>
+              <w:rPr>
+                <w:sz w:val="18"/>
+                <w:szCs w:val="18"/>
+                <w:lang w:val="es-PE" w:eastAsia="es-PE"/>
+              </w:rPr>
+              <w:lastRenderedPageBreak/>
+              <w:t xml:space="preserve">Instituciones Educativas </w:t>
+            </w:r>
+          </w:p>
+          <w:p>
+            <w:pPr>
+              <w:pStyle w:val="Prrafodelista"/>
               <w:spacing w:after="0" w:line="240" w:lineRule="auto"/>
               <w:ind w:left="187"/>
               <w:rPr>
@@ -19678,6 +19761,7 @@
                 <w:szCs w:val="18"/>
                 <w:lang w:val="es-PE" w:eastAsia="es-PE"/>
               </w:rPr>
+              <w:lastRenderedPageBreak/>
               <w:t>Recopilar Requerimientos Institucionales</w:t>
             </w:r>
           </w:p>
@@ -19714,6 +19798,122 @@
               <w:t>Cuadro  de Necesidades</w:t>
             </w:r>
           </w:p>
+          <w:p>
+            <w:pPr>
+              <w:pStyle w:val="Prrafodelista"/>
+              <w:numPr>
+                <w:ilvl w:val="0"/>
+                <w:numId w:val="4"/>
+              </w:numPr>
+              <w:spacing w:after="0" w:line="240" w:lineRule="auto"/>
+              <w:ind w:left="187" w:hanging="187"/>
+              <w:rPr>
+                <w:rFonts w:ascii="Times New Roman" w:hAnsi="Times New Roman"/>
+                <w:sz w:val="18"/>
+                <w:szCs w:val="18"/>
+                <w:lang w:val="es-PE" w:eastAsia="es-PE"/>
+              </w:rPr>
+            </w:pPr>
+            <w:r>
+              <w:rPr>
+                <w:sz w:val="18"/>
+                <w:szCs w:val="18"/>
+                <w:lang w:val="es-PE" w:eastAsia="es-PE"/>
+              </w:rPr>
+              <w:t>Necesidad de elaborar Cuestionario de Necesidades de Bienes o Servicios</w:t>
+            </w:r>
+          </w:p>
+          <w:p>
+            <w:pPr>
+              <w:pStyle w:val="Prrafodelista"/>
+              <w:numPr>
+                <w:ilvl w:val="0"/>
+                <w:numId w:val="4"/>
+              </w:numPr>
+              <w:spacing w:after="0" w:line="240" w:lineRule="auto"/>
+              <w:ind w:left="187" w:hanging="187"/>
+              <w:jc w:val="both"/>
+              <w:rPr>
+                <w:sz w:val="18"/>
+                <w:szCs w:val="18"/>
+                <w:lang w:val="es-PE" w:eastAsia="es-PE"/>
+              </w:rPr>
+            </w:pPr>
+            <w:r>
+              <w:rPr>
+                <w:sz w:val="18"/>
+                <w:szCs w:val="18"/>
+                <w:lang w:val="es-PE" w:eastAsia="es-PE"/>
+              </w:rPr>
+              <w:t>Cuestionario  de Necesidades</w:t>
+            </w:r>
+            <w:r>
+              <w:rPr>
+                <w:sz w:val="18"/>
+                <w:szCs w:val="18"/>
+                <w:lang w:val="es-PE" w:eastAsia="es-PE"/>
+              </w:rPr>
+              <w:t xml:space="preserve"> de Construcción</w:t>
+            </w:r>
+            <w:r>
+              <w:rPr>
+                <w:sz w:val="18"/>
+                <w:szCs w:val="18"/>
+                <w:lang w:val="es-PE" w:eastAsia="es-PE"/>
+              </w:rPr>
+              <w:t xml:space="preserve"> enviado</w:t>
+            </w:r>
+          </w:p>
+          <w:p>
+            <w:pPr>
+              <w:pStyle w:val="Prrafodelista"/>
+              <w:numPr>
+                <w:ilvl w:val="0"/>
+                <w:numId w:val="4"/>
+              </w:numPr>
+              <w:spacing w:after="0" w:line="240" w:lineRule="auto"/>
+              <w:ind w:left="187" w:hanging="187"/>
+              <w:rPr>
+                <w:rFonts w:ascii="Times New Roman" w:hAnsi="Times New Roman"/>
+                <w:sz w:val="18"/>
+                <w:szCs w:val="18"/>
+                <w:lang w:val="es-PE" w:eastAsia="es-PE"/>
+              </w:rPr>
+            </w:pPr>
+            <w:r>
+              <w:rPr>
+                <w:sz w:val="18"/>
+                <w:szCs w:val="18"/>
+                <w:lang w:val="es-PE" w:eastAsia="es-PE"/>
+              </w:rPr>
+              <w:t xml:space="preserve">Cuestionario  de Necesidades </w:t>
+            </w:r>
+            <w:r>
+              <w:rPr>
+                <w:sz w:val="18"/>
+                <w:szCs w:val="18"/>
+                <w:lang w:val="es-PE" w:eastAsia="es-PE"/>
+              </w:rPr>
+              <w:t xml:space="preserve">de Construcción </w:t>
+            </w:r>
+            <w:r>
+              <w:rPr>
+                <w:sz w:val="18"/>
+                <w:szCs w:val="18"/>
+                <w:lang w:val="es-PE" w:eastAsia="es-PE"/>
+              </w:rPr>
+              <w:t xml:space="preserve">de </w:t>
+            </w:r>
+            <w:r>
+              <w:rPr>
+                <w:sz w:val="18"/>
+                <w:szCs w:val="18"/>
+                <w:lang w:val="es-PE" w:eastAsia="es-PE"/>
+              </w:rPr>
+              <w:lastRenderedPageBreak/>
+              <w:t>los Programas Rurales e Instituciones Educativas a modificar</w:t>
+            </w:r>
+          </w:p>
         </w:tc>
         <w:tc>
           <w:tcPr>
@@ -19739,6 +19939,7 @@
                 <w:szCs w:val="18"/>
                 <w:lang w:val="es-PE" w:eastAsia="es-PE"/>
               </w:rPr>
+              <w:lastRenderedPageBreak/>
               <w:t>Cada inicio de año, el Departamento de Administración se encarga de elaborar el formato del Cuestionario  de Necesidades y de enviarlo a los Programas Rurales, Instituciones Educativas y Departamentos de la Oficina Central de Fe y Alegría. Estos lo completarán y enviarán al Secretario General o al Administrador para que los evalúe y su posterior consolidación en el Cuadro  de Necesidades.</w:t>
             </w:r>
           </w:p>
@@ -20668,6 +20869,56 @@
               <w:t>Copia de Planos y Especificaciones Técnicas de la Construcción</w:t>
             </w:r>
           </w:p>
+          <w:p>
+            <w:pPr>
+              <w:pStyle w:val="Prrafodelista"/>
+              <w:numPr>
+                <w:ilvl w:val="0"/>
+                <w:numId w:val="4"/>
+              </w:numPr>
+              <w:spacing w:after="0" w:line="240" w:lineRule="auto"/>
+              <w:ind w:left="187" w:hanging="187"/>
+              <w:jc w:val="both"/>
+              <w:rPr>
+                <w:sz w:val="18"/>
+                <w:szCs w:val="18"/>
+                <w:lang w:val="es-PE" w:eastAsia="es-PE"/>
+              </w:rPr>
+            </w:pPr>
+            <w:r>
+              <w:rPr>
+                <w:sz w:val="18"/>
+                <w:szCs w:val="18"/>
+                <w:lang w:val="es-PE" w:eastAsia="es-PE"/>
+              </w:rPr>
+              <w:t>Propuesta Económica</w:t>
+            </w:r>
+          </w:p>
+          <w:p>
+            <w:pPr>
+              <w:pStyle w:val="Prrafodelista"/>
+              <w:numPr>
+                <w:ilvl w:val="0"/>
+                <w:numId w:val="4"/>
+              </w:numPr>
+              <w:spacing w:after="0" w:line="240" w:lineRule="auto"/>
+              <w:ind w:left="187" w:hanging="187"/>
+              <w:rPr>
+                <w:rFonts w:ascii="Times New Roman" w:hAnsi="Times New Roman"/>
+                <w:sz w:val="18"/>
+                <w:szCs w:val="18"/>
+                <w:lang w:val="es-PE" w:eastAsia="es-PE"/>
+              </w:rPr>
+            </w:pPr>
+            <w:r>
+              <w:rPr>
+                <w:sz w:val="18"/>
+                <w:szCs w:val="18"/>
+                <w:lang w:val="es-PE" w:eastAsia="es-PE"/>
+              </w:rPr>
+              <w:t>Propuesta Económica confirmada</w:t>
+            </w:r>
+          </w:p>
         </w:tc>
         <w:tc>
           <w:tcPr>
@@ -20729,6 +20980,98 @@
               <w:t>Copia de Planos y Presupuesto</w:t>
             </w:r>
           </w:p>
+          <w:p>
+            <w:pPr>
+              <w:pStyle w:val="Prrafodelista"/>
+              <w:numPr>
+                <w:ilvl w:val="0"/>
+                <w:numId w:val="4"/>
+              </w:numPr>
+              <w:spacing w:after="0" w:line="240" w:lineRule="auto"/>
+              <w:ind w:left="187" w:hanging="187"/>
+              <w:jc w:val="both"/>
+              <w:rPr>
+                <w:sz w:val="18"/>
+                <w:szCs w:val="18"/>
+                <w:lang w:val="es-PE" w:eastAsia="es-PE"/>
+              </w:rPr>
+            </w:pPr>
+            <w:r>
+              <w:rPr>
+                <w:sz w:val="18"/>
+                <w:szCs w:val="18"/>
+                <w:lang w:val="es-PE" w:eastAsia="es-PE"/>
+              </w:rPr>
+              <w:t>Copia de Planos y Especificaciones Técnicas de</w:t>
+            </w:r>
+            <w:r>
+              <w:rPr>
+                <w:sz w:val="18"/>
+                <w:szCs w:val="18"/>
+                <w:lang w:val="es-PE" w:eastAsia="es-PE"/>
+              </w:rPr>
+              <w:t xml:space="preserve"> la construcción enviadas</w:t>
+            </w:r>
+          </w:p>
+          <w:p>
+            <w:pPr>
+              <w:pStyle w:val="Prrafodelista"/>
+              <w:numPr>
+                <w:ilvl w:val="0"/>
+                <w:numId w:val="4"/>
+              </w:numPr>
+              <w:spacing w:after="0" w:line="240" w:lineRule="auto"/>
+              <w:ind w:left="187" w:hanging="187"/>
+              <w:jc w:val="both"/>
+              <w:rPr>
+                <w:sz w:val="18"/>
+                <w:szCs w:val="18"/>
+                <w:lang w:val="es-PE" w:eastAsia="es-PE"/>
+              </w:rPr>
+            </w:pPr>
+            <w:r>
+              <w:rPr>
+                <w:sz w:val="18"/>
+                <w:szCs w:val="18"/>
+                <w:lang w:val="es-PE" w:eastAsia="es-PE"/>
+              </w:rPr>
+              <w:t>Solicitud de Propuesta Económica</w:t>
+            </w:r>
+          </w:p>
+          <w:p>
+            <w:pPr>
+              <w:pStyle w:val="Prrafodelista"/>
+              <w:numPr>
+                <w:ilvl w:val="0"/>
+                <w:numId w:val="4"/>
+              </w:numPr>
+              <w:spacing w:after="0" w:line="240" w:lineRule="auto"/>
+              <w:ind w:left="187" w:hanging="187"/>
+              <w:rPr>
+                <w:rFonts w:ascii="Times New Roman" w:hAnsi="Times New Roman"/>
+                <w:sz w:val="18"/>
+                <w:szCs w:val="18"/>
+                <w:lang w:val="es-PE" w:eastAsia="es-PE"/>
+              </w:rPr>
+            </w:pPr>
+            <w:r>
+              <w:rPr>
+                <w:sz w:val="18"/>
+                <w:szCs w:val="18"/>
+                <w:lang w:val="es-PE" w:eastAsia="es-PE"/>
+              </w:rPr>
+              <w:t xml:space="preserve">Propuesta Económica aprobada y por </w:t>
+            </w:r>
+            <w:r>
+              <w:rPr>
+                <w:sz w:val="18"/>
+                <w:szCs w:val="18"/>
+                <w:lang w:val="es-PE" w:eastAsia="es-PE"/>
+              </w:rPr>
+              <w:lastRenderedPageBreak/>
+              <w:t>confirmar</w:t>
+            </w:r>
+          </w:p>
         </w:tc>
         <w:tc>
           <w:tcPr>
@@ -20754,6 +21097,7 @@
                 <w:szCs w:val="18"/>
                 <w:lang w:val="es-PE" w:eastAsia="es-PE"/>
               </w:rPr>
+              <w:lastRenderedPageBreak/>
               <w:t>El Departamento de Administración solicita propuestas económicas a diferentes constructoras, las evalúa y después selecciona una de ellas.</w:t>
             </w:r>
           </w:p>
@@ -20875,6 +21219,7 @@
                 <w:szCs w:val="18"/>
                 <w:lang w:val="es-PE" w:eastAsia="es-PE"/>
               </w:rPr>
+              <w:lastRenderedPageBreak/>
               <w:t>A6</w:t>
             </w:r>
           </w:p>
@@ -20894,16 +21239,15 @@
               </w:numPr>
               <w:spacing w:after="0" w:line="240" w:lineRule="auto"/>
               <w:ind w:left="187" w:hanging="187"/>
-              <w:rPr>
-                <w:rFonts w:ascii="Times New Roman" w:hAnsi="Times New Roman"/>
-                <w:sz w:val="18"/>
-                <w:szCs w:val="18"/>
-                <w:lang w:val="es-PE" w:eastAsia="es-PE"/>
-              </w:rPr>
-            </w:pPr>
-            <w:r>
-              <w:rPr>
-                <w:rFonts w:ascii="Times New Roman" w:hAnsi="Times New Roman"/>
+              <w:jc w:val="both"/>
+              <w:rPr>
+                <w:sz w:val="18"/>
+                <w:szCs w:val="18"/>
+                <w:lang w:val="es-PE" w:eastAsia="es-PE"/>
+              </w:rPr>
+            </w:pPr>
+            <w:r>
+              <w:rPr>
                 <w:sz w:val="18"/>
                 <w:szCs w:val="18"/>
                 <w:lang w:val="es-PE" w:eastAsia="es-PE"/>
@@ -20920,16 +21264,15 @@
               </w:numPr>
               <w:spacing w:after="0" w:line="240" w:lineRule="auto"/>
               <w:ind w:left="187" w:hanging="187"/>
-              <w:rPr>
-                <w:rFonts w:ascii="Times New Roman" w:hAnsi="Times New Roman"/>
-                <w:sz w:val="18"/>
-                <w:szCs w:val="18"/>
-                <w:lang w:val="es-PE" w:eastAsia="es-PE"/>
-              </w:rPr>
-            </w:pPr>
-            <w:r>
-              <w:rPr>
-                <w:rFonts w:ascii="Times New Roman" w:hAnsi="Times New Roman"/>
+              <w:jc w:val="both"/>
+              <w:rPr>
+                <w:sz w:val="18"/>
+                <w:szCs w:val="18"/>
+                <w:lang w:val="es-PE" w:eastAsia="es-PE"/>
+              </w:rPr>
+            </w:pPr>
+            <w:r>
+              <w:rPr>
                 <w:sz w:val="18"/>
                 <w:szCs w:val="18"/>
                 <w:lang w:val="es-PE" w:eastAsia="es-PE"/>
@@ -20946,22 +21289,107 @@
               </w:numPr>
               <w:spacing w:after="0" w:line="240" w:lineRule="auto"/>
               <w:ind w:left="187" w:hanging="187"/>
-              <w:rPr>
-                <w:rFonts w:ascii="Times New Roman" w:hAnsi="Times New Roman"/>
-                <w:sz w:val="18"/>
-                <w:szCs w:val="18"/>
-                <w:lang w:val="es-PE" w:eastAsia="es-PE"/>
-              </w:rPr>
-            </w:pPr>
-            <w:r>
-              <w:rPr>
-                <w:rFonts w:ascii="Times New Roman" w:hAnsi="Times New Roman"/>
+              <w:jc w:val="both"/>
+              <w:rPr>
+                <w:sz w:val="18"/>
+                <w:szCs w:val="18"/>
+                <w:lang w:val="es-PE" w:eastAsia="es-PE"/>
+              </w:rPr>
+            </w:pPr>
+            <w:r>
+              <w:rPr>
                 <w:sz w:val="18"/>
                 <w:szCs w:val="18"/>
                 <w:lang w:val="es-PE" w:eastAsia="es-PE"/>
               </w:rPr>
               <w:t>Acta de Recepción y Conformidad de Obra aprobada por el Administrador</w:t>
             </w:r>
+          </w:p>
+          <w:p>
+            <w:pPr>
+              <w:pStyle w:val="Prrafodelista"/>
+              <w:numPr>
+                <w:ilvl w:val="0"/>
+                <w:numId w:val="4"/>
+              </w:numPr>
+              <w:spacing w:after="0" w:line="240" w:lineRule="auto"/>
+              <w:ind w:left="187" w:hanging="187"/>
+              <w:jc w:val="both"/>
+              <w:rPr>
+                <w:sz w:val="18"/>
+                <w:szCs w:val="18"/>
+                <w:lang w:val="es-PE" w:eastAsia="es-PE"/>
+              </w:rPr>
+            </w:pPr>
+            <w:r>
+              <w:rPr>
+                <w:sz w:val="18"/>
+                <w:szCs w:val="18"/>
+                <w:lang w:val="es-PE" w:eastAsia="es-PE"/>
+              </w:rPr>
+              <w:t>Valorización de la Constructora</w:t>
+            </w:r>
+          </w:p>
+          <w:p>
+            <w:pPr>
+              <w:pStyle w:val="Prrafodelista"/>
+              <w:numPr>
+                <w:ilvl w:val="0"/>
+                <w:numId w:val="4"/>
+              </w:numPr>
+              <w:spacing w:after="0" w:line="240" w:lineRule="auto"/>
+              <w:ind w:left="187" w:hanging="187"/>
+              <w:jc w:val="both"/>
+              <w:rPr>
+                <w:sz w:val="18"/>
+                <w:szCs w:val="18"/>
+                <w:lang w:val="es-PE" w:eastAsia="es-PE"/>
+              </w:rPr>
+            </w:pPr>
+            <w:r>
+              <w:rPr>
+                <w:sz w:val="18"/>
+                <w:szCs w:val="18"/>
+                <w:lang w:val="es-PE" w:eastAsia="es-PE"/>
+              </w:rPr>
+              <w:t>Valorización modificada o mejor sustentada</w:t>
+            </w:r>
+          </w:p>
+          <w:p>
+            <w:pPr>
+              <w:pStyle w:val="Prrafodelista"/>
+              <w:numPr>
+                <w:ilvl w:val="0"/>
+                <w:numId w:val="4"/>
+              </w:numPr>
+              <w:spacing w:after="0" w:line="240" w:lineRule="auto"/>
+              <w:ind w:left="187" w:hanging="187"/>
+              <w:jc w:val="both"/>
+              <w:rPr>
+                <w:sz w:val="18"/>
+                <w:szCs w:val="18"/>
+                <w:lang w:val="es-PE" w:eastAsia="es-PE"/>
+              </w:rPr>
+            </w:pPr>
+            <w:r>
+              <w:rPr>
+                <w:sz w:val="18"/>
+                <w:szCs w:val="18"/>
+                <w:lang w:val="es-PE" w:eastAsia="es-PE"/>
+              </w:rPr>
+              <w:t>Valorización calculada con el 4% retenido</w:t>
+            </w:r>
+          </w:p>
+          <w:p>
+            <w:pPr>
+              <w:spacing w:after="0" w:line="240" w:lineRule="auto"/>
+              <w:rPr>
+                <w:rFonts w:ascii="Times New Roman" w:hAnsi="Times New Roman"/>
+                <w:sz w:val="18"/>
+                <w:szCs w:val="18"/>
+                <w:lang w:val="es-PE" w:eastAsia="es-PE"/>
+              </w:rPr>
+            </w:pPr>
           </w:p>
         </w:tc>
         <w:tc>
@@ -21006,47 +21434,140 @@
                 <w:numId w:val="4"/>
               </w:numPr>
               <w:spacing w:after="0" w:line="240" w:lineRule="auto"/>
+              <w:ind w:left="255" w:hanging="114"/>
+              <w:jc w:val="both"/>
+              <w:rPr>
+                <w:sz w:val="18"/>
+                <w:szCs w:val="18"/>
+                <w:lang w:val="es-PE" w:eastAsia="es-PE"/>
+              </w:rPr>
+            </w:pPr>
+            <w:r>
+              <w:rPr>
+                <w:sz w:val="18"/>
+                <w:szCs w:val="18"/>
+                <w:lang w:val="es-PE" w:eastAsia="es-PE"/>
+              </w:rPr>
+              <w:t xml:space="preserve">Cheque con </w:t>
+            </w:r>
+            <w:proofErr w:type="spellStart"/>
+            <w:r>
+              <w:rPr>
+                <w:sz w:val="18"/>
+                <w:szCs w:val="18"/>
+                <w:lang w:val="es-PE" w:eastAsia="es-PE"/>
+              </w:rPr>
+              <w:t>VoBo</w:t>
+            </w:r>
+            <w:proofErr w:type="spellEnd"/>
+            <w:r>
+              <w:rPr>
+                <w:sz w:val="18"/>
+                <w:szCs w:val="18"/>
+                <w:lang w:val="es-PE" w:eastAsia="es-PE"/>
+              </w:rPr>
+              <w:t xml:space="preserve"> del Administrador y del Consejo Directivo</w:t>
+            </w:r>
+          </w:p>
+          <w:p>
+            <w:pPr>
+              <w:pStyle w:val="Prrafodelista"/>
+              <w:numPr>
+                <w:ilvl w:val="0"/>
+                <w:numId w:val="4"/>
+              </w:numPr>
+              <w:spacing w:after="0" w:line="240" w:lineRule="auto"/>
+              <w:ind w:left="255" w:hanging="114"/>
+              <w:jc w:val="both"/>
+              <w:rPr>
+                <w:sz w:val="18"/>
+                <w:szCs w:val="18"/>
+                <w:lang w:val="es-PE" w:eastAsia="es-PE"/>
+              </w:rPr>
+            </w:pPr>
+            <w:r>
+              <w:rPr>
+                <w:sz w:val="18"/>
+                <w:szCs w:val="18"/>
+                <w:lang w:val="es-PE" w:eastAsia="es-PE"/>
+              </w:rPr>
+              <w:t>Orden de Pago de Pago Parcial</w:t>
+            </w:r>
+          </w:p>
+          <w:p>
+            <w:pPr>
+              <w:pStyle w:val="Prrafodelista"/>
+              <w:numPr>
+                <w:ilvl w:val="0"/>
+                <w:numId w:val="4"/>
+              </w:numPr>
+              <w:spacing w:after="0" w:line="240" w:lineRule="auto"/>
+              <w:ind w:left="255" w:hanging="114"/>
+              <w:jc w:val="both"/>
+              <w:rPr>
+                <w:sz w:val="18"/>
+                <w:szCs w:val="18"/>
+                <w:lang w:val="es-PE" w:eastAsia="es-PE"/>
+              </w:rPr>
+            </w:pPr>
+            <w:r>
+              <w:rPr>
+                <w:sz w:val="18"/>
+                <w:szCs w:val="18"/>
+                <w:lang w:val="es-PE" w:eastAsia="es-PE"/>
+              </w:rPr>
+              <w:t>Orden de Pago  por Pago Final de la Obra</w:t>
+            </w:r>
+          </w:p>
+          <w:p>
+            <w:pPr>
+              <w:pStyle w:val="Prrafodelista"/>
+              <w:numPr>
+                <w:ilvl w:val="0"/>
+                <w:numId w:val="4"/>
+              </w:numPr>
+              <w:spacing w:after="0" w:line="240" w:lineRule="auto"/>
+              <w:ind w:left="255" w:hanging="114"/>
+              <w:jc w:val="both"/>
+              <w:rPr>
+                <w:sz w:val="18"/>
+                <w:szCs w:val="18"/>
+                <w:lang w:val="es-PE" w:eastAsia="es-PE"/>
+              </w:rPr>
+            </w:pPr>
+            <w:r>
+              <w:rPr>
+                <w:sz w:val="18"/>
+                <w:szCs w:val="18"/>
+                <w:lang w:val="es-PE" w:eastAsia="es-PE"/>
+              </w:rPr>
+              <w:t>Orden de Pago por Pago de Adelanto</w:t>
+            </w:r>
+          </w:p>
+          <w:p>
+            <w:pPr>
+              <w:pStyle w:val="Prrafodelista"/>
+              <w:numPr>
+                <w:ilvl w:val="0"/>
+                <w:numId w:val="4"/>
+              </w:numPr>
+              <w:spacing w:after="0" w:line="240" w:lineRule="auto"/>
               <w:ind w:left="187" w:hanging="187"/>
               <w:jc w:val="both"/>
               <w:rPr>
-                <w:sz w:val="18"/>
-                <w:szCs w:val="18"/>
-                <w:lang w:val="es-PE" w:eastAsia="es-PE"/>
-              </w:rPr>
-            </w:pPr>
-            <w:r>
-              <w:rPr>
-                <w:sz w:val="18"/>
-                <w:szCs w:val="18"/>
-                <w:lang w:val="es-PE" w:eastAsia="es-PE"/>
-              </w:rPr>
-              <w:t xml:space="preserve">Cheque con </w:t>
-            </w:r>
-            <w:proofErr w:type="spellStart"/>
-            <w:r>
-              <w:rPr>
-                <w:sz w:val="18"/>
-                <w:szCs w:val="18"/>
-                <w:lang w:val="es-PE" w:eastAsia="es-PE"/>
-              </w:rPr>
-              <w:t>VoBo</w:t>
-            </w:r>
-            <w:proofErr w:type="spellEnd"/>
-            <w:r>
-              <w:rPr>
-                <w:sz w:val="18"/>
-                <w:szCs w:val="18"/>
-                <w:lang w:val="es-PE" w:eastAsia="es-PE"/>
-              </w:rPr>
-              <w:t xml:space="preserve"> del Administrador y del </w:t>
-            </w:r>
-            <w:r>
-              <w:rPr>
-                <w:sz w:val="18"/>
-                <w:szCs w:val="18"/>
-                <w:lang w:val="es-PE" w:eastAsia="es-PE"/>
-              </w:rPr>
-              <w:t>Consejo Directivo</w:t>
+                <w:rFonts w:ascii="Times New Roman" w:hAnsi="Times New Roman"/>
+                <w:sz w:val="18"/>
+                <w:szCs w:val="18"/>
+                <w:lang w:val="es-PE" w:eastAsia="es-PE"/>
+              </w:rPr>
+            </w:pPr>
+            <w:r>
+              <w:rPr>
+                <w:sz w:val="18"/>
+                <w:szCs w:val="18"/>
+                <w:lang w:val="es-PE" w:eastAsia="es-PE"/>
+              </w:rPr>
+              <w:t>Valorización desaprobada</w:t>
             </w:r>
           </w:p>
           <w:p>
@@ -21060,94 +21581,19 @@
               <w:ind w:left="187" w:hanging="187"/>
               <w:jc w:val="both"/>
               <w:rPr>
-                <w:sz w:val="18"/>
-                <w:szCs w:val="18"/>
-                <w:lang w:val="es-PE" w:eastAsia="es-PE"/>
-              </w:rPr>
-            </w:pPr>
-            <w:r>
-              <w:rPr>
-                <w:sz w:val="18"/>
-                <w:szCs w:val="18"/>
-                <w:lang w:val="es-PE" w:eastAsia="es-PE"/>
-              </w:rPr>
-              <w:t>Orden de Pago</w:t>
-            </w:r>
-            <w:r>
-              <w:rPr>
-                <w:sz w:val="18"/>
-                <w:szCs w:val="18"/>
-                <w:lang w:val="es-PE" w:eastAsia="es-PE"/>
-              </w:rPr>
-              <w:t xml:space="preserve"> de Pago Parcial</w:t>
-            </w:r>
-          </w:p>
-          <w:p>
-            <w:pPr>
-              <w:pStyle w:val="Prrafodelista"/>
-              <w:numPr>
-                <w:ilvl w:val="0"/>
-                <w:numId w:val="4"/>
-              </w:numPr>
-              <w:spacing w:after="0" w:line="240" w:lineRule="auto"/>
-              <w:ind w:left="187" w:hanging="187"/>
-              <w:jc w:val="both"/>
-              <w:rPr>
-                <w:rFonts w:ascii="Times New Roman" w:hAnsi="Times New Roman"/>
-                <w:sz w:val="18"/>
-                <w:szCs w:val="18"/>
-                <w:lang w:val="es-PE" w:eastAsia="es-PE"/>
-              </w:rPr>
-            </w:pPr>
-            <w:r>
-              <w:rPr>
-                <w:sz w:val="18"/>
-                <w:szCs w:val="18"/>
-                <w:lang w:val="es-PE" w:eastAsia="es-PE"/>
-              </w:rPr>
-              <w:t xml:space="preserve">Orden de Pago </w:t>
-            </w:r>
-            <w:r>
-              <w:rPr>
-                <w:sz w:val="18"/>
-                <w:szCs w:val="18"/>
-                <w:lang w:val="es-PE" w:eastAsia="es-PE"/>
-              </w:rPr>
-              <w:t xml:space="preserve"> por Pago Final de la Obra</w:t>
-            </w:r>
-          </w:p>
-          <w:p>
-            <w:pPr>
-              <w:pStyle w:val="Prrafodelista"/>
-              <w:numPr>
-                <w:ilvl w:val="0"/>
-                <w:numId w:val="4"/>
-              </w:numPr>
-              <w:spacing w:after="0" w:line="240" w:lineRule="auto"/>
-              <w:ind w:left="187" w:hanging="187"/>
-              <w:jc w:val="both"/>
-              <w:rPr>
-                <w:rFonts w:ascii="Times New Roman" w:hAnsi="Times New Roman"/>
-                <w:sz w:val="18"/>
-                <w:szCs w:val="18"/>
-                <w:lang w:val="es-PE" w:eastAsia="es-PE"/>
-              </w:rPr>
-            </w:pPr>
-            <w:r>
-              <w:rPr>
-                <w:sz w:val="18"/>
-                <w:szCs w:val="18"/>
-                <w:lang w:val="es-PE" w:eastAsia="es-PE"/>
-              </w:rPr>
-              <w:t>Orden de Pago</w:t>
-            </w:r>
-            <w:r>
-              <w:rPr>
-                <w:sz w:val="18"/>
-                <w:szCs w:val="18"/>
-                <w:lang w:val="es-PE" w:eastAsia="es-PE"/>
-              </w:rPr>
-              <w:t xml:space="preserve"> por Pago de Adelanto</w:t>
+                <w:rFonts w:ascii="Times New Roman" w:hAnsi="Times New Roman"/>
+                <w:sz w:val="18"/>
+                <w:szCs w:val="18"/>
+                <w:lang w:val="es-PE" w:eastAsia="es-PE"/>
+              </w:rPr>
+            </w:pPr>
+            <w:r>
+              <w:rPr>
+                <w:sz w:val="18"/>
+                <w:szCs w:val="18"/>
+                <w:lang w:val="es-PE" w:eastAsia="es-PE"/>
+              </w:rPr>
+              <w:t>Retención de Valorización calculado</w:t>
             </w:r>
           </w:p>
         </w:tc>
@@ -21213,17 +21659,7 @@
                 <w:szCs w:val="18"/>
                 <w:lang w:val="es-PE" w:eastAsia="es-PE"/>
               </w:rPr>
-              <w:t xml:space="preserve">La Copia de Planos y Presupuesto ingresa cuando la Obra recién comienza. Las Fotos del Avance de la Obra ingresan cuando la Obra está en proceso. El Acta de </w:t>
-            </w:r>
-            <w:r>
-              <w:rPr>
-                <w:rFonts w:ascii="Times New Roman" w:hAnsi="Times New Roman"/>
-                <w:sz w:val="18"/>
-                <w:szCs w:val="18"/>
-                <w:lang w:val="es-PE" w:eastAsia="es-PE"/>
-              </w:rPr>
-              <w:lastRenderedPageBreak/>
-              <w:t>Recepción y Conformidad de Obra ingresa cuando la Obra se ha finalizado y se hacen los últimos trámites.</w:t>
+              <w:t>La Copia de Planos y Presupuesto ingresa cuando la Obra recién comienza. Las Fotos del Avance de la Obra ingresan cuando la Obra está en proceso. El Acta de Recepción y Conformidad de Obra ingresa cuando la Obra se ha finalizado y se hacen los últimos trámites.</w:t>
             </w:r>
           </w:p>
         </w:tc>
@@ -21251,7 +21687,6 @@
                 <w:szCs w:val="18"/>
                 <w:lang w:val="es-PE" w:eastAsia="es-PE"/>
               </w:rPr>
-              <w:lastRenderedPageBreak/>
               <w:t>Departamento de Administración</w:t>
             </w:r>
           </w:p>
@@ -21335,7 +21770,6 @@
                 <w:lang w:val="es-PE" w:eastAsia="es-PE"/>
               </w:rPr>
             </w:pPr>
-            <w:bookmarkStart w:id="1" w:name="_GoBack"/>
             <w:r>
               <w:rPr>
                 <w:rFonts w:ascii="Times New Roman" w:hAnsi="Times New Roman"/>
@@ -21345,10 +21779,8 @@
                 <w:szCs w:val="18"/>
                 <w:lang w:val="es-PE" w:eastAsia="es-PE"/>
               </w:rPr>
-              <w:lastRenderedPageBreak/>
               <w:t>A7</w:t>
             </w:r>
-            <w:bookmarkEnd w:id="1"/>
           </w:p>
         </w:tc>
         <w:tc>
@@ -21408,6 +21840,31 @@
               <w:t>Obra Terminada</w:t>
             </w:r>
           </w:p>
+          <w:p>
+            <w:pPr>
+              <w:pStyle w:val="Prrafodelista"/>
+              <w:numPr>
+                <w:ilvl w:val="0"/>
+                <w:numId w:val="4"/>
+              </w:numPr>
+              <w:spacing w:after="0" w:line="240" w:lineRule="auto"/>
+              <w:ind w:left="187" w:hanging="187"/>
+              <w:rPr>
+                <w:rFonts w:ascii="Times New Roman" w:hAnsi="Times New Roman"/>
+                <w:sz w:val="18"/>
+                <w:szCs w:val="18"/>
+                <w:lang w:val="es-PE" w:eastAsia="es-PE"/>
+              </w:rPr>
+            </w:pPr>
+            <w:r>
+              <w:rPr>
+                <w:sz w:val="18"/>
+                <w:szCs w:val="18"/>
+                <w:lang w:val="es-PE" w:eastAsia="es-PE"/>
+              </w:rPr>
+              <w:t>Acta de Recepción y Conformidad de Obra aprobada por el Director del Programa Rural e Institución Educativa</w:t>
+            </w:r>
+          </w:p>
         </w:tc>
         <w:tc>
           <w:tcPr>
@@ -21491,6 +21948,56 @@
                 <w:lang w:val="es-PE" w:eastAsia="es-PE"/>
               </w:rPr>
               <w:t>Acta de Recepción y Conformidad de Obra aprobada por el Administrador</w:t>
+            </w:r>
+          </w:p>
+          <w:p>
+            <w:pPr>
+              <w:pStyle w:val="Prrafodelista"/>
+              <w:numPr>
+                <w:ilvl w:val="0"/>
+                <w:numId w:val="4"/>
+              </w:numPr>
+              <w:spacing w:after="0" w:line="240" w:lineRule="auto"/>
+              <w:ind w:left="187" w:hanging="187"/>
+              <w:rPr>
+                <w:rFonts w:ascii="Times New Roman" w:hAnsi="Times New Roman"/>
+                <w:sz w:val="18"/>
+                <w:szCs w:val="18"/>
+                <w:lang w:val="es-PE" w:eastAsia="es-PE"/>
+              </w:rPr>
+            </w:pPr>
+            <w:r>
+              <w:rPr>
+                <w:sz w:val="18"/>
+                <w:szCs w:val="18"/>
+                <w:lang w:val="es-PE" w:eastAsia="es-PE"/>
+              </w:rPr>
+              <w:t>Acta de Recepción y Conformidad de Obra</w:t>
+            </w:r>
+          </w:p>
+          <w:p>
+            <w:pPr>
+              <w:pStyle w:val="Prrafodelista"/>
+              <w:numPr>
+                <w:ilvl w:val="0"/>
+                <w:numId w:val="4"/>
+              </w:numPr>
+              <w:spacing w:after="0" w:line="240" w:lineRule="auto"/>
+              <w:ind w:left="187" w:hanging="187"/>
+              <w:rPr>
+                <w:rFonts w:ascii="Times New Roman" w:hAnsi="Times New Roman"/>
+                <w:sz w:val="18"/>
+                <w:szCs w:val="18"/>
+                <w:lang w:val="es-PE" w:eastAsia="es-PE"/>
+              </w:rPr>
+            </w:pPr>
+            <w:r>
+              <w:rPr>
+                <w:sz w:val="18"/>
+                <w:szCs w:val="18"/>
+                <w:lang w:val="es-PE" w:eastAsia="es-PE"/>
+              </w:rPr>
+              <w:t>Obra terminada</w:t>
             </w:r>
           </w:p>
         </w:tc>
@@ -21666,7 +22173,17 @@
                 <w:szCs w:val="18"/>
                 <w:lang w:val="es-PE" w:eastAsia="es-PE"/>
               </w:rPr>
-              <w:t>Cuadro de Necesidades de Bienes o Servicios</w:t>
+              <w:t xml:space="preserve">Cuadro de Necesidades de </w:t>
+            </w:r>
+            <w:r>
+              <w:rPr>
+                <w:rFonts w:ascii="Times New Roman" w:hAnsi="Times New Roman"/>
+                <w:sz w:val="18"/>
+                <w:szCs w:val="18"/>
+                <w:lang w:val="es-PE" w:eastAsia="es-PE"/>
+              </w:rPr>
+              <w:lastRenderedPageBreak/>
+              <w:t>Bienes o Servicios</w:t>
             </w:r>
           </w:p>
         </w:tc>
@@ -21694,6 +22211,7 @@
                 <w:szCs w:val="18"/>
                 <w:lang w:val="es-PE" w:eastAsia="es-PE"/>
               </w:rPr>
+              <w:lastRenderedPageBreak/>
               <w:t>Autorizar Compra</w:t>
             </w:r>
           </w:p>
@@ -21727,7 +22245,17 @@
                 <w:szCs w:val="18"/>
                 <w:lang w:val="es-PE" w:eastAsia="es-PE"/>
               </w:rPr>
-              <w:t>Compra Autorizada por el Administrador</w:t>
+              <w:t xml:space="preserve">Compra Autorizada por el </w:t>
+            </w:r>
+            <w:r>
+              <w:rPr>
+                <w:rFonts w:ascii="Times New Roman" w:hAnsi="Times New Roman"/>
+                <w:sz w:val="18"/>
+                <w:szCs w:val="18"/>
+                <w:lang w:val="es-PE" w:eastAsia="es-PE"/>
+              </w:rPr>
+              <w:lastRenderedPageBreak/>
+              <w:t>Administrador</w:t>
             </w:r>
           </w:p>
           <w:p>
@@ -21807,7 +22335,18 @@
                 <w:szCs w:val="18"/>
                 <w:lang w:val="es-PE" w:eastAsia="es-PE"/>
               </w:rPr>
-              <w:t>Luego de que el Empleado, a partir del Cuadro de Necesidades de Bienes o Servicios, solicita que alguno de los requerimientos sea atendido a través de la adquisición del Bien o Servicio. Para ello es necesario que el Administrador, el Comité de Adquisiciones o el Director General autoricen la compra del Bien o Servicio.</w:t>
+              <w:lastRenderedPageBreak/>
+              <w:t xml:space="preserve">Luego de que el Empleado, a partir del Cuadro de </w:t>
+            </w:r>
+            <w:r>
+              <w:rPr>
+                <w:rFonts w:ascii="Times New Roman" w:hAnsi="Times New Roman"/>
+                <w:sz w:val="18"/>
+                <w:szCs w:val="18"/>
+                <w:lang w:val="es-PE" w:eastAsia="es-PE"/>
+              </w:rPr>
+              <w:lastRenderedPageBreak/>
+              <w:t>Necesidades de Bienes o Servicios, solicita que alguno de los requerimientos sea atendido a través de la adquisición del Bien o Servicio. Para ello es necesario que el Administrador, el Comité de Adquisiciones o el Director General autoricen la compra del Bien o Servicio.</w:t>
             </w:r>
           </w:p>
         </w:tc>
@@ -21835,6 +22374,7 @@
                 <w:szCs w:val="18"/>
                 <w:lang w:val="es-PE" w:eastAsia="es-PE"/>
               </w:rPr>
+              <w:lastRenderedPageBreak/>
               <w:t>Departamento de Administración</w:t>
             </w:r>
           </w:p>
@@ -21928,6 +22468,7 @@
                 <w:szCs w:val="18"/>
                 <w:lang w:val="es-PE" w:eastAsia="es-PE"/>
               </w:rPr>
+              <w:lastRenderedPageBreak/>
               <w:t>A9</w:t>
             </w:r>
           </w:p>
@@ -22013,17 +22554,7 @@
                 <w:szCs w:val="18"/>
                 <w:lang w:val="es-PE" w:eastAsia="es-PE"/>
               </w:rPr>
-              <w:t xml:space="preserve">Compra autorizada por el </w:t>
-            </w:r>
-            <w:r>
-              <w:rPr>
-                <w:rFonts w:ascii="Times New Roman" w:hAnsi="Times New Roman"/>
-                <w:sz w:val="18"/>
-                <w:szCs w:val="18"/>
-                <w:lang w:val="es-PE" w:eastAsia="es-PE"/>
-              </w:rPr>
-              <w:lastRenderedPageBreak/>
-              <w:t>Director General</w:t>
+              <w:t>Compra autorizada por el Director General</w:t>
             </w:r>
           </w:p>
         </w:tc>
@@ -22051,7 +22582,6 @@
                 <w:szCs w:val="18"/>
                 <w:lang w:val="es-PE" w:eastAsia="es-PE"/>
               </w:rPr>
-              <w:lastRenderedPageBreak/>
               <w:t>Evaluar Valor de Compra</w:t>
             </w:r>
           </w:p>
@@ -22137,17 +22667,7 @@
                 <w:szCs w:val="18"/>
                 <w:lang w:val="es-PE" w:eastAsia="es-PE"/>
               </w:rPr>
-              <w:t xml:space="preserve">Compra autorizada por el </w:t>
-            </w:r>
-            <w:r>
-              <w:rPr>
-                <w:rFonts w:ascii="Times New Roman" w:hAnsi="Times New Roman"/>
-                <w:sz w:val="18"/>
-                <w:szCs w:val="18"/>
-                <w:lang w:val="es-PE" w:eastAsia="es-PE"/>
-              </w:rPr>
-              <w:lastRenderedPageBreak/>
-              <w:t>Director General</w:t>
+              <w:t>Compra autorizada por el Director General</w:t>
             </w:r>
           </w:p>
         </w:tc>
@@ -22175,7 +22695,6 @@
                 <w:szCs w:val="18"/>
                 <w:lang w:val="es-PE" w:eastAsia="es-PE"/>
               </w:rPr>
-              <w:lastRenderedPageBreak/>
               <w:t>Dependiendo del Valor de la Compra, la adquisición del Bien o Servicio puede realizarse a través de una cotización o de la realización de un Concurso de Precios.</w:t>
             </w:r>
           </w:p>
@@ -22297,7 +22816,6 @@
                 <w:szCs w:val="18"/>
                 <w:lang w:val="es-PE" w:eastAsia="es-PE"/>
               </w:rPr>
-              <w:lastRenderedPageBreak/>
               <w:t>A10</w:t>
             </w:r>
           </w:p>
@@ -22360,6 +22878,31 @@
               <w:t>Compra autorizada por el Comité de Adquisiciones</w:t>
             </w:r>
           </w:p>
+          <w:p>
+            <w:pPr>
+              <w:pStyle w:val="Prrafodelista"/>
+              <w:numPr>
+                <w:ilvl w:val="0"/>
+                <w:numId w:val="4"/>
+              </w:numPr>
+              <w:spacing w:after="0" w:line="240" w:lineRule="auto"/>
+              <w:ind w:left="187" w:hanging="187"/>
+              <w:rPr>
+                <w:rFonts w:ascii="Times New Roman" w:hAnsi="Times New Roman"/>
+                <w:sz w:val="18"/>
+                <w:szCs w:val="18"/>
+                <w:lang w:val="es-PE" w:eastAsia="es-PE"/>
+              </w:rPr>
+            </w:pPr>
+            <w:r>
+              <w:rPr>
+                <w:sz w:val="18"/>
+                <w:szCs w:val="18"/>
+                <w:lang w:val="es-PE" w:eastAsia="es-PE"/>
+              </w:rPr>
+              <w:t>Cotización</w:t>
+            </w:r>
+          </w:p>
         </w:tc>
         <w:tc>
           <w:tcPr>
@@ -22421,6 +22964,31 @@
               <w:t>Cotización</w:t>
             </w:r>
           </w:p>
+          <w:p>
+            <w:pPr>
+              <w:pStyle w:val="Prrafodelista"/>
+              <w:numPr>
+                <w:ilvl w:val="0"/>
+                <w:numId w:val="4"/>
+              </w:numPr>
+              <w:spacing w:after="0" w:line="240" w:lineRule="auto"/>
+              <w:ind w:left="160" w:hanging="160"/>
+              <w:rPr>
+                <w:rFonts w:ascii="Times New Roman" w:hAnsi="Times New Roman"/>
+                <w:sz w:val="18"/>
+                <w:szCs w:val="18"/>
+                <w:lang w:val="es-PE" w:eastAsia="es-PE"/>
+              </w:rPr>
+            </w:pPr>
+            <w:r>
+              <w:rPr>
+                <w:sz w:val="18"/>
+                <w:szCs w:val="18"/>
+                <w:lang w:val="es-PE" w:eastAsia="es-PE"/>
+              </w:rPr>
+              <w:t>Solicitud de Cotización</w:t>
+            </w:r>
+          </w:p>
         </w:tc>
         <w:tc>
           <w:tcPr>
@@ -22466,7 +23034,17 @@
                 <w:szCs w:val="18"/>
                 <w:lang w:val="es-PE" w:eastAsia="es-PE"/>
               </w:rPr>
-              <w:t xml:space="preserve"> del Director General para dar paso a la realización de la Compra del Bien</w:t>
+              <w:t xml:space="preserve"> del Director General para dar </w:t>
+            </w:r>
+            <w:r>
+              <w:rPr>
+                <w:rFonts w:ascii="Times New Roman" w:hAnsi="Times New Roman"/>
+                <w:sz w:val="18"/>
+                <w:szCs w:val="18"/>
+                <w:lang w:val="es-PE" w:eastAsia="es-PE"/>
+              </w:rPr>
+              <w:lastRenderedPageBreak/>
+              <w:t>paso a la realización de la Compra del Bien</w:t>
             </w:r>
           </w:p>
         </w:tc>
@@ -22494,6 +23072,7 @@
                 <w:szCs w:val="18"/>
                 <w:lang w:val="es-PE" w:eastAsia="es-PE"/>
               </w:rPr>
+              <w:lastRenderedPageBreak/>
               <w:t>Departamento de Administración</w:t>
             </w:r>
           </w:p>
@@ -22586,6 +23165,7 @@
                 <w:szCs w:val="18"/>
                 <w:lang w:val="es-PE" w:eastAsia="es-PE"/>
               </w:rPr>
+              <w:lastRenderedPageBreak/>
               <w:t>A11</w:t>
             </w:r>
           </w:p>
@@ -22621,6 +23201,31 @@
               <w:t>Compra autorizada por el Director General</w:t>
             </w:r>
           </w:p>
+          <w:p>
+            <w:pPr>
+              <w:pStyle w:val="Prrafodelista"/>
+              <w:numPr>
+                <w:ilvl w:val="0"/>
+                <w:numId w:val="4"/>
+              </w:numPr>
+              <w:spacing w:after="0" w:line="240" w:lineRule="auto"/>
+              <w:ind w:left="160" w:hanging="160"/>
+              <w:rPr>
+                <w:rFonts w:ascii="Times New Roman" w:hAnsi="Times New Roman"/>
+                <w:sz w:val="18"/>
+                <w:szCs w:val="18"/>
+                <w:lang w:val="es-PE" w:eastAsia="es-PE"/>
+              </w:rPr>
+            </w:pPr>
+            <w:r>
+              <w:rPr>
+                <w:sz w:val="18"/>
+                <w:szCs w:val="18"/>
+                <w:lang w:val="es-PE" w:eastAsia="es-PE"/>
+              </w:rPr>
+              <w:t>Propuesta Económica</w:t>
+            </w:r>
+          </w:p>
         </w:tc>
         <w:tc>
           <w:tcPr>
@@ -22678,6 +23283,31 @@
                 <w:lang w:val="es-PE" w:eastAsia="es-PE"/>
               </w:rPr>
               <w:t xml:space="preserve">Cotización </w:t>
+            </w:r>
+          </w:p>
+          <w:p>
+            <w:pPr>
+              <w:pStyle w:val="Prrafodelista"/>
+              <w:numPr>
+                <w:ilvl w:val="0"/>
+                <w:numId w:val="4"/>
+              </w:numPr>
+              <w:spacing w:after="0" w:line="240" w:lineRule="auto"/>
+              <w:ind w:left="160" w:hanging="160"/>
+              <w:rPr>
+                <w:rFonts w:ascii="Times New Roman" w:hAnsi="Times New Roman"/>
+                <w:sz w:val="18"/>
+                <w:szCs w:val="18"/>
+                <w:lang w:val="es-PE" w:eastAsia="es-PE"/>
+              </w:rPr>
+            </w:pPr>
+            <w:r>
+              <w:rPr>
+                <w:sz w:val="18"/>
+                <w:szCs w:val="18"/>
+                <w:lang w:val="es-PE" w:eastAsia="es-PE"/>
+              </w:rPr>
+              <w:t>Carta de Invitación enviada</w:t>
             </w:r>
           </w:p>
         </w:tc>
@@ -23045,7 +23675,6 @@
                 <w:szCs w:val="18"/>
                 <w:lang w:val="es-PE" w:eastAsia="es-PE"/>
               </w:rPr>
-              <w:lastRenderedPageBreak/>
               <w:t>Orden de Compra</w:t>
             </w:r>
           </w:p>
@@ -23100,7 +23729,6 @@
                 <w:szCs w:val="18"/>
                 <w:lang w:val="es-PE" w:eastAsia="es-PE"/>
               </w:rPr>
-              <w:lastRenderedPageBreak/>
               <w:t>De acuerdo a una Cotización, se gestiona la Compra de los Bienes hasta que los productos pedidos estén siendo usados por su solicitante.</w:t>
             </w:r>
           </w:p>
@@ -23222,7 +23850,6 @@
                 <w:szCs w:val="18"/>
                 <w:lang w:val="es-PE" w:eastAsia="es-PE"/>
               </w:rPr>
-              <w:lastRenderedPageBreak/>
               <w:t>A13</w:t>
             </w:r>
           </w:p>
@@ -23550,21 +24177,70 @@
               </w:numPr>
               <w:spacing w:after="0" w:line="240" w:lineRule="auto"/>
               <w:ind w:left="187" w:hanging="187"/>
-              <w:rPr>
-                <w:rFonts w:ascii="Times New Roman" w:hAnsi="Times New Roman"/>
-                <w:sz w:val="18"/>
-                <w:szCs w:val="18"/>
-                <w:lang w:val="es-PE" w:eastAsia="es-PE"/>
-              </w:rPr>
-            </w:pPr>
-            <w:r>
-              <w:rPr>
-                <w:rFonts w:ascii="Times New Roman" w:hAnsi="Times New Roman"/>
+              <w:jc w:val="both"/>
+              <w:rPr>
+                <w:sz w:val="18"/>
+                <w:szCs w:val="18"/>
+                <w:lang w:val="es-PE" w:eastAsia="es-PE"/>
+              </w:rPr>
+            </w:pPr>
+            <w:r>
+              <w:rPr>
                 <w:sz w:val="18"/>
                 <w:szCs w:val="18"/>
                 <w:lang w:val="es-PE" w:eastAsia="es-PE"/>
               </w:rPr>
               <w:t>Comprobante de Pago</w:t>
+            </w:r>
+          </w:p>
+          <w:p>
+            <w:pPr>
+              <w:pStyle w:val="Prrafodelista"/>
+              <w:numPr>
+                <w:ilvl w:val="0"/>
+                <w:numId w:val="4"/>
+              </w:numPr>
+              <w:spacing w:after="0" w:line="240" w:lineRule="auto"/>
+              <w:ind w:left="160" w:hanging="160"/>
+              <w:jc w:val="both"/>
+              <w:rPr>
+                <w:sz w:val="18"/>
+                <w:szCs w:val="18"/>
+                <w:lang w:val="es-PE" w:eastAsia="es-PE"/>
+              </w:rPr>
+            </w:pPr>
+            <w:r>
+              <w:rPr>
+                <w:sz w:val="18"/>
+                <w:szCs w:val="18"/>
+                <w:lang w:val="es-PE" w:eastAsia="es-PE"/>
+              </w:rPr>
+              <w:t>Cheque cobrado</w:t>
+            </w:r>
+          </w:p>
+          <w:p>
+            <w:pPr>
+              <w:pStyle w:val="Prrafodelista"/>
+              <w:numPr>
+                <w:ilvl w:val="0"/>
+                <w:numId w:val="4"/>
+              </w:numPr>
+              <w:spacing w:after="0" w:line="240" w:lineRule="auto"/>
+              <w:ind w:left="187" w:hanging="187"/>
+              <w:jc w:val="both"/>
+              <w:rPr>
+                <w:sz w:val="18"/>
+                <w:szCs w:val="18"/>
+                <w:lang w:val="es-PE" w:eastAsia="es-PE"/>
+              </w:rPr>
+            </w:pPr>
+            <w:r>
+              <w:rPr>
+                <w:sz w:val="18"/>
+                <w:szCs w:val="18"/>
+                <w:lang w:val="es-PE" w:eastAsia="es-PE"/>
+              </w:rPr>
+              <w:t>Dinero</w:t>
             </w:r>
           </w:p>
         </w:tc>
@@ -23611,8 +24287,8 @@
               </w:numPr>
               <w:spacing w:after="0" w:line="240" w:lineRule="auto"/>
               <w:ind w:left="187" w:hanging="187"/>
-              <w:rPr>
-                <w:rFonts w:ascii="Times New Roman" w:hAnsi="Times New Roman"/>
+              <w:jc w:val="both"/>
+              <w:rPr>
                 <w:sz w:val="18"/>
                 <w:szCs w:val="18"/>
                 <w:lang w:val="es-PE" w:eastAsia="es-PE"/>
@@ -23621,7 +24297,6 @@
             <w:proofErr w:type="spellStart"/>
             <w:r>
               <w:rPr>
-                <w:rFonts w:ascii="Times New Roman" w:hAnsi="Times New Roman"/>
                 <w:sz w:val="18"/>
                 <w:szCs w:val="18"/>
                 <w:lang w:val="es-PE" w:eastAsia="es-PE"/>
@@ -23631,12 +24306,36 @@
             <w:proofErr w:type="spellEnd"/>
             <w:r>
               <w:rPr>
-                <w:rFonts w:ascii="Times New Roman" w:hAnsi="Times New Roman"/>
                 <w:sz w:val="18"/>
                 <w:szCs w:val="18"/>
                 <w:lang w:val="es-PE" w:eastAsia="es-PE"/>
               </w:rPr>
               <w:t xml:space="preserve"> codificado</w:t>
+            </w:r>
+          </w:p>
+          <w:p>
+            <w:pPr>
+              <w:pStyle w:val="Prrafodelista"/>
+              <w:numPr>
+                <w:ilvl w:val="0"/>
+                <w:numId w:val="4"/>
+              </w:numPr>
+              <w:spacing w:after="0" w:line="240" w:lineRule="auto"/>
+              <w:ind w:left="187" w:hanging="187"/>
+              <w:rPr>
+                <w:rFonts w:ascii="Times New Roman" w:hAnsi="Times New Roman"/>
+                <w:sz w:val="18"/>
+                <w:szCs w:val="18"/>
+                <w:lang w:val="es-PE" w:eastAsia="es-PE"/>
+              </w:rPr>
+            </w:pPr>
+            <w:r>
+              <w:rPr>
+                <w:sz w:val="18"/>
+                <w:szCs w:val="18"/>
+                <w:lang w:val="es-PE" w:eastAsia="es-PE"/>
+              </w:rPr>
+              <w:t>Cheque a cobrar</w:t>
             </w:r>
           </w:p>
         </w:tc>
@@ -23664,7 +24363,17 @@
                 <w:szCs w:val="18"/>
                 <w:lang w:val="es-PE" w:eastAsia="es-PE"/>
               </w:rPr>
-              <w:t>Cada vez que ingresa un comprobante de pago con fondos de la Caja Chica, el Departamento de Administración evalúa si el gasto a realizar llega al 80% del monto trazado para Caja Chica, en caso sea así, realiza las actividades correspondientes para la reposición de efectivo en Caja Chica. Además</w:t>
+              <w:t xml:space="preserve">Cada vez que ingresa un comprobante de pago con fondos de la Caja Chica, el Departamento de Administración evalúa si el gasto a realizar llega al 80% del monto trazado para Caja Chica, en caso sea así, realiza </w:t>
+            </w:r>
+            <w:r>
+              <w:rPr>
+                <w:rFonts w:ascii="Times New Roman" w:hAnsi="Times New Roman"/>
+                <w:sz w:val="18"/>
+                <w:szCs w:val="18"/>
+                <w:lang w:val="es-PE" w:eastAsia="es-PE"/>
+              </w:rPr>
+              <w:lastRenderedPageBreak/>
+              <w:t>las actividades correspondientes para la reposición de efectivo en Caja Chica. Además</w:t>
             </w:r>
             <w:r>
               <w:rPr>
@@ -23710,6 +24419,7 @@
                 <w:szCs w:val="18"/>
                 <w:lang w:val="es-PE" w:eastAsia="es-PE"/>
               </w:rPr>
+              <w:lastRenderedPageBreak/>
               <w:t>Departamento de Administración</w:t>
             </w:r>
           </w:p>
@@ -23802,6 +24512,7 @@
                 <w:szCs w:val="18"/>
                 <w:lang w:val="es-PE" w:eastAsia="es-PE"/>
               </w:rPr>
+              <w:lastRenderedPageBreak/>
               <w:t>A15</w:t>
             </w:r>
           </w:p>
@@ -23820,21 +24531,20 @@
               </w:numPr>
               <w:spacing w:after="0" w:line="240" w:lineRule="auto"/>
               <w:ind w:left="187" w:hanging="187"/>
-              <w:rPr>
-                <w:rFonts w:ascii="Times New Roman" w:hAnsi="Times New Roman"/>
-                <w:sz w:val="18"/>
-                <w:szCs w:val="18"/>
-                <w:lang w:val="es-PE" w:eastAsia="es-PE"/>
-              </w:rPr>
-            </w:pPr>
-            <w:r>
-              <w:rPr>
-                <w:rFonts w:ascii="Times New Roman" w:hAnsi="Times New Roman"/>
-                <w:sz w:val="18"/>
-                <w:szCs w:val="18"/>
-                <w:lang w:val="es-PE" w:eastAsia="es-PE"/>
-              </w:rPr>
-              <w:t>Comprobante de Pago</w:t>
+              <w:jc w:val="both"/>
+              <w:rPr>
+                <w:sz w:val="18"/>
+                <w:szCs w:val="18"/>
+                <w:lang w:val="es-PE" w:eastAsia="es-PE"/>
+              </w:rPr>
+            </w:pPr>
+            <w:r>
+              <w:rPr>
+                <w:sz w:val="18"/>
+                <w:szCs w:val="18"/>
+                <w:lang w:val="es-PE" w:eastAsia="es-PE"/>
+              </w:rPr>
+              <w:t>Necesidad de pagar comprobantes de proveedores</w:t>
             </w:r>
           </w:p>
           <w:p>
@@ -23846,16 +24556,67 @@
               </w:numPr>
               <w:spacing w:after="0" w:line="240" w:lineRule="auto"/>
               <w:ind w:left="187" w:hanging="187"/>
-              <w:rPr>
-                <w:rFonts w:ascii="Times New Roman" w:hAnsi="Times New Roman"/>
-                <w:sz w:val="18"/>
-                <w:szCs w:val="18"/>
-                <w:lang w:val="es-PE" w:eastAsia="es-PE"/>
-              </w:rPr>
-            </w:pPr>
-            <w:r>
-              <w:rPr>
-                <w:rFonts w:ascii="Times New Roman" w:hAnsi="Times New Roman"/>
+              <w:jc w:val="both"/>
+              <w:rPr>
+                <w:sz w:val="18"/>
+                <w:szCs w:val="18"/>
+                <w:lang w:val="es-PE" w:eastAsia="es-PE"/>
+              </w:rPr>
+            </w:pPr>
+            <w:r>
+              <w:rPr>
+                <w:sz w:val="18"/>
+                <w:szCs w:val="18"/>
+                <w:lang w:val="es-PE" w:eastAsia="es-PE"/>
+              </w:rPr>
+              <w:t>Comprobantes entregados</w:t>
+            </w:r>
+          </w:p>
+          <w:p>
+            <w:pPr>
+              <w:pStyle w:val="Prrafodelista"/>
+              <w:numPr>
+                <w:ilvl w:val="0"/>
+                <w:numId w:val="4"/>
+              </w:numPr>
+              <w:spacing w:after="0" w:line="240" w:lineRule="auto"/>
+              <w:ind w:left="187" w:hanging="187"/>
+              <w:jc w:val="both"/>
+              <w:rPr>
+                <w:rFonts w:ascii="Times New Roman" w:hAnsi="Times New Roman"/>
+                <w:sz w:val="18"/>
+                <w:szCs w:val="18"/>
+                <w:lang w:val="es-PE" w:eastAsia="es-PE"/>
+              </w:rPr>
+            </w:pPr>
+            <w:r>
+              <w:rPr>
+                <w:sz w:val="18"/>
+                <w:szCs w:val="18"/>
+                <w:lang w:val="es-PE" w:eastAsia="es-PE"/>
+              </w:rPr>
+              <w:t>Orden de Pago firmada por el Proveedor</w:t>
+            </w:r>
+          </w:p>
+          <w:p>
+            <w:pPr>
+              <w:pStyle w:val="Prrafodelista"/>
+              <w:numPr>
+                <w:ilvl w:val="0"/>
+                <w:numId w:val="4"/>
+              </w:numPr>
+              <w:spacing w:after="0" w:line="240" w:lineRule="auto"/>
+              <w:ind w:left="187" w:hanging="187"/>
+              <w:jc w:val="both"/>
+              <w:rPr>
+                <w:rFonts w:ascii="Times New Roman" w:hAnsi="Times New Roman"/>
+                <w:sz w:val="18"/>
+                <w:szCs w:val="18"/>
+                <w:lang w:val="es-PE" w:eastAsia="es-PE"/>
+              </w:rPr>
+            </w:pPr>
+            <w:r>
+              <w:rPr>
                 <w:sz w:val="18"/>
                 <w:szCs w:val="18"/>
                 <w:lang w:val="es-PE" w:eastAsia="es-PE"/>
@@ -23863,6 +24624,67 @@
               <w:t>Copia de Orden Compra archivada</w:t>
             </w:r>
           </w:p>
+          <w:p>
+            <w:pPr>
+              <w:spacing w:after="0" w:line="240" w:lineRule="auto"/>
+              <w:rPr>
+                <w:rFonts w:ascii="Times New Roman" w:hAnsi="Times New Roman"/>
+                <w:sz w:val="18"/>
+                <w:szCs w:val="18"/>
+                <w:lang w:val="es-PE" w:eastAsia="es-PE"/>
+              </w:rPr>
+            </w:pPr>
+          </w:p>
+          <w:p>
+            <w:pPr>
+              <w:spacing w:after="0" w:line="240" w:lineRule="auto"/>
+              <w:rPr>
+                <w:rFonts w:ascii="Times New Roman" w:hAnsi="Times New Roman"/>
+                <w:sz w:val="18"/>
+                <w:szCs w:val="18"/>
+                <w:lang w:val="es-PE" w:eastAsia="es-PE"/>
+              </w:rPr>
+            </w:pPr>
+          </w:p>
+          <w:p>
+            <w:pPr>
+              <w:spacing w:after="0" w:line="240" w:lineRule="auto"/>
+              <w:rPr>
+                <w:rFonts w:ascii="Times New Roman" w:hAnsi="Times New Roman"/>
+                <w:sz w:val="18"/>
+                <w:szCs w:val="18"/>
+                <w:lang w:val="es-PE" w:eastAsia="es-PE"/>
+              </w:rPr>
+            </w:pPr>
+          </w:p>
+          <w:p>
+            <w:pPr>
+              <w:spacing w:after="0" w:line="240" w:lineRule="auto"/>
+              <w:rPr>
+                <w:rFonts w:ascii="Times New Roman" w:hAnsi="Times New Roman"/>
+                <w:sz w:val="18"/>
+                <w:szCs w:val="18"/>
+                <w:lang w:val="es-PE" w:eastAsia="es-PE"/>
+              </w:rPr>
+            </w:pPr>
+          </w:p>
+          <w:p>
+            <w:pPr>
+              <w:pStyle w:val="Prrafodelista"/>
+              <w:numPr>
+                <w:ilvl w:val="0"/>
+                <w:numId w:val="4"/>
+              </w:numPr>
+              <w:spacing w:after="0" w:line="240" w:lineRule="auto"/>
+              <w:ind w:left="187" w:hanging="187"/>
+              <w:jc w:val="both"/>
+              <w:rPr>
+                <w:sz w:val="18"/>
+                <w:szCs w:val="18"/>
+                <w:lang w:val="es-PE" w:eastAsia="es-PE"/>
+              </w:rPr>
+            </w:pPr>
+          </w:p>
         </w:tc>
         <w:tc>
           <w:tcPr>
@@ -23905,21 +24727,70 @@
               </w:numPr>
               <w:spacing w:after="0" w:line="240" w:lineRule="auto"/>
               <w:ind w:left="187" w:hanging="187"/>
-              <w:rPr>
-                <w:rFonts w:ascii="Times New Roman" w:hAnsi="Times New Roman"/>
-                <w:sz w:val="18"/>
-                <w:szCs w:val="18"/>
-                <w:lang w:val="es-PE" w:eastAsia="es-PE"/>
-              </w:rPr>
-            </w:pPr>
-            <w:r>
-              <w:rPr>
-                <w:rFonts w:ascii="Times New Roman" w:hAnsi="Times New Roman"/>
+              <w:jc w:val="both"/>
+              <w:rPr>
+                <w:sz w:val="18"/>
+                <w:szCs w:val="18"/>
+                <w:lang w:val="es-PE" w:eastAsia="es-PE"/>
+              </w:rPr>
+            </w:pPr>
+            <w:r>
+              <w:rPr>
                 <w:sz w:val="18"/>
                 <w:szCs w:val="18"/>
                 <w:lang w:val="es-PE" w:eastAsia="es-PE"/>
               </w:rPr>
               <w:t>Cheque registrado en el Libro auxiliar de bancos</w:t>
+            </w:r>
+          </w:p>
+          <w:p>
+            <w:pPr>
+              <w:pStyle w:val="Prrafodelista"/>
+              <w:numPr>
+                <w:ilvl w:val="0"/>
+                <w:numId w:val="4"/>
+              </w:numPr>
+              <w:spacing w:after="0" w:line="240" w:lineRule="auto"/>
+              <w:ind w:left="187" w:hanging="187"/>
+              <w:jc w:val="both"/>
+              <w:rPr>
+                <w:sz w:val="18"/>
+                <w:szCs w:val="18"/>
+                <w:lang w:val="es-PE" w:eastAsia="es-PE"/>
+              </w:rPr>
+            </w:pPr>
+            <w:r>
+              <w:rPr>
+                <w:sz w:val="18"/>
+                <w:szCs w:val="18"/>
+                <w:lang w:val="es-PE" w:eastAsia="es-PE"/>
+              </w:rPr>
+              <w:t>Necesidad de pagar comprobantes de proveedores</w:t>
+            </w:r>
+          </w:p>
+          <w:p>
+            <w:pPr>
+              <w:pStyle w:val="Prrafodelista"/>
+              <w:numPr>
+                <w:ilvl w:val="0"/>
+                <w:numId w:val="4"/>
+              </w:numPr>
+              <w:spacing w:after="0" w:line="240" w:lineRule="auto"/>
+              <w:ind w:left="187" w:hanging="187"/>
+              <w:rPr>
+                <w:rFonts w:ascii="Times New Roman" w:hAnsi="Times New Roman"/>
+                <w:sz w:val="18"/>
+                <w:szCs w:val="18"/>
+                <w:lang w:val="es-PE" w:eastAsia="es-PE"/>
+              </w:rPr>
+            </w:pPr>
+            <w:r>
+              <w:rPr>
+                <w:sz w:val="18"/>
+                <w:szCs w:val="18"/>
+                <w:lang w:val="es-PE" w:eastAsia="es-PE"/>
+              </w:rPr>
+              <w:t>Cheque</w:t>
             </w:r>
           </w:p>
         </w:tc>
@@ -24116,6 +24987,56 @@
               <w:t>Efectivo enviado</w:t>
             </w:r>
           </w:p>
+          <w:p>
+            <w:pPr>
+              <w:pStyle w:val="Prrafodelista"/>
+              <w:numPr>
+                <w:ilvl w:val="0"/>
+                <w:numId w:val="4"/>
+              </w:numPr>
+              <w:spacing w:after="0" w:line="240" w:lineRule="auto"/>
+              <w:ind w:left="160" w:hanging="160"/>
+              <w:jc w:val="both"/>
+              <w:rPr>
+                <w:sz w:val="18"/>
+                <w:szCs w:val="18"/>
+                <w:lang w:val="es-PE" w:eastAsia="es-PE"/>
+              </w:rPr>
+            </w:pPr>
+            <w:r>
+              <w:rPr>
+                <w:sz w:val="18"/>
+                <w:szCs w:val="18"/>
+                <w:lang w:val="es-PE" w:eastAsia="es-PE"/>
+              </w:rPr>
+              <w:t>Depósito realizado</w:t>
+            </w:r>
+          </w:p>
+          <w:p>
+            <w:pPr>
+              <w:pStyle w:val="Prrafodelista"/>
+              <w:numPr>
+                <w:ilvl w:val="0"/>
+                <w:numId w:val="4"/>
+              </w:numPr>
+              <w:spacing w:after="0" w:line="240" w:lineRule="auto"/>
+              <w:ind w:left="187" w:hanging="187"/>
+              <w:rPr>
+                <w:rFonts w:ascii="Times New Roman" w:hAnsi="Times New Roman"/>
+                <w:sz w:val="18"/>
+                <w:szCs w:val="18"/>
+                <w:lang w:val="es-PE" w:eastAsia="es-PE"/>
+              </w:rPr>
+            </w:pPr>
+            <w:r>
+              <w:rPr>
+                <w:sz w:val="18"/>
+                <w:szCs w:val="18"/>
+                <w:lang w:val="es-PE" w:eastAsia="es-PE"/>
+              </w:rPr>
+              <w:t>Boleta o Ticket de Transacción</w:t>
+            </w:r>
+          </w:p>
         </w:tc>
         <w:tc>
           <w:tcPr>
@@ -24141,17 +25062,7 @@
                 <w:szCs w:val="18"/>
                 <w:lang w:val="es-PE" w:eastAsia="es-PE"/>
               </w:rPr>
-              <w:t xml:space="preserve">Recibir y Depositar de Efectivo a los </w:t>
-            </w:r>
-            <w:r>
-              <w:rPr>
-                <w:rFonts w:ascii="Times New Roman" w:hAnsi="Times New Roman"/>
-                <w:sz w:val="18"/>
-                <w:szCs w:val="18"/>
-                <w:lang w:val="es-PE" w:eastAsia="es-PE"/>
-              </w:rPr>
-              <w:lastRenderedPageBreak/>
-              <w:t>Bancos</w:t>
+              <w:t>Recibir y Depositar de Efectivo a los Bancos</w:t>
             </w:r>
           </w:p>
         </w:tc>
@@ -24185,7 +25096,6 @@
                 <w:szCs w:val="18"/>
                 <w:lang w:val="es-PE" w:eastAsia="es-PE"/>
               </w:rPr>
-              <w:lastRenderedPageBreak/>
               <w:t>Voucher</w:t>
             </w:r>
             <w:proofErr w:type="spellEnd"/>
@@ -24197,6 +25107,31 @@
                 <w:lang w:val="es-PE" w:eastAsia="es-PE"/>
               </w:rPr>
               <w:t xml:space="preserve"> registrado</w:t>
+            </w:r>
+          </w:p>
+          <w:p>
+            <w:pPr>
+              <w:pStyle w:val="Prrafodelista"/>
+              <w:numPr>
+                <w:ilvl w:val="0"/>
+                <w:numId w:val="4"/>
+              </w:numPr>
+              <w:spacing w:after="0" w:line="240" w:lineRule="auto"/>
+              <w:ind w:left="187" w:hanging="187"/>
+              <w:rPr>
+                <w:rFonts w:ascii="Times New Roman" w:hAnsi="Times New Roman"/>
+                <w:sz w:val="18"/>
+                <w:szCs w:val="18"/>
+                <w:lang w:val="es-PE" w:eastAsia="es-PE"/>
+              </w:rPr>
+            </w:pPr>
+            <w:r>
+              <w:rPr>
+                <w:sz w:val="18"/>
+                <w:szCs w:val="18"/>
+                <w:lang w:val="es-PE" w:eastAsia="es-PE"/>
+              </w:rPr>
+              <w:t>Depósito a realizar</w:t>
             </w:r>
           </w:p>
         </w:tc>
@@ -24224,17 +25159,7 @@
                 <w:szCs w:val="18"/>
                 <w:lang w:val="es-PE" w:eastAsia="es-PE"/>
               </w:rPr>
-              <w:t xml:space="preserve">El Departamento de Administración se encarga de hacer los depósitos a las </w:t>
-            </w:r>
-            <w:r>
-              <w:rPr>
-                <w:rFonts w:ascii="Times New Roman" w:hAnsi="Times New Roman"/>
-                <w:sz w:val="18"/>
-                <w:szCs w:val="18"/>
-                <w:lang w:val="es-PE" w:eastAsia="es-PE"/>
-              </w:rPr>
-              <w:lastRenderedPageBreak/>
-              <w:t>cuentas corrientes correspondientes de la Institución.</w:t>
+              <w:t>El Departamento de Administración se encarga de hacer los depósitos a las cuentas corrientes correspondientes de la Institución.</w:t>
             </w:r>
           </w:p>
         </w:tc>
@@ -24262,7 +25187,6 @@
                 <w:szCs w:val="18"/>
                 <w:lang w:val="es-PE" w:eastAsia="es-PE"/>
               </w:rPr>
-              <w:lastRenderedPageBreak/>
               <w:t>Departamento de Administración</w:t>
             </w:r>
           </w:p>
@@ -24356,7 +25280,6 @@
                 <w:szCs w:val="18"/>
                 <w:lang w:val="es-PE" w:eastAsia="es-PE"/>
               </w:rPr>
-              <w:lastRenderedPageBreak/>
               <w:t>A17</w:t>
             </w:r>
           </w:p>
@@ -24758,7 +25681,17 @@
                 <w:szCs w:val="18"/>
                 <w:lang w:val="es-PE" w:eastAsia="es-PE"/>
               </w:rPr>
-              <w:t>Solicitud de Reclutamiento a Otras Instituciones</w:t>
+              <w:t xml:space="preserve">Solicitud de </w:t>
+            </w:r>
+            <w:r>
+              <w:rPr>
+                <w:rFonts w:ascii="Times New Roman" w:hAnsi="Times New Roman"/>
+                <w:sz w:val="18"/>
+                <w:szCs w:val="18"/>
+                <w:lang w:val="es-PE" w:eastAsia="es-PE"/>
+              </w:rPr>
+              <w:lastRenderedPageBreak/>
+              <w:t>Reclutamiento a Otras Instituciones</w:t>
             </w:r>
           </w:p>
           <w:p>
@@ -24858,7 +25791,18 @@
                 <w:szCs w:val="18"/>
                 <w:lang w:val="es-PE" w:eastAsia="es-PE"/>
               </w:rPr>
-              <w:t xml:space="preserve">El Departamento de Administración recluta a postulantes que ocupen los puestos solicitados por diferentes canales como: Universidad, otras Entidades Relacionadas o en la Web. De esta manera, </w:t>
+              <w:lastRenderedPageBreak/>
+              <w:t xml:space="preserve">El Departamento de Administración recluta a postulantes que ocupen los puestos solicitados por </w:t>
+            </w:r>
+            <w:r>
+              <w:rPr>
+                <w:rFonts w:ascii="Times New Roman" w:hAnsi="Times New Roman"/>
+                <w:sz w:val="18"/>
+                <w:szCs w:val="18"/>
+                <w:lang w:val="es-PE" w:eastAsia="es-PE"/>
+              </w:rPr>
+              <w:lastRenderedPageBreak/>
+              <w:t xml:space="preserve">diferentes canales como: Universidad, otras Entidades Relacionadas o en la Web. De esta manera, </w:t>
             </w:r>
             <w:r>
               <w:rPr>
@@ -24933,6 +25877,7 @@
                 <w:szCs w:val="18"/>
                 <w:lang w:val="es-PE" w:eastAsia="es-PE"/>
               </w:rPr>
+              <w:lastRenderedPageBreak/>
               <w:t>Departamento de Administración</w:t>
             </w:r>
           </w:p>
@@ -25025,6 +25970,7 @@
                 <w:szCs w:val="18"/>
                 <w:lang w:val="es-PE" w:eastAsia="es-PE"/>
               </w:rPr>
+              <w:lastRenderedPageBreak/>
               <w:t>A19</w:t>
             </w:r>
           </w:p>
@@ -25329,6 +26275,56 @@
               <w:t>CV del postulante aceptado</w:t>
             </w:r>
           </w:p>
+          <w:p>
+            <w:pPr>
+              <w:pStyle w:val="Prrafodelista"/>
+              <w:numPr>
+                <w:ilvl w:val="0"/>
+                <w:numId w:val="4"/>
+              </w:numPr>
+              <w:spacing w:after="0" w:line="240" w:lineRule="auto"/>
+              <w:ind w:left="187" w:hanging="187"/>
+              <w:rPr>
+                <w:rFonts w:ascii="Times New Roman" w:hAnsi="Times New Roman"/>
+                <w:sz w:val="18"/>
+                <w:szCs w:val="18"/>
+                <w:lang w:val="es-PE" w:eastAsia="es-PE"/>
+              </w:rPr>
+            </w:pPr>
+            <w:r>
+              <w:rPr>
+                <w:sz w:val="18"/>
+                <w:szCs w:val="18"/>
+                <w:lang w:val="es-PE" w:eastAsia="es-PE"/>
+              </w:rPr>
+              <w:t>Contrato firmado</w:t>
+            </w:r>
+          </w:p>
+          <w:p>
+            <w:pPr>
+              <w:pStyle w:val="Prrafodelista"/>
+              <w:numPr>
+                <w:ilvl w:val="0"/>
+                <w:numId w:val="4"/>
+              </w:numPr>
+              <w:spacing w:after="0" w:line="240" w:lineRule="auto"/>
+              <w:ind w:left="187" w:hanging="187"/>
+              <w:rPr>
+                <w:rFonts w:ascii="Times New Roman" w:hAnsi="Times New Roman"/>
+                <w:sz w:val="18"/>
+                <w:szCs w:val="18"/>
+                <w:lang w:val="es-PE" w:eastAsia="es-PE"/>
+              </w:rPr>
+            </w:pPr>
+            <w:r>
+              <w:rPr>
+                <w:sz w:val="18"/>
+                <w:szCs w:val="18"/>
+                <w:lang w:val="es-PE" w:eastAsia="es-PE"/>
+              </w:rPr>
+              <w:t>Labores iniciadas</w:t>
+            </w:r>
+          </w:p>
         </w:tc>
         <w:tc>
           <w:tcPr>
@@ -25388,6 +26384,56 @@
                 <w:lang w:val="es-PE" w:eastAsia="es-PE"/>
               </w:rPr>
               <w:t>Labores iniciadas</w:t>
+            </w:r>
+          </w:p>
+          <w:p>
+            <w:pPr>
+              <w:pStyle w:val="Prrafodelista"/>
+              <w:numPr>
+                <w:ilvl w:val="0"/>
+                <w:numId w:val="4"/>
+              </w:numPr>
+              <w:spacing w:after="0" w:line="240" w:lineRule="auto"/>
+              <w:ind w:left="187" w:hanging="187"/>
+              <w:rPr>
+                <w:rFonts w:ascii="Times New Roman" w:hAnsi="Times New Roman"/>
+                <w:sz w:val="18"/>
+                <w:szCs w:val="18"/>
+                <w:lang w:val="es-PE" w:eastAsia="es-PE"/>
+              </w:rPr>
+            </w:pPr>
+            <w:r>
+              <w:rPr>
+                <w:sz w:val="18"/>
+                <w:szCs w:val="18"/>
+                <w:lang w:val="es-PE" w:eastAsia="es-PE"/>
+              </w:rPr>
+              <w:t>Contrato</w:t>
+            </w:r>
+          </w:p>
+          <w:p>
+            <w:pPr>
+              <w:pStyle w:val="Prrafodelista"/>
+              <w:numPr>
+                <w:ilvl w:val="0"/>
+                <w:numId w:val="4"/>
+              </w:numPr>
+              <w:spacing w:after="0" w:line="240" w:lineRule="auto"/>
+              <w:ind w:left="187" w:hanging="187"/>
+              <w:rPr>
+                <w:rFonts w:ascii="Times New Roman" w:hAnsi="Times New Roman"/>
+                <w:sz w:val="18"/>
+                <w:szCs w:val="18"/>
+                <w:lang w:val="es-PE" w:eastAsia="es-PE"/>
+              </w:rPr>
+            </w:pPr>
+            <w:r>
+              <w:rPr>
+                <w:sz w:val="18"/>
+                <w:szCs w:val="18"/>
+                <w:lang w:val="es-PE" w:eastAsia="es-PE"/>
+              </w:rPr>
+              <w:t>Inducciones realizadas</w:t>
             </w:r>
           </w:p>
         </w:tc>
@@ -25773,7 +26819,6 @@
                 <w:szCs w:val="18"/>
                 <w:lang w:val="es-PE" w:eastAsia="es-PE"/>
               </w:rPr>
-              <w:lastRenderedPageBreak/>
               <w:t>A22</w:t>
             </w:r>
           </w:p>
@@ -26145,7 +27190,17 @@
                 <w:szCs w:val="18"/>
                 <w:lang w:val="es-PE" w:eastAsia="es-PE"/>
               </w:rPr>
-              <w:t>El Jefe del Departamento se encarga de hacer un seguimiento al personal a su cargo mediante evaluaciones. El Jefe del Departamento es quien elabora las evaluaciones: técnica y autoevaluación; y los empleados lo desarrollan. Esto se realiza con el fin de hacerles un  seguimiento al desempeño de sus labores.</w:t>
+              <w:t xml:space="preserve">El Jefe del Departamento se encarga de hacer un seguimiento al personal a su </w:t>
+            </w:r>
+            <w:r>
+              <w:rPr>
+                <w:rFonts w:ascii="Times New Roman" w:hAnsi="Times New Roman"/>
+                <w:sz w:val="18"/>
+                <w:szCs w:val="18"/>
+                <w:lang w:val="es-PE" w:eastAsia="es-PE"/>
+              </w:rPr>
+              <w:lastRenderedPageBreak/>
+              <w:t>cargo mediante evaluaciones. El Jefe del Departamento es quien elabora las evaluaciones: técnica y autoevaluación; y los empleados lo desarrollan. Esto se realiza con el fin de hacerles un  seguimiento al desempeño de sus labores.</w:t>
             </w:r>
           </w:p>
         </w:tc>
@@ -26172,6 +27227,7 @@
                 <w:szCs w:val="18"/>
                 <w:lang w:val="es-PE" w:eastAsia="es-PE"/>
               </w:rPr>
+              <w:lastRenderedPageBreak/>
               <w:t>Departamento de Administración</w:t>
             </w:r>
           </w:p>
@@ -26261,6 +27317,7 @@
                 <w:szCs w:val="18"/>
                 <w:lang w:val="es-PE" w:eastAsia="es-PE"/>
               </w:rPr>
+              <w:lastRenderedPageBreak/>
               <w:t>A24</w:t>
             </w:r>
           </w:p>
@@ -26644,17 +27701,7 @@
                 <w:szCs w:val="18"/>
                 <w:lang w:val="es-PE" w:eastAsia="es-PE"/>
               </w:rPr>
-              <w:t xml:space="preserve">El Jefe del Departamento se encarga gestionar las capacitaciones para los empleados que tengan alguna dificultad en el cumplimiento de sus actividades o para un desarrollo personal y laboral </w:t>
-            </w:r>
-            <w:r>
-              <w:rPr>
-                <w:rFonts w:ascii="Times New Roman" w:hAnsi="Times New Roman"/>
-                <w:sz w:val="18"/>
-                <w:szCs w:val="18"/>
-                <w:lang w:val="es-PE" w:eastAsia="es-PE"/>
-              </w:rPr>
-              <w:lastRenderedPageBreak/>
-              <w:t xml:space="preserve">de los mismos.  </w:t>
+              <w:t xml:space="preserve">El Jefe del Departamento se encarga gestionar las capacitaciones para los empleados que tengan alguna dificultad en el cumplimiento de sus actividades o para un desarrollo personal y laboral de los mismos.  </w:t>
             </w:r>
           </w:p>
         </w:tc>
@@ -26682,7 +27729,6 @@
                 <w:szCs w:val="18"/>
                 <w:lang w:val="es-PE" w:eastAsia="es-PE"/>
               </w:rPr>
-              <w:lastRenderedPageBreak/>
               <w:t>Departamento de Administración</w:t>
             </w:r>
           </w:p>
@@ -26776,7 +27822,6 @@
                 <w:szCs w:val="18"/>
                 <w:lang w:val="es-PE" w:eastAsia="es-PE"/>
               </w:rPr>
-              <w:lastRenderedPageBreak/>
               <w:t>A26</w:t>
             </w:r>
           </w:p>
@@ -27142,7 +28187,17 @@
                 <w:szCs w:val="18"/>
                 <w:lang w:val="es-PE" w:eastAsia="es-PE"/>
               </w:rPr>
-              <w:t>El Departamento de Administración atiende y gestiona los fondos de viaje que solicita un empleado de la institución para cumplir con sus labores.</w:t>
+              <w:t xml:space="preserve">El Departamento de Administración atiende y gestiona los fondos de viaje </w:t>
+            </w:r>
+            <w:r>
+              <w:rPr>
+                <w:rFonts w:ascii="Times New Roman" w:hAnsi="Times New Roman"/>
+                <w:sz w:val="18"/>
+                <w:szCs w:val="18"/>
+                <w:lang w:val="es-PE" w:eastAsia="es-PE"/>
+              </w:rPr>
+              <w:lastRenderedPageBreak/>
+              <w:t>que solicita un empleado de la institución para cumplir con sus labores.</w:t>
             </w:r>
           </w:p>
         </w:tc>
@@ -27169,6 +28224,7 @@
                 <w:szCs w:val="18"/>
                 <w:lang w:val="es-PE" w:eastAsia="es-PE"/>
               </w:rPr>
+              <w:lastRenderedPageBreak/>
               <w:t>Departamento de Administración</w:t>
             </w:r>
           </w:p>
@@ -27258,6 +28314,7 @@
                 <w:szCs w:val="18"/>
                 <w:lang w:val="es-PE" w:eastAsia="es-PE"/>
               </w:rPr>
+              <w:lastRenderedPageBreak/>
               <w:t>A28</w:t>
             </w:r>
           </w:p>
@@ -27757,21 +28814,55 @@
               </w:numPr>
               <w:spacing w:after="0" w:line="240" w:lineRule="auto"/>
               <w:ind w:left="187" w:hanging="187"/>
-              <w:rPr>
-                <w:rFonts w:ascii="Times New Roman" w:hAnsi="Times New Roman"/>
-                <w:sz w:val="18"/>
-                <w:szCs w:val="18"/>
-                <w:lang w:val="es-PE" w:eastAsia="es-PE"/>
-              </w:rPr>
-            </w:pPr>
-            <w:r>
-              <w:rPr>
-                <w:rFonts w:ascii="Times New Roman" w:hAnsi="Times New Roman"/>
+              <w:jc w:val="both"/>
+              <w:rPr>
+                <w:sz w:val="18"/>
+                <w:szCs w:val="18"/>
+                <w:lang w:val="es-PE" w:eastAsia="es-PE"/>
+              </w:rPr>
+            </w:pPr>
+            <w:r>
+              <w:rPr>
                 <w:sz w:val="18"/>
                 <w:szCs w:val="18"/>
                 <w:lang w:val="es-PE" w:eastAsia="es-PE"/>
               </w:rPr>
               <w:t>Recibos</w:t>
+            </w:r>
+          </w:p>
+          <w:p>
+            <w:pPr>
+              <w:pStyle w:val="Prrafodelista"/>
+              <w:numPr>
+                <w:ilvl w:val="0"/>
+                <w:numId w:val="4"/>
+              </w:numPr>
+              <w:spacing w:after="0" w:line="240" w:lineRule="auto"/>
+              <w:ind w:left="187" w:hanging="187"/>
+              <w:rPr>
+                <w:rFonts w:ascii="Times New Roman" w:hAnsi="Times New Roman"/>
+                <w:sz w:val="18"/>
+                <w:szCs w:val="18"/>
+                <w:lang w:val="es-PE" w:eastAsia="es-PE"/>
+              </w:rPr>
+            </w:pPr>
+            <w:proofErr w:type="spellStart"/>
+            <w:r>
+              <w:rPr>
+                <w:sz w:val="18"/>
+                <w:szCs w:val="18"/>
+                <w:lang w:val="es-PE" w:eastAsia="es-PE"/>
+              </w:rPr>
+              <w:t>Voucher</w:t>
+            </w:r>
+            <w:proofErr w:type="spellEnd"/>
+            <w:r>
+              <w:rPr>
+                <w:sz w:val="18"/>
+                <w:szCs w:val="18"/>
+                <w:lang w:val="es-PE" w:eastAsia="es-PE"/>
+              </w:rPr>
+              <w:t xml:space="preserve"> de transacción realizada</w:t>
             </w:r>
           </w:p>
         </w:tc>
@@ -27818,8 +28909,8 @@
               </w:numPr>
               <w:spacing w:after="0" w:line="240" w:lineRule="auto"/>
               <w:ind w:left="187" w:hanging="187"/>
-              <w:rPr>
-                <w:rFonts w:ascii="Times New Roman" w:hAnsi="Times New Roman"/>
+              <w:jc w:val="both"/>
+              <w:rPr>
                 <w:sz w:val="18"/>
                 <w:szCs w:val="18"/>
                 <w:lang w:val="es-PE" w:eastAsia="es-PE"/>
@@ -27828,7 +28919,6 @@
             <w:proofErr w:type="spellStart"/>
             <w:r>
               <w:rPr>
-                <w:rFonts w:ascii="Times New Roman" w:hAnsi="Times New Roman"/>
                 <w:sz w:val="18"/>
                 <w:szCs w:val="18"/>
                 <w:lang w:val="es-PE" w:eastAsia="es-PE"/>
@@ -27838,12 +28928,70 @@
             <w:proofErr w:type="spellEnd"/>
             <w:r>
               <w:rPr>
-                <w:rFonts w:ascii="Times New Roman" w:hAnsi="Times New Roman"/>
                 <w:sz w:val="18"/>
                 <w:szCs w:val="18"/>
                 <w:lang w:val="es-PE" w:eastAsia="es-PE"/>
               </w:rPr>
               <w:t xml:space="preserve"> de transacción realizada</w:t>
+            </w:r>
+          </w:p>
+          <w:p>
+            <w:pPr>
+              <w:pStyle w:val="Prrafodelista"/>
+              <w:numPr>
+                <w:ilvl w:val="0"/>
+                <w:numId w:val="4"/>
+              </w:numPr>
+              <w:spacing w:after="0" w:line="240" w:lineRule="auto"/>
+              <w:ind w:left="187" w:hanging="187"/>
+              <w:rPr>
+                <w:rFonts w:ascii="Times New Roman" w:hAnsi="Times New Roman"/>
+                <w:sz w:val="18"/>
+                <w:szCs w:val="18"/>
+                <w:lang w:val="es-PE" w:eastAsia="es-PE"/>
+              </w:rPr>
+            </w:pPr>
+            <w:r>
+              <w:rPr>
+                <w:sz w:val="18"/>
+                <w:szCs w:val="18"/>
+                <w:lang w:val="es-PE" w:eastAsia="es-PE"/>
+              </w:rPr>
+              <w:t xml:space="preserve">Programa PDT y cheque con </w:t>
+            </w:r>
+            <w:proofErr w:type="spellStart"/>
+            <w:r>
+              <w:rPr>
+                <w:sz w:val="18"/>
+                <w:szCs w:val="18"/>
+                <w:lang w:val="es-PE" w:eastAsia="es-PE"/>
+              </w:rPr>
+              <w:t>voucher</w:t>
+            </w:r>
+            <w:proofErr w:type="spellEnd"/>
+            <w:r>
+              <w:rPr>
+                <w:sz w:val="18"/>
+                <w:szCs w:val="18"/>
+                <w:lang w:val="es-PE" w:eastAsia="es-PE"/>
+              </w:rPr>
+              <w:t xml:space="preserve"> adjunto firmado por el </w:t>
+            </w:r>
+            <w:r>
+              <w:rPr>
+                <w:sz w:val="18"/>
+                <w:szCs w:val="18"/>
+                <w:lang w:val="es-PE" w:eastAsia="es-PE"/>
+              </w:rPr>
+              <w:t>Consejo Directivo</w:t>
+            </w:r>
+            <w:r>
+              <w:rPr>
+                <w:sz w:val="18"/>
+                <w:szCs w:val="18"/>
+                <w:lang w:val="es-PE" w:eastAsia="es-PE"/>
+              </w:rPr>
+              <w:t xml:space="preserve"> entregados al Banco</w:t>
             </w:r>
           </w:p>
         </w:tc>
@@ -28026,6 +29174,56 @@
               <w:t>Plan Operativo Anual Institucional</w:t>
             </w:r>
           </w:p>
+          <w:p>
+            <w:pPr>
+              <w:pStyle w:val="Prrafodelista"/>
+              <w:numPr>
+                <w:ilvl w:val="0"/>
+                <w:numId w:val="5"/>
+              </w:numPr>
+              <w:spacing w:after="0" w:line="240" w:lineRule="auto"/>
+              <w:ind w:left="114" w:hanging="87"/>
+              <w:rPr>
+                <w:rFonts w:ascii="Times New Roman" w:hAnsi="Times New Roman"/>
+                <w:sz w:val="18"/>
+                <w:szCs w:val="18"/>
+                <w:lang w:val="es-PE" w:eastAsia="es-PE"/>
+              </w:rPr>
+            </w:pPr>
+            <w:r>
+              <w:rPr>
+                <w:sz w:val="18"/>
+                <w:szCs w:val="18"/>
+                <w:lang w:val="es-PE" w:eastAsia="es-PE"/>
+              </w:rPr>
+              <w:t>Justificación Presentada</w:t>
+            </w:r>
+          </w:p>
+          <w:p>
+            <w:pPr>
+              <w:pStyle w:val="Prrafodelista"/>
+              <w:numPr>
+                <w:ilvl w:val="0"/>
+                <w:numId w:val="5"/>
+              </w:numPr>
+              <w:spacing w:after="0" w:line="240" w:lineRule="auto"/>
+              <w:ind w:left="114" w:hanging="87"/>
+              <w:rPr>
+                <w:rFonts w:ascii="Times New Roman" w:hAnsi="Times New Roman"/>
+                <w:sz w:val="18"/>
+                <w:szCs w:val="18"/>
+                <w:lang w:val="es-PE" w:eastAsia="es-PE"/>
+              </w:rPr>
+            </w:pPr>
+            <w:r>
+              <w:rPr>
+                <w:sz w:val="18"/>
+                <w:szCs w:val="18"/>
+                <w:lang w:val="es-PE" w:eastAsia="es-PE"/>
+              </w:rPr>
+              <w:t>Rendiciones de Gastos  documentados</w:t>
+            </w:r>
+          </w:p>
         </w:tc>
         <w:tc>
           <w:tcPr>
@@ -28085,6 +29283,74 @@
               <w:t>Informe Financiero</w:t>
             </w:r>
           </w:p>
+          <w:p>
+            <w:pPr>
+              <w:pStyle w:val="Prrafodelista"/>
+              <w:numPr>
+                <w:ilvl w:val="0"/>
+                <w:numId w:val="4"/>
+              </w:numPr>
+              <w:spacing w:after="0" w:line="240" w:lineRule="auto"/>
+              <w:ind w:left="187" w:hanging="187"/>
+              <w:rPr>
+                <w:rFonts w:ascii="Times New Roman" w:hAnsi="Times New Roman"/>
+                <w:sz w:val="18"/>
+                <w:szCs w:val="18"/>
+                <w:lang w:val="es-PE" w:eastAsia="es-PE"/>
+              </w:rPr>
+            </w:pPr>
+            <w:r>
+              <w:rPr>
+                <w:sz w:val="18"/>
+                <w:szCs w:val="18"/>
+                <w:lang w:val="es-PE" w:eastAsia="es-PE"/>
+              </w:rPr>
+              <w:t xml:space="preserve">Justificación </w:t>
+            </w:r>
+            <w:r>
+              <w:rPr>
+                <w:sz w:val="18"/>
+                <w:szCs w:val="18"/>
+                <w:lang w:val="es-PE" w:eastAsia="es-PE"/>
+              </w:rPr>
+              <w:t>solicitada</w:t>
+            </w:r>
+          </w:p>
+          <w:p>
+            <w:pPr>
+              <w:pStyle w:val="Prrafodelista"/>
+              <w:numPr>
+                <w:ilvl w:val="0"/>
+                <w:numId w:val="4"/>
+              </w:numPr>
+              <w:spacing w:after="0" w:line="240" w:lineRule="auto"/>
+              <w:ind w:left="187" w:hanging="187"/>
+              <w:rPr>
+                <w:rFonts w:ascii="Times New Roman" w:hAnsi="Times New Roman"/>
+                <w:sz w:val="18"/>
+                <w:szCs w:val="18"/>
+                <w:lang w:val="es-PE" w:eastAsia="es-PE"/>
+              </w:rPr>
+            </w:pPr>
+            <w:proofErr w:type="spellStart"/>
+            <w:r>
+              <w:rPr>
+                <w:sz w:val="18"/>
+                <w:szCs w:val="18"/>
+                <w:lang w:val="es-PE" w:eastAsia="es-PE"/>
+              </w:rPr>
+              <w:t>Voucher</w:t>
+            </w:r>
+            <w:proofErr w:type="spellEnd"/>
+            <w:r>
+              <w:rPr>
+                <w:sz w:val="18"/>
+                <w:szCs w:val="18"/>
+                <w:lang w:val="es-PE" w:eastAsia="es-PE"/>
+              </w:rPr>
+              <w:t xml:space="preserve"> de Transferencia de Fondo Realizada</w:t>
+            </w:r>
+          </w:p>
         </w:tc>
         <w:tc>
           <w:tcPr>
@@ -28109,17 +29375,7 @@
                 <w:szCs w:val="18"/>
                 <w:lang w:val="es-PE" w:eastAsia="es-PE"/>
               </w:rPr>
-              <w:t xml:space="preserve">Cada cierto periodo, de acuerdo al Plan de Operativo Anual Institucional, los Directores de un Programa Rural o Institución Educativa </w:t>
-            </w:r>
-            <w:r>
-              <w:rPr>
-                <w:rFonts w:ascii="Times New Roman" w:hAnsi="Times New Roman"/>
-                <w:sz w:val="18"/>
-                <w:szCs w:val="18"/>
-                <w:lang w:val="es-PE" w:eastAsia="es-PE"/>
-              </w:rPr>
-              <w:lastRenderedPageBreak/>
-              <w:t>solicitan sus fondos para sus gastos del siguiente periodo.</w:t>
+              <w:t>Cada cierto periodo, de acuerdo al Plan de Operativo Anual Institucional, los Directores de un Programa Rural o Institución Educativa solicitan sus fondos para sus gastos del siguiente periodo.</w:t>
             </w:r>
           </w:p>
         </w:tc>
@@ -28146,7 +29402,6 @@
                 <w:szCs w:val="18"/>
                 <w:lang w:val="es-PE" w:eastAsia="es-PE"/>
               </w:rPr>
-              <w:lastRenderedPageBreak/>
               <w:t>Departamento de Administración</w:t>
             </w:r>
           </w:p>
@@ -28236,7 +29491,6 @@
                 <w:szCs w:val="18"/>
                 <w:lang w:val="es-PE" w:eastAsia="es-PE"/>
               </w:rPr>
-              <w:lastRenderedPageBreak/>
               <w:t>A32</w:t>
             </w:r>
           </w:p>
@@ -28273,6 +29527,65 @@
               <w:t>Necesidad de elaborar Informe</w:t>
             </w:r>
           </w:p>
+          <w:p>
+            <w:pPr>
+              <w:pStyle w:val="Prrafodelista"/>
+              <w:numPr>
+                <w:ilvl w:val="0"/>
+                <w:numId w:val="4"/>
+              </w:numPr>
+              <w:spacing w:after="0" w:line="240" w:lineRule="auto"/>
+              <w:ind w:left="187" w:hanging="187"/>
+              <w:jc w:val="both"/>
+              <w:rPr>
+                <w:sz w:val="18"/>
+                <w:szCs w:val="18"/>
+                <w:lang w:val="es-PE" w:eastAsia="es-PE"/>
+              </w:rPr>
+            </w:pPr>
+            <w:r>
+              <w:rPr>
+                <w:sz w:val="18"/>
+                <w:szCs w:val="18"/>
+                <w:lang w:val="es-PE" w:eastAsia="es-PE"/>
+              </w:rPr>
+              <w:t>Informe con Observaciones</w:t>
+            </w:r>
+          </w:p>
+          <w:p>
+            <w:pPr>
+              <w:pStyle w:val="Prrafodelista"/>
+              <w:numPr>
+                <w:ilvl w:val="0"/>
+                <w:numId w:val="4"/>
+              </w:numPr>
+              <w:spacing w:after="0" w:line="240" w:lineRule="auto"/>
+              <w:ind w:left="187" w:hanging="187"/>
+              <w:rPr>
+                <w:rFonts w:ascii="Times New Roman" w:hAnsi="Times New Roman"/>
+                <w:sz w:val="18"/>
+                <w:szCs w:val="18"/>
+                <w:lang w:val="es-PE" w:eastAsia="es-PE"/>
+              </w:rPr>
+            </w:pPr>
+            <w:r>
+              <w:rPr>
+                <w:sz w:val="18"/>
+                <w:szCs w:val="18"/>
+                <w:lang w:val="es-PE" w:eastAsia="es-PE"/>
+              </w:rPr>
+              <w:t xml:space="preserve">Informe con Conformidad de </w:t>
+            </w:r>
+            <w:r>
+              <w:rPr>
+                <w:sz w:val="18"/>
+                <w:szCs w:val="18"/>
+                <w:lang w:val="es-PE" w:eastAsia="es-PE"/>
+              </w:rPr>
+              <w:lastRenderedPageBreak/>
+              <w:t>la Empresa Financiadora</w:t>
+            </w:r>
+          </w:p>
         </w:tc>
         <w:tc>
           <w:tcPr>
@@ -28298,6 +29611,7 @@
                 <w:szCs w:val="18"/>
                 <w:lang w:val="es-PE" w:eastAsia="es-PE"/>
               </w:rPr>
+              <w:lastRenderedPageBreak/>
               <w:t>Elaborar  Informe Financiero para Empresa Financiadora</w:t>
             </w:r>
           </w:p>
@@ -28334,6 +29648,65 @@
               <w:t>Informe con Conformidad de la Empresa Financiadora</w:t>
             </w:r>
           </w:p>
+          <w:p>
+            <w:pPr>
+              <w:pStyle w:val="Prrafodelista"/>
+              <w:numPr>
+                <w:ilvl w:val="0"/>
+                <w:numId w:val="4"/>
+              </w:numPr>
+              <w:spacing w:after="0" w:line="240" w:lineRule="auto"/>
+              <w:ind w:left="187" w:hanging="187"/>
+              <w:jc w:val="both"/>
+              <w:rPr>
+                <w:sz w:val="18"/>
+                <w:szCs w:val="18"/>
+                <w:lang w:val="es-PE" w:eastAsia="es-PE"/>
+              </w:rPr>
+            </w:pPr>
+            <w:r>
+              <w:rPr>
+                <w:sz w:val="18"/>
+                <w:szCs w:val="18"/>
+                <w:lang w:val="es-PE" w:eastAsia="es-PE"/>
+              </w:rPr>
+              <w:t xml:space="preserve">Informe con Justificaciones </w:t>
+            </w:r>
+            <w:r>
+              <w:rPr>
+                <w:sz w:val="18"/>
+                <w:szCs w:val="18"/>
+                <w:lang w:val="es-PE" w:eastAsia="es-PE"/>
+              </w:rPr>
+              <w:lastRenderedPageBreak/>
+              <w:t>adjuntas entregado a la Empresa Financiadora</w:t>
+            </w:r>
+          </w:p>
+          <w:p>
+            <w:pPr>
+              <w:pStyle w:val="Prrafodelista"/>
+              <w:numPr>
+                <w:ilvl w:val="0"/>
+                <w:numId w:val="4"/>
+              </w:numPr>
+              <w:spacing w:after="0" w:line="240" w:lineRule="auto"/>
+              <w:ind w:left="187" w:hanging="187"/>
+              <w:rPr>
+                <w:rFonts w:ascii="Times New Roman" w:hAnsi="Times New Roman"/>
+                <w:sz w:val="18"/>
+                <w:szCs w:val="18"/>
+                <w:lang w:val="es-PE" w:eastAsia="es-PE"/>
+              </w:rPr>
+            </w:pPr>
+            <w:r>
+              <w:rPr>
+                <w:sz w:val="18"/>
+                <w:szCs w:val="18"/>
+                <w:lang w:val="es-PE" w:eastAsia="es-PE"/>
+              </w:rPr>
+              <w:t>Informe revisado</w:t>
+            </w:r>
+          </w:p>
         </w:tc>
         <w:tc>
           <w:tcPr>
@@ -28359,7 +29732,18 @@
                 <w:szCs w:val="18"/>
                 <w:lang w:val="es-PE" w:eastAsia="es-PE"/>
               </w:rPr>
-              <w:t>Cuando la fecha pactada en el convenio firmado con la Empresa Financiadora llega, el Jefe del Departamento de Proyectos le notifica al Contador que debe elaborar el Informe Financiero. El Contador extrae el Reporte del Mayor del Sistema Contable y adapta la información a un formato propio. Luego, el Jefe del Departamento de Proyectos entrega el Informe junto con las justificaciones correspondientes a la Empresa Financiadora. Finalmente, la Empresa Financiadora revisa el Informe, y en caso encuentre observaciones, las realiza al Contador o al Jefe del Departamento de Proyectos y ellos, dependiendo de si las observaciones son acertadas o sólo requieren de mayor justificación, se realizan las correcciones  correspondientes.</w:t>
+              <w:lastRenderedPageBreak/>
+              <w:t xml:space="preserve">Cuando la fecha pactada en el convenio firmado con la Empresa Financiadora llega, el Jefe del Departamento de Proyectos le notifica al Contador que debe elaborar el </w:t>
+            </w:r>
+            <w:r>
+              <w:rPr>
+                <w:rFonts w:ascii="Times New Roman" w:hAnsi="Times New Roman"/>
+                <w:sz w:val="18"/>
+                <w:szCs w:val="18"/>
+                <w:lang w:val="es-PE" w:eastAsia="es-PE"/>
+              </w:rPr>
+              <w:lastRenderedPageBreak/>
+              <w:t>Informe Financiero. El Contador extrae el Reporte del Mayor del Sistema Contable y adapta la información a un formato propio. Luego, el Jefe del Departamento de Proyectos entrega el Informe junto con las justificaciones correspondientes a la Empresa Financiadora. Finalmente, la Empresa Financiadora revisa el Informe, y en caso encuentre observaciones, las realiza al Contador o al Jefe del Departamento de Proyectos y ellos, dependiendo de si las observaciones son acertadas o sólo requieren de mayor justificación, se realizan las correcciones  correspondientes.</w:t>
             </w:r>
           </w:p>
         </w:tc>
@@ -28387,6 +29771,7 @@
                 <w:szCs w:val="18"/>
                 <w:lang w:val="es-PE" w:eastAsia="es-PE"/>
               </w:rPr>
+              <w:lastRenderedPageBreak/>
               <w:t>Departamento de Administración</w:t>
             </w:r>
           </w:p>
@@ -28480,6 +29865,7 @@
                 <w:szCs w:val="18"/>
                 <w:lang w:val="es-PE" w:eastAsia="es-PE"/>
               </w:rPr>
+              <w:lastRenderedPageBreak/>
               <w:t>A33</w:t>
             </w:r>
           </w:p>
@@ -28602,17 +29988,7 @@
                 <w:szCs w:val="18"/>
                 <w:lang w:val="es-PE" w:eastAsia="es-PE"/>
               </w:rPr>
-              <w:t xml:space="preserve">La Junta Directiva solicita al Contador el Estado Financiero para su auditoría. El Contador genera un borrador del Estado Financiero en base a la información extraída del Sistema Contable y se lo </w:t>
-            </w:r>
-            <w:r>
-              <w:rPr>
-                <w:rFonts w:ascii="Times New Roman" w:hAnsi="Times New Roman"/>
-                <w:sz w:val="18"/>
-                <w:szCs w:val="18"/>
-                <w:lang w:val="es-PE" w:eastAsia="es-PE"/>
-              </w:rPr>
-              <w:lastRenderedPageBreak/>
-              <w:t>entrega al Administrador y al Director General para que de su conformidad o presente observaciones. Luego, elabora el Dictamen de Auditoría y se lo entrega al Administrador para que él lo entregue al Consejo Directivo.</w:t>
+              <w:t>La Junta Directiva solicita al Contador el Estado Financiero para su auditoría. El Contador genera un borrador del Estado Financiero en base a la información extraída del Sistema Contable y se lo entrega al Administrador y al Director General para que de su conformidad o presente observaciones. Luego, elabora el Dictamen de Auditoría y se lo entrega al Administrador para que él lo entregue al Consejo Directivo.</w:t>
             </w:r>
           </w:p>
         </w:tc>
@@ -28640,7 +30016,6 @@
                 <w:szCs w:val="18"/>
                 <w:lang w:val="es-PE" w:eastAsia="es-PE"/>
               </w:rPr>
-              <w:lastRenderedPageBreak/>
               <w:t>Departamento de Administración</w:t>
             </w:r>
           </w:p>
@@ -29617,7 +30992,6 @@
                 <w:szCs w:val="18"/>
                 <w:lang w:val="es-PE" w:eastAsia="es-PE"/>
               </w:rPr>
-              <w:lastRenderedPageBreak/>
               <w:t>Plan Operativo Anual elaborado</w:t>
             </w:r>
           </w:p>
@@ -29646,18 +31020,7 @@
                 <w:szCs w:val="18"/>
                 <w:lang w:val="es-PE" w:eastAsia="es-PE"/>
               </w:rPr>
-              <w:lastRenderedPageBreak/>
-              <w:t xml:space="preserve">Planificar Actividades de los Programas </w:t>
-            </w:r>
-            <w:r>
-              <w:rPr>
-                <w:rFonts w:ascii="Times New Roman" w:hAnsi="Times New Roman"/>
-                <w:sz w:val="18"/>
-                <w:szCs w:val="18"/>
-                <w:lang w:val="es-PE" w:eastAsia="es-PE"/>
-              </w:rPr>
-              <w:lastRenderedPageBreak/>
-              <w:t>Educativos Rurales</w:t>
+              <w:t>Planificar Actividades de los Programas Educativos Rurales</w:t>
             </w:r>
           </w:p>
         </w:tc>
@@ -29693,7 +31056,6 @@
                 <w:szCs w:val="18"/>
                 <w:lang w:val="es-PE" w:eastAsia="es-PE"/>
               </w:rPr>
-              <w:lastRenderedPageBreak/>
               <w:t>Necesidad de elaborar un Plan Operativo Anual</w:t>
             </w:r>
           </w:p>
@@ -29723,7 +31085,6 @@
                 <w:szCs w:val="18"/>
                 <w:lang w:val="es-PE" w:eastAsia="es-PE"/>
               </w:rPr>
-              <w:lastRenderedPageBreak/>
               <w:t>Necesidad de Visitas a Programas Educativos Rurales</w:t>
             </w:r>
           </w:p>
@@ -29781,18 +31142,17 @@
                 <w:szCs w:val="18"/>
                 <w:lang w:val="es-PE" w:eastAsia="es-PE"/>
               </w:rPr>
+              <w:t xml:space="preserve">La Oficina de Coordinación de Programas Educativos Rurales Planifica los Programas Educativos Rurales, para lo cual cada Programa Rural elabora su Plan Operativo Anual y se lo entrega al Coordinador de Programas Educativos Rurales. Nacen las necesidades de realizar visitas  </w:t>
+            </w:r>
+            <w:r>
+              <w:rPr>
+                <w:rFonts w:ascii="Times New Roman" w:hAnsi="Times New Roman"/>
+                <w:sz w:val="18"/>
+                <w:szCs w:val="18"/>
+                <w:lang w:val="es-PE" w:eastAsia="es-PE"/>
+              </w:rPr>
               <w:lastRenderedPageBreak/>
-              <w:t xml:space="preserve">La Oficina de Coordinación de Programas Educativos Rurales Planifica los </w:t>
-            </w:r>
-            <w:r>
-              <w:rPr>
-                <w:rFonts w:ascii="Times New Roman" w:hAnsi="Times New Roman"/>
-                <w:sz w:val="18"/>
-                <w:szCs w:val="18"/>
-                <w:lang w:val="es-PE" w:eastAsia="es-PE"/>
-              </w:rPr>
-              <w:lastRenderedPageBreak/>
-              <w:t xml:space="preserve">Programas Educativos Rurales, para lo cual cada Programa Rural elabora su Plan Operativo Anual y se lo entrega al Coordinador de Programas Educativos Rurales. Nacen las necesidades de realizar visitas  para hacer un seguimiento a de los Programas Educativos  Rurales y la necesidad de elaborar el Informe Trimestral para la Empresa Financiadora del Programa.  </w:t>
+              <w:t xml:space="preserve">para hacer un seguimiento a de los Programas Educativos  Rurales y la necesidad de elaborar el Informe Trimestral para la Empresa Financiadora del Programa.  </w:t>
             </w:r>
           </w:p>
         </w:tc>
@@ -29821,17 +31181,7 @@
                 <w:lang w:val="es-PE" w:eastAsia="es-PE"/>
               </w:rPr>
               <w:lastRenderedPageBreak/>
-              <w:t xml:space="preserve">Oficina de Coordinación de Programas Educativos </w:t>
-            </w:r>
-            <w:r>
-              <w:rPr>
-                <w:rFonts w:ascii="Times New Roman" w:hAnsi="Times New Roman"/>
-                <w:sz w:val="18"/>
-                <w:szCs w:val="18"/>
-                <w:lang w:val="es-PE" w:eastAsia="es-PE"/>
-              </w:rPr>
-              <w:lastRenderedPageBreak/>
-              <w:t>Rurales</w:t>
+              <w:t>Oficina de Coordinación de Programas Educativos Rurales</w:t>
             </w:r>
           </w:p>
         </w:tc>
@@ -29859,7 +31209,6 @@
                 <w:szCs w:val="18"/>
                 <w:lang w:val="es-PE" w:eastAsia="es-PE"/>
               </w:rPr>
-              <w:lastRenderedPageBreak/>
               <w:t>Manual</w:t>
             </w:r>
           </w:p>
@@ -30666,17 +32015,7 @@
                 <w:szCs w:val="18"/>
                 <w:lang w:val="es-PE" w:eastAsia="es-PE"/>
               </w:rPr>
-              <w:t xml:space="preserve">Informe Semestral de los Programas Educativos </w:t>
-            </w:r>
-            <w:r>
-              <w:rPr>
-                <w:rFonts w:ascii="Times New Roman" w:hAnsi="Times New Roman"/>
-                <w:sz w:val="18"/>
-                <w:szCs w:val="18"/>
-                <w:lang w:val="es-PE" w:eastAsia="es-PE"/>
-              </w:rPr>
-              <w:lastRenderedPageBreak/>
-              <w:t>Rurales</w:t>
+              <w:t>Informe Semestral de los Programas Educativos Rurales</w:t>
             </w:r>
           </w:p>
         </w:tc>
@@ -30704,7 +32043,6 @@
                 <w:szCs w:val="18"/>
                 <w:lang w:val="es-PE" w:eastAsia="es-PE"/>
               </w:rPr>
-              <w:lastRenderedPageBreak/>
               <w:t>La Oficina de coordinación de Programas Educativos Rurales gestiona los viajes realizados con el fin de hacer un acompañamiento de sus Programas Educativos Rurales.</w:t>
             </w:r>
           </w:p>
@@ -30826,7 +32164,6 @@
                 <w:szCs w:val="18"/>
                 <w:lang w:val="es-PE" w:eastAsia="es-PE"/>
               </w:rPr>
-              <w:lastRenderedPageBreak/>
               <w:t>X1</w:t>
             </w:r>
           </w:p>
@@ -30972,7 +32309,17 @@
                 <w:szCs w:val="18"/>
                 <w:lang w:val="es-PE" w:eastAsia="es-PE"/>
               </w:rPr>
-              <w:t>Dentro del proceso externo  “Realizar Voluntariado”, la Empresa Voluntaria realiza una evaluación de requerimientos, en conjunto con el Departamento de Imagen Institucional; y se realizan los ajustes necesarios a la campaña.</w:t>
+              <w:t xml:space="preserve">Dentro del proceso externo  “Realizar Voluntariado”, la Empresa Voluntaria realiza una evaluación de requerimientos, en conjunto con el Departamento de Imagen Institucional; y se </w:t>
+            </w:r>
+            <w:r>
+              <w:rPr>
+                <w:rFonts w:ascii="Times New Roman" w:hAnsi="Times New Roman"/>
+                <w:sz w:val="18"/>
+                <w:szCs w:val="18"/>
+                <w:lang w:val="es-PE" w:eastAsia="es-PE"/>
+              </w:rPr>
+              <w:lastRenderedPageBreak/>
+              <w:t>realizan los ajustes necesarios a la campaña.</w:t>
             </w:r>
           </w:p>
         </w:tc>
@@ -31000,6 +32347,7 @@
                 <w:szCs w:val="18"/>
                 <w:lang w:val="es-PE" w:eastAsia="es-PE"/>
               </w:rPr>
+              <w:lastRenderedPageBreak/>
               <w:t>Empresa Voluntaria</w:t>
             </w:r>
           </w:p>
@@ -31093,6 +32441,7 @@
                 <w:szCs w:val="18"/>
                 <w:lang w:val="es-PE" w:eastAsia="es-PE"/>
               </w:rPr>
+              <w:lastRenderedPageBreak/>
               <w:t>X2</w:t>
             </w:r>
           </w:p>
@@ -32139,7 +33488,6 @@
                 <w:szCs w:val="18"/>
                 <w:lang w:val="es-PE" w:eastAsia="es-PE"/>
               </w:rPr>
-              <w:lastRenderedPageBreak/>
               <w:t>X6</w:t>
             </w:r>
           </w:p>
@@ -32572,7 +33920,17 @@
                 <w:szCs w:val="18"/>
                 <w:lang w:val="es-PE" w:eastAsia="es-PE"/>
               </w:rPr>
-              <w:t>Dudas sobre pedagogía resueltas</w:t>
+              <w:t xml:space="preserve">Dudas sobre pedagogía </w:t>
+            </w:r>
+            <w:r>
+              <w:rPr>
+                <w:rFonts w:ascii="Times New Roman" w:hAnsi="Times New Roman"/>
+                <w:sz w:val="18"/>
+                <w:szCs w:val="18"/>
+                <w:lang w:val="es-PE" w:eastAsia="es-PE"/>
+              </w:rPr>
+              <w:lastRenderedPageBreak/>
+              <w:t>resueltas</w:t>
             </w:r>
           </w:p>
         </w:tc>
@@ -32598,6 +33956,7 @@
                 <w:szCs w:val="18"/>
                 <w:lang w:val="es-PE" w:eastAsia="es-PE"/>
               </w:rPr>
+              <w:lastRenderedPageBreak/>
               <w:t>El Área Pedagógica del centro educativo le comunica algunas dudas sobre pedagogía.</w:t>
             </w:r>
           </w:p>
@@ -32714,6 +34073,7 @@
                 <w:szCs w:val="18"/>
                 <w:lang w:val="es-PE" w:eastAsia="es-PE"/>
               </w:rPr>
+              <w:lastRenderedPageBreak/>
               <w:t>X8</w:t>
             </w:r>
           </w:p>
@@ -33941,7 +35301,6 @@
                 <w:szCs w:val="18"/>
                 <w:lang w:val="es-PE" w:eastAsia="es-PE"/>
               </w:rPr>
-              <w:lastRenderedPageBreak/>
               <w:t>X13</w:t>
             </w:r>
           </w:p>
@@ -34423,6 +35782,7 @@
                 <w:szCs w:val="18"/>
                 <w:lang w:val="es-PE" w:eastAsia="es-PE"/>
               </w:rPr>
+              <w:lastRenderedPageBreak/>
               <w:t>X15</w:t>
             </w:r>
           </w:p>
@@ -36034,7 +37394,6 @@
                 <w:szCs w:val="18"/>
                 <w:lang w:val="es-PE" w:eastAsia="es-PE"/>
               </w:rPr>
-              <w:lastRenderedPageBreak/>
               <w:t>X21</w:t>
             </w:r>
           </w:p>
@@ -36511,6 +37870,7 @@
                 <w:szCs w:val="18"/>
                 <w:lang w:val="es-PE" w:eastAsia="es-PE"/>
               </w:rPr>
+              <w:lastRenderedPageBreak/>
               <w:t>X23</w:t>
             </w:r>
           </w:p>
@@ -37275,6 +38635,4785 @@
                 <w:lang w:val="es-PE" w:eastAsia="es-PE"/>
               </w:rPr>
               <w:t>-</w:t>
+            </w:r>
+          </w:p>
+        </w:tc>
+      </w:tr>
+      <w:tr>
+        <w:trPr>
+          <w:trHeight w:val="513"/>
+        </w:trPr>
+        <w:tc>
+          <w:tcPr>
+            <w:tcW w:w="675" w:type="dxa"/>
+            <w:shd w:val="clear" w:color="auto" w:fill="BFBFBF" w:themeFill="background1" w:themeFillShade="BF"/>
+            <w:vAlign w:val="center"/>
+          </w:tcPr>
+          <w:p>
+            <w:pPr>
+              <w:spacing w:after="0" w:line="240" w:lineRule="auto"/>
+              <w:jc w:val="center"/>
+              <w:rPr>
+                <w:rFonts w:ascii="Times New Roman" w:hAnsi="Times New Roman"/>
+                <w:b/>
+                <w:bCs/>
+                <w:sz w:val="18"/>
+                <w:szCs w:val="18"/>
+                <w:lang w:val="es-PE" w:eastAsia="es-PE"/>
+              </w:rPr>
+            </w:pPr>
+            <w:r>
+              <w:rPr>
+                <w:rFonts w:ascii="Times New Roman" w:hAnsi="Times New Roman"/>
+                <w:b/>
+                <w:bCs/>
+                <w:sz w:val="18"/>
+                <w:szCs w:val="18"/>
+                <w:lang w:val="es-PE" w:eastAsia="es-PE"/>
+              </w:rPr>
+              <w:t>X26</w:t>
+            </w:r>
+          </w:p>
+        </w:tc>
+        <w:tc>
+          <w:tcPr>
+            <w:tcW w:w="1701" w:type="dxa"/>
+            <w:shd w:val="clear" w:color="auto" w:fill="BFBFBF" w:themeFill="background1" w:themeFillShade="BF"/>
+            <w:vAlign w:val="center"/>
+          </w:tcPr>
+          <w:p>
+            <w:pPr>
+              <w:pStyle w:val="Prrafodelista"/>
+              <w:numPr>
+                <w:ilvl w:val="0"/>
+                <w:numId w:val="4"/>
+              </w:numPr>
+              <w:spacing w:after="0" w:line="240" w:lineRule="auto"/>
+              <w:ind w:left="187" w:hanging="187"/>
+              <w:jc w:val="both"/>
+              <w:rPr>
+                <w:sz w:val="18"/>
+                <w:szCs w:val="18"/>
+                <w:lang w:val="es-PE" w:eastAsia="es-PE"/>
+              </w:rPr>
+            </w:pPr>
+            <w:r>
+              <w:rPr>
+                <w:sz w:val="18"/>
+                <w:szCs w:val="18"/>
+                <w:lang w:val="es-PE" w:eastAsia="es-PE"/>
+              </w:rPr>
+              <w:t>Informe con Justificaciones adjuntas entregado a la Empresa Financiadora</w:t>
+            </w:r>
+          </w:p>
+          <w:p>
+            <w:pPr>
+              <w:pStyle w:val="Prrafodelista"/>
+              <w:numPr>
+                <w:ilvl w:val="0"/>
+                <w:numId w:val="4"/>
+              </w:numPr>
+              <w:spacing w:after="0" w:line="240" w:lineRule="auto"/>
+              <w:ind w:left="187" w:hanging="187"/>
+              <w:jc w:val="both"/>
+              <w:rPr>
+                <w:sz w:val="18"/>
+                <w:szCs w:val="18"/>
+                <w:lang w:val="es-PE" w:eastAsia="es-PE"/>
+              </w:rPr>
+            </w:pPr>
+            <w:r>
+              <w:rPr>
+                <w:sz w:val="18"/>
+                <w:szCs w:val="18"/>
+                <w:lang w:val="es-PE" w:eastAsia="es-PE"/>
+              </w:rPr>
+              <w:t>Informe revisado</w:t>
+            </w:r>
+          </w:p>
+        </w:tc>
+        <w:tc>
+          <w:tcPr>
+            <w:tcW w:w="1418" w:type="dxa"/>
+            <w:shd w:val="clear" w:color="auto" w:fill="BFBFBF" w:themeFill="background1" w:themeFillShade="BF"/>
+            <w:vAlign w:val="center"/>
+          </w:tcPr>
+          <w:p>
+            <w:pPr>
+              <w:jc w:val="center"/>
+              <w:rPr>
+                <w:sz w:val="18"/>
+                <w:szCs w:val="18"/>
+                <w:lang w:val="es-PE" w:eastAsia="es-PE"/>
+              </w:rPr>
+            </w:pPr>
+            <w:r>
+              <w:rPr>
+                <w:sz w:val="18"/>
+                <w:szCs w:val="18"/>
+                <w:lang w:val="es-PE" w:eastAsia="es-PE"/>
+              </w:rPr>
+              <w:t>Revisar</w:t>
+            </w:r>
+            <w:r>
+              <w:rPr>
+                <w:sz w:val="18"/>
+                <w:szCs w:val="18"/>
+                <w:lang w:val="es-PE" w:eastAsia="es-PE"/>
+              </w:rPr>
+              <w:t xml:space="preserve"> y Recibir</w:t>
+            </w:r>
+            <w:r>
+              <w:rPr>
+                <w:sz w:val="18"/>
+                <w:szCs w:val="18"/>
+                <w:lang w:val="es-PE" w:eastAsia="es-PE"/>
+              </w:rPr>
+              <w:t xml:space="preserve"> Informe Financiero</w:t>
+            </w:r>
+          </w:p>
+        </w:tc>
+        <w:tc>
+          <w:tcPr>
+            <w:tcW w:w="1701" w:type="dxa"/>
+            <w:shd w:val="clear" w:color="auto" w:fill="BFBFBF" w:themeFill="background1" w:themeFillShade="BF"/>
+            <w:vAlign w:val="center"/>
+          </w:tcPr>
+          <w:p>
+            <w:pPr>
+              <w:pStyle w:val="Prrafodelista"/>
+              <w:numPr>
+                <w:ilvl w:val="0"/>
+                <w:numId w:val="4"/>
+              </w:numPr>
+              <w:spacing w:after="0" w:line="240" w:lineRule="auto"/>
+              <w:ind w:left="187" w:hanging="187"/>
+              <w:jc w:val="both"/>
+              <w:rPr>
+                <w:sz w:val="18"/>
+                <w:szCs w:val="18"/>
+                <w:lang w:val="es-PE" w:eastAsia="es-PE"/>
+              </w:rPr>
+            </w:pPr>
+            <w:r>
+              <w:rPr>
+                <w:sz w:val="18"/>
+                <w:szCs w:val="18"/>
+                <w:lang w:val="es-PE" w:eastAsia="es-PE"/>
+              </w:rPr>
+              <w:t>Informe con Observaciones</w:t>
+            </w:r>
+          </w:p>
+          <w:p>
+            <w:pPr>
+              <w:pStyle w:val="Prrafodelista"/>
+              <w:numPr>
+                <w:ilvl w:val="0"/>
+                <w:numId w:val="4"/>
+              </w:numPr>
+              <w:spacing w:after="0" w:line="240" w:lineRule="auto"/>
+              <w:ind w:left="187" w:hanging="187"/>
+              <w:jc w:val="both"/>
+              <w:rPr>
+                <w:sz w:val="18"/>
+                <w:szCs w:val="18"/>
+                <w:lang w:val="es-PE" w:eastAsia="es-PE"/>
+              </w:rPr>
+            </w:pPr>
+            <w:r>
+              <w:rPr>
+                <w:sz w:val="18"/>
+                <w:szCs w:val="18"/>
+                <w:lang w:val="es-PE" w:eastAsia="es-PE"/>
+              </w:rPr>
+              <w:t>Informe con Conformidad de la Empresa Financiadora</w:t>
+            </w:r>
+          </w:p>
+        </w:tc>
+        <w:tc>
+          <w:tcPr>
+            <w:tcW w:w="2410" w:type="dxa"/>
+            <w:shd w:val="clear" w:color="auto" w:fill="BFBFBF" w:themeFill="background1" w:themeFillShade="BF"/>
+            <w:vAlign w:val="center"/>
+          </w:tcPr>
+          <w:p>
+            <w:pPr>
+              <w:jc w:val="both"/>
+              <w:rPr>
+                <w:sz w:val="18"/>
+                <w:szCs w:val="18"/>
+                <w:lang w:val="es-PE" w:eastAsia="es-PE"/>
+              </w:rPr>
+            </w:pPr>
+            <w:r>
+              <w:rPr>
+                <w:sz w:val="18"/>
+                <w:szCs w:val="18"/>
+                <w:lang w:val="es-PE" w:eastAsia="es-PE"/>
+              </w:rPr>
+              <w:t xml:space="preserve">La Empresa </w:t>
+            </w:r>
+            <w:r>
+              <w:rPr>
+                <w:sz w:val="18"/>
+                <w:szCs w:val="18"/>
+                <w:lang w:val="es-PE" w:eastAsia="es-PE"/>
+              </w:rPr>
+              <w:t>Financiadora revisa el Informe. En caso tenga observaciones, las realiza a los Departamentos correspondientes. Si no existen observaciones, brinda su conformidad al Informe Financiero; caso contrario, brinda su conformidad, una vez presentada las explicaciones o modificaciones correspondientes a las observaciones.</w:t>
+            </w:r>
+          </w:p>
+        </w:tc>
+        <w:tc>
+          <w:tcPr>
+            <w:tcW w:w="1842" w:type="dxa"/>
+            <w:shd w:val="clear" w:color="auto" w:fill="BFBFBF" w:themeFill="background1" w:themeFillShade="BF"/>
+            <w:vAlign w:val="center"/>
+          </w:tcPr>
+          <w:p>
+            <w:pPr>
+              <w:jc w:val="center"/>
+              <w:rPr>
+                <w:sz w:val="18"/>
+                <w:szCs w:val="18"/>
+                <w:lang w:val="es-PE" w:eastAsia="es-PE"/>
+              </w:rPr>
+            </w:pPr>
+            <w:r>
+              <w:rPr>
+                <w:sz w:val="18"/>
+                <w:szCs w:val="18"/>
+                <w:lang w:val="es-PE" w:eastAsia="es-PE"/>
+              </w:rPr>
+              <w:t>Empresa Financiadora</w:t>
+            </w:r>
+          </w:p>
+        </w:tc>
+        <w:tc>
+          <w:tcPr>
+            <w:tcW w:w="1560" w:type="dxa"/>
+            <w:shd w:val="clear" w:color="auto" w:fill="BFBFBF" w:themeFill="background1" w:themeFillShade="BF"/>
+            <w:vAlign w:val="center"/>
+          </w:tcPr>
+          <w:p>
+            <w:pPr>
+              <w:jc w:val="center"/>
+              <w:rPr>
+                <w:sz w:val="18"/>
+                <w:szCs w:val="18"/>
+                <w:lang w:val="es-PE" w:eastAsia="es-PE"/>
+              </w:rPr>
+            </w:pPr>
+            <w:r>
+              <w:rPr>
+                <w:sz w:val="18"/>
+                <w:szCs w:val="18"/>
+                <w:lang w:val="es-PE" w:eastAsia="es-PE"/>
+              </w:rPr>
+              <w:t>Manual</w:t>
+            </w:r>
+          </w:p>
+        </w:tc>
+        <w:tc>
+          <w:tcPr>
+            <w:tcW w:w="2268" w:type="dxa"/>
+            <w:shd w:val="clear" w:color="auto" w:fill="BFBFBF" w:themeFill="background1" w:themeFillShade="BF"/>
+            <w:vAlign w:val="center"/>
+          </w:tcPr>
+          <w:p>
+            <w:pPr>
+              <w:keepNext/>
+              <w:jc w:val="center"/>
+              <w:rPr>
+                <w:sz w:val="18"/>
+                <w:szCs w:val="18"/>
+                <w:lang w:val="es-PE" w:eastAsia="es-PE"/>
+              </w:rPr>
+            </w:pPr>
+            <w:r>
+              <w:rPr>
+                <w:sz w:val="18"/>
+                <w:szCs w:val="18"/>
+                <w:lang w:val="es-PE" w:eastAsia="es-PE"/>
+              </w:rPr>
+              <w:t>-</w:t>
+            </w:r>
+          </w:p>
+        </w:tc>
+      </w:tr>
+      <w:tr>
+        <w:trPr>
+          <w:trHeight w:val="513"/>
+        </w:trPr>
+        <w:tc>
+          <w:tcPr>
+            <w:tcW w:w="675" w:type="dxa"/>
+            <w:shd w:val="clear" w:color="auto" w:fill="auto"/>
+            <w:vAlign w:val="center"/>
+          </w:tcPr>
+          <w:p>
+            <w:pPr>
+              <w:spacing w:after="0" w:line="240" w:lineRule="auto"/>
+              <w:jc w:val="center"/>
+              <w:rPr>
+                <w:rFonts w:ascii="Times New Roman" w:hAnsi="Times New Roman"/>
+                <w:b/>
+                <w:bCs/>
+                <w:sz w:val="18"/>
+                <w:szCs w:val="18"/>
+                <w:lang w:val="es-PE" w:eastAsia="es-PE"/>
+              </w:rPr>
+            </w:pPr>
+            <w:r>
+              <w:rPr>
+                <w:rFonts w:ascii="Times New Roman" w:hAnsi="Times New Roman"/>
+                <w:b/>
+                <w:bCs/>
+                <w:sz w:val="18"/>
+                <w:szCs w:val="18"/>
+                <w:lang w:val="es-PE" w:eastAsia="es-PE"/>
+              </w:rPr>
+              <w:t>X27</w:t>
+            </w:r>
+          </w:p>
+        </w:tc>
+        <w:tc>
+          <w:tcPr>
+            <w:tcW w:w="1701" w:type="dxa"/>
+            <w:shd w:val="clear" w:color="auto" w:fill="auto"/>
+            <w:vAlign w:val="center"/>
+          </w:tcPr>
+          <w:p>
+            <w:pPr>
+              <w:pStyle w:val="Prrafodelista"/>
+              <w:numPr>
+                <w:ilvl w:val="0"/>
+                <w:numId w:val="4"/>
+              </w:numPr>
+              <w:spacing w:after="0" w:line="240" w:lineRule="auto"/>
+              <w:ind w:left="187" w:hanging="187"/>
+              <w:jc w:val="both"/>
+              <w:rPr>
+                <w:sz w:val="18"/>
+                <w:szCs w:val="18"/>
+                <w:lang w:val="es-PE" w:eastAsia="es-PE"/>
+              </w:rPr>
+            </w:pPr>
+            <w:r>
+              <w:rPr>
+                <w:sz w:val="18"/>
+                <w:szCs w:val="18"/>
+                <w:lang w:val="es-PE" w:eastAsia="es-PE"/>
+              </w:rPr>
+              <w:t xml:space="preserve">Justificación </w:t>
+            </w:r>
+            <w:r>
+              <w:rPr>
+                <w:sz w:val="18"/>
+                <w:szCs w:val="18"/>
+                <w:lang w:val="es-PE" w:eastAsia="es-PE"/>
+              </w:rPr>
+              <w:t>solicitada</w:t>
+            </w:r>
+          </w:p>
+        </w:tc>
+        <w:tc>
+          <w:tcPr>
+            <w:tcW w:w="1418" w:type="dxa"/>
+            <w:shd w:val="clear" w:color="auto" w:fill="auto"/>
+            <w:vAlign w:val="center"/>
+          </w:tcPr>
+          <w:p>
+            <w:pPr>
+              <w:jc w:val="center"/>
+              <w:rPr>
+                <w:sz w:val="18"/>
+                <w:szCs w:val="18"/>
+                <w:lang w:val="es-PE" w:eastAsia="es-PE"/>
+              </w:rPr>
+            </w:pPr>
+            <w:r>
+              <w:rPr>
+                <w:sz w:val="18"/>
+                <w:szCs w:val="18"/>
+                <w:lang w:val="es-PE" w:eastAsia="es-PE"/>
+              </w:rPr>
+              <w:t>Brindar Justificación</w:t>
+            </w:r>
+          </w:p>
+        </w:tc>
+        <w:tc>
+          <w:tcPr>
+            <w:tcW w:w="1701" w:type="dxa"/>
+            <w:shd w:val="clear" w:color="auto" w:fill="auto"/>
+            <w:vAlign w:val="center"/>
+          </w:tcPr>
+          <w:p>
+            <w:pPr>
+              <w:pStyle w:val="Prrafodelista"/>
+              <w:numPr>
+                <w:ilvl w:val="0"/>
+                <w:numId w:val="4"/>
+              </w:numPr>
+              <w:spacing w:after="0" w:line="240" w:lineRule="auto"/>
+              <w:ind w:left="187" w:hanging="187"/>
+              <w:jc w:val="both"/>
+              <w:rPr>
+                <w:sz w:val="18"/>
+                <w:szCs w:val="18"/>
+                <w:lang w:val="es-PE" w:eastAsia="es-PE"/>
+              </w:rPr>
+            </w:pPr>
+            <w:r>
+              <w:rPr>
+                <w:sz w:val="18"/>
+                <w:szCs w:val="18"/>
+                <w:lang w:val="es-PE" w:eastAsia="es-PE"/>
+              </w:rPr>
+              <w:t>Justificación Presentada</w:t>
+            </w:r>
+          </w:p>
+        </w:tc>
+        <w:tc>
+          <w:tcPr>
+            <w:tcW w:w="2410" w:type="dxa"/>
+            <w:shd w:val="clear" w:color="auto" w:fill="auto"/>
+            <w:vAlign w:val="center"/>
+          </w:tcPr>
+          <w:p>
+            <w:pPr>
+              <w:jc w:val="both"/>
+              <w:rPr>
+                <w:sz w:val="18"/>
+                <w:szCs w:val="18"/>
+                <w:lang w:val="es-PE" w:eastAsia="es-PE"/>
+              </w:rPr>
+            </w:pPr>
+            <w:r>
+              <w:rPr>
+                <w:sz w:val="18"/>
+                <w:szCs w:val="18"/>
+                <w:lang w:val="es-PE" w:eastAsia="es-PE"/>
+              </w:rPr>
+              <w:t>El Director elabora Justificación, adjuntando todo documento que sustente su solicitud.</w:t>
+            </w:r>
+          </w:p>
+        </w:tc>
+        <w:tc>
+          <w:tcPr>
+            <w:tcW w:w="1842" w:type="dxa"/>
+            <w:shd w:val="clear" w:color="auto" w:fill="auto"/>
+            <w:vAlign w:val="center"/>
+          </w:tcPr>
+          <w:p>
+            <w:pPr>
+              <w:jc w:val="center"/>
+              <w:rPr>
+                <w:sz w:val="18"/>
+                <w:szCs w:val="18"/>
+                <w:lang w:val="es-PE" w:eastAsia="es-PE"/>
+              </w:rPr>
+            </w:pPr>
+            <w:r>
+              <w:rPr>
+                <w:sz w:val="18"/>
+                <w:szCs w:val="18"/>
+                <w:lang w:val="es-PE" w:eastAsia="es-PE"/>
+              </w:rPr>
+              <w:t>Programas Rurales e Instituciones Educativas</w:t>
+            </w:r>
+          </w:p>
+        </w:tc>
+        <w:tc>
+          <w:tcPr>
+            <w:tcW w:w="1560" w:type="dxa"/>
+            <w:shd w:val="clear" w:color="auto" w:fill="auto"/>
+            <w:vAlign w:val="center"/>
+          </w:tcPr>
+          <w:p>
+            <w:pPr>
+              <w:jc w:val="center"/>
+              <w:rPr>
+                <w:sz w:val="18"/>
+                <w:szCs w:val="18"/>
+                <w:lang w:val="es-PE" w:eastAsia="es-PE"/>
+              </w:rPr>
+            </w:pPr>
+            <w:r>
+              <w:rPr>
+                <w:sz w:val="18"/>
+                <w:szCs w:val="18"/>
+                <w:lang w:val="es-PE" w:eastAsia="es-PE"/>
+              </w:rPr>
+              <w:t>Manual</w:t>
+            </w:r>
+          </w:p>
+        </w:tc>
+        <w:tc>
+          <w:tcPr>
+            <w:tcW w:w="2268" w:type="dxa"/>
+            <w:shd w:val="clear" w:color="auto" w:fill="auto"/>
+            <w:vAlign w:val="center"/>
+          </w:tcPr>
+          <w:p>
+            <w:pPr>
+              <w:jc w:val="center"/>
+              <w:rPr>
+                <w:sz w:val="18"/>
+                <w:szCs w:val="18"/>
+                <w:lang w:val="es-PE" w:eastAsia="es-PE"/>
+              </w:rPr>
+            </w:pPr>
+            <w:r>
+              <w:rPr>
+                <w:sz w:val="18"/>
+                <w:szCs w:val="18"/>
+                <w:lang w:val="es-PE" w:eastAsia="es-PE"/>
+              </w:rPr>
+              <w:t>-</w:t>
+            </w:r>
+          </w:p>
+        </w:tc>
+      </w:tr>
+      <w:tr>
+        <w:trPr>
+          <w:trHeight w:val="513"/>
+        </w:trPr>
+        <w:tc>
+          <w:tcPr>
+            <w:tcW w:w="675" w:type="dxa"/>
+            <w:shd w:val="clear" w:color="auto" w:fill="BFBFBF" w:themeFill="background1" w:themeFillShade="BF"/>
+            <w:vAlign w:val="center"/>
+          </w:tcPr>
+          <w:p>
+            <w:pPr>
+              <w:spacing w:after="0" w:line="240" w:lineRule="auto"/>
+              <w:jc w:val="center"/>
+              <w:rPr>
+                <w:rFonts w:ascii="Times New Roman" w:hAnsi="Times New Roman"/>
+                <w:b/>
+                <w:bCs/>
+                <w:sz w:val="18"/>
+                <w:szCs w:val="18"/>
+                <w:lang w:val="es-PE" w:eastAsia="es-PE"/>
+              </w:rPr>
+            </w:pPr>
+            <w:r>
+              <w:rPr>
+                <w:rFonts w:ascii="Times New Roman" w:hAnsi="Times New Roman"/>
+                <w:b/>
+                <w:bCs/>
+                <w:sz w:val="18"/>
+                <w:szCs w:val="18"/>
+                <w:lang w:val="es-PE" w:eastAsia="es-PE"/>
+              </w:rPr>
+              <w:lastRenderedPageBreak/>
+              <w:t>X28</w:t>
+            </w:r>
+          </w:p>
+        </w:tc>
+        <w:tc>
+          <w:tcPr>
+            <w:tcW w:w="1701" w:type="dxa"/>
+            <w:shd w:val="clear" w:color="auto" w:fill="BFBFBF" w:themeFill="background1" w:themeFillShade="BF"/>
+            <w:vAlign w:val="center"/>
+          </w:tcPr>
+          <w:p>
+            <w:pPr>
+              <w:pStyle w:val="Prrafodelista"/>
+              <w:numPr>
+                <w:ilvl w:val="0"/>
+                <w:numId w:val="4"/>
+              </w:numPr>
+              <w:spacing w:after="0" w:line="240" w:lineRule="auto"/>
+              <w:ind w:left="160" w:hanging="160"/>
+              <w:jc w:val="both"/>
+              <w:rPr>
+                <w:sz w:val="18"/>
+                <w:szCs w:val="18"/>
+                <w:lang w:val="es-PE" w:eastAsia="es-PE"/>
+              </w:rPr>
+            </w:pPr>
+            <w:proofErr w:type="spellStart"/>
+            <w:r>
+              <w:rPr>
+                <w:sz w:val="18"/>
+                <w:szCs w:val="18"/>
+                <w:lang w:val="es-PE" w:eastAsia="es-PE"/>
+              </w:rPr>
+              <w:t>Voucher</w:t>
+            </w:r>
+            <w:proofErr w:type="spellEnd"/>
+            <w:r>
+              <w:rPr>
+                <w:sz w:val="18"/>
+                <w:szCs w:val="18"/>
+                <w:lang w:val="es-PE" w:eastAsia="es-PE"/>
+              </w:rPr>
+              <w:t xml:space="preserve"> de Transferencia de Fondo Realizada</w:t>
+            </w:r>
+          </w:p>
+        </w:tc>
+        <w:tc>
+          <w:tcPr>
+            <w:tcW w:w="1418" w:type="dxa"/>
+            <w:shd w:val="clear" w:color="auto" w:fill="BFBFBF" w:themeFill="background1" w:themeFillShade="BF"/>
+            <w:vAlign w:val="center"/>
+          </w:tcPr>
+          <w:p>
+            <w:pPr>
+              <w:jc w:val="center"/>
+              <w:rPr>
+                <w:sz w:val="18"/>
+                <w:szCs w:val="18"/>
+                <w:lang w:val="es-PE" w:eastAsia="es-PE"/>
+              </w:rPr>
+            </w:pPr>
+            <w:r>
+              <w:rPr>
+                <w:sz w:val="18"/>
+                <w:szCs w:val="18"/>
+                <w:lang w:val="es-PE" w:eastAsia="es-PE"/>
+              </w:rPr>
+              <w:t>Presentar Rendiciones de Gastos</w:t>
+            </w:r>
+          </w:p>
+        </w:tc>
+        <w:tc>
+          <w:tcPr>
+            <w:tcW w:w="1701" w:type="dxa"/>
+            <w:shd w:val="clear" w:color="auto" w:fill="BFBFBF" w:themeFill="background1" w:themeFillShade="BF"/>
+            <w:vAlign w:val="center"/>
+          </w:tcPr>
+          <w:p>
+            <w:pPr>
+              <w:pStyle w:val="Prrafodelista"/>
+              <w:numPr>
+                <w:ilvl w:val="0"/>
+                <w:numId w:val="4"/>
+              </w:numPr>
+              <w:spacing w:after="0" w:line="240" w:lineRule="auto"/>
+              <w:ind w:left="187" w:hanging="187"/>
+              <w:jc w:val="both"/>
+              <w:rPr>
+                <w:sz w:val="18"/>
+                <w:szCs w:val="18"/>
+                <w:lang w:val="es-PE" w:eastAsia="es-PE"/>
+              </w:rPr>
+            </w:pPr>
+            <w:r>
+              <w:rPr>
+                <w:sz w:val="18"/>
+                <w:szCs w:val="18"/>
+                <w:lang w:val="es-PE" w:eastAsia="es-PE"/>
+              </w:rPr>
+              <w:t>Rendiciones de Gastos  documentados</w:t>
+            </w:r>
+          </w:p>
+        </w:tc>
+        <w:tc>
+          <w:tcPr>
+            <w:tcW w:w="2410" w:type="dxa"/>
+            <w:shd w:val="clear" w:color="auto" w:fill="BFBFBF" w:themeFill="background1" w:themeFillShade="BF"/>
+            <w:vAlign w:val="center"/>
+          </w:tcPr>
+          <w:p>
+            <w:pPr>
+              <w:jc w:val="both"/>
+              <w:rPr>
+                <w:sz w:val="18"/>
+                <w:szCs w:val="18"/>
+                <w:lang w:val="es-PE" w:eastAsia="es-PE"/>
+              </w:rPr>
+            </w:pPr>
+            <w:r>
+              <w:rPr>
+                <w:sz w:val="18"/>
+                <w:szCs w:val="18"/>
+                <w:lang w:val="es-PE" w:eastAsia="es-PE"/>
+              </w:rPr>
+              <w:t>En los primeros 15 días del mes siguiente, el Director del Programa Rural o de la Institución Educativa presenta las Rendiciones de Gastos documentados.</w:t>
+            </w:r>
+          </w:p>
+        </w:tc>
+        <w:tc>
+          <w:tcPr>
+            <w:tcW w:w="1842" w:type="dxa"/>
+            <w:shd w:val="clear" w:color="auto" w:fill="BFBFBF" w:themeFill="background1" w:themeFillShade="BF"/>
+            <w:vAlign w:val="center"/>
+          </w:tcPr>
+          <w:p>
+            <w:pPr>
+              <w:jc w:val="center"/>
+              <w:rPr>
+                <w:sz w:val="18"/>
+                <w:szCs w:val="18"/>
+                <w:lang w:val="es-PE" w:eastAsia="es-PE"/>
+              </w:rPr>
+            </w:pPr>
+            <w:r>
+              <w:rPr>
+                <w:sz w:val="18"/>
+                <w:szCs w:val="18"/>
+                <w:lang w:val="es-PE" w:eastAsia="es-PE"/>
+              </w:rPr>
+              <w:t>Programas Rurales e Instituciones Educativas</w:t>
+            </w:r>
+          </w:p>
+        </w:tc>
+        <w:tc>
+          <w:tcPr>
+            <w:tcW w:w="1560" w:type="dxa"/>
+            <w:shd w:val="clear" w:color="auto" w:fill="BFBFBF" w:themeFill="background1" w:themeFillShade="BF"/>
+            <w:vAlign w:val="center"/>
+          </w:tcPr>
+          <w:p>
+            <w:pPr>
+              <w:jc w:val="center"/>
+              <w:rPr>
+                <w:sz w:val="18"/>
+                <w:szCs w:val="18"/>
+                <w:lang w:val="es-PE" w:eastAsia="es-PE"/>
+              </w:rPr>
+            </w:pPr>
+            <w:r>
+              <w:rPr>
+                <w:sz w:val="18"/>
+                <w:szCs w:val="18"/>
+                <w:lang w:val="es-PE" w:eastAsia="es-PE"/>
+              </w:rPr>
+              <w:t>Manual</w:t>
+            </w:r>
+          </w:p>
+        </w:tc>
+        <w:tc>
+          <w:tcPr>
+            <w:tcW w:w="2268" w:type="dxa"/>
+            <w:shd w:val="clear" w:color="auto" w:fill="BFBFBF" w:themeFill="background1" w:themeFillShade="BF"/>
+            <w:vAlign w:val="center"/>
+          </w:tcPr>
+          <w:p>
+            <w:pPr>
+              <w:keepNext/>
+              <w:jc w:val="center"/>
+              <w:rPr>
+                <w:sz w:val="18"/>
+                <w:szCs w:val="18"/>
+                <w:lang w:val="es-PE" w:eastAsia="es-PE"/>
+              </w:rPr>
+            </w:pPr>
+            <w:r>
+              <w:rPr>
+                <w:sz w:val="18"/>
+                <w:szCs w:val="18"/>
+                <w:lang w:val="es-PE" w:eastAsia="es-PE"/>
+              </w:rPr>
+              <w:t>-</w:t>
+            </w:r>
+          </w:p>
+        </w:tc>
+      </w:tr>
+      <w:tr>
+        <w:trPr>
+          <w:trHeight w:val="513"/>
+        </w:trPr>
+        <w:tc>
+          <w:tcPr>
+            <w:tcW w:w="675" w:type="dxa"/>
+            <w:shd w:val="clear" w:color="auto" w:fill="auto"/>
+            <w:vAlign w:val="center"/>
+          </w:tcPr>
+          <w:p>
+            <w:pPr>
+              <w:spacing w:after="0" w:line="240" w:lineRule="auto"/>
+              <w:jc w:val="center"/>
+              <w:rPr>
+                <w:rFonts w:ascii="Times New Roman" w:hAnsi="Times New Roman"/>
+                <w:b/>
+                <w:bCs/>
+                <w:sz w:val="18"/>
+                <w:szCs w:val="18"/>
+                <w:lang w:val="es-PE" w:eastAsia="es-PE"/>
+              </w:rPr>
+            </w:pPr>
+            <w:r>
+              <w:rPr>
+                <w:rFonts w:ascii="Times New Roman" w:hAnsi="Times New Roman"/>
+                <w:b/>
+                <w:bCs/>
+                <w:sz w:val="18"/>
+                <w:szCs w:val="18"/>
+                <w:lang w:val="es-PE" w:eastAsia="es-PE"/>
+              </w:rPr>
+              <w:t>X29</w:t>
+            </w:r>
+          </w:p>
+        </w:tc>
+        <w:tc>
+          <w:tcPr>
+            <w:tcW w:w="1701" w:type="dxa"/>
+            <w:shd w:val="clear" w:color="auto" w:fill="auto"/>
+            <w:vAlign w:val="center"/>
+          </w:tcPr>
+          <w:p>
+            <w:pPr>
+              <w:pStyle w:val="Prrafodelista"/>
+              <w:numPr>
+                <w:ilvl w:val="0"/>
+                <w:numId w:val="4"/>
+              </w:numPr>
+              <w:spacing w:after="0" w:line="240" w:lineRule="auto"/>
+              <w:ind w:left="187" w:hanging="187"/>
+              <w:jc w:val="both"/>
+              <w:rPr>
+                <w:sz w:val="18"/>
+                <w:szCs w:val="18"/>
+                <w:lang w:val="es-PE" w:eastAsia="es-PE"/>
+              </w:rPr>
+            </w:pPr>
+            <w:r>
+              <w:rPr>
+                <w:sz w:val="18"/>
+                <w:szCs w:val="18"/>
+                <w:lang w:val="es-PE" w:eastAsia="es-PE"/>
+              </w:rPr>
+              <w:t>Necesidad de elaborar Cuestionario de Necesidades de Bienes o Servicios</w:t>
+            </w:r>
+          </w:p>
+        </w:tc>
+        <w:tc>
+          <w:tcPr>
+            <w:tcW w:w="1418" w:type="dxa"/>
+            <w:shd w:val="clear" w:color="auto" w:fill="auto"/>
+            <w:vAlign w:val="center"/>
+          </w:tcPr>
+          <w:p>
+            <w:pPr>
+              <w:jc w:val="center"/>
+              <w:rPr>
+                <w:sz w:val="18"/>
+                <w:szCs w:val="18"/>
+                <w:lang w:val="es-PE" w:eastAsia="es-PE"/>
+              </w:rPr>
+            </w:pPr>
+            <w:r>
+              <w:rPr>
+                <w:sz w:val="18"/>
+                <w:szCs w:val="18"/>
+                <w:lang w:val="es-PE" w:eastAsia="es-PE"/>
+              </w:rPr>
+              <w:t xml:space="preserve">Llenar el </w:t>
+            </w:r>
+            <w:r>
+              <w:rPr>
+                <w:sz w:val="18"/>
+                <w:szCs w:val="18"/>
+                <w:lang w:val="es-PE" w:eastAsia="es-PE"/>
+              </w:rPr>
+              <w:t xml:space="preserve"> Cuestionario de Necesidades</w:t>
+            </w:r>
+            <w:r>
+              <w:rPr>
+                <w:sz w:val="18"/>
+                <w:szCs w:val="18"/>
+                <w:lang w:val="es-PE" w:eastAsia="es-PE"/>
+              </w:rPr>
+              <w:t xml:space="preserve"> de Bienes o Servicios</w:t>
+            </w:r>
+          </w:p>
+        </w:tc>
+        <w:tc>
+          <w:tcPr>
+            <w:tcW w:w="1701" w:type="dxa"/>
+            <w:shd w:val="clear" w:color="auto" w:fill="auto"/>
+            <w:vAlign w:val="center"/>
+          </w:tcPr>
+          <w:p>
+            <w:pPr>
+              <w:pStyle w:val="Prrafodelista"/>
+              <w:numPr>
+                <w:ilvl w:val="0"/>
+                <w:numId w:val="4"/>
+              </w:numPr>
+              <w:spacing w:after="0" w:line="240" w:lineRule="auto"/>
+              <w:ind w:left="187" w:hanging="187"/>
+              <w:jc w:val="both"/>
+              <w:rPr>
+                <w:sz w:val="18"/>
+                <w:szCs w:val="18"/>
+                <w:lang w:val="es-PE" w:eastAsia="es-PE"/>
+              </w:rPr>
+            </w:pPr>
+            <w:r>
+              <w:rPr>
+                <w:sz w:val="18"/>
+                <w:szCs w:val="18"/>
+                <w:lang w:val="es-PE" w:eastAsia="es-PE"/>
+              </w:rPr>
+              <w:t xml:space="preserve">Cuestionario   de Necesidades </w:t>
+            </w:r>
+            <w:r>
+              <w:rPr>
+                <w:sz w:val="18"/>
+                <w:szCs w:val="18"/>
+                <w:lang w:val="es-PE" w:eastAsia="es-PE"/>
+              </w:rPr>
+              <w:t xml:space="preserve"> de Bienes o Servicios</w:t>
+            </w:r>
+          </w:p>
+        </w:tc>
+        <w:tc>
+          <w:tcPr>
+            <w:tcW w:w="2410" w:type="dxa"/>
+            <w:shd w:val="clear" w:color="auto" w:fill="auto"/>
+            <w:vAlign w:val="center"/>
+          </w:tcPr>
+          <w:p>
+            <w:pPr>
+              <w:jc w:val="both"/>
+              <w:rPr>
+                <w:sz w:val="18"/>
+                <w:szCs w:val="18"/>
+                <w:lang w:val="es-PE" w:eastAsia="es-PE"/>
+              </w:rPr>
+            </w:pPr>
+            <w:r>
+              <w:rPr>
+                <w:sz w:val="18"/>
+                <w:szCs w:val="18"/>
+                <w:lang w:val="es-PE" w:eastAsia="es-PE"/>
+              </w:rPr>
+              <w:t xml:space="preserve">El </w:t>
+            </w:r>
+            <w:r>
+              <w:rPr>
+                <w:sz w:val="18"/>
+                <w:szCs w:val="18"/>
+                <w:lang w:val="es-PE" w:eastAsia="es-PE"/>
+              </w:rPr>
+              <w:t>Administrador e</w:t>
+            </w:r>
+            <w:r>
+              <w:rPr>
+                <w:sz w:val="18"/>
+                <w:szCs w:val="18"/>
+                <w:lang w:val="es-PE" w:eastAsia="es-PE"/>
+              </w:rPr>
+              <w:t>labora el Cuestionario  de Necesidades</w:t>
+            </w:r>
+            <w:r>
+              <w:rPr>
+                <w:sz w:val="18"/>
+                <w:szCs w:val="18"/>
+                <w:lang w:val="es-PE" w:eastAsia="es-PE"/>
+              </w:rPr>
+              <w:t xml:space="preserve"> de Bienes o Servicios que será llenado por los diferentes empleados</w:t>
+            </w:r>
+            <w:r>
+              <w:rPr>
+                <w:sz w:val="18"/>
+                <w:szCs w:val="18"/>
+                <w:lang w:val="es-PE" w:eastAsia="es-PE"/>
+              </w:rPr>
+              <w:t xml:space="preserve"> de la Oficina Central de Fe y Alegría Perú y las diferentes instituciones educativas y programas rurales.</w:t>
+            </w:r>
+          </w:p>
+        </w:tc>
+        <w:tc>
+          <w:tcPr>
+            <w:tcW w:w="1842" w:type="dxa"/>
+            <w:shd w:val="clear" w:color="auto" w:fill="auto"/>
+            <w:vAlign w:val="center"/>
+          </w:tcPr>
+          <w:p>
+            <w:pPr>
+              <w:jc w:val="center"/>
+              <w:rPr>
+                <w:sz w:val="18"/>
+                <w:szCs w:val="18"/>
+                <w:lang w:val="es-PE" w:eastAsia="es-PE"/>
+              </w:rPr>
+            </w:pPr>
+            <w:r>
+              <w:rPr>
+                <w:sz w:val="18"/>
+                <w:szCs w:val="18"/>
+                <w:lang w:val="es-PE" w:eastAsia="es-PE"/>
+              </w:rPr>
+              <w:t>Programas Rurales e Instituciones Educativas</w:t>
+            </w:r>
+          </w:p>
+        </w:tc>
+        <w:tc>
+          <w:tcPr>
+            <w:tcW w:w="1560" w:type="dxa"/>
+            <w:shd w:val="clear" w:color="auto" w:fill="auto"/>
+            <w:vAlign w:val="center"/>
+          </w:tcPr>
+          <w:p>
+            <w:pPr>
+              <w:jc w:val="center"/>
+              <w:rPr>
+                <w:sz w:val="18"/>
+                <w:szCs w:val="18"/>
+                <w:lang w:val="es-PE" w:eastAsia="es-PE"/>
+              </w:rPr>
+            </w:pPr>
+            <w:r>
+              <w:rPr>
+                <w:sz w:val="18"/>
+                <w:szCs w:val="18"/>
+                <w:lang w:val="es-PE" w:eastAsia="es-PE"/>
+              </w:rPr>
+              <w:t>Manual</w:t>
+            </w:r>
+          </w:p>
+        </w:tc>
+        <w:tc>
+          <w:tcPr>
+            <w:tcW w:w="2268" w:type="dxa"/>
+            <w:shd w:val="clear" w:color="auto" w:fill="auto"/>
+            <w:vAlign w:val="center"/>
+          </w:tcPr>
+          <w:p>
+            <w:pPr>
+              <w:jc w:val="center"/>
+              <w:rPr>
+                <w:sz w:val="18"/>
+                <w:szCs w:val="18"/>
+                <w:lang w:val="es-PE" w:eastAsia="es-PE"/>
+              </w:rPr>
+            </w:pPr>
+            <w:r>
+              <w:rPr>
+                <w:sz w:val="18"/>
+                <w:szCs w:val="18"/>
+                <w:lang w:val="es-PE" w:eastAsia="es-PE"/>
+              </w:rPr>
+              <w:t>-</w:t>
+            </w:r>
+          </w:p>
+        </w:tc>
+      </w:tr>
+      <w:tr>
+        <w:trPr>
+          <w:trHeight w:val="513"/>
+        </w:trPr>
+        <w:tc>
+          <w:tcPr>
+            <w:tcW w:w="675" w:type="dxa"/>
+            <w:shd w:val="clear" w:color="auto" w:fill="BFBFBF" w:themeFill="background1" w:themeFillShade="BF"/>
+            <w:vAlign w:val="center"/>
+          </w:tcPr>
+          <w:p>
+            <w:pPr>
+              <w:spacing w:after="0" w:line="240" w:lineRule="auto"/>
+              <w:jc w:val="center"/>
+              <w:rPr>
+                <w:rFonts w:ascii="Times New Roman" w:hAnsi="Times New Roman"/>
+                <w:b/>
+                <w:bCs/>
+                <w:sz w:val="18"/>
+                <w:szCs w:val="18"/>
+                <w:lang w:val="es-PE" w:eastAsia="es-PE"/>
+              </w:rPr>
+            </w:pPr>
+            <w:r>
+              <w:rPr>
+                <w:rFonts w:ascii="Times New Roman" w:hAnsi="Times New Roman"/>
+                <w:b/>
+                <w:bCs/>
+                <w:sz w:val="18"/>
+                <w:szCs w:val="18"/>
+                <w:lang w:val="es-PE" w:eastAsia="es-PE"/>
+              </w:rPr>
+              <w:t>X30</w:t>
+            </w:r>
+          </w:p>
+        </w:tc>
+        <w:tc>
+          <w:tcPr>
+            <w:tcW w:w="1701" w:type="dxa"/>
+            <w:shd w:val="clear" w:color="auto" w:fill="BFBFBF" w:themeFill="background1" w:themeFillShade="BF"/>
+            <w:vAlign w:val="center"/>
+          </w:tcPr>
+          <w:p>
+            <w:pPr>
+              <w:pStyle w:val="Prrafodelista"/>
+              <w:numPr>
+                <w:ilvl w:val="0"/>
+                <w:numId w:val="4"/>
+              </w:numPr>
+              <w:spacing w:after="0" w:line="240" w:lineRule="auto"/>
+              <w:ind w:left="187" w:hanging="187"/>
+              <w:jc w:val="both"/>
+              <w:rPr>
+                <w:sz w:val="18"/>
+                <w:szCs w:val="18"/>
+                <w:lang w:val="es-PE" w:eastAsia="es-PE"/>
+              </w:rPr>
+            </w:pPr>
+            <w:r>
+              <w:rPr>
+                <w:sz w:val="18"/>
+                <w:szCs w:val="18"/>
+                <w:lang w:val="es-PE" w:eastAsia="es-PE"/>
+              </w:rPr>
+              <w:t>Cuestionario  de Necesidades</w:t>
+            </w:r>
+            <w:r>
+              <w:rPr>
+                <w:sz w:val="18"/>
+                <w:szCs w:val="18"/>
+                <w:lang w:val="es-PE" w:eastAsia="es-PE"/>
+              </w:rPr>
+              <w:t xml:space="preserve"> de Construcción</w:t>
+            </w:r>
+            <w:r>
+              <w:rPr>
+                <w:sz w:val="18"/>
+                <w:szCs w:val="18"/>
+                <w:lang w:val="es-PE" w:eastAsia="es-PE"/>
+              </w:rPr>
+              <w:t xml:space="preserve"> enviado</w:t>
+            </w:r>
+          </w:p>
+          <w:p>
+            <w:pPr>
+              <w:pStyle w:val="Prrafodelista"/>
+              <w:numPr>
+                <w:ilvl w:val="0"/>
+                <w:numId w:val="4"/>
+              </w:numPr>
+              <w:spacing w:after="0" w:line="240" w:lineRule="auto"/>
+              <w:ind w:left="187" w:hanging="187"/>
+              <w:jc w:val="both"/>
+              <w:rPr>
+                <w:sz w:val="18"/>
+                <w:szCs w:val="18"/>
+                <w:lang w:val="es-PE" w:eastAsia="es-PE"/>
+              </w:rPr>
+            </w:pPr>
+            <w:r>
+              <w:rPr>
+                <w:sz w:val="18"/>
+                <w:szCs w:val="18"/>
+                <w:lang w:val="es-PE" w:eastAsia="es-PE"/>
+              </w:rPr>
+              <w:t xml:space="preserve">Cuestionario  de Necesidades </w:t>
+            </w:r>
+            <w:r>
+              <w:rPr>
+                <w:sz w:val="18"/>
+                <w:szCs w:val="18"/>
+                <w:lang w:val="es-PE" w:eastAsia="es-PE"/>
+              </w:rPr>
+              <w:t xml:space="preserve">de Construcción </w:t>
+            </w:r>
+            <w:r>
+              <w:rPr>
+                <w:sz w:val="18"/>
+                <w:szCs w:val="18"/>
+                <w:lang w:val="es-PE" w:eastAsia="es-PE"/>
+              </w:rPr>
+              <w:t>de los Programas Rurales e Instituciones Educativas a modificar</w:t>
+            </w:r>
+          </w:p>
+        </w:tc>
+        <w:tc>
+          <w:tcPr>
+            <w:tcW w:w="1418" w:type="dxa"/>
+            <w:shd w:val="clear" w:color="auto" w:fill="BFBFBF" w:themeFill="background1" w:themeFillShade="BF"/>
+            <w:vAlign w:val="center"/>
+          </w:tcPr>
+          <w:p>
+            <w:pPr>
+              <w:jc w:val="center"/>
+              <w:rPr>
+                <w:sz w:val="18"/>
+                <w:szCs w:val="18"/>
+                <w:lang w:val="es-PE" w:eastAsia="es-PE"/>
+              </w:rPr>
+            </w:pPr>
+            <w:r>
+              <w:rPr>
+                <w:sz w:val="18"/>
+                <w:szCs w:val="18"/>
+                <w:lang w:val="es-PE" w:eastAsia="es-PE"/>
+              </w:rPr>
+              <w:t xml:space="preserve">Llenar el </w:t>
+            </w:r>
+            <w:r>
+              <w:rPr>
+                <w:sz w:val="18"/>
+                <w:szCs w:val="18"/>
+                <w:lang w:val="es-PE" w:eastAsia="es-PE"/>
+              </w:rPr>
+              <w:t>Cuestionario</w:t>
+            </w:r>
+            <w:r>
+              <w:rPr>
+                <w:sz w:val="18"/>
+                <w:szCs w:val="18"/>
+                <w:lang w:val="es-PE" w:eastAsia="es-PE"/>
+              </w:rPr>
+              <w:t xml:space="preserve"> de Necesidades</w:t>
+            </w:r>
+            <w:r>
+              <w:rPr>
+                <w:sz w:val="18"/>
+                <w:szCs w:val="18"/>
+                <w:lang w:val="es-PE" w:eastAsia="es-PE"/>
+              </w:rPr>
+              <w:t xml:space="preserve"> de Construcción</w:t>
+            </w:r>
+          </w:p>
+        </w:tc>
+        <w:tc>
+          <w:tcPr>
+            <w:tcW w:w="1701" w:type="dxa"/>
+            <w:shd w:val="clear" w:color="auto" w:fill="BFBFBF" w:themeFill="background1" w:themeFillShade="BF"/>
+            <w:vAlign w:val="center"/>
+          </w:tcPr>
+          <w:p>
+            <w:pPr>
+              <w:pStyle w:val="Prrafodelista"/>
+              <w:numPr>
+                <w:ilvl w:val="0"/>
+                <w:numId w:val="4"/>
+              </w:numPr>
+              <w:spacing w:after="0" w:line="240" w:lineRule="auto"/>
+              <w:ind w:left="187" w:hanging="187"/>
+              <w:jc w:val="both"/>
+              <w:rPr>
+                <w:sz w:val="18"/>
+                <w:szCs w:val="18"/>
+                <w:lang w:val="es-PE" w:eastAsia="es-PE"/>
+              </w:rPr>
+            </w:pPr>
+            <w:r>
+              <w:rPr>
+                <w:sz w:val="18"/>
+                <w:szCs w:val="18"/>
+                <w:lang w:val="es-PE" w:eastAsia="es-PE"/>
+              </w:rPr>
+              <w:t xml:space="preserve">Cuestionario  de Necesidades </w:t>
+            </w:r>
+            <w:r>
+              <w:rPr>
+                <w:sz w:val="18"/>
+                <w:szCs w:val="18"/>
+                <w:lang w:val="es-PE" w:eastAsia="es-PE"/>
+              </w:rPr>
+              <w:t xml:space="preserve">de Construcción </w:t>
+            </w:r>
+            <w:r>
+              <w:rPr>
+                <w:sz w:val="18"/>
+                <w:szCs w:val="18"/>
+                <w:lang w:val="es-PE" w:eastAsia="es-PE"/>
+              </w:rPr>
+              <w:t xml:space="preserve">de Programas Rurales e Instituciones Educativas </w:t>
+            </w:r>
+          </w:p>
+          <w:p>
+            <w:pPr>
+              <w:pStyle w:val="Prrafodelista"/>
+              <w:ind w:left="187"/>
+              <w:jc w:val="both"/>
+              <w:rPr>
+                <w:sz w:val="18"/>
+                <w:szCs w:val="18"/>
+                <w:lang w:val="es-PE" w:eastAsia="es-PE"/>
+              </w:rPr>
+            </w:pPr>
+          </w:p>
+        </w:tc>
+        <w:tc>
+          <w:tcPr>
+            <w:tcW w:w="2410" w:type="dxa"/>
+            <w:shd w:val="clear" w:color="auto" w:fill="BFBFBF" w:themeFill="background1" w:themeFillShade="BF"/>
+            <w:vAlign w:val="center"/>
+          </w:tcPr>
+          <w:p>
+            <w:pPr>
+              <w:jc w:val="both"/>
+              <w:rPr>
+                <w:sz w:val="18"/>
+                <w:szCs w:val="18"/>
+                <w:lang w:val="es-PE" w:eastAsia="es-PE"/>
+              </w:rPr>
+            </w:pPr>
+            <w:r>
+              <w:rPr>
+                <w:sz w:val="18"/>
+                <w:szCs w:val="18"/>
+                <w:lang w:val="es-PE" w:eastAsia="es-PE"/>
+              </w:rPr>
+              <w:t>Los directores de los Programas Rurales e Instituciones Educativas</w:t>
+            </w:r>
+            <w:r>
+              <w:rPr>
+                <w:sz w:val="18"/>
+                <w:szCs w:val="18"/>
+                <w:lang w:val="es-PE" w:eastAsia="es-PE"/>
+              </w:rPr>
+              <w:t>, e coordinaciones con el Secretario General,</w:t>
+            </w:r>
+            <w:r>
+              <w:rPr>
+                <w:sz w:val="18"/>
+                <w:szCs w:val="18"/>
+                <w:lang w:val="es-PE" w:eastAsia="es-PE"/>
+              </w:rPr>
+              <w:t xml:space="preserve"> llenan el </w:t>
+            </w:r>
+            <w:r>
+              <w:rPr>
+                <w:sz w:val="18"/>
+                <w:szCs w:val="18"/>
+                <w:lang w:val="es-PE" w:eastAsia="es-PE"/>
+              </w:rPr>
+              <w:t>Cuestionario</w:t>
+            </w:r>
+            <w:r>
+              <w:rPr>
+                <w:sz w:val="18"/>
+                <w:szCs w:val="18"/>
+                <w:lang w:val="es-PE" w:eastAsia="es-PE"/>
+              </w:rPr>
+              <w:t xml:space="preserve"> de Necesidades</w:t>
+            </w:r>
+            <w:r>
+              <w:rPr>
+                <w:sz w:val="18"/>
+                <w:szCs w:val="18"/>
+                <w:lang w:val="es-PE" w:eastAsia="es-PE"/>
+              </w:rPr>
+              <w:t xml:space="preserve"> de Construcción</w:t>
+            </w:r>
+            <w:r>
+              <w:rPr>
+                <w:sz w:val="18"/>
+                <w:szCs w:val="18"/>
+                <w:lang w:val="es-PE" w:eastAsia="es-PE"/>
+              </w:rPr>
+              <w:t xml:space="preserve"> o modifican en caso sea necesario.</w:t>
+            </w:r>
+          </w:p>
+        </w:tc>
+        <w:tc>
+          <w:tcPr>
+            <w:tcW w:w="1842" w:type="dxa"/>
+            <w:shd w:val="clear" w:color="auto" w:fill="BFBFBF" w:themeFill="background1" w:themeFillShade="BF"/>
+            <w:vAlign w:val="center"/>
+          </w:tcPr>
+          <w:p>
+            <w:pPr>
+              <w:jc w:val="center"/>
+              <w:rPr>
+                <w:sz w:val="18"/>
+                <w:szCs w:val="18"/>
+                <w:lang w:val="es-PE" w:eastAsia="es-PE"/>
+              </w:rPr>
+            </w:pPr>
+            <w:r>
+              <w:rPr>
+                <w:sz w:val="18"/>
+                <w:szCs w:val="18"/>
+                <w:lang w:val="es-PE" w:eastAsia="es-PE"/>
+              </w:rPr>
+              <w:t>Programas Rurales e Instituciones Educativas</w:t>
+            </w:r>
+          </w:p>
+        </w:tc>
+        <w:tc>
+          <w:tcPr>
+            <w:tcW w:w="1560" w:type="dxa"/>
+            <w:shd w:val="clear" w:color="auto" w:fill="BFBFBF" w:themeFill="background1" w:themeFillShade="BF"/>
+            <w:vAlign w:val="center"/>
+          </w:tcPr>
+          <w:p>
+            <w:pPr>
+              <w:jc w:val="center"/>
+              <w:rPr>
+                <w:sz w:val="18"/>
+                <w:szCs w:val="18"/>
+                <w:lang w:val="es-PE" w:eastAsia="es-PE"/>
+              </w:rPr>
+            </w:pPr>
+            <w:r>
+              <w:rPr>
+                <w:sz w:val="18"/>
+                <w:szCs w:val="18"/>
+                <w:lang w:val="es-PE" w:eastAsia="es-PE"/>
+              </w:rPr>
+              <w:t>Manual</w:t>
+            </w:r>
+          </w:p>
+        </w:tc>
+        <w:tc>
+          <w:tcPr>
+            <w:tcW w:w="2268" w:type="dxa"/>
+            <w:shd w:val="clear" w:color="auto" w:fill="BFBFBF" w:themeFill="background1" w:themeFillShade="BF"/>
+            <w:vAlign w:val="center"/>
+          </w:tcPr>
+          <w:p>
+            <w:pPr>
+              <w:keepNext/>
+              <w:jc w:val="center"/>
+              <w:rPr>
+                <w:sz w:val="18"/>
+                <w:szCs w:val="18"/>
+                <w:lang w:val="es-PE" w:eastAsia="es-PE"/>
+              </w:rPr>
+            </w:pPr>
+            <w:r>
+              <w:rPr>
+                <w:sz w:val="18"/>
+                <w:szCs w:val="18"/>
+                <w:lang w:val="es-PE" w:eastAsia="es-PE"/>
+              </w:rPr>
+              <w:t>-</w:t>
+            </w:r>
+          </w:p>
+        </w:tc>
+      </w:tr>
+      <w:tr>
+        <w:trPr>
+          <w:trHeight w:val="513"/>
+        </w:trPr>
+        <w:tc>
+          <w:tcPr>
+            <w:tcW w:w="675" w:type="dxa"/>
+            <w:shd w:val="clear" w:color="auto" w:fill="auto"/>
+            <w:vAlign w:val="center"/>
+          </w:tcPr>
+          <w:p>
+            <w:pPr>
+              <w:spacing w:after="0" w:line="240" w:lineRule="auto"/>
+              <w:jc w:val="center"/>
+              <w:rPr>
+                <w:rFonts w:ascii="Times New Roman" w:hAnsi="Times New Roman"/>
+                <w:b/>
+                <w:bCs/>
+                <w:sz w:val="18"/>
+                <w:szCs w:val="18"/>
+                <w:lang w:val="es-PE" w:eastAsia="es-PE"/>
+              </w:rPr>
+            </w:pPr>
+            <w:r>
+              <w:rPr>
+                <w:rFonts w:ascii="Times New Roman" w:hAnsi="Times New Roman"/>
+                <w:b/>
+                <w:bCs/>
+                <w:sz w:val="18"/>
+                <w:szCs w:val="18"/>
+                <w:lang w:val="es-PE" w:eastAsia="es-PE"/>
+              </w:rPr>
+              <w:t>X31</w:t>
+            </w:r>
+          </w:p>
+        </w:tc>
+        <w:tc>
+          <w:tcPr>
+            <w:tcW w:w="1701" w:type="dxa"/>
+            <w:shd w:val="clear" w:color="auto" w:fill="auto"/>
+            <w:vAlign w:val="center"/>
+          </w:tcPr>
+          <w:p>
+            <w:pPr>
+              <w:pStyle w:val="Prrafodelista"/>
+              <w:numPr>
+                <w:ilvl w:val="0"/>
+                <w:numId w:val="4"/>
+              </w:numPr>
+              <w:spacing w:after="0" w:line="240" w:lineRule="auto"/>
+              <w:ind w:left="187" w:hanging="187"/>
+              <w:jc w:val="both"/>
+              <w:rPr>
+                <w:sz w:val="18"/>
+                <w:szCs w:val="18"/>
+                <w:lang w:val="es-PE" w:eastAsia="es-PE"/>
+              </w:rPr>
+            </w:pPr>
+            <w:r>
+              <w:rPr>
+                <w:sz w:val="18"/>
+                <w:szCs w:val="18"/>
+                <w:lang w:val="es-PE" w:eastAsia="es-PE"/>
+              </w:rPr>
+              <w:t>Solicitud de Cotización</w:t>
+            </w:r>
+          </w:p>
+        </w:tc>
+        <w:tc>
+          <w:tcPr>
+            <w:tcW w:w="1418" w:type="dxa"/>
+            <w:shd w:val="clear" w:color="auto" w:fill="auto"/>
+            <w:vAlign w:val="center"/>
+          </w:tcPr>
+          <w:p>
+            <w:pPr>
+              <w:jc w:val="center"/>
+              <w:rPr>
+                <w:sz w:val="18"/>
+                <w:szCs w:val="18"/>
+                <w:lang w:val="es-PE" w:eastAsia="es-PE"/>
+              </w:rPr>
+            </w:pPr>
+            <w:r>
+              <w:rPr>
+                <w:sz w:val="18"/>
+                <w:szCs w:val="18"/>
+                <w:lang w:val="es-PE" w:eastAsia="es-PE"/>
+              </w:rPr>
+              <w:t>Elaborar cotización</w:t>
+            </w:r>
+          </w:p>
+        </w:tc>
+        <w:tc>
+          <w:tcPr>
+            <w:tcW w:w="1701" w:type="dxa"/>
+            <w:shd w:val="clear" w:color="auto" w:fill="auto"/>
+            <w:vAlign w:val="center"/>
+          </w:tcPr>
+          <w:p>
+            <w:pPr>
+              <w:pStyle w:val="Prrafodelista"/>
+              <w:numPr>
+                <w:ilvl w:val="0"/>
+                <w:numId w:val="4"/>
+              </w:numPr>
+              <w:spacing w:after="0" w:line="240" w:lineRule="auto"/>
+              <w:ind w:left="187" w:hanging="187"/>
+              <w:jc w:val="both"/>
+              <w:rPr>
+                <w:sz w:val="18"/>
+                <w:szCs w:val="18"/>
+                <w:lang w:val="es-PE" w:eastAsia="es-PE"/>
+              </w:rPr>
+            </w:pPr>
+            <w:r>
+              <w:rPr>
+                <w:sz w:val="18"/>
+                <w:szCs w:val="18"/>
+                <w:lang w:val="es-PE" w:eastAsia="es-PE"/>
+              </w:rPr>
+              <w:t>Cotización</w:t>
+            </w:r>
+          </w:p>
+        </w:tc>
+        <w:tc>
+          <w:tcPr>
+            <w:tcW w:w="2410" w:type="dxa"/>
+            <w:shd w:val="clear" w:color="auto" w:fill="auto"/>
+            <w:vAlign w:val="center"/>
+          </w:tcPr>
+          <w:p>
+            <w:pPr>
+              <w:jc w:val="both"/>
+              <w:rPr>
+                <w:sz w:val="18"/>
+                <w:szCs w:val="18"/>
+                <w:lang w:val="es-PE" w:eastAsia="es-PE"/>
+              </w:rPr>
+            </w:pPr>
+            <w:r>
+              <w:rPr>
+                <w:sz w:val="18"/>
+                <w:szCs w:val="18"/>
+                <w:lang w:val="es-PE" w:eastAsia="es-PE"/>
+              </w:rPr>
+              <w:t>El Proveedor elabora la cotización solicitada por el Departamento de Administración.</w:t>
+            </w:r>
+          </w:p>
+        </w:tc>
+        <w:tc>
+          <w:tcPr>
+            <w:tcW w:w="1842" w:type="dxa"/>
+            <w:shd w:val="clear" w:color="auto" w:fill="auto"/>
+            <w:vAlign w:val="center"/>
+          </w:tcPr>
+          <w:p>
+            <w:pPr>
+              <w:jc w:val="center"/>
+              <w:rPr>
+                <w:sz w:val="18"/>
+                <w:szCs w:val="18"/>
+                <w:lang w:val="es-PE" w:eastAsia="es-PE"/>
+              </w:rPr>
+            </w:pPr>
+            <w:r>
+              <w:rPr>
+                <w:sz w:val="18"/>
+                <w:szCs w:val="18"/>
+                <w:lang w:val="es-PE" w:eastAsia="es-PE"/>
+              </w:rPr>
+              <w:t>Proveedor</w:t>
+            </w:r>
+          </w:p>
+        </w:tc>
+        <w:tc>
+          <w:tcPr>
+            <w:tcW w:w="1560" w:type="dxa"/>
+            <w:shd w:val="clear" w:color="auto" w:fill="auto"/>
+            <w:vAlign w:val="center"/>
+          </w:tcPr>
+          <w:p>
+            <w:pPr>
+              <w:jc w:val="center"/>
+              <w:rPr>
+                <w:sz w:val="18"/>
+                <w:szCs w:val="18"/>
+                <w:lang w:val="es-PE" w:eastAsia="es-PE"/>
+              </w:rPr>
+            </w:pPr>
+            <w:r>
+              <w:rPr>
+                <w:sz w:val="18"/>
+                <w:szCs w:val="18"/>
+                <w:lang w:val="es-PE" w:eastAsia="es-PE"/>
+              </w:rPr>
+              <w:t>Manual</w:t>
+            </w:r>
+          </w:p>
+        </w:tc>
+        <w:tc>
+          <w:tcPr>
+            <w:tcW w:w="2268" w:type="dxa"/>
+            <w:shd w:val="clear" w:color="auto" w:fill="auto"/>
+            <w:vAlign w:val="center"/>
+          </w:tcPr>
+          <w:p>
+            <w:pPr>
+              <w:jc w:val="center"/>
+              <w:rPr>
+                <w:sz w:val="18"/>
+                <w:szCs w:val="18"/>
+                <w:lang w:val="es-PE" w:eastAsia="es-PE"/>
+              </w:rPr>
+            </w:pPr>
+            <w:r>
+              <w:rPr>
+                <w:sz w:val="18"/>
+                <w:szCs w:val="18"/>
+                <w:lang w:val="es-PE" w:eastAsia="es-PE"/>
+              </w:rPr>
+              <w:t>-</w:t>
+            </w:r>
+          </w:p>
+        </w:tc>
+      </w:tr>
+      <w:tr>
+        <w:trPr>
+          <w:trHeight w:val="513"/>
+        </w:trPr>
+        <w:tc>
+          <w:tcPr>
+            <w:tcW w:w="675" w:type="dxa"/>
+            <w:shd w:val="clear" w:color="auto" w:fill="BFBFBF" w:themeFill="background1" w:themeFillShade="BF"/>
+            <w:vAlign w:val="center"/>
+          </w:tcPr>
+          <w:p>
+            <w:pPr>
+              <w:spacing w:after="0" w:line="240" w:lineRule="auto"/>
+              <w:jc w:val="center"/>
+              <w:rPr>
+                <w:rFonts w:ascii="Times New Roman" w:hAnsi="Times New Roman"/>
+                <w:b/>
+                <w:bCs/>
+                <w:sz w:val="18"/>
+                <w:szCs w:val="18"/>
+                <w:lang w:val="es-PE" w:eastAsia="es-PE"/>
+              </w:rPr>
+            </w:pPr>
+            <w:r>
+              <w:rPr>
+                <w:rFonts w:ascii="Times New Roman" w:hAnsi="Times New Roman"/>
+                <w:b/>
+                <w:bCs/>
+                <w:sz w:val="18"/>
+                <w:szCs w:val="18"/>
+                <w:lang w:val="es-PE" w:eastAsia="es-PE"/>
+              </w:rPr>
+              <w:lastRenderedPageBreak/>
+              <w:t>X32</w:t>
+            </w:r>
+          </w:p>
+        </w:tc>
+        <w:tc>
+          <w:tcPr>
+            <w:tcW w:w="1701" w:type="dxa"/>
+            <w:shd w:val="clear" w:color="auto" w:fill="BFBFBF" w:themeFill="background1" w:themeFillShade="BF"/>
+            <w:vAlign w:val="center"/>
+          </w:tcPr>
+          <w:p>
+            <w:pPr>
+              <w:pStyle w:val="Prrafodelista"/>
+              <w:numPr>
+                <w:ilvl w:val="0"/>
+                <w:numId w:val="4"/>
+              </w:numPr>
+              <w:spacing w:after="0" w:line="240" w:lineRule="auto"/>
+              <w:ind w:left="187" w:hanging="187"/>
+              <w:jc w:val="both"/>
+              <w:rPr>
+                <w:sz w:val="18"/>
+                <w:szCs w:val="18"/>
+                <w:lang w:val="es-PE" w:eastAsia="es-PE"/>
+              </w:rPr>
+            </w:pPr>
+            <w:r>
+              <w:rPr>
+                <w:sz w:val="18"/>
+                <w:szCs w:val="18"/>
+                <w:lang w:val="es-PE" w:eastAsia="es-PE"/>
+              </w:rPr>
+              <w:t>Carta de Invitación enviada</w:t>
+            </w:r>
+          </w:p>
+        </w:tc>
+        <w:tc>
+          <w:tcPr>
+            <w:tcW w:w="1418" w:type="dxa"/>
+            <w:shd w:val="clear" w:color="auto" w:fill="BFBFBF" w:themeFill="background1" w:themeFillShade="BF"/>
+            <w:vAlign w:val="center"/>
+          </w:tcPr>
+          <w:p>
+            <w:pPr>
+              <w:jc w:val="center"/>
+              <w:rPr>
+                <w:sz w:val="18"/>
+                <w:szCs w:val="18"/>
+                <w:lang w:val="es-PE" w:eastAsia="es-PE"/>
+              </w:rPr>
+            </w:pPr>
+            <w:r>
+              <w:rPr>
+                <w:sz w:val="18"/>
+                <w:szCs w:val="18"/>
+                <w:lang w:val="es-PE" w:eastAsia="es-PE"/>
+              </w:rPr>
+              <w:t>Enviar Propuesta</w:t>
+            </w:r>
+          </w:p>
+        </w:tc>
+        <w:tc>
+          <w:tcPr>
+            <w:tcW w:w="1701" w:type="dxa"/>
+            <w:shd w:val="clear" w:color="auto" w:fill="BFBFBF" w:themeFill="background1" w:themeFillShade="BF"/>
+            <w:vAlign w:val="center"/>
+          </w:tcPr>
+          <w:p>
+            <w:pPr>
+              <w:pStyle w:val="Prrafodelista"/>
+              <w:numPr>
+                <w:ilvl w:val="0"/>
+                <w:numId w:val="4"/>
+              </w:numPr>
+              <w:spacing w:after="0" w:line="240" w:lineRule="auto"/>
+              <w:ind w:left="187" w:hanging="187"/>
+              <w:jc w:val="both"/>
+              <w:rPr>
+                <w:sz w:val="18"/>
+                <w:szCs w:val="18"/>
+                <w:lang w:val="es-PE" w:eastAsia="es-PE"/>
+              </w:rPr>
+            </w:pPr>
+            <w:r>
+              <w:rPr>
+                <w:sz w:val="18"/>
+                <w:szCs w:val="18"/>
+                <w:lang w:val="es-PE" w:eastAsia="es-PE"/>
+              </w:rPr>
+              <w:t>Propuesta Económica</w:t>
+            </w:r>
+          </w:p>
+        </w:tc>
+        <w:tc>
+          <w:tcPr>
+            <w:tcW w:w="2410" w:type="dxa"/>
+            <w:shd w:val="clear" w:color="auto" w:fill="BFBFBF" w:themeFill="background1" w:themeFillShade="BF"/>
+            <w:vAlign w:val="center"/>
+          </w:tcPr>
+          <w:p>
+            <w:pPr>
+              <w:jc w:val="both"/>
+              <w:rPr>
+                <w:sz w:val="18"/>
+                <w:szCs w:val="18"/>
+                <w:lang w:val="es-PE" w:eastAsia="es-PE"/>
+              </w:rPr>
+            </w:pPr>
+            <w:r>
+              <w:rPr>
+                <w:sz w:val="18"/>
+                <w:szCs w:val="18"/>
+                <w:lang w:val="es-PE" w:eastAsia="es-PE"/>
+              </w:rPr>
+              <w:t>Tara recibir la invitación al concurso de precios, c</w:t>
+            </w:r>
+            <w:r>
+              <w:rPr>
+                <w:sz w:val="18"/>
+                <w:szCs w:val="18"/>
+                <w:lang w:val="es-PE" w:eastAsia="es-PE"/>
+              </w:rPr>
+              <w:t xml:space="preserve">ada Proveedor </w:t>
+            </w:r>
+            <w:r>
+              <w:rPr>
+                <w:sz w:val="18"/>
+                <w:szCs w:val="18"/>
+                <w:lang w:val="es-PE" w:eastAsia="es-PE"/>
+              </w:rPr>
+              <w:t xml:space="preserve">elabora y </w:t>
+            </w:r>
+            <w:r>
+              <w:rPr>
+                <w:sz w:val="18"/>
+                <w:szCs w:val="18"/>
+                <w:lang w:val="es-PE" w:eastAsia="es-PE"/>
+              </w:rPr>
+              <w:t>envía su Propuesta Económica.</w:t>
+            </w:r>
+          </w:p>
+        </w:tc>
+        <w:tc>
+          <w:tcPr>
+            <w:tcW w:w="1842" w:type="dxa"/>
+            <w:shd w:val="clear" w:color="auto" w:fill="BFBFBF" w:themeFill="background1" w:themeFillShade="BF"/>
+            <w:vAlign w:val="center"/>
+          </w:tcPr>
+          <w:p>
+            <w:pPr>
+              <w:jc w:val="center"/>
+              <w:rPr>
+                <w:sz w:val="18"/>
+                <w:szCs w:val="18"/>
+                <w:lang w:val="es-PE" w:eastAsia="es-PE"/>
+              </w:rPr>
+            </w:pPr>
+            <w:r>
+              <w:rPr>
+                <w:sz w:val="18"/>
+                <w:szCs w:val="18"/>
+                <w:lang w:val="es-PE" w:eastAsia="es-PE"/>
+              </w:rPr>
+              <w:t>Proveedor</w:t>
+            </w:r>
+          </w:p>
+        </w:tc>
+        <w:tc>
+          <w:tcPr>
+            <w:tcW w:w="1560" w:type="dxa"/>
+            <w:shd w:val="clear" w:color="auto" w:fill="BFBFBF" w:themeFill="background1" w:themeFillShade="BF"/>
+            <w:vAlign w:val="center"/>
+          </w:tcPr>
+          <w:p>
+            <w:pPr>
+              <w:jc w:val="center"/>
+              <w:rPr>
+                <w:sz w:val="18"/>
+                <w:szCs w:val="18"/>
+                <w:lang w:val="es-PE" w:eastAsia="es-PE"/>
+              </w:rPr>
+            </w:pPr>
+            <w:r>
+              <w:rPr>
+                <w:sz w:val="18"/>
+                <w:szCs w:val="18"/>
+                <w:lang w:val="es-PE" w:eastAsia="es-PE"/>
+              </w:rPr>
+              <w:t>Manual</w:t>
+            </w:r>
+          </w:p>
+        </w:tc>
+        <w:tc>
+          <w:tcPr>
+            <w:tcW w:w="2268" w:type="dxa"/>
+            <w:shd w:val="clear" w:color="auto" w:fill="BFBFBF" w:themeFill="background1" w:themeFillShade="BF"/>
+            <w:vAlign w:val="center"/>
+          </w:tcPr>
+          <w:p>
+            <w:pPr>
+              <w:jc w:val="center"/>
+              <w:rPr>
+                <w:sz w:val="18"/>
+                <w:szCs w:val="18"/>
+                <w:lang w:val="es-PE" w:eastAsia="es-PE"/>
+              </w:rPr>
+            </w:pPr>
+            <w:r>
+              <w:rPr>
+                <w:sz w:val="18"/>
+                <w:szCs w:val="18"/>
+                <w:lang w:val="es-PE" w:eastAsia="es-PE"/>
+              </w:rPr>
+              <w:t>-</w:t>
+            </w:r>
+          </w:p>
+        </w:tc>
+      </w:tr>
+      <w:tr>
+        <w:trPr>
+          <w:trHeight w:val="513"/>
+        </w:trPr>
+        <w:tc>
+          <w:tcPr>
+            <w:tcW w:w="675" w:type="dxa"/>
+            <w:shd w:val="clear" w:color="auto" w:fill="auto"/>
+            <w:vAlign w:val="center"/>
+          </w:tcPr>
+          <w:p>
+            <w:pPr>
+              <w:spacing w:after="0" w:line="240" w:lineRule="auto"/>
+              <w:jc w:val="center"/>
+              <w:rPr>
+                <w:rFonts w:ascii="Times New Roman" w:hAnsi="Times New Roman"/>
+                <w:b/>
+                <w:bCs/>
+                <w:sz w:val="18"/>
+                <w:szCs w:val="18"/>
+                <w:lang w:val="es-PE" w:eastAsia="es-PE"/>
+              </w:rPr>
+            </w:pPr>
+            <w:r>
+              <w:rPr>
+                <w:rFonts w:ascii="Times New Roman" w:hAnsi="Times New Roman"/>
+                <w:b/>
+                <w:bCs/>
+                <w:sz w:val="18"/>
+                <w:szCs w:val="18"/>
+                <w:lang w:val="es-PE" w:eastAsia="es-PE"/>
+              </w:rPr>
+              <w:t>X33</w:t>
+            </w:r>
+          </w:p>
+        </w:tc>
+        <w:tc>
+          <w:tcPr>
+            <w:tcW w:w="1701" w:type="dxa"/>
+            <w:shd w:val="clear" w:color="auto" w:fill="auto"/>
+            <w:vAlign w:val="center"/>
+          </w:tcPr>
+          <w:p>
+            <w:pPr>
+              <w:pStyle w:val="Prrafodelista"/>
+              <w:numPr>
+                <w:ilvl w:val="0"/>
+                <w:numId w:val="4"/>
+              </w:numPr>
+              <w:spacing w:after="0" w:line="240" w:lineRule="auto"/>
+              <w:ind w:left="187" w:hanging="187"/>
+              <w:jc w:val="both"/>
+              <w:rPr>
+                <w:sz w:val="18"/>
+                <w:szCs w:val="18"/>
+                <w:lang w:val="es-PE" w:eastAsia="es-PE"/>
+              </w:rPr>
+            </w:pPr>
+            <w:r>
+              <w:rPr>
+                <w:sz w:val="18"/>
+                <w:szCs w:val="18"/>
+                <w:lang w:val="es-PE" w:eastAsia="es-PE"/>
+              </w:rPr>
+              <w:t>Necesidad de pagar comprobantes de proveedores</w:t>
+            </w:r>
+          </w:p>
+          <w:p>
+            <w:pPr>
+              <w:pStyle w:val="Prrafodelista"/>
+              <w:numPr>
+                <w:ilvl w:val="0"/>
+                <w:numId w:val="4"/>
+              </w:numPr>
+              <w:spacing w:after="0" w:line="240" w:lineRule="auto"/>
+              <w:ind w:left="187" w:hanging="187"/>
+              <w:jc w:val="both"/>
+              <w:rPr>
+                <w:sz w:val="18"/>
+                <w:szCs w:val="18"/>
+                <w:lang w:val="es-PE" w:eastAsia="es-PE"/>
+              </w:rPr>
+            </w:pPr>
+            <w:r>
+              <w:rPr>
+                <w:sz w:val="18"/>
+                <w:szCs w:val="18"/>
+                <w:lang w:val="es-PE" w:eastAsia="es-PE"/>
+              </w:rPr>
+              <w:t>Cheque</w:t>
+            </w:r>
+          </w:p>
+        </w:tc>
+        <w:tc>
+          <w:tcPr>
+            <w:tcW w:w="1418" w:type="dxa"/>
+            <w:shd w:val="clear" w:color="auto" w:fill="auto"/>
+            <w:vAlign w:val="center"/>
+          </w:tcPr>
+          <w:p>
+            <w:pPr>
+              <w:jc w:val="center"/>
+              <w:rPr>
+                <w:sz w:val="18"/>
+                <w:szCs w:val="18"/>
+                <w:lang w:val="es-PE" w:eastAsia="es-PE"/>
+              </w:rPr>
+            </w:pPr>
+            <w:r>
+              <w:rPr>
+                <w:sz w:val="18"/>
+                <w:szCs w:val="18"/>
+                <w:lang w:val="es-PE" w:eastAsia="es-PE"/>
+              </w:rPr>
+              <w:t>Gestionar Entrega de Comprobante</w:t>
+            </w:r>
+          </w:p>
+        </w:tc>
+        <w:tc>
+          <w:tcPr>
+            <w:tcW w:w="1701" w:type="dxa"/>
+            <w:shd w:val="clear" w:color="auto" w:fill="auto"/>
+            <w:vAlign w:val="center"/>
+          </w:tcPr>
+          <w:p>
+            <w:pPr>
+              <w:pStyle w:val="Prrafodelista"/>
+              <w:numPr>
+                <w:ilvl w:val="0"/>
+                <w:numId w:val="4"/>
+              </w:numPr>
+              <w:spacing w:after="0" w:line="240" w:lineRule="auto"/>
+              <w:ind w:left="187" w:hanging="187"/>
+              <w:jc w:val="both"/>
+              <w:rPr>
+                <w:sz w:val="18"/>
+                <w:szCs w:val="18"/>
+                <w:lang w:val="es-PE" w:eastAsia="es-PE"/>
+              </w:rPr>
+            </w:pPr>
+            <w:r>
+              <w:rPr>
+                <w:sz w:val="18"/>
+                <w:szCs w:val="18"/>
+                <w:lang w:val="es-PE" w:eastAsia="es-PE"/>
+              </w:rPr>
+              <w:t>Comprobantes entregados</w:t>
+            </w:r>
+          </w:p>
+          <w:p>
+            <w:pPr>
+              <w:pStyle w:val="Prrafodelista"/>
+              <w:numPr>
+                <w:ilvl w:val="0"/>
+                <w:numId w:val="4"/>
+              </w:numPr>
+              <w:spacing w:after="0" w:line="240" w:lineRule="auto"/>
+              <w:ind w:left="187" w:hanging="187"/>
+              <w:jc w:val="both"/>
+              <w:rPr>
+                <w:sz w:val="18"/>
+                <w:szCs w:val="18"/>
+                <w:lang w:val="es-PE" w:eastAsia="es-PE"/>
+              </w:rPr>
+            </w:pPr>
+            <w:r>
+              <w:rPr>
+                <w:sz w:val="18"/>
+                <w:szCs w:val="18"/>
+                <w:lang w:val="es-PE" w:eastAsia="es-PE"/>
+              </w:rPr>
+              <w:t>Orden de Pago firmada por el Proveedor</w:t>
+            </w:r>
+          </w:p>
+        </w:tc>
+        <w:tc>
+          <w:tcPr>
+            <w:tcW w:w="2410" w:type="dxa"/>
+            <w:shd w:val="clear" w:color="auto" w:fill="auto"/>
+            <w:vAlign w:val="center"/>
+          </w:tcPr>
+          <w:p>
+            <w:pPr>
+              <w:jc w:val="both"/>
+              <w:rPr>
+                <w:sz w:val="18"/>
+                <w:szCs w:val="18"/>
+                <w:lang w:val="es-PE" w:eastAsia="es-PE"/>
+              </w:rPr>
+            </w:pPr>
+            <w:r>
+              <w:rPr>
+                <w:sz w:val="18"/>
+                <w:szCs w:val="18"/>
+                <w:lang w:val="es-PE" w:eastAsia="es-PE"/>
+              </w:rPr>
+              <w:t xml:space="preserve">El proveedor le entrega los comprobantes a la Secretaria, los cuales se encontrarán bajo revisión en los días y horarios establecidos por la administración. En caso sea necesario, el proveedor recibirá los comprobantes que ya han sido revisados y requieren de modificación. En caso de la Copia de Orden de Compra el proceso es el mismo de cuando se </w:t>
+            </w:r>
+            <w:proofErr w:type="spellStart"/>
+            <w:r>
+              <w:rPr>
+                <w:sz w:val="18"/>
+                <w:szCs w:val="18"/>
+                <w:lang w:val="es-PE" w:eastAsia="es-PE"/>
+              </w:rPr>
+              <w:t>recepciona</w:t>
+            </w:r>
+            <w:proofErr w:type="spellEnd"/>
+            <w:r>
+              <w:rPr>
+                <w:sz w:val="18"/>
+                <w:szCs w:val="18"/>
+                <w:lang w:val="es-PE" w:eastAsia="es-PE"/>
+              </w:rPr>
+              <w:t xml:space="preserve"> un Comprobante.</w:t>
+            </w:r>
+          </w:p>
+          <w:p>
+            <w:pPr>
+              <w:jc w:val="both"/>
+              <w:rPr>
+                <w:sz w:val="18"/>
+                <w:szCs w:val="18"/>
+                <w:lang w:val="es-PE" w:eastAsia="es-PE"/>
+              </w:rPr>
+            </w:pPr>
+            <w:r>
+              <w:rPr>
+                <w:sz w:val="18"/>
+                <w:szCs w:val="18"/>
+                <w:lang w:val="es-PE" w:eastAsia="es-PE"/>
+              </w:rPr>
+              <w:t>Una vez entregado el cheque firmado por un miembro del Consejo Directivo es entregado al Proveedor, éste</w:t>
+            </w:r>
+            <w:r>
+              <w:rPr>
+                <w:sz w:val="18"/>
+                <w:szCs w:val="18"/>
+                <w:lang w:val="es-PE" w:eastAsia="es-PE"/>
+              </w:rPr>
+              <w:t xml:space="preserve"> firma la Orden Pago, consignando su nombre con letra imprenta, número de DNI y cancela el comprobante respectivo.</w:t>
+            </w:r>
+          </w:p>
+        </w:tc>
+        <w:tc>
+          <w:tcPr>
+            <w:tcW w:w="1842" w:type="dxa"/>
+            <w:shd w:val="clear" w:color="auto" w:fill="auto"/>
+            <w:vAlign w:val="center"/>
+          </w:tcPr>
+          <w:p>
+            <w:pPr>
+              <w:jc w:val="center"/>
+              <w:rPr>
+                <w:sz w:val="18"/>
+                <w:szCs w:val="18"/>
+                <w:lang w:val="es-PE" w:eastAsia="es-PE"/>
+              </w:rPr>
+            </w:pPr>
+            <w:r>
+              <w:rPr>
+                <w:sz w:val="18"/>
+                <w:szCs w:val="18"/>
+                <w:lang w:val="es-PE" w:eastAsia="es-PE"/>
+              </w:rPr>
+              <w:t>Proveedor</w:t>
+            </w:r>
+          </w:p>
+        </w:tc>
+        <w:tc>
+          <w:tcPr>
+            <w:tcW w:w="1560" w:type="dxa"/>
+            <w:shd w:val="clear" w:color="auto" w:fill="auto"/>
+            <w:vAlign w:val="center"/>
+          </w:tcPr>
+          <w:p>
+            <w:pPr>
+              <w:jc w:val="center"/>
+              <w:rPr>
+                <w:sz w:val="18"/>
+                <w:szCs w:val="18"/>
+                <w:lang w:val="es-PE" w:eastAsia="es-PE"/>
+              </w:rPr>
+            </w:pPr>
+            <w:r>
+              <w:rPr>
+                <w:sz w:val="18"/>
+                <w:szCs w:val="18"/>
+                <w:lang w:val="es-PE" w:eastAsia="es-PE"/>
+              </w:rPr>
+              <w:t>Manual</w:t>
+            </w:r>
+          </w:p>
+        </w:tc>
+        <w:tc>
+          <w:tcPr>
+            <w:tcW w:w="2268" w:type="dxa"/>
+            <w:shd w:val="clear" w:color="auto" w:fill="auto"/>
+            <w:vAlign w:val="center"/>
+          </w:tcPr>
+          <w:p>
+            <w:pPr>
+              <w:jc w:val="center"/>
+              <w:rPr>
+                <w:sz w:val="18"/>
+                <w:szCs w:val="18"/>
+                <w:lang w:val="es-PE" w:eastAsia="es-PE"/>
+              </w:rPr>
+            </w:pPr>
+            <w:r>
+              <w:rPr>
+                <w:sz w:val="18"/>
+                <w:szCs w:val="18"/>
+                <w:lang w:val="es-PE" w:eastAsia="es-PE"/>
+              </w:rPr>
+              <w:t>-</w:t>
+            </w:r>
+          </w:p>
+        </w:tc>
+      </w:tr>
+      <w:tr>
+        <w:trPr>
+          <w:trHeight w:val="513"/>
+        </w:trPr>
+        <w:tc>
+          <w:tcPr>
+            <w:tcW w:w="675" w:type="dxa"/>
+            <w:shd w:val="clear" w:color="auto" w:fill="BFBFBF" w:themeFill="background1" w:themeFillShade="BF"/>
+            <w:vAlign w:val="center"/>
+          </w:tcPr>
+          <w:p>
+            <w:pPr>
+              <w:spacing w:after="0" w:line="240" w:lineRule="auto"/>
+              <w:jc w:val="center"/>
+              <w:rPr>
+                <w:rFonts w:ascii="Times New Roman" w:hAnsi="Times New Roman"/>
+                <w:b/>
+                <w:bCs/>
+                <w:sz w:val="18"/>
+                <w:szCs w:val="18"/>
+                <w:lang w:val="es-PE" w:eastAsia="es-PE"/>
+              </w:rPr>
+            </w:pPr>
+            <w:r>
+              <w:rPr>
+                <w:rFonts w:ascii="Times New Roman" w:hAnsi="Times New Roman"/>
+                <w:b/>
+                <w:bCs/>
+                <w:sz w:val="18"/>
+                <w:szCs w:val="18"/>
+                <w:lang w:val="es-PE" w:eastAsia="es-PE"/>
+              </w:rPr>
+              <w:t>X34</w:t>
+            </w:r>
+          </w:p>
+        </w:tc>
+        <w:tc>
+          <w:tcPr>
+            <w:tcW w:w="1701" w:type="dxa"/>
+            <w:shd w:val="clear" w:color="auto" w:fill="BFBFBF" w:themeFill="background1" w:themeFillShade="BF"/>
+            <w:vAlign w:val="center"/>
+          </w:tcPr>
+          <w:p>
+            <w:pPr>
+              <w:pStyle w:val="Prrafodelista"/>
+              <w:numPr>
+                <w:ilvl w:val="0"/>
+                <w:numId w:val="4"/>
+              </w:numPr>
+              <w:spacing w:after="0" w:line="240" w:lineRule="auto"/>
+              <w:ind w:left="187" w:hanging="187"/>
+              <w:jc w:val="both"/>
+              <w:rPr>
+                <w:sz w:val="18"/>
+                <w:szCs w:val="18"/>
+                <w:lang w:val="es-PE" w:eastAsia="es-PE"/>
+              </w:rPr>
+            </w:pPr>
+            <w:r>
+              <w:rPr>
+                <w:sz w:val="18"/>
+                <w:szCs w:val="18"/>
+                <w:lang w:val="es-PE" w:eastAsia="es-PE"/>
+              </w:rPr>
+              <w:t>Valorización desaprobada</w:t>
+            </w:r>
+          </w:p>
+          <w:p>
+            <w:pPr>
+              <w:pStyle w:val="Prrafodelista"/>
+              <w:numPr>
+                <w:ilvl w:val="0"/>
+                <w:numId w:val="4"/>
+              </w:numPr>
+              <w:spacing w:after="0" w:line="240" w:lineRule="auto"/>
+              <w:ind w:left="187" w:hanging="187"/>
+              <w:jc w:val="both"/>
+              <w:rPr>
+                <w:sz w:val="18"/>
+                <w:szCs w:val="18"/>
+                <w:lang w:val="es-PE" w:eastAsia="es-PE"/>
+              </w:rPr>
+            </w:pPr>
+            <w:r>
+              <w:rPr>
+                <w:sz w:val="18"/>
+                <w:szCs w:val="18"/>
+                <w:lang w:val="es-PE" w:eastAsia="es-PE"/>
+              </w:rPr>
+              <w:t xml:space="preserve">Retención de </w:t>
+            </w:r>
+            <w:r>
+              <w:rPr>
+                <w:sz w:val="18"/>
+                <w:szCs w:val="18"/>
+                <w:lang w:val="es-PE" w:eastAsia="es-PE"/>
+              </w:rPr>
+              <w:lastRenderedPageBreak/>
+              <w:t>Valorización calculado</w:t>
+            </w:r>
+          </w:p>
+        </w:tc>
+        <w:tc>
+          <w:tcPr>
+            <w:tcW w:w="1418" w:type="dxa"/>
+            <w:shd w:val="clear" w:color="auto" w:fill="BFBFBF" w:themeFill="background1" w:themeFillShade="BF"/>
+            <w:vAlign w:val="center"/>
+          </w:tcPr>
+          <w:p>
+            <w:pPr>
+              <w:jc w:val="center"/>
+              <w:rPr>
+                <w:sz w:val="18"/>
+                <w:szCs w:val="18"/>
+                <w:lang w:val="es-PE" w:eastAsia="es-PE"/>
+              </w:rPr>
+            </w:pPr>
+            <w:r>
+              <w:rPr>
+                <w:sz w:val="18"/>
+                <w:szCs w:val="18"/>
+                <w:lang w:val="es-PE" w:eastAsia="es-PE"/>
+              </w:rPr>
+              <w:lastRenderedPageBreak/>
+              <w:t xml:space="preserve">Sustentar y Certificar </w:t>
+            </w:r>
+            <w:r>
+              <w:rPr>
+                <w:sz w:val="18"/>
+                <w:szCs w:val="18"/>
+                <w:lang w:val="es-PE" w:eastAsia="es-PE"/>
+              </w:rPr>
+              <w:lastRenderedPageBreak/>
+              <w:t>Avance de la Obra</w:t>
+            </w:r>
+          </w:p>
+        </w:tc>
+        <w:tc>
+          <w:tcPr>
+            <w:tcW w:w="1701" w:type="dxa"/>
+            <w:shd w:val="clear" w:color="auto" w:fill="BFBFBF" w:themeFill="background1" w:themeFillShade="BF"/>
+            <w:vAlign w:val="center"/>
+          </w:tcPr>
+          <w:p>
+            <w:pPr>
+              <w:pStyle w:val="Prrafodelista"/>
+              <w:numPr>
+                <w:ilvl w:val="0"/>
+                <w:numId w:val="4"/>
+              </w:numPr>
+              <w:spacing w:after="0" w:line="240" w:lineRule="auto"/>
+              <w:ind w:left="187" w:hanging="187"/>
+              <w:jc w:val="both"/>
+              <w:rPr>
+                <w:sz w:val="18"/>
+                <w:szCs w:val="18"/>
+                <w:lang w:val="es-PE" w:eastAsia="es-PE"/>
+              </w:rPr>
+            </w:pPr>
+            <w:r>
+              <w:rPr>
+                <w:sz w:val="18"/>
+                <w:szCs w:val="18"/>
+                <w:lang w:val="es-PE" w:eastAsia="es-PE"/>
+              </w:rPr>
+              <w:lastRenderedPageBreak/>
+              <w:t>Valorización de la Constructora</w:t>
+            </w:r>
+          </w:p>
+          <w:p>
+            <w:pPr>
+              <w:pStyle w:val="Prrafodelista"/>
+              <w:numPr>
+                <w:ilvl w:val="0"/>
+                <w:numId w:val="4"/>
+              </w:numPr>
+              <w:spacing w:after="0" w:line="240" w:lineRule="auto"/>
+              <w:ind w:left="187" w:hanging="187"/>
+              <w:jc w:val="both"/>
+              <w:rPr>
+                <w:sz w:val="18"/>
+                <w:szCs w:val="18"/>
+                <w:lang w:val="es-PE" w:eastAsia="es-PE"/>
+              </w:rPr>
+            </w:pPr>
+            <w:r>
+              <w:rPr>
+                <w:sz w:val="18"/>
+                <w:szCs w:val="18"/>
+                <w:lang w:val="es-PE" w:eastAsia="es-PE"/>
+              </w:rPr>
+              <w:t xml:space="preserve">Valorización </w:t>
+            </w:r>
+            <w:r>
+              <w:rPr>
+                <w:sz w:val="18"/>
+                <w:szCs w:val="18"/>
+                <w:lang w:val="es-PE" w:eastAsia="es-PE"/>
+              </w:rPr>
+              <w:lastRenderedPageBreak/>
+              <w:t>modificada o mejor sustentada</w:t>
+            </w:r>
+          </w:p>
+          <w:p>
+            <w:pPr>
+              <w:pStyle w:val="Prrafodelista"/>
+              <w:numPr>
+                <w:ilvl w:val="0"/>
+                <w:numId w:val="4"/>
+              </w:numPr>
+              <w:spacing w:after="0" w:line="240" w:lineRule="auto"/>
+              <w:ind w:left="187" w:hanging="187"/>
+              <w:jc w:val="both"/>
+              <w:rPr>
+                <w:sz w:val="18"/>
+                <w:szCs w:val="18"/>
+                <w:lang w:val="es-PE" w:eastAsia="es-PE"/>
+              </w:rPr>
+            </w:pPr>
+            <w:r>
+              <w:rPr>
+                <w:sz w:val="18"/>
+                <w:szCs w:val="18"/>
+                <w:lang w:val="es-PE" w:eastAsia="es-PE"/>
+              </w:rPr>
+              <w:t>Valorización calculada con el 4% retenido</w:t>
+            </w:r>
+          </w:p>
+        </w:tc>
+        <w:tc>
+          <w:tcPr>
+            <w:tcW w:w="2410" w:type="dxa"/>
+            <w:shd w:val="clear" w:color="auto" w:fill="BFBFBF" w:themeFill="background1" w:themeFillShade="BF"/>
+            <w:vAlign w:val="center"/>
+          </w:tcPr>
+          <w:p>
+            <w:pPr>
+              <w:jc w:val="both"/>
+              <w:rPr>
+                <w:sz w:val="18"/>
+                <w:szCs w:val="18"/>
+                <w:lang w:val="es-PE" w:eastAsia="es-PE"/>
+              </w:rPr>
+            </w:pPr>
+            <w:r>
+              <w:rPr>
+                <w:sz w:val="18"/>
+                <w:szCs w:val="18"/>
+                <w:lang w:val="es-PE" w:eastAsia="es-PE"/>
+              </w:rPr>
+              <w:lastRenderedPageBreak/>
+              <w:t xml:space="preserve">La Constructora prepara la Valorización con su </w:t>
+            </w:r>
+            <w:r>
+              <w:rPr>
+                <w:sz w:val="18"/>
+                <w:szCs w:val="18"/>
+                <w:lang w:val="es-PE" w:eastAsia="es-PE"/>
+              </w:rPr>
+              <w:lastRenderedPageBreak/>
+              <w:t>respectivo sustento y es entregado al Administrador.</w:t>
+            </w:r>
+          </w:p>
+          <w:p>
+            <w:pPr>
+              <w:jc w:val="both"/>
+              <w:rPr>
+                <w:sz w:val="18"/>
+                <w:szCs w:val="18"/>
+                <w:lang w:val="es-PE" w:eastAsia="es-PE"/>
+              </w:rPr>
+            </w:pPr>
+          </w:p>
+          <w:p>
+            <w:pPr>
+              <w:jc w:val="both"/>
+              <w:rPr>
+                <w:sz w:val="18"/>
+                <w:szCs w:val="18"/>
+                <w:lang w:val="es-PE" w:eastAsia="es-PE"/>
+              </w:rPr>
+            </w:pPr>
+            <w:r>
+              <w:rPr>
+                <w:sz w:val="18"/>
+                <w:szCs w:val="18"/>
+                <w:lang w:val="es-PE" w:eastAsia="es-PE"/>
+              </w:rPr>
+              <w:t>Si al Administrador no le pareció consistente la valorización, la constructora presenta un mejor sustento para la valorización realizada</w:t>
+            </w:r>
+          </w:p>
+          <w:p>
+            <w:pPr>
+              <w:jc w:val="both"/>
+              <w:rPr>
+                <w:sz w:val="18"/>
+                <w:szCs w:val="18"/>
+                <w:lang w:val="es-PE" w:eastAsia="es-PE"/>
+              </w:rPr>
+            </w:pPr>
+          </w:p>
+          <w:p>
+            <w:pPr>
+              <w:jc w:val="both"/>
+              <w:rPr>
+                <w:sz w:val="18"/>
+                <w:szCs w:val="18"/>
+                <w:lang w:val="es-PE" w:eastAsia="es-PE"/>
+              </w:rPr>
+            </w:pPr>
+            <w:r>
+              <w:rPr>
+                <w:sz w:val="18"/>
+                <w:szCs w:val="18"/>
+                <w:lang w:val="es-PE" w:eastAsia="es-PE"/>
+              </w:rPr>
+              <w:t>La Constructora certifica el 4% del monto del Pago Parcial el cual será retenido.</w:t>
+            </w:r>
+          </w:p>
+        </w:tc>
+        <w:tc>
+          <w:tcPr>
+            <w:tcW w:w="1842" w:type="dxa"/>
+            <w:shd w:val="clear" w:color="auto" w:fill="BFBFBF" w:themeFill="background1" w:themeFillShade="BF"/>
+            <w:vAlign w:val="center"/>
+          </w:tcPr>
+          <w:p>
+            <w:pPr>
+              <w:jc w:val="center"/>
+              <w:rPr>
+                <w:sz w:val="18"/>
+                <w:szCs w:val="18"/>
+                <w:lang w:val="es-PE" w:eastAsia="es-PE"/>
+              </w:rPr>
+            </w:pPr>
+            <w:r>
+              <w:rPr>
+                <w:sz w:val="18"/>
+                <w:szCs w:val="18"/>
+                <w:lang w:val="es-PE" w:eastAsia="es-PE"/>
+              </w:rPr>
+              <w:lastRenderedPageBreak/>
+              <w:t>Constructora</w:t>
+            </w:r>
+          </w:p>
+        </w:tc>
+        <w:tc>
+          <w:tcPr>
+            <w:tcW w:w="1560" w:type="dxa"/>
+            <w:shd w:val="clear" w:color="auto" w:fill="BFBFBF" w:themeFill="background1" w:themeFillShade="BF"/>
+            <w:vAlign w:val="center"/>
+          </w:tcPr>
+          <w:p>
+            <w:pPr>
+              <w:jc w:val="center"/>
+              <w:rPr>
+                <w:sz w:val="18"/>
+                <w:szCs w:val="18"/>
+                <w:lang w:val="es-PE" w:eastAsia="es-PE"/>
+              </w:rPr>
+            </w:pPr>
+            <w:r>
+              <w:rPr>
+                <w:sz w:val="18"/>
+                <w:szCs w:val="18"/>
+                <w:lang w:val="es-PE" w:eastAsia="es-PE"/>
+              </w:rPr>
+              <w:t>Manual</w:t>
+            </w:r>
+          </w:p>
+        </w:tc>
+        <w:tc>
+          <w:tcPr>
+            <w:tcW w:w="2268" w:type="dxa"/>
+            <w:shd w:val="clear" w:color="auto" w:fill="BFBFBF" w:themeFill="background1" w:themeFillShade="BF"/>
+            <w:vAlign w:val="center"/>
+          </w:tcPr>
+          <w:p>
+            <w:pPr>
+              <w:jc w:val="center"/>
+              <w:rPr>
+                <w:sz w:val="18"/>
+                <w:szCs w:val="18"/>
+                <w:lang w:val="es-PE" w:eastAsia="es-PE"/>
+              </w:rPr>
+            </w:pPr>
+            <w:r>
+              <w:rPr>
+                <w:sz w:val="18"/>
+                <w:szCs w:val="18"/>
+                <w:lang w:val="es-PE" w:eastAsia="es-PE"/>
+              </w:rPr>
+              <w:t>-</w:t>
+            </w:r>
+          </w:p>
+        </w:tc>
+      </w:tr>
+      <w:tr>
+        <w:trPr>
+          <w:trHeight w:val="513"/>
+        </w:trPr>
+        <w:tc>
+          <w:tcPr>
+            <w:tcW w:w="675" w:type="dxa"/>
+            <w:shd w:val="clear" w:color="auto" w:fill="auto"/>
+            <w:vAlign w:val="center"/>
+          </w:tcPr>
+          <w:p>
+            <w:pPr>
+              <w:spacing w:after="0" w:line="240" w:lineRule="auto"/>
+              <w:jc w:val="center"/>
+              <w:rPr>
+                <w:rFonts w:ascii="Times New Roman" w:hAnsi="Times New Roman"/>
+                <w:b/>
+                <w:bCs/>
+                <w:sz w:val="18"/>
+                <w:szCs w:val="18"/>
+                <w:lang w:val="es-PE" w:eastAsia="es-PE"/>
+              </w:rPr>
+            </w:pPr>
+            <w:r>
+              <w:rPr>
+                <w:rFonts w:ascii="Times New Roman" w:hAnsi="Times New Roman"/>
+                <w:b/>
+                <w:bCs/>
+                <w:sz w:val="18"/>
+                <w:szCs w:val="18"/>
+                <w:lang w:val="es-PE" w:eastAsia="es-PE"/>
+              </w:rPr>
+              <w:lastRenderedPageBreak/>
+              <w:t>X35</w:t>
+            </w:r>
+          </w:p>
+        </w:tc>
+        <w:tc>
+          <w:tcPr>
+            <w:tcW w:w="1701" w:type="dxa"/>
+            <w:shd w:val="clear" w:color="auto" w:fill="auto"/>
+            <w:vAlign w:val="center"/>
+          </w:tcPr>
+          <w:p>
+            <w:pPr>
+              <w:pStyle w:val="Prrafodelista"/>
+              <w:numPr>
+                <w:ilvl w:val="0"/>
+                <w:numId w:val="4"/>
+              </w:numPr>
+              <w:spacing w:after="0" w:line="240" w:lineRule="auto"/>
+              <w:ind w:left="187" w:hanging="187"/>
+              <w:jc w:val="both"/>
+              <w:rPr>
+                <w:sz w:val="18"/>
+                <w:szCs w:val="18"/>
+                <w:lang w:val="es-PE" w:eastAsia="es-PE"/>
+              </w:rPr>
+            </w:pPr>
+            <w:r>
+              <w:rPr>
+                <w:sz w:val="18"/>
+                <w:szCs w:val="18"/>
+                <w:lang w:val="es-PE" w:eastAsia="es-PE"/>
+              </w:rPr>
+              <w:t>Cheque a cobrar</w:t>
+            </w:r>
+          </w:p>
+          <w:p>
+            <w:pPr>
+              <w:pStyle w:val="Prrafodelista"/>
+              <w:numPr>
+                <w:ilvl w:val="0"/>
+                <w:numId w:val="4"/>
+              </w:numPr>
+              <w:spacing w:after="0" w:line="240" w:lineRule="auto"/>
+              <w:ind w:left="187" w:hanging="187"/>
+              <w:jc w:val="both"/>
+              <w:rPr>
+                <w:sz w:val="18"/>
+                <w:szCs w:val="18"/>
+                <w:lang w:val="es-PE" w:eastAsia="es-PE"/>
+              </w:rPr>
+            </w:pPr>
+            <w:r>
+              <w:rPr>
+                <w:sz w:val="18"/>
+                <w:szCs w:val="18"/>
+                <w:lang w:val="es-PE" w:eastAsia="es-PE"/>
+              </w:rPr>
+              <w:t xml:space="preserve">Programa PDT y cheque con </w:t>
+            </w:r>
+            <w:proofErr w:type="spellStart"/>
+            <w:r>
+              <w:rPr>
+                <w:sz w:val="18"/>
+                <w:szCs w:val="18"/>
+                <w:lang w:val="es-PE" w:eastAsia="es-PE"/>
+              </w:rPr>
+              <w:t>voucher</w:t>
+            </w:r>
+            <w:proofErr w:type="spellEnd"/>
+            <w:r>
+              <w:rPr>
+                <w:sz w:val="18"/>
+                <w:szCs w:val="18"/>
+                <w:lang w:val="es-PE" w:eastAsia="es-PE"/>
+              </w:rPr>
+              <w:t xml:space="preserve"> adjunto firmado por el </w:t>
+            </w:r>
+            <w:r>
+              <w:rPr>
+                <w:sz w:val="18"/>
+                <w:szCs w:val="18"/>
+                <w:lang w:val="es-PE" w:eastAsia="es-PE"/>
+              </w:rPr>
+              <w:t>Consejo Directivo</w:t>
+            </w:r>
+            <w:r>
+              <w:rPr>
+                <w:sz w:val="18"/>
+                <w:szCs w:val="18"/>
+                <w:lang w:val="es-PE" w:eastAsia="es-PE"/>
+              </w:rPr>
+              <w:t xml:space="preserve"> entregados al Banco</w:t>
+            </w:r>
+          </w:p>
+        </w:tc>
+        <w:tc>
+          <w:tcPr>
+            <w:tcW w:w="1418" w:type="dxa"/>
+            <w:shd w:val="clear" w:color="auto" w:fill="auto"/>
+            <w:vAlign w:val="center"/>
+          </w:tcPr>
+          <w:p>
+            <w:pPr>
+              <w:jc w:val="center"/>
+              <w:rPr>
+                <w:sz w:val="18"/>
+                <w:szCs w:val="18"/>
+                <w:lang w:val="es-PE" w:eastAsia="es-PE"/>
+              </w:rPr>
+            </w:pPr>
+            <w:r>
+              <w:rPr>
+                <w:sz w:val="18"/>
+                <w:szCs w:val="18"/>
+                <w:lang w:val="es-PE" w:eastAsia="es-PE"/>
+              </w:rPr>
+              <w:t>Realizar Transacción</w:t>
+            </w:r>
+          </w:p>
+        </w:tc>
+        <w:tc>
+          <w:tcPr>
+            <w:tcW w:w="1701" w:type="dxa"/>
+            <w:shd w:val="clear" w:color="auto" w:fill="auto"/>
+            <w:vAlign w:val="center"/>
+          </w:tcPr>
+          <w:p>
+            <w:pPr>
+              <w:pStyle w:val="Prrafodelista"/>
+              <w:numPr>
+                <w:ilvl w:val="0"/>
+                <w:numId w:val="4"/>
+              </w:numPr>
+              <w:spacing w:after="0" w:line="240" w:lineRule="auto"/>
+              <w:ind w:left="160" w:hanging="160"/>
+              <w:jc w:val="both"/>
+              <w:rPr>
+                <w:sz w:val="18"/>
+                <w:szCs w:val="18"/>
+                <w:lang w:val="es-PE" w:eastAsia="es-PE"/>
+              </w:rPr>
+            </w:pPr>
+            <w:r>
+              <w:rPr>
+                <w:sz w:val="18"/>
+                <w:szCs w:val="18"/>
+                <w:lang w:val="es-PE" w:eastAsia="es-PE"/>
+              </w:rPr>
+              <w:t>Cheque cobrado</w:t>
+            </w:r>
+          </w:p>
+          <w:p>
+            <w:pPr>
+              <w:pStyle w:val="Prrafodelista"/>
+              <w:numPr>
+                <w:ilvl w:val="0"/>
+                <w:numId w:val="4"/>
+              </w:numPr>
+              <w:spacing w:after="0" w:line="240" w:lineRule="auto"/>
+              <w:ind w:left="187" w:hanging="187"/>
+              <w:jc w:val="both"/>
+              <w:rPr>
+                <w:sz w:val="18"/>
+                <w:szCs w:val="18"/>
+                <w:lang w:val="es-PE" w:eastAsia="es-PE"/>
+              </w:rPr>
+            </w:pPr>
+            <w:r>
+              <w:rPr>
+                <w:sz w:val="18"/>
+                <w:szCs w:val="18"/>
+                <w:lang w:val="es-PE" w:eastAsia="es-PE"/>
+              </w:rPr>
+              <w:t>Dinero</w:t>
+            </w:r>
+          </w:p>
+          <w:p>
+            <w:pPr>
+              <w:pStyle w:val="Prrafodelista"/>
+              <w:numPr>
+                <w:ilvl w:val="0"/>
+                <w:numId w:val="4"/>
+              </w:numPr>
+              <w:spacing w:after="0" w:line="240" w:lineRule="auto"/>
+              <w:ind w:left="187" w:hanging="187"/>
+              <w:jc w:val="both"/>
+              <w:rPr>
+                <w:sz w:val="18"/>
+                <w:szCs w:val="18"/>
+                <w:lang w:val="es-PE" w:eastAsia="es-PE"/>
+              </w:rPr>
+            </w:pPr>
+            <w:proofErr w:type="spellStart"/>
+            <w:r>
+              <w:rPr>
+                <w:sz w:val="18"/>
+                <w:szCs w:val="18"/>
+                <w:lang w:val="es-PE" w:eastAsia="es-PE"/>
+              </w:rPr>
+              <w:t>Voucher</w:t>
+            </w:r>
+            <w:proofErr w:type="spellEnd"/>
+            <w:r>
+              <w:rPr>
+                <w:sz w:val="18"/>
+                <w:szCs w:val="18"/>
+                <w:lang w:val="es-PE" w:eastAsia="es-PE"/>
+              </w:rPr>
+              <w:t xml:space="preserve"> de transacción realizada</w:t>
+            </w:r>
+          </w:p>
+        </w:tc>
+        <w:tc>
+          <w:tcPr>
+            <w:tcW w:w="2410" w:type="dxa"/>
+            <w:shd w:val="clear" w:color="auto" w:fill="auto"/>
+            <w:vAlign w:val="center"/>
+          </w:tcPr>
+          <w:p>
+            <w:pPr>
+              <w:jc w:val="both"/>
+              <w:rPr>
+                <w:sz w:val="18"/>
+                <w:szCs w:val="18"/>
+                <w:lang w:val="es-PE" w:eastAsia="es-PE"/>
+              </w:rPr>
+            </w:pPr>
+            <w:r>
+              <w:rPr>
+                <w:sz w:val="18"/>
+                <w:szCs w:val="18"/>
+                <w:lang w:val="es-PE" w:eastAsia="es-PE"/>
+              </w:rPr>
+              <w:t>El Banco realiza la transacción correspondiente.</w:t>
+            </w:r>
+          </w:p>
+        </w:tc>
+        <w:tc>
+          <w:tcPr>
+            <w:tcW w:w="1842" w:type="dxa"/>
+            <w:shd w:val="clear" w:color="auto" w:fill="auto"/>
+            <w:vAlign w:val="center"/>
+          </w:tcPr>
+          <w:p>
+            <w:pPr>
+              <w:jc w:val="center"/>
+              <w:rPr>
+                <w:sz w:val="18"/>
+                <w:szCs w:val="18"/>
+                <w:lang w:val="es-PE" w:eastAsia="es-PE"/>
+              </w:rPr>
+            </w:pPr>
+            <w:r>
+              <w:rPr>
+                <w:sz w:val="18"/>
+                <w:szCs w:val="18"/>
+                <w:lang w:val="es-PE" w:eastAsia="es-PE"/>
+              </w:rPr>
+              <w:t>Banco</w:t>
+            </w:r>
+          </w:p>
+        </w:tc>
+        <w:tc>
+          <w:tcPr>
+            <w:tcW w:w="1560" w:type="dxa"/>
+            <w:shd w:val="clear" w:color="auto" w:fill="auto"/>
+            <w:vAlign w:val="center"/>
+          </w:tcPr>
+          <w:p>
+            <w:pPr>
+              <w:jc w:val="center"/>
+              <w:rPr>
+                <w:sz w:val="18"/>
+                <w:szCs w:val="18"/>
+                <w:lang w:val="es-PE" w:eastAsia="es-PE"/>
+              </w:rPr>
+            </w:pPr>
+            <w:r>
+              <w:rPr>
+                <w:sz w:val="18"/>
+                <w:szCs w:val="18"/>
+                <w:lang w:val="es-PE" w:eastAsia="es-PE"/>
+              </w:rPr>
+              <w:t>Manual</w:t>
+            </w:r>
+          </w:p>
+        </w:tc>
+        <w:tc>
+          <w:tcPr>
+            <w:tcW w:w="2268" w:type="dxa"/>
+            <w:shd w:val="clear" w:color="auto" w:fill="auto"/>
+            <w:vAlign w:val="center"/>
+          </w:tcPr>
+          <w:p>
+            <w:pPr>
+              <w:keepNext/>
+              <w:jc w:val="center"/>
+              <w:rPr>
+                <w:sz w:val="18"/>
+                <w:szCs w:val="18"/>
+                <w:lang w:val="es-PE" w:eastAsia="es-PE"/>
+              </w:rPr>
+            </w:pPr>
+            <w:r>
+              <w:rPr>
+                <w:sz w:val="18"/>
+                <w:szCs w:val="18"/>
+                <w:lang w:val="es-PE" w:eastAsia="es-PE"/>
+              </w:rPr>
+              <w:t>-</w:t>
+            </w:r>
+          </w:p>
+        </w:tc>
+      </w:tr>
+      <w:tr>
+        <w:trPr>
+          <w:trHeight w:val="513"/>
+        </w:trPr>
+        <w:tc>
+          <w:tcPr>
+            <w:tcW w:w="675" w:type="dxa"/>
+            <w:shd w:val="clear" w:color="auto" w:fill="BFBFBF" w:themeFill="background1" w:themeFillShade="BF"/>
+            <w:vAlign w:val="center"/>
+          </w:tcPr>
+          <w:p>
+            <w:pPr>
+              <w:spacing w:after="0" w:line="240" w:lineRule="auto"/>
+              <w:jc w:val="center"/>
+              <w:rPr>
+                <w:rFonts w:ascii="Times New Roman" w:hAnsi="Times New Roman"/>
+                <w:b/>
+                <w:bCs/>
+                <w:sz w:val="18"/>
+                <w:szCs w:val="18"/>
+                <w:lang w:val="es-PE" w:eastAsia="es-PE"/>
+              </w:rPr>
+            </w:pPr>
+            <w:r>
+              <w:rPr>
+                <w:rFonts w:ascii="Times New Roman" w:hAnsi="Times New Roman"/>
+                <w:b/>
+                <w:bCs/>
+                <w:sz w:val="18"/>
+                <w:szCs w:val="18"/>
+                <w:lang w:val="es-PE" w:eastAsia="es-PE"/>
+              </w:rPr>
+              <w:t>X36</w:t>
+            </w:r>
+          </w:p>
+        </w:tc>
+        <w:tc>
+          <w:tcPr>
+            <w:tcW w:w="1701" w:type="dxa"/>
+            <w:shd w:val="clear" w:color="auto" w:fill="BFBFBF" w:themeFill="background1" w:themeFillShade="BF"/>
+            <w:vAlign w:val="center"/>
+          </w:tcPr>
+          <w:p>
+            <w:pPr>
+              <w:pStyle w:val="Prrafodelista"/>
+              <w:numPr>
+                <w:ilvl w:val="0"/>
+                <w:numId w:val="4"/>
+              </w:numPr>
+              <w:spacing w:after="0" w:line="240" w:lineRule="auto"/>
+              <w:ind w:left="187" w:hanging="187"/>
+              <w:jc w:val="both"/>
+              <w:rPr>
+                <w:sz w:val="18"/>
+                <w:szCs w:val="18"/>
+                <w:lang w:val="es-PE" w:eastAsia="es-PE"/>
+              </w:rPr>
+            </w:pPr>
+            <w:r>
+              <w:rPr>
+                <w:sz w:val="18"/>
+                <w:szCs w:val="18"/>
+                <w:lang w:val="es-PE" w:eastAsia="es-PE"/>
+              </w:rPr>
+              <w:t>Depósito a realizar</w:t>
+            </w:r>
+          </w:p>
+        </w:tc>
+        <w:tc>
+          <w:tcPr>
+            <w:tcW w:w="1418" w:type="dxa"/>
+            <w:shd w:val="clear" w:color="auto" w:fill="BFBFBF" w:themeFill="background1" w:themeFillShade="BF"/>
+            <w:vAlign w:val="center"/>
+          </w:tcPr>
+          <w:p>
+            <w:pPr>
+              <w:jc w:val="center"/>
+              <w:rPr>
+                <w:sz w:val="18"/>
+                <w:szCs w:val="18"/>
+                <w:lang w:val="es-PE" w:eastAsia="es-PE"/>
+              </w:rPr>
+            </w:pPr>
+            <w:r>
+              <w:rPr>
+                <w:sz w:val="18"/>
+                <w:szCs w:val="18"/>
+                <w:lang w:val="es-PE" w:eastAsia="es-PE"/>
+              </w:rPr>
+              <w:t>Realizar depósito en cuenta</w:t>
+            </w:r>
+          </w:p>
+        </w:tc>
+        <w:tc>
+          <w:tcPr>
+            <w:tcW w:w="1701" w:type="dxa"/>
+            <w:shd w:val="clear" w:color="auto" w:fill="BFBFBF" w:themeFill="background1" w:themeFillShade="BF"/>
+            <w:vAlign w:val="center"/>
+          </w:tcPr>
+          <w:p>
+            <w:pPr>
+              <w:pStyle w:val="Prrafodelista"/>
+              <w:numPr>
+                <w:ilvl w:val="0"/>
+                <w:numId w:val="4"/>
+              </w:numPr>
+              <w:spacing w:after="0" w:line="240" w:lineRule="auto"/>
+              <w:ind w:left="160" w:hanging="160"/>
+              <w:jc w:val="both"/>
+              <w:rPr>
+                <w:sz w:val="18"/>
+                <w:szCs w:val="18"/>
+                <w:lang w:val="es-PE" w:eastAsia="es-PE"/>
+              </w:rPr>
+            </w:pPr>
+            <w:r>
+              <w:rPr>
+                <w:sz w:val="18"/>
+                <w:szCs w:val="18"/>
+                <w:lang w:val="es-PE" w:eastAsia="es-PE"/>
+              </w:rPr>
+              <w:t>Depósito realizado</w:t>
+            </w:r>
+          </w:p>
+          <w:p>
+            <w:pPr>
+              <w:pStyle w:val="Prrafodelista"/>
+              <w:numPr>
+                <w:ilvl w:val="0"/>
+                <w:numId w:val="4"/>
+              </w:numPr>
+              <w:spacing w:after="0" w:line="240" w:lineRule="auto"/>
+              <w:ind w:left="187" w:hanging="187"/>
+              <w:jc w:val="both"/>
+              <w:rPr>
+                <w:sz w:val="18"/>
+                <w:szCs w:val="18"/>
+                <w:lang w:val="es-PE" w:eastAsia="es-PE"/>
+              </w:rPr>
+            </w:pPr>
+            <w:r>
+              <w:rPr>
+                <w:sz w:val="18"/>
+                <w:szCs w:val="18"/>
+                <w:lang w:val="es-PE" w:eastAsia="es-PE"/>
+              </w:rPr>
+              <w:t>Boleta o Ticket de Transacción</w:t>
+            </w:r>
+          </w:p>
+        </w:tc>
+        <w:tc>
+          <w:tcPr>
+            <w:tcW w:w="2410" w:type="dxa"/>
+            <w:shd w:val="clear" w:color="auto" w:fill="BFBFBF" w:themeFill="background1" w:themeFillShade="BF"/>
+            <w:vAlign w:val="center"/>
+          </w:tcPr>
+          <w:p>
+            <w:pPr>
+              <w:jc w:val="both"/>
+              <w:rPr>
+                <w:sz w:val="18"/>
+                <w:szCs w:val="18"/>
+                <w:lang w:val="es-PE" w:eastAsia="es-PE"/>
+              </w:rPr>
+            </w:pPr>
+            <w:r>
+              <w:rPr>
+                <w:sz w:val="18"/>
+                <w:szCs w:val="18"/>
+                <w:lang w:val="es-PE" w:eastAsia="es-PE"/>
+              </w:rPr>
+              <w:t>El Banco realiza el depósito del dinero en la cuenta correspondiente.</w:t>
+            </w:r>
+          </w:p>
+        </w:tc>
+        <w:tc>
+          <w:tcPr>
+            <w:tcW w:w="1842" w:type="dxa"/>
+            <w:shd w:val="clear" w:color="auto" w:fill="BFBFBF" w:themeFill="background1" w:themeFillShade="BF"/>
+            <w:vAlign w:val="center"/>
+          </w:tcPr>
+          <w:p>
+            <w:pPr>
+              <w:jc w:val="center"/>
+              <w:rPr>
+                <w:sz w:val="18"/>
+                <w:szCs w:val="18"/>
+                <w:lang w:val="es-PE" w:eastAsia="es-PE"/>
+              </w:rPr>
+            </w:pPr>
+            <w:r>
+              <w:rPr>
+                <w:sz w:val="18"/>
+                <w:szCs w:val="18"/>
+                <w:lang w:val="es-PE" w:eastAsia="es-PE"/>
+              </w:rPr>
+              <w:t>Banco</w:t>
+            </w:r>
+          </w:p>
+        </w:tc>
+        <w:tc>
+          <w:tcPr>
+            <w:tcW w:w="1560" w:type="dxa"/>
+            <w:shd w:val="clear" w:color="auto" w:fill="BFBFBF" w:themeFill="background1" w:themeFillShade="BF"/>
+            <w:vAlign w:val="center"/>
+          </w:tcPr>
+          <w:p>
+            <w:pPr>
+              <w:jc w:val="center"/>
+              <w:rPr>
+                <w:sz w:val="18"/>
+                <w:szCs w:val="18"/>
+                <w:lang w:val="es-PE" w:eastAsia="es-PE"/>
+              </w:rPr>
+            </w:pPr>
+            <w:r>
+              <w:rPr>
+                <w:sz w:val="18"/>
+                <w:szCs w:val="18"/>
+                <w:lang w:val="es-PE" w:eastAsia="es-PE"/>
+              </w:rPr>
+              <w:t>Manual</w:t>
+            </w:r>
+          </w:p>
+        </w:tc>
+        <w:tc>
+          <w:tcPr>
+            <w:tcW w:w="2268" w:type="dxa"/>
+            <w:shd w:val="clear" w:color="auto" w:fill="BFBFBF" w:themeFill="background1" w:themeFillShade="BF"/>
+            <w:vAlign w:val="center"/>
+          </w:tcPr>
+          <w:p>
+            <w:pPr>
+              <w:keepNext/>
+              <w:jc w:val="center"/>
+              <w:rPr>
+                <w:sz w:val="18"/>
+                <w:szCs w:val="18"/>
+                <w:lang w:val="es-PE" w:eastAsia="es-PE"/>
+              </w:rPr>
+            </w:pPr>
+            <w:r>
+              <w:rPr>
+                <w:sz w:val="18"/>
+                <w:szCs w:val="18"/>
+                <w:lang w:val="es-PE" w:eastAsia="es-PE"/>
+              </w:rPr>
+              <w:t>-</w:t>
+            </w:r>
+          </w:p>
+        </w:tc>
+      </w:tr>
+      <w:tr>
+        <w:trPr>
+          <w:trHeight w:val="513"/>
+        </w:trPr>
+        <w:tc>
+          <w:tcPr>
+            <w:tcW w:w="675" w:type="dxa"/>
+            <w:shd w:val="clear" w:color="auto" w:fill="auto"/>
+            <w:vAlign w:val="center"/>
+          </w:tcPr>
+          <w:p>
+            <w:pPr>
+              <w:spacing w:after="0" w:line="240" w:lineRule="auto"/>
+              <w:jc w:val="center"/>
+              <w:rPr>
+                <w:rFonts w:ascii="Times New Roman" w:hAnsi="Times New Roman"/>
+                <w:b/>
+                <w:bCs/>
+                <w:sz w:val="18"/>
+                <w:szCs w:val="18"/>
+                <w:lang w:val="es-PE" w:eastAsia="es-PE"/>
+              </w:rPr>
+            </w:pPr>
+            <w:r>
+              <w:rPr>
+                <w:rFonts w:ascii="Times New Roman" w:hAnsi="Times New Roman"/>
+                <w:b/>
+                <w:bCs/>
+                <w:sz w:val="18"/>
+                <w:szCs w:val="18"/>
+                <w:lang w:val="es-PE" w:eastAsia="es-PE"/>
+              </w:rPr>
+              <w:t>X37</w:t>
+            </w:r>
+          </w:p>
+        </w:tc>
+        <w:tc>
+          <w:tcPr>
+            <w:tcW w:w="1701" w:type="dxa"/>
+            <w:shd w:val="clear" w:color="auto" w:fill="auto"/>
+            <w:vAlign w:val="center"/>
+          </w:tcPr>
+          <w:p>
+            <w:pPr>
+              <w:pStyle w:val="Prrafodelista"/>
+              <w:numPr>
+                <w:ilvl w:val="0"/>
+                <w:numId w:val="4"/>
+              </w:numPr>
+              <w:spacing w:after="0" w:line="240" w:lineRule="auto"/>
+              <w:ind w:left="187" w:hanging="187"/>
+              <w:jc w:val="both"/>
+              <w:rPr>
+                <w:sz w:val="18"/>
+                <w:szCs w:val="18"/>
+                <w:lang w:val="es-PE" w:eastAsia="es-PE"/>
+              </w:rPr>
+            </w:pPr>
+            <w:r>
+              <w:rPr>
+                <w:sz w:val="18"/>
+                <w:szCs w:val="18"/>
+                <w:lang w:val="es-PE" w:eastAsia="es-PE"/>
+              </w:rPr>
+              <w:t>Boleta o Factura solicitada</w:t>
+            </w:r>
+          </w:p>
+        </w:tc>
+        <w:tc>
+          <w:tcPr>
+            <w:tcW w:w="1418" w:type="dxa"/>
+            <w:shd w:val="clear" w:color="auto" w:fill="auto"/>
+            <w:vAlign w:val="center"/>
+          </w:tcPr>
+          <w:p>
+            <w:pPr>
+              <w:spacing w:line="240" w:lineRule="auto"/>
+              <w:jc w:val="center"/>
+              <w:rPr>
+                <w:sz w:val="18"/>
+                <w:szCs w:val="18"/>
+                <w:lang w:val="es-PE" w:eastAsia="es-PE"/>
+              </w:rPr>
+            </w:pPr>
+            <w:r>
+              <w:rPr>
+                <w:sz w:val="18"/>
+                <w:szCs w:val="18"/>
+                <w:lang w:val="es-PE" w:eastAsia="es-PE"/>
+              </w:rPr>
+              <w:t>Entregar Boleta o Factura</w:t>
+            </w:r>
+          </w:p>
+        </w:tc>
+        <w:tc>
+          <w:tcPr>
+            <w:tcW w:w="1701" w:type="dxa"/>
+            <w:shd w:val="clear" w:color="auto" w:fill="auto"/>
+            <w:vAlign w:val="center"/>
+          </w:tcPr>
+          <w:p>
+            <w:pPr>
+              <w:pStyle w:val="Prrafodelista"/>
+              <w:numPr>
+                <w:ilvl w:val="0"/>
+                <w:numId w:val="4"/>
+              </w:numPr>
+              <w:spacing w:after="0" w:line="240" w:lineRule="auto"/>
+              <w:ind w:left="187" w:hanging="187"/>
+              <w:jc w:val="both"/>
+              <w:rPr>
+                <w:sz w:val="18"/>
+                <w:szCs w:val="18"/>
+                <w:lang w:val="es-PE" w:eastAsia="es-PE"/>
+              </w:rPr>
+            </w:pPr>
+            <w:r>
+              <w:rPr>
+                <w:sz w:val="18"/>
+                <w:szCs w:val="18"/>
+                <w:lang w:val="es-PE" w:eastAsia="es-PE"/>
+              </w:rPr>
+              <w:t>Boleta o factura entregada</w:t>
+            </w:r>
+          </w:p>
+          <w:p>
+            <w:pPr>
+              <w:pStyle w:val="Prrafodelista"/>
+              <w:numPr>
+                <w:ilvl w:val="0"/>
+                <w:numId w:val="4"/>
+              </w:numPr>
+              <w:spacing w:after="0" w:line="240" w:lineRule="auto"/>
+              <w:ind w:left="187" w:hanging="187"/>
+              <w:jc w:val="both"/>
+              <w:rPr>
+                <w:sz w:val="18"/>
+                <w:szCs w:val="18"/>
+                <w:lang w:val="es-PE" w:eastAsia="es-PE"/>
+              </w:rPr>
+            </w:pPr>
+            <w:r>
+              <w:rPr>
+                <w:sz w:val="18"/>
+                <w:szCs w:val="18"/>
+                <w:lang w:val="es-PE" w:eastAsia="es-PE"/>
+              </w:rPr>
+              <w:t>Donación recibida</w:t>
+            </w:r>
+          </w:p>
+        </w:tc>
+        <w:tc>
+          <w:tcPr>
+            <w:tcW w:w="2410" w:type="dxa"/>
+            <w:shd w:val="clear" w:color="auto" w:fill="auto"/>
+            <w:vAlign w:val="center"/>
+          </w:tcPr>
+          <w:p>
+            <w:pPr>
+              <w:spacing w:line="240" w:lineRule="auto"/>
+              <w:jc w:val="both"/>
+              <w:rPr>
+                <w:sz w:val="18"/>
+                <w:szCs w:val="18"/>
+                <w:lang w:val="es-PE" w:eastAsia="es-PE"/>
+              </w:rPr>
+            </w:pPr>
+            <w:r>
+              <w:rPr>
+                <w:sz w:val="18"/>
+                <w:szCs w:val="18"/>
+                <w:lang w:val="es-PE" w:eastAsia="es-PE"/>
+              </w:rPr>
+              <w:t>El Donante hace entrega de la Boleta o Factura, la cual servirá de respaldo para el Certificado de Donación.</w:t>
+            </w:r>
+          </w:p>
+        </w:tc>
+        <w:tc>
+          <w:tcPr>
+            <w:tcW w:w="1842" w:type="dxa"/>
+            <w:shd w:val="clear" w:color="auto" w:fill="auto"/>
+            <w:vAlign w:val="center"/>
+          </w:tcPr>
+          <w:p>
+            <w:pPr>
+              <w:spacing w:line="240" w:lineRule="auto"/>
+              <w:jc w:val="center"/>
+              <w:rPr>
+                <w:sz w:val="18"/>
+                <w:szCs w:val="18"/>
+                <w:lang w:val="es-PE" w:eastAsia="es-PE"/>
+              </w:rPr>
+            </w:pPr>
+            <w:r>
+              <w:rPr>
+                <w:sz w:val="18"/>
+                <w:szCs w:val="18"/>
+                <w:lang w:val="es-PE" w:eastAsia="es-PE"/>
+              </w:rPr>
+              <w:t>Donante</w:t>
+            </w:r>
+          </w:p>
+        </w:tc>
+        <w:tc>
+          <w:tcPr>
+            <w:tcW w:w="1560" w:type="dxa"/>
+            <w:shd w:val="clear" w:color="auto" w:fill="auto"/>
+            <w:vAlign w:val="center"/>
+          </w:tcPr>
+          <w:p>
+            <w:pPr>
+              <w:spacing w:line="240" w:lineRule="auto"/>
+              <w:jc w:val="center"/>
+              <w:rPr>
+                <w:sz w:val="18"/>
+                <w:szCs w:val="18"/>
+                <w:lang w:val="es-PE" w:eastAsia="es-PE"/>
+              </w:rPr>
+            </w:pPr>
+            <w:r>
+              <w:rPr>
+                <w:sz w:val="18"/>
+                <w:szCs w:val="18"/>
+                <w:lang w:val="es-PE" w:eastAsia="es-PE"/>
+              </w:rPr>
+              <w:t>Manual</w:t>
+            </w:r>
+          </w:p>
+        </w:tc>
+        <w:tc>
+          <w:tcPr>
+            <w:tcW w:w="2268" w:type="dxa"/>
+            <w:shd w:val="clear" w:color="auto" w:fill="auto"/>
+            <w:vAlign w:val="center"/>
+          </w:tcPr>
+          <w:p>
+            <w:pPr>
+              <w:spacing w:line="240" w:lineRule="auto"/>
+              <w:jc w:val="center"/>
+              <w:rPr>
+                <w:sz w:val="18"/>
+                <w:szCs w:val="18"/>
+                <w:lang w:val="es-PE" w:eastAsia="es-PE"/>
+              </w:rPr>
+            </w:pPr>
+            <w:r>
+              <w:rPr>
+                <w:sz w:val="18"/>
+                <w:szCs w:val="18"/>
+                <w:lang w:val="es-PE" w:eastAsia="es-PE"/>
+              </w:rPr>
+              <w:t>-</w:t>
+            </w:r>
+          </w:p>
+        </w:tc>
+      </w:tr>
+      <w:tr>
+        <w:trPr>
+          <w:trHeight w:val="513"/>
+        </w:trPr>
+        <w:tc>
+          <w:tcPr>
+            <w:tcW w:w="675" w:type="dxa"/>
+            <w:shd w:val="clear" w:color="auto" w:fill="BFBFBF" w:themeFill="background1" w:themeFillShade="BF"/>
+            <w:vAlign w:val="center"/>
+          </w:tcPr>
+          <w:p>
+            <w:pPr>
+              <w:spacing w:after="0" w:line="240" w:lineRule="auto"/>
+              <w:jc w:val="center"/>
+              <w:rPr>
+                <w:rFonts w:ascii="Times New Roman" w:hAnsi="Times New Roman"/>
+                <w:b/>
+                <w:bCs/>
+                <w:sz w:val="18"/>
+                <w:szCs w:val="18"/>
+                <w:lang w:val="es-PE" w:eastAsia="es-PE"/>
+              </w:rPr>
+            </w:pPr>
+            <w:r>
+              <w:rPr>
+                <w:rFonts w:ascii="Times New Roman" w:hAnsi="Times New Roman"/>
+                <w:b/>
+                <w:bCs/>
+                <w:sz w:val="18"/>
+                <w:szCs w:val="18"/>
+                <w:lang w:val="es-PE" w:eastAsia="es-PE"/>
+              </w:rPr>
+              <w:lastRenderedPageBreak/>
+              <w:t>X38</w:t>
+            </w:r>
+          </w:p>
+        </w:tc>
+        <w:tc>
+          <w:tcPr>
+            <w:tcW w:w="1701" w:type="dxa"/>
+            <w:shd w:val="clear" w:color="auto" w:fill="BFBFBF" w:themeFill="background1" w:themeFillShade="BF"/>
+            <w:vAlign w:val="center"/>
+          </w:tcPr>
+          <w:p>
+            <w:pPr>
+              <w:pStyle w:val="Prrafodelista"/>
+              <w:numPr>
+                <w:ilvl w:val="0"/>
+                <w:numId w:val="4"/>
+              </w:numPr>
+              <w:spacing w:after="0" w:line="240" w:lineRule="auto"/>
+              <w:ind w:left="187" w:hanging="187"/>
+              <w:jc w:val="both"/>
+              <w:rPr>
+                <w:sz w:val="18"/>
+                <w:szCs w:val="18"/>
+                <w:lang w:val="es-PE" w:eastAsia="es-PE"/>
+              </w:rPr>
+            </w:pPr>
+            <w:r>
+              <w:rPr>
+                <w:sz w:val="18"/>
+                <w:szCs w:val="18"/>
+                <w:lang w:val="es-PE" w:eastAsia="es-PE"/>
+              </w:rPr>
+              <w:t>Acta de Recepción y Conformidad de Obra</w:t>
+            </w:r>
+          </w:p>
+        </w:tc>
+        <w:tc>
+          <w:tcPr>
+            <w:tcW w:w="1418" w:type="dxa"/>
+            <w:shd w:val="clear" w:color="auto" w:fill="BFBFBF" w:themeFill="background1" w:themeFillShade="BF"/>
+            <w:vAlign w:val="center"/>
+          </w:tcPr>
+          <w:p>
+            <w:pPr>
+              <w:spacing w:after="0" w:line="240" w:lineRule="auto"/>
+              <w:jc w:val="center"/>
+              <w:rPr>
+                <w:rFonts w:ascii="Times New Roman" w:hAnsi="Times New Roman"/>
+                <w:sz w:val="18"/>
+                <w:szCs w:val="18"/>
+                <w:lang w:val="es-PE" w:eastAsia="es-PE"/>
+              </w:rPr>
+            </w:pPr>
+            <w:r>
+              <w:rPr>
+                <w:rFonts w:ascii="Times New Roman" w:hAnsi="Times New Roman"/>
+                <w:sz w:val="18"/>
+                <w:szCs w:val="18"/>
+                <w:lang w:val="es-PE" w:eastAsia="es-PE"/>
+              </w:rPr>
+              <w:t>Aprobar el Acta de Recepción y Conformidad de Obra</w:t>
+            </w:r>
+          </w:p>
+        </w:tc>
+        <w:tc>
+          <w:tcPr>
+            <w:tcW w:w="1701" w:type="dxa"/>
+            <w:shd w:val="clear" w:color="auto" w:fill="BFBFBF" w:themeFill="background1" w:themeFillShade="BF"/>
+            <w:vAlign w:val="center"/>
+          </w:tcPr>
+          <w:p>
+            <w:pPr>
+              <w:pStyle w:val="Prrafodelista"/>
+              <w:numPr>
+                <w:ilvl w:val="0"/>
+                <w:numId w:val="4"/>
+              </w:numPr>
+              <w:spacing w:after="0" w:line="240" w:lineRule="auto"/>
+              <w:ind w:left="160" w:hanging="160"/>
+              <w:jc w:val="both"/>
+              <w:rPr>
+                <w:sz w:val="18"/>
+                <w:szCs w:val="18"/>
+                <w:lang w:val="es-PE" w:eastAsia="es-PE"/>
+              </w:rPr>
+            </w:pPr>
+            <w:r>
+              <w:rPr>
+                <w:sz w:val="18"/>
+                <w:szCs w:val="18"/>
+                <w:lang w:val="es-PE" w:eastAsia="es-PE"/>
+              </w:rPr>
+              <w:t>Acta de Recepción y Conformidad de Obra aprobada por el Director del Programa Rural e Institución Educativa</w:t>
+            </w:r>
+          </w:p>
+        </w:tc>
+        <w:tc>
+          <w:tcPr>
+            <w:tcW w:w="2410" w:type="dxa"/>
+            <w:shd w:val="clear" w:color="auto" w:fill="BFBFBF" w:themeFill="background1" w:themeFillShade="BF"/>
+            <w:vAlign w:val="center"/>
+          </w:tcPr>
+          <w:p>
+            <w:pPr>
+              <w:spacing w:after="0" w:line="240" w:lineRule="auto"/>
+              <w:jc w:val="both"/>
+              <w:rPr>
+                <w:rFonts w:ascii="Times New Roman" w:hAnsi="Times New Roman"/>
+                <w:sz w:val="18"/>
+                <w:szCs w:val="18"/>
+                <w:lang w:val="es-PE" w:eastAsia="es-PE"/>
+              </w:rPr>
+            </w:pPr>
+            <w:r>
+              <w:rPr>
+                <w:rFonts w:ascii="Times New Roman" w:hAnsi="Times New Roman"/>
+                <w:sz w:val="18"/>
+                <w:szCs w:val="18"/>
+                <w:lang w:val="es-PE" w:eastAsia="es-PE"/>
+              </w:rPr>
+              <w:t>El Director del Programa Rural e Institución Educativa recibe el Acta de Recepción y Conformidad de Obra y la aprueba.</w:t>
+            </w:r>
+          </w:p>
+        </w:tc>
+        <w:tc>
+          <w:tcPr>
+            <w:tcW w:w="1842" w:type="dxa"/>
+            <w:shd w:val="clear" w:color="auto" w:fill="BFBFBF" w:themeFill="background1" w:themeFillShade="BF"/>
+            <w:vAlign w:val="center"/>
+          </w:tcPr>
+          <w:p>
+            <w:pPr>
+              <w:spacing w:after="0" w:line="240" w:lineRule="auto"/>
+              <w:jc w:val="center"/>
+              <w:rPr>
+                <w:rFonts w:ascii="Times New Roman" w:hAnsi="Times New Roman"/>
+                <w:sz w:val="18"/>
+                <w:szCs w:val="18"/>
+                <w:lang w:val="es-PE" w:eastAsia="es-PE"/>
+              </w:rPr>
+            </w:pPr>
+            <w:r>
+              <w:rPr>
+                <w:rFonts w:ascii="Times New Roman" w:hAnsi="Times New Roman"/>
+                <w:sz w:val="18"/>
+                <w:szCs w:val="18"/>
+                <w:lang w:val="es-PE" w:eastAsia="es-PE"/>
+              </w:rPr>
+              <w:t xml:space="preserve">Director </w:t>
+            </w:r>
+          </w:p>
+        </w:tc>
+        <w:tc>
+          <w:tcPr>
+            <w:tcW w:w="1560" w:type="dxa"/>
+            <w:shd w:val="clear" w:color="auto" w:fill="BFBFBF" w:themeFill="background1" w:themeFillShade="BF"/>
+            <w:vAlign w:val="center"/>
+          </w:tcPr>
+          <w:p>
+            <w:pPr>
+              <w:spacing w:after="0" w:line="240" w:lineRule="auto"/>
+              <w:jc w:val="center"/>
+              <w:rPr>
+                <w:rFonts w:ascii="Times New Roman" w:hAnsi="Times New Roman"/>
+                <w:sz w:val="18"/>
+                <w:szCs w:val="18"/>
+                <w:lang w:val="es-PE" w:eastAsia="es-PE"/>
+              </w:rPr>
+            </w:pPr>
+            <w:r>
+              <w:rPr>
+                <w:rFonts w:ascii="Times New Roman" w:hAnsi="Times New Roman"/>
+                <w:sz w:val="18"/>
+                <w:szCs w:val="18"/>
+                <w:lang w:val="es-PE" w:eastAsia="es-PE"/>
+              </w:rPr>
+              <w:t>Manual</w:t>
+            </w:r>
+          </w:p>
+        </w:tc>
+        <w:tc>
+          <w:tcPr>
+            <w:tcW w:w="2268" w:type="dxa"/>
+            <w:shd w:val="clear" w:color="auto" w:fill="BFBFBF" w:themeFill="background1" w:themeFillShade="BF"/>
+            <w:vAlign w:val="center"/>
+          </w:tcPr>
+          <w:p>
+            <w:pPr>
+              <w:keepNext/>
+              <w:spacing w:after="0" w:line="240" w:lineRule="auto"/>
+              <w:jc w:val="center"/>
+              <w:rPr>
+                <w:rFonts w:ascii="Times New Roman" w:hAnsi="Times New Roman"/>
+                <w:sz w:val="18"/>
+                <w:szCs w:val="18"/>
+                <w:lang w:val="es-PE" w:eastAsia="es-PE"/>
+              </w:rPr>
+            </w:pPr>
+            <w:r>
+              <w:rPr>
+                <w:rFonts w:ascii="Times New Roman" w:hAnsi="Times New Roman"/>
+                <w:sz w:val="18"/>
+                <w:szCs w:val="18"/>
+                <w:lang w:val="es-PE" w:eastAsia="es-PE"/>
+              </w:rPr>
+              <w:t>-</w:t>
+            </w:r>
+          </w:p>
+        </w:tc>
+      </w:tr>
+      <w:tr>
+        <w:trPr>
+          <w:trHeight w:val="513"/>
+        </w:trPr>
+        <w:tc>
+          <w:tcPr>
+            <w:tcW w:w="675" w:type="dxa"/>
+            <w:shd w:val="clear" w:color="auto" w:fill="auto"/>
+            <w:vAlign w:val="center"/>
+          </w:tcPr>
+          <w:p>
+            <w:pPr>
+              <w:spacing w:after="0" w:line="240" w:lineRule="auto"/>
+              <w:jc w:val="center"/>
+              <w:rPr>
+                <w:rFonts w:ascii="Times New Roman" w:hAnsi="Times New Roman"/>
+                <w:b/>
+                <w:bCs/>
+                <w:sz w:val="18"/>
+                <w:szCs w:val="18"/>
+                <w:lang w:val="es-PE" w:eastAsia="es-PE"/>
+              </w:rPr>
+            </w:pPr>
+            <w:r>
+              <w:rPr>
+                <w:rFonts w:ascii="Times New Roman" w:hAnsi="Times New Roman"/>
+                <w:b/>
+                <w:bCs/>
+                <w:sz w:val="18"/>
+                <w:szCs w:val="18"/>
+                <w:lang w:val="es-PE" w:eastAsia="es-PE"/>
+              </w:rPr>
+              <w:t>X39</w:t>
+            </w:r>
+          </w:p>
+        </w:tc>
+        <w:tc>
+          <w:tcPr>
+            <w:tcW w:w="1701" w:type="dxa"/>
+            <w:shd w:val="clear" w:color="auto" w:fill="auto"/>
+            <w:vAlign w:val="center"/>
+          </w:tcPr>
+          <w:p>
+            <w:pPr>
+              <w:pStyle w:val="Prrafodelista"/>
+              <w:numPr>
+                <w:ilvl w:val="0"/>
+                <w:numId w:val="4"/>
+              </w:numPr>
+              <w:spacing w:after="0" w:line="240" w:lineRule="auto"/>
+              <w:ind w:left="187" w:hanging="187"/>
+              <w:jc w:val="both"/>
+              <w:rPr>
+                <w:sz w:val="18"/>
+                <w:szCs w:val="18"/>
+                <w:lang w:val="es-PE" w:eastAsia="es-PE"/>
+              </w:rPr>
+            </w:pPr>
+            <w:r>
+              <w:rPr>
+                <w:sz w:val="18"/>
+                <w:szCs w:val="18"/>
+                <w:lang w:val="es-PE" w:eastAsia="es-PE"/>
+              </w:rPr>
+              <w:t>Obra terminada</w:t>
+            </w:r>
+          </w:p>
+        </w:tc>
+        <w:tc>
+          <w:tcPr>
+            <w:tcW w:w="1418" w:type="dxa"/>
+            <w:shd w:val="clear" w:color="auto" w:fill="auto"/>
+            <w:vAlign w:val="center"/>
+          </w:tcPr>
+          <w:p>
+            <w:pPr>
+              <w:spacing w:after="0" w:line="240" w:lineRule="auto"/>
+              <w:jc w:val="center"/>
+              <w:rPr>
+                <w:rFonts w:ascii="Times New Roman" w:hAnsi="Times New Roman"/>
+                <w:sz w:val="18"/>
+                <w:szCs w:val="18"/>
+                <w:lang w:val="es-PE" w:eastAsia="es-PE"/>
+              </w:rPr>
+            </w:pPr>
+            <w:r>
+              <w:rPr>
+                <w:rFonts w:ascii="Times New Roman" w:hAnsi="Times New Roman"/>
+                <w:sz w:val="18"/>
+                <w:szCs w:val="18"/>
+                <w:lang w:val="es-PE" w:eastAsia="es-PE"/>
+              </w:rPr>
+              <w:t>Elaborar  Acta de Recepción y Conformidad de Obra</w:t>
+            </w:r>
+          </w:p>
+        </w:tc>
+        <w:tc>
+          <w:tcPr>
+            <w:tcW w:w="1701" w:type="dxa"/>
+            <w:shd w:val="clear" w:color="auto" w:fill="auto"/>
+            <w:vAlign w:val="center"/>
+          </w:tcPr>
+          <w:p>
+            <w:pPr>
+              <w:pStyle w:val="Prrafodelista"/>
+              <w:numPr>
+                <w:ilvl w:val="0"/>
+                <w:numId w:val="4"/>
+              </w:numPr>
+              <w:spacing w:after="0" w:line="240" w:lineRule="auto"/>
+              <w:ind w:left="187" w:hanging="187"/>
+              <w:jc w:val="both"/>
+              <w:rPr>
+                <w:sz w:val="18"/>
+                <w:szCs w:val="18"/>
+                <w:lang w:val="es-PE" w:eastAsia="es-PE"/>
+              </w:rPr>
+            </w:pPr>
+            <w:r>
+              <w:rPr>
+                <w:sz w:val="18"/>
+                <w:szCs w:val="18"/>
+                <w:lang w:val="es-PE" w:eastAsia="es-PE"/>
+              </w:rPr>
+              <w:t>Acta de Recepción y Conformidad de Obra</w:t>
+            </w:r>
+          </w:p>
+        </w:tc>
+        <w:tc>
+          <w:tcPr>
+            <w:tcW w:w="2410" w:type="dxa"/>
+            <w:shd w:val="clear" w:color="auto" w:fill="auto"/>
+            <w:vAlign w:val="center"/>
+          </w:tcPr>
+          <w:p>
+            <w:pPr>
+              <w:spacing w:after="0" w:line="240" w:lineRule="auto"/>
+              <w:jc w:val="both"/>
+              <w:rPr>
+                <w:rFonts w:ascii="Times New Roman" w:hAnsi="Times New Roman"/>
+                <w:sz w:val="18"/>
+                <w:szCs w:val="18"/>
+                <w:lang w:val="es-PE" w:eastAsia="es-PE"/>
+              </w:rPr>
+            </w:pPr>
+            <w:r>
+              <w:rPr>
+                <w:rFonts w:ascii="Times New Roman" w:hAnsi="Times New Roman"/>
+                <w:sz w:val="18"/>
+                <w:szCs w:val="18"/>
+                <w:lang w:val="es-PE" w:eastAsia="es-PE"/>
+              </w:rPr>
+              <w:t>La Constructora se encarga de elaborar el Acta de Recepción y Conformidad de Obra, que simboliza la finalización de la obra.</w:t>
+            </w:r>
+          </w:p>
+        </w:tc>
+        <w:tc>
+          <w:tcPr>
+            <w:tcW w:w="1842" w:type="dxa"/>
+            <w:shd w:val="clear" w:color="auto" w:fill="auto"/>
+            <w:vAlign w:val="center"/>
+          </w:tcPr>
+          <w:p>
+            <w:pPr>
+              <w:spacing w:after="0" w:line="240" w:lineRule="auto"/>
+              <w:jc w:val="center"/>
+              <w:rPr>
+                <w:rFonts w:ascii="Times New Roman" w:hAnsi="Times New Roman"/>
+                <w:sz w:val="18"/>
+                <w:szCs w:val="18"/>
+                <w:lang w:val="es-PE" w:eastAsia="es-PE"/>
+              </w:rPr>
+            </w:pPr>
+            <w:r>
+              <w:rPr>
+                <w:rFonts w:ascii="Times New Roman" w:hAnsi="Times New Roman"/>
+                <w:sz w:val="18"/>
+                <w:szCs w:val="18"/>
+                <w:lang w:val="es-PE" w:eastAsia="es-PE"/>
+              </w:rPr>
+              <w:t>Constructora</w:t>
+            </w:r>
+          </w:p>
+        </w:tc>
+        <w:tc>
+          <w:tcPr>
+            <w:tcW w:w="1560" w:type="dxa"/>
+            <w:shd w:val="clear" w:color="auto" w:fill="auto"/>
+            <w:vAlign w:val="center"/>
+          </w:tcPr>
+          <w:p>
+            <w:pPr>
+              <w:spacing w:after="0" w:line="240" w:lineRule="auto"/>
+              <w:jc w:val="center"/>
+              <w:rPr>
+                <w:rFonts w:ascii="Times New Roman" w:hAnsi="Times New Roman"/>
+                <w:sz w:val="18"/>
+                <w:szCs w:val="18"/>
+                <w:lang w:val="es-PE" w:eastAsia="es-PE"/>
+              </w:rPr>
+            </w:pPr>
+            <w:r>
+              <w:rPr>
+                <w:rFonts w:ascii="Times New Roman" w:hAnsi="Times New Roman"/>
+                <w:sz w:val="18"/>
+                <w:szCs w:val="18"/>
+                <w:lang w:val="es-PE" w:eastAsia="es-PE"/>
+              </w:rPr>
+              <w:t>Manual</w:t>
+            </w:r>
+          </w:p>
+        </w:tc>
+        <w:tc>
+          <w:tcPr>
+            <w:tcW w:w="2268" w:type="dxa"/>
+            <w:shd w:val="clear" w:color="auto" w:fill="auto"/>
+            <w:vAlign w:val="center"/>
+          </w:tcPr>
+          <w:p>
+            <w:pPr>
+              <w:keepNext/>
+              <w:spacing w:after="0" w:line="240" w:lineRule="auto"/>
+              <w:jc w:val="center"/>
+              <w:rPr>
+                <w:rFonts w:ascii="Times New Roman" w:hAnsi="Times New Roman"/>
+                <w:sz w:val="18"/>
+                <w:szCs w:val="18"/>
+                <w:lang w:val="es-PE" w:eastAsia="es-PE"/>
+              </w:rPr>
+            </w:pPr>
+            <w:r>
+              <w:rPr>
+                <w:rFonts w:ascii="Times New Roman" w:hAnsi="Times New Roman"/>
+                <w:sz w:val="18"/>
+                <w:szCs w:val="18"/>
+                <w:lang w:val="es-PE" w:eastAsia="es-PE"/>
+              </w:rPr>
+              <w:t>-</w:t>
+            </w:r>
+          </w:p>
+        </w:tc>
+      </w:tr>
+      <w:tr>
+        <w:trPr>
+          <w:trHeight w:val="513"/>
+        </w:trPr>
+        <w:tc>
+          <w:tcPr>
+            <w:tcW w:w="675" w:type="dxa"/>
+            <w:shd w:val="clear" w:color="auto" w:fill="BFBFBF" w:themeFill="background1" w:themeFillShade="BF"/>
+            <w:vAlign w:val="center"/>
+          </w:tcPr>
+          <w:p>
+            <w:pPr>
+              <w:spacing w:after="0" w:line="240" w:lineRule="auto"/>
+              <w:jc w:val="center"/>
+              <w:rPr>
+                <w:rFonts w:ascii="Times New Roman" w:hAnsi="Times New Roman"/>
+                <w:b/>
+                <w:bCs/>
+                <w:sz w:val="18"/>
+                <w:szCs w:val="18"/>
+                <w:lang w:val="es-PE" w:eastAsia="es-PE"/>
+              </w:rPr>
+            </w:pPr>
+            <w:r>
+              <w:rPr>
+                <w:rFonts w:ascii="Times New Roman" w:hAnsi="Times New Roman"/>
+                <w:b/>
+                <w:bCs/>
+                <w:sz w:val="18"/>
+                <w:szCs w:val="18"/>
+                <w:lang w:val="es-PE" w:eastAsia="es-PE"/>
+              </w:rPr>
+              <w:t>X40</w:t>
+            </w:r>
+          </w:p>
+        </w:tc>
+        <w:tc>
+          <w:tcPr>
+            <w:tcW w:w="1701" w:type="dxa"/>
+            <w:shd w:val="clear" w:color="auto" w:fill="BFBFBF" w:themeFill="background1" w:themeFillShade="BF"/>
+            <w:vAlign w:val="center"/>
+          </w:tcPr>
+          <w:p>
+            <w:pPr>
+              <w:pStyle w:val="Prrafodelista"/>
+              <w:numPr>
+                <w:ilvl w:val="0"/>
+                <w:numId w:val="4"/>
+              </w:numPr>
+              <w:spacing w:after="0" w:line="240" w:lineRule="auto"/>
+              <w:ind w:left="187" w:hanging="187"/>
+              <w:jc w:val="both"/>
+              <w:rPr>
+                <w:sz w:val="18"/>
+                <w:szCs w:val="18"/>
+                <w:lang w:val="es-PE" w:eastAsia="es-PE"/>
+              </w:rPr>
+            </w:pPr>
+            <w:r>
+              <w:rPr>
+                <w:sz w:val="18"/>
+                <w:szCs w:val="18"/>
+                <w:lang w:val="es-PE" w:eastAsia="es-PE"/>
+              </w:rPr>
+              <w:t>Copia de Planos y Especificaciones Técnicas de</w:t>
+            </w:r>
+            <w:r>
+              <w:rPr>
+                <w:sz w:val="18"/>
+                <w:szCs w:val="18"/>
+                <w:lang w:val="es-PE" w:eastAsia="es-PE"/>
+              </w:rPr>
+              <w:t xml:space="preserve"> la construcción enviadas</w:t>
+            </w:r>
+          </w:p>
+          <w:p>
+            <w:pPr>
+              <w:pStyle w:val="Prrafodelista"/>
+              <w:numPr>
+                <w:ilvl w:val="0"/>
+                <w:numId w:val="4"/>
+              </w:numPr>
+              <w:spacing w:after="0" w:line="240" w:lineRule="auto"/>
+              <w:ind w:left="187" w:hanging="187"/>
+              <w:jc w:val="both"/>
+              <w:rPr>
+                <w:sz w:val="18"/>
+                <w:szCs w:val="18"/>
+                <w:lang w:val="es-PE" w:eastAsia="es-PE"/>
+              </w:rPr>
+            </w:pPr>
+            <w:r>
+              <w:rPr>
+                <w:sz w:val="18"/>
+                <w:szCs w:val="18"/>
+                <w:lang w:val="es-PE" w:eastAsia="es-PE"/>
+              </w:rPr>
+              <w:t>Solicitud de Propuesta Económica</w:t>
+            </w:r>
+          </w:p>
+          <w:p>
+            <w:pPr>
+              <w:pStyle w:val="Prrafodelista"/>
+              <w:numPr>
+                <w:ilvl w:val="0"/>
+                <w:numId w:val="4"/>
+              </w:numPr>
+              <w:spacing w:after="0" w:line="240" w:lineRule="auto"/>
+              <w:ind w:left="187" w:hanging="187"/>
+              <w:jc w:val="both"/>
+              <w:rPr>
+                <w:sz w:val="18"/>
+                <w:szCs w:val="18"/>
+                <w:lang w:val="es-PE" w:eastAsia="es-PE"/>
+              </w:rPr>
+            </w:pPr>
+            <w:r>
+              <w:rPr>
+                <w:sz w:val="18"/>
+                <w:szCs w:val="18"/>
+                <w:lang w:val="es-PE" w:eastAsia="es-PE"/>
+              </w:rPr>
+              <w:t>Propuesta Económica aprobada y por confirmar</w:t>
+            </w:r>
+          </w:p>
+        </w:tc>
+        <w:tc>
+          <w:tcPr>
+            <w:tcW w:w="1418" w:type="dxa"/>
+            <w:shd w:val="clear" w:color="auto" w:fill="BFBFBF" w:themeFill="background1" w:themeFillShade="BF"/>
+            <w:vAlign w:val="center"/>
+          </w:tcPr>
+          <w:p>
+            <w:pPr>
+              <w:spacing w:after="0" w:line="240" w:lineRule="auto"/>
+              <w:jc w:val="center"/>
+              <w:rPr>
+                <w:rFonts w:ascii="Times New Roman" w:hAnsi="Times New Roman"/>
+                <w:sz w:val="18"/>
+                <w:szCs w:val="18"/>
+                <w:lang w:val="es-PE" w:eastAsia="es-PE"/>
+              </w:rPr>
+            </w:pPr>
+            <w:r>
+              <w:rPr>
+                <w:rFonts w:ascii="Times New Roman" w:hAnsi="Times New Roman"/>
+                <w:sz w:val="18"/>
+                <w:szCs w:val="18"/>
+                <w:lang w:val="es-PE" w:eastAsia="es-PE"/>
+              </w:rPr>
+              <w:t>Planificar Propuesta Económica</w:t>
+            </w:r>
+          </w:p>
+        </w:tc>
+        <w:tc>
+          <w:tcPr>
+            <w:tcW w:w="1701" w:type="dxa"/>
+            <w:shd w:val="clear" w:color="auto" w:fill="BFBFBF" w:themeFill="background1" w:themeFillShade="BF"/>
+            <w:vAlign w:val="center"/>
+          </w:tcPr>
+          <w:p>
+            <w:pPr>
+              <w:pStyle w:val="Prrafodelista"/>
+              <w:numPr>
+                <w:ilvl w:val="0"/>
+                <w:numId w:val="4"/>
+              </w:numPr>
+              <w:spacing w:after="0" w:line="240" w:lineRule="auto"/>
+              <w:ind w:left="187" w:hanging="187"/>
+              <w:jc w:val="both"/>
+              <w:rPr>
+                <w:sz w:val="18"/>
+                <w:szCs w:val="18"/>
+                <w:lang w:val="es-PE" w:eastAsia="es-PE"/>
+              </w:rPr>
+            </w:pPr>
+            <w:r>
+              <w:rPr>
+                <w:sz w:val="18"/>
+                <w:szCs w:val="18"/>
+                <w:lang w:val="es-PE" w:eastAsia="es-PE"/>
+              </w:rPr>
+              <w:t>Propuesta Económica</w:t>
+            </w:r>
+          </w:p>
+          <w:p>
+            <w:pPr>
+              <w:pStyle w:val="Prrafodelista"/>
+              <w:numPr>
+                <w:ilvl w:val="0"/>
+                <w:numId w:val="4"/>
+              </w:numPr>
+              <w:spacing w:after="0" w:line="240" w:lineRule="auto"/>
+              <w:ind w:left="187" w:hanging="187"/>
+              <w:jc w:val="both"/>
+              <w:rPr>
+                <w:sz w:val="18"/>
+                <w:szCs w:val="18"/>
+                <w:lang w:val="es-PE" w:eastAsia="es-PE"/>
+              </w:rPr>
+            </w:pPr>
+            <w:r>
+              <w:rPr>
+                <w:sz w:val="18"/>
+                <w:szCs w:val="18"/>
+                <w:lang w:val="es-PE" w:eastAsia="es-PE"/>
+              </w:rPr>
+              <w:t>Propuesta Económica confirmada</w:t>
+            </w:r>
+          </w:p>
+        </w:tc>
+        <w:tc>
+          <w:tcPr>
+            <w:tcW w:w="2410" w:type="dxa"/>
+            <w:shd w:val="clear" w:color="auto" w:fill="BFBFBF" w:themeFill="background1" w:themeFillShade="BF"/>
+            <w:vAlign w:val="center"/>
+          </w:tcPr>
+          <w:p>
+            <w:pPr>
+              <w:spacing w:after="0" w:line="240" w:lineRule="auto"/>
+              <w:jc w:val="both"/>
+              <w:rPr>
+                <w:rFonts w:ascii="Times New Roman" w:hAnsi="Times New Roman"/>
+                <w:sz w:val="18"/>
+                <w:szCs w:val="18"/>
+                <w:lang w:val="es-PE" w:eastAsia="es-PE"/>
+              </w:rPr>
+            </w:pPr>
+            <w:r>
+              <w:rPr>
+                <w:rFonts w:ascii="Times New Roman" w:hAnsi="Times New Roman"/>
+                <w:sz w:val="18"/>
+                <w:szCs w:val="18"/>
+                <w:lang w:val="es-PE" w:eastAsia="es-PE"/>
+              </w:rPr>
+              <w:t>Las constructoras, tras evaluar la copia de los Planos y Especificaciones Técnicas de Obra, envían sus propuestas al Secretario General. En caso sea la Constructora escogida, es comunicada por el Administrador y se solicita su confirmación de la propuesta.</w:t>
+            </w:r>
+          </w:p>
+        </w:tc>
+        <w:tc>
+          <w:tcPr>
+            <w:tcW w:w="1842" w:type="dxa"/>
+            <w:shd w:val="clear" w:color="auto" w:fill="BFBFBF" w:themeFill="background1" w:themeFillShade="BF"/>
+            <w:vAlign w:val="center"/>
+          </w:tcPr>
+          <w:p>
+            <w:pPr>
+              <w:spacing w:after="0" w:line="240" w:lineRule="auto"/>
+              <w:jc w:val="center"/>
+              <w:rPr>
+                <w:rFonts w:ascii="Times New Roman" w:hAnsi="Times New Roman"/>
+                <w:sz w:val="18"/>
+                <w:szCs w:val="18"/>
+                <w:lang w:val="es-PE" w:eastAsia="es-PE"/>
+              </w:rPr>
+            </w:pPr>
+            <w:r>
+              <w:rPr>
+                <w:rFonts w:ascii="Times New Roman" w:hAnsi="Times New Roman"/>
+                <w:sz w:val="18"/>
+                <w:szCs w:val="18"/>
+                <w:lang w:val="es-PE" w:eastAsia="es-PE"/>
+              </w:rPr>
+              <w:t>Constructora</w:t>
+            </w:r>
+          </w:p>
+        </w:tc>
+        <w:tc>
+          <w:tcPr>
+            <w:tcW w:w="1560" w:type="dxa"/>
+            <w:shd w:val="clear" w:color="auto" w:fill="BFBFBF" w:themeFill="background1" w:themeFillShade="BF"/>
+            <w:vAlign w:val="center"/>
+          </w:tcPr>
+          <w:p>
+            <w:pPr>
+              <w:spacing w:after="0" w:line="240" w:lineRule="auto"/>
+              <w:jc w:val="center"/>
+              <w:rPr>
+                <w:rFonts w:ascii="Times New Roman" w:hAnsi="Times New Roman"/>
+                <w:sz w:val="18"/>
+                <w:szCs w:val="18"/>
+                <w:lang w:val="es-PE" w:eastAsia="es-PE"/>
+              </w:rPr>
+            </w:pPr>
+            <w:r>
+              <w:rPr>
+                <w:rFonts w:ascii="Times New Roman" w:hAnsi="Times New Roman"/>
+                <w:sz w:val="18"/>
+                <w:szCs w:val="18"/>
+                <w:lang w:val="es-PE" w:eastAsia="es-PE"/>
+              </w:rPr>
+              <w:t>Manual</w:t>
+            </w:r>
+          </w:p>
+        </w:tc>
+        <w:tc>
+          <w:tcPr>
+            <w:tcW w:w="2268" w:type="dxa"/>
+            <w:shd w:val="clear" w:color="auto" w:fill="BFBFBF" w:themeFill="background1" w:themeFillShade="BF"/>
+            <w:vAlign w:val="center"/>
+          </w:tcPr>
+          <w:p>
+            <w:pPr>
+              <w:spacing w:after="0" w:line="240" w:lineRule="auto"/>
+              <w:jc w:val="center"/>
+              <w:rPr>
+                <w:rFonts w:ascii="Times New Roman" w:hAnsi="Times New Roman"/>
+                <w:sz w:val="18"/>
+                <w:szCs w:val="18"/>
+                <w:lang w:val="es-PE" w:eastAsia="es-PE"/>
+              </w:rPr>
+            </w:pPr>
+            <w:r>
+              <w:rPr>
+                <w:rFonts w:ascii="Times New Roman" w:hAnsi="Times New Roman"/>
+                <w:sz w:val="18"/>
+                <w:szCs w:val="18"/>
+                <w:lang w:val="es-PE" w:eastAsia="es-PE"/>
+              </w:rPr>
+              <w:t>-</w:t>
+            </w:r>
+          </w:p>
+        </w:tc>
+      </w:tr>
+      <w:tr>
+        <w:trPr>
+          <w:trHeight w:val="513"/>
+        </w:trPr>
+        <w:tc>
+          <w:tcPr>
+            <w:tcW w:w="675" w:type="dxa"/>
+            <w:shd w:val="clear" w:color="auto" w:fill="auto"/>
+            <w:vAlign w:val="center"/>
+          </w:tcPr>
+          <w:p>
+            <w:pPr>
+              <w:spacing w:after="0" w:line="240" w:lineRule="auto"/>
+              <w:jc w:val="center"/>
+              <w:rPr>
+                <w:rFonts w:ascii="Times New Roman" w:hAnsi="Times New Roman"/>
+                <w:b/>
+                <w:bCs/>
+                <w:sz w:val="18"/>
+                <w:szCs w:val="18"/>
+                <w:lang w:val="es-PE" w:eastAsia="es-PE"/>
+              </w:rPr>
+            </w:pPr>
+            <w:bookmarkStart w:id="1" w:name="_GoBack" w:colFirst="0" w:colLast="7"/>
+            <w:r>
+              <w:rPr>
+                <w:rFonts w:ascii="Times New Roman" w:hAnsi="Times New Roman"/>
+                <w:b/>
+                <w:bCs/>
+                <w:sz w:val="18"/>
+                <w:szCs w:val="18"/>
+                <w:lang w:val="es-PE" w:eastAsia="es-PE"/>
+              </w:rPr>
+              <w:t>X41</w:t>
+            </w:r>
+          </w:p>
+        </w:tc>
+        <w:tc>
+          <w:tcPr>
+            <w:tcW w:w="1701" w:type="dxa"/>
+            <w:shd w:val="clear" w:color="auto" w:fill="auto"/>
+            <w:vAlign w:val="center"/>
+          </w:tcPr>
+          <w:p>
+            <w:pPr>
+              <w:pStyle w:val="Prrafodelista"/>
+              <w:numPr>
+                <w:ilvl w:val="0"/>
+                <w:numId w:val="4"/>
+              </w:numPr>
+              <w:spacing w:after="0" w:line="240" w:lineRule="auto"/>
+              <w:ind w:left="187" w:hanging="187"/>
+              <w:rPr>
+                <w:sz w:val="18"/>
+                <w:szCs w:val="18"/>
+                <w:lang w:val="es-PE" w:eastAsia="es-PE"/>
+              </w:rPr>
+            </w:pPr>
+            <w:r>
+              <w:rPr>
+                <w:sz w:val="18"/>
+                <w:szCs w:val="18"/>
+                <w:lang w:val="es-PE" w:eastAsia="es-PE"/>
+              </w:rPr>
+              <w:t>Contrato</w:t>
+            </w:r>
+          </w:p>
+        </w:tc>
+        <w:tc>
+          <w:tcPr>
+            <w:tcW w:w="1418" w:type="dxa"/>
+            <w:shd w:val="clear" w:color="auto" w:fill="auto"/>
+            <w:vAlign w:val="center"/>
+          </w:tcPr>
+          <w:p>
+            <w:pPr>
+              <w:spacing w:after="0" w:line="240" w:lineRule="auto"/>
+              <w:jc w:val="center"/>
+              <w:rPr>
+                <w:rFonts w:ascii="Times New Roman" w:hAnsi="Times New Roman"/>
+                <w:sz w:val="18"/>
+                <w:szCs w:val="18"/>
+                <w:lang w:val="es-PE" w:eastAsia="es-PE"/>
+              </w:rPr>
+            </w:pPr>
+            <w:r>
+              <w:rPr>
+                <w:rFonts w:ascii="Times New Roman" w:hAnsi="Times New Roman"/>
+                <w:sz w:val="18"/>
+                <w:szCs w:val="18"/>
+                <w:lang w:val="es-PE" w:eastAsia="es-PE"/>
+              </w:rPr>
+              <w:t>Firmar Contrato</w:t>
+            </w:r>
+          </w:p>
+        </w:tc>
+        <w:tc>
+          <w:tcPr>
+            <w:tcW w:w="1701" w:type="dxa"/>
+            <w:shd w:val="clear" w:color="auto" w:fill="auto"/>
+            <w:vAlign w:val="center"/>
+          </w:tcPr>
+          <w:p>
+            <w:pPr>
+              <w:pStyle w:val="Prrafodelista"/>
+              <w:numPr>
+                <w:ilvl w:val="0"/>
+                <w:numId w:val="4"/>
+              </w:numPr>
+              <w:spacing w:after="0" w:line="240" w:lineRule="auto"/>
+              <w:ind w:left="187" w:hanging="187"/>
+              <w:rPr>
+                <w:sz w:val="18"/>
+                <w:szCs w:val="18"/>
+                <w:lang w:val="es-PE" w:eastAsia="es-PE"/>
+              </w:rPr>
+            </w:pPr>
+            <w:r>
+              <w:rPr>
+                <w:sz w:val="18"/>
+                <w:szCs w:val="18"/>
+                <w:lang w:val="es-PE" w:eastAsia="es-PE"/>
+              </w:rPr>
+              <w:t>Contrato firmado</w:t>
+            </w:r>
+          </w:p>
+        </w:tc>
+        <w:tc>
+          <w:tcPr>
+            <w:tcW w:w="2410" w:type="dxa"/>
+            <w:shd w:val="clear" w:color="auto" w:fill="auto"/>
+            <w:vAlign w:val="center"/>
+          </w:tcPr>
+          <w:p>
+            <w:pPr>
+              <w:spacing w:after="0" w:line="240" w:lineRule="auto"/>
+              <w:jc w:val="both"/>
+              <w:rPr>
+                <w:rFonts w:ascii="Times New Roman" w:hAnsi="Times New Roman"/>
+                <w:sz w:val="18"/>
+                <w:szCs w:val="18"/>
+                <w:lang w:val="es-PE" w:eastAsia="es-PE"/>
+              </w:rPr>
+            </w:pPr>
+            <w:r>
+              <w:rPr>
+                <w:rFonts w:ascii="Times New Roman" w:hAnsi="Times New Roman"/>
+                <w:sz w:val="18"/>
+                <w:szCs w:val="18"/>
+                <w:lang w:val="es-PE" w:eastAsia="es-PE"/>
+              </w:rPr>
+              <w:t>El Postulante elegido firma el Contrato.</w:t>
+            </w:r>
+          </w:p>
+        </w:tc>
+        <w:tc>
+          <w:tcPr>
+            <w:tcW w:w="1842" w:type="dxa"/>
+            <w:shd w:val="clear" w:color="auto" w:fill="auto"/>
+            <w:vAlign w:val="center"/>
+          </w:tcPr>
+          <w:p>
+            <w:pPr>
+              <w:spacing w:line="240" w:lineRule="auto"/>
+              <w:jc w:val="center"/>
+              <w:rPr>
+                <w:rFonts w:ascii="Times New Roman" w:hAnsi="Times New Roman"/>
+                <w:sz w:val="18"/>
+                <w:szCs w:val="18"/>
+                <w:lang w:val="es-PE" w:eastAsia="es-PE"/>
+              </w:rPr>
+            </w:pPr>
+            <w:r>
+              <w:rPr>
+                <w:rFonts w:ascii="Times New Roman" w:hAnsi="Times New Roman"/>
+                <w:sz w:val="18"/>
+                <w:szCs w:val="18"/>
+                <w:lang w:val="es-PE" w:eastAsia="es-PE"/>
+              </w:rPr>
+              <w:t>Postulante</w:t>
+            </w:r>
+          </w:p>
+        </w:tc>
+        <w:tc>
+          <w:tcPr>
+            <w:tcW w:w="1560" w:type="dxa"/>
+            <w:shd w:val="clear" w:color="auto" w:fill="auto"/>
+            <w:vAlign w:val="center"/>
+          </w:tcPr>
+          <w:p>
+            <w:pPr>
+              <w:spacing w:line="240" w:lineRule="auto"/>
+              <w:jc w:val="center"/>
+              <w:rPr>
+                <w:rFonts w:ascii="Times New Roman" w:hAnsi="Times New Roman"/>
+                <w:sz w:val="18"/>
+                <w:szCs w:val="18"/>
+                <w:lang w:val="es-PE" w:eastAsia="es-PE"/>
+              </w:rPr>
+            </w:pPr>
+            <w:r>
+              <w:rPr>
+                <w:rFonts w:ascii="Times New Roman" w:hAnsi="Times New Roman"/>
+                <w:sz w:val="18"/>
+                <w:szCs w:val="18"/>
+                <w:lang w:val="es-PE" w:eastAsia="es-PE"/>
+              </w:rPr>
+              <w:t>Manual</w:t>
+            </w:r>
+          </w:p>
+        </w:tc>
+        <w:tc>
+          <w:tcPr>
+            <w:tcW w:w="2268" w:type="dxa"/>
+            <w:shd w:val="clear" w:color="auto" w:fill="auto"/>
+            <w:vAlign w:val="center"/>
+          </w:tcPr>
+          <w:p>
+            <w:pPr>
+              <w:spacing w:line="240" w:lineRule="auto"/>
+              <w:jc w:val="center"/>
+              <w:rPr>
+                <w:rFonts w:ascii="Times New Roman" w:hAnsi="Times New Roman"/>
+                <w:sz w:val="18"/>
+                <w:szCs w:val="18"/>
+                <w:lang w:val="es-PE" w:eastAsia="es-PE"/>
+              </w:rPr>
+            </w:pPr>
+            <w:r>
+              <w:rPr>
+                <w:rFonts w:ascii="Times New Roman" w:hAnsi="Times New Roman"/>
+                <w:sz w:val="18"/>
+                <w:szCs w:val="18"/>
+                <w:lang w:val="es-PE" w:eastAsia="es-PE"/>
+              </w:rPr>
+              <w:t>Gestión de Recursos Humanos</w:t>
+            </w:r>
+          </w:p>
+        </w:tc>
+      </w:tr>
+      <w:bookmarkEnd w:id="1"/>
+      <w:tr>
+        <w:trPr>
+          <w:trHeight w:val="513"/>
+        </w:trPr>
+        <w:tc>
+          <w:tcPr>
+            <w:tcW w:w="675" w:type="dxa"/>
+            <w:shd w:val="clear" w:color="auto" w:fill="BFBFBF" w:themeFill="background1" w:themeFillShade="BF"/>
+            <w:vAlign w:val="center"/>
+          </w:tcPr>
+          <w:p>
+            <w:pPr>
+              <w:spacing w:after="0" w:line="240" w:lineRule="auto"/>
+              <w:jc w:val="center"/>
+              <w:rPr>
+                <w:rFonts w:ascii="Times New Roman" w:hAnsi="Times New Roman"/>
+                <w:b/>
+                <w:bCs/>
+                <w:sz w:val="18"/>
+                <w:szCs w:val="18"/>
+                <w:lang w:val="es-PE" w:eastAsia="es-PE"/>
+              </w:rPr>
+            </w:pPr>
+            <w:r>
+              <w:rPr>
+                <w:rFonts w:ascii="Times New Roman" w:hAnsi="Times New Roman"/>
+                <w:b/>
+                <w:bCs/>
+                <w:sz w:val="18"/>
+                <w:szCs w:val="18"/>
+                <w:lang w:val="es-PE" w:eastAsia="es-PE"/>
+              </w:rPr>
+              <w:t>X42</w:t>
+            </w:r>
+          </w:p>
+        </w:tc>
+        <w:tc>
+          <w:tcPr>
+            <w:tcW w:w="1701" w:type="dxa"/>
+            <w:shd w:val="clear" w:color="auto" w:fill="BFBFBF" w:themeFill="background1" w:themeFillShade="BF"/>
+            <w:vAlign w:val="center"/>
+          </w:tcPr>
+          <w:p>
+            <w:pPr>
+              <w:pStyle w:val="Prrafodelista"/>
+              <w:numPr>
+                <w:ilvl w:val="0"/>
+                <w:numId w:val="4"/>
+              </w:numPr>
+              <w:spacing w:after="0" w:line="240" w:lineRule="auto"/>
+              <w:ind w:left="187" w:hanging="187"/>
+              <w:rPr>
+                <w:sz w:val="18"/>
+                <w:szCs w:val="18"/>
+                <w:lang w:val="es-PE" w:eastAsia="es-PE"/>
+              </w:rPr>
+            </w:pPr>
+            <w:r>
+              <w:rPr>
+                <w:sz w:val="18"/>
+                <w:szCs w:val="18"/>
+                <w:lang w:val="es-PE" w:eastAsia="es-PE"/>
+              </w:rPr>
+              <w:t>Inducciones realizadas</w:t>
+            </w:r>
+          </w:p>
+        </w:tc>
+        <w:tc>
+          <w:tcPr>
+            <w:tcW w:w="1418" w:type="dxa"/>
+            <w:shd w:val="clear" w:color="auto" w:fill="BFBFBF" w:themeFill="background1" w:themeFillShade="BF"/>
+            <w:vAlign w:val="center"/>
+          </w:tcPr>
+          <w:p>
+            <w:pPr>
+              <w:spacing w:after="0" w:line="240" w:lineRule="auto"/>
+              <w:jc w:val="center"/>
+              <w:rPr>
+                <w:rFonts w:ascii="Times New Roman" w:hAnsi="Times New Roman"/>
+                <w:sz w:val="18"/>
+                <w:szCs w:val="18"/>
+                <w:lang w:val="es-PE" w:eastAsia="es-PE"/>
+              </w:rPr>
+            </w:pPr>
+            <w:r>
+              <w:rPr>
+                <w:rFonts w:ascii="Times New Roman" w:hAnsi="Times New Roman"/>
+                <w:sz w:val="18"/>
+                <w:szCs w:val="18"/>
+                <w:lang w:val="es-PE" w:eastAsia="es-PE"/>
+              </w:rPr>
+              <w:t>Iniciar Labores</w:t>
+            </w:r>
+          </w:p>
+        </w:tc>
+        <w:tc>
+          <w:tcPr>
+            <w:tcW w:w="1701" w:type="dxa"/>
+            <w:shd w:val="clear" w:color="auto" w:fill="BFBFBF" w:themeFill="background1" w:themeFillShade="BF"/>
+            <w:vAlign w:val="center"/>
+          </w:tcPr>
+          <w:p>
+            <w:pPr>
+              <w:pStyle w:val="Prrafodelista"/>
+              <w:numPr>
+                <w:ilvl w:val="0"/>
+                <w:numId w:val="4"/>
+              </w:numPr>
+              <w:spacing w:after="0" w:line="240" w:lineRule="auto"/>
+              <w:ind w:left="160" w:hanging="160"/>
+              <w:jc w:val="both"/>
+              <w:rPr>
+                <w:sz w:val="18"/>
+                <w:szCs w:val="18"/>
+                <w:lang w:val="es-PE" w:eastAsia="es-PE"/>
+              </w:rPr>
+            </w:pPr>
+            <w:r>
+              <w:rPr>
+                <w:sz w:val="18"/>
+                <w:szCs w:val="18"/>
+                <w:lang w:val="es-PE" w:eastAsia="es-PE"/>
+              </w:rPr>
+              <w:t>Labores iniciadas</w:t>
+            </w:r>
+          </w:p>
+        </w:tc>
+        <w:tc>
+          <w:tcPr>
+            <w:tcW w:w="2410" w:type="dxa"/>
+            <w:shd w:val="clear" w:color="auto" w:fill="BFBFBF" w:themeFill="background1" w:themeFillShade="BF"/>
+            <w:vAlign w:val="center"/>
+          </w:tcPr>
+          <w:p>
+            <w:pPr>
+              <w:spacing w:after="0" w:line="240" w:lineRule="auto"/>
+              <w:jc w:val="both"/>
+              <w:rPr>
+                <w:rFonts w:ascii="Times New Roman" w:hAnsi="Times New Roman"/>
+                <w:sz w:val="18"/>
+                <w:szCs w:val="18"/>
+                <w:lang w:val="es-PE" w:eastAsia="es-PE"/>
+              </w:rPr>
+            </w:pPr>
+            <w:r>
+              <w:rPr>
+                <w:rFonts w:ascii="Times New Roman" w:hAnsi="Times New Roman"/>
+                <w:sz w:val="18"/>
+                <w:szCs w:val="18"/>
+                <w:lang w:val="es-PE" w:eastAsia="es-PE"/>
+              </w:rPr>
+              <w:t>Luego de recibir las inducciones correspondientes, el Postulante elegido inicia sus labores, luego de recibir las inducciones correspondientes.</w:t>
+            </w:r>
+          </w:p>
+        </w:tc>
+        <w:tc>
+          <w:tcPr>
+            <w:tcW w:w="1842" w:type="dxa"/>
+            <w:shd w:val="clear" w:color="auto" w:fill="BFBFBF" w:themeFill="background1" w:themeFillShade="BF"/>
+            <w:vAlign w:val="center"/>
+          </w:tcPr>
+          <w:p>
+            <w:pPr>
+              <w:spacing w:line="240" w:lineRule="auto"/>
+              <w:jc w:val="center"/>
+              <w:rPr>
+                <w:rFonts w:ascii="Times New Roman" w:hAnsi="Times New Roman"/>
+                <w:sz w:val="18"/>
+                <w:szCs w:val="18"/>
+                <w:lang w:val="es-PE" w:eastAsia="es-PE"/>
+              </w:rPr>
+            </w:pPr>
+            <w:r>
+              <w:rPr>
+                <w:rFonts w:ascii="Times New Roman" w:hAnsi="Times New Roman"/>
+                <w:sz w:val="18"/>
+                <w:szCs w:val="18"/>
+                <w:lang w:val="es-PE" w:eastAsia="es-PE"/>
+              </w:rPr>
+              <w:t>Postulante</w:t>
+            </w:r>
+          </w:p>
+        </w:tc>
+        <w:tc>
+          <w:tcPr>
+            <w:tcW w:w="1560" w:type="dxa"/>
+            <w:shd w:val="clear" w:color="auto" w:fill="BFBFBF" w:themeFill="background1" w:themeFillShade="BF"/>
+            <w:vAlign w:val="center"/>
+          </w:tcPr>
+          <w:p>
+            <w:pPr>
+              <w:spacing w:line="240" w:lineRule="auto"/>
+              <w:jc w:val="center"/>
+              <w:rPr>
+                <w:rFonts w:ascii="Times New Roman" w:hAnsi="Times New Roman"/>
+                <w:sz w:val="18"/>
+                <w:szCs w:val="18"/>
+                <w:lang w:val="es-PE" w:eastAsia="es-PE"/>
+              </w:rPr>
+            </w:pPr>
+            <w:r>
+              <w:rPr>
+                <w:rFonts w:ascii="Times New Roman" w:hAnsi="Times New Roman"/>
+                <w:sz w:val="18"/>
+                <w:szCs w:val="18"/>
+                <w:lang w:val="es-PE" w:eastAsia="es-PE"/>
+              </w:rPr>
+              <w:t>Manual</w:t>
+            </w:r>
+          </w:p>
+        </w:tc>
+        <w:tc>
+          <w:tcPr>
+            <w:tcW w:w="2268" w:type="dxa"/>
+            <w:shd w:val="clear" w:color="auto" w:fill="BFBFBF" w:themeFill="background1" w:themeFillShade="BF"/>
+            <w:vAlign w:val="center"/>
+          </w:tcPr>
+          <w:p>
+            <w:pPr>
+              <w:keepNext/>
+              <w:spacing w:line="240" w:lineRule="auto"/>
+              <w:jc w:val="center"/>
+              <w:rPr>
+                <w:rFonts w:ascii="Times New Roman" w:hAnsi="Times New Roman"/>
+                <w:sz w:val="18"/>
+                <w:szCs w:val="18"/>
+                <w:lang w:val="es-PE" w:eastAsia="es-PE"/>
+              </w:rPr>
+            </w:pPr>
+            <w:r>
+              <w:rPr>
+                <w:rFonts w:ascii="Times New Roman" w:hAnsi="Times New Roman"/>
+                <w:sz w:val="18"/>
+                <w:szCs w:val="18"/>
+                <w:lang w:val="es-PE" w:eastAsia="es-PE"/>
+              </w:rPr>
+              <w:t>Gestión de Recursos Humanos</w:t>
             </w:r>
           </w:p>
         </w:tc>
@@ -37289,8 +43428,8 @@
       </w:pPr>
     </w:p>
     <w:sectPr>
-      <w:headerReference w:type="default" r:id="rId9"/>
-      <w:footerReference w:type="default" r:id="rId10"/>
+      <w:headerReference w:type="default" r:id="rId10"/>
+      <w:footerReference w:type="default" r:id="rId11"/>
       <w:pgSz w:w="15840" w:h="12240" w:orient="landscape"/>
       <w:pgMar w:top="1701" w:right="1418" w:bottom="1701" w:left="1418" w:header="709" w:footer="709" w:gutter="0"/>
       <w:cols w:space="708"/>
@@ -37600,6 +43739,98 @@
     </w:lvl>
   </w:abstractNum>
   <w:abstractNum w:abstractNumId="2">
+    <w:nsid w:val="0D634686"/>
+    <w:multiLevelType w:val="hybridMultilevel"/>
+    <w:tmpl w:val="65946978"/>
+    <w:lvl w:ilvl="0" w:tplc="6A280F3E">
+      <w:start w:val="1"/>
+      <w:numFmt w:val="decimal"/>
+      <w:lvlText w:val="7.%1."/>
+      <w:lvlJc w:val="left"/>
+      <w:pPr>
+        <w:ind w:left="720" w:hanging="360"/>
+      </w:pPr>
+      <w:rPr>
+        <w:rFonts w:hint="default"/>
+      </w:rPr>
+    </w:lvl>
+    <w:lvl w:ilvl="1" w:tplc="C1A2FFF8">
+      <w:start w:val="1"/>
+      <w:numFmt w:val="decimal"/>
+      <w:lvlText w:val="7.%2."/>
+      <w:lvlJc w:val="left"/>
+      <w:pPr>
+        <w:ind w:left="1440" w:hanging="360"/>
+      </w:pPr>
+      <w:rPr>
+        <w:rFonts w:hint="default"/>
+      </w:rPr>
+    </w:lvl>
+    <w:lvl w:ilvl="2" w:tplc="280A001B" w:tentative="1">
+      <w:start w:val="1"/>
+      <w:numFmt w:val="lowerRoman"/>
+      <w:lvlText w:val="%3."/>
+      <w:lvlJc w:val="right"/>
+      <w:pPr>
+        <w:ind w:left="2160" w:hanging="180"/>
+      </w:pPr>
+    </w:lvl>
+    <w:lvl w:ilvl="3" w:tplc="280A000F" w:tentative="1">
+      <w:start w:val="1"/>
+      <w:numFmt w:val="decimal"/>
+      <w:lvlText w:val="%4."/>
+      <w:lvlJc w:val="left"/>
+      <w:pPr>
+        <w:ind w:left="2880" w:hanging="360"/>
+      </w:pPr>
+    </w:lvl>
+    <w:lvl w:ilvl="4" w:tplc="280A0019" w:tentative="1">
+      <w:start w:val="1"/>
+      <w:numFmt w:val="lowerLetter"/>
+      <w:lvlText w:val="%5."/>
+      <w:lvlJc w:val="left"/>
+      <w:pPr>
+        <w:ind w:left="3600" w:hanging="360"/>
+      </w:pPr>
+    </w:lvl>
+    <w:lvl w:ilvl="5" w:tplc="280A001B" w:tentative="1">
+      <w:start w:val="1"/>
+      <w:numFmt w:val="lowerRoman"/>
+      <w:lvlText w:val="%6."/>
+      <w:lvlJc w:val="right"/>
+      <w:pPr>
+        <w:ind w:left="4320" w:hanging="180"/>
+      </w:pPr>
+    </w:lvl>
+    <w:lvl w:ilvl="6" w:tplc="280A000F" w:tentative="1">
+      <w:start w:val="1"/>
+      <w:numFmt w:val="decimal"/>
+      <w:lvlText w:val="%7."/>
+      <w:lvlJc w:val="left"/>
+      <w:pPr>
+        <w:ind w:left="5040" w:hanging="360"/>
+      </w:pPr>
+    </w:lvl>
+    <w:lvl w:ilvl="7" w:tplc="280A0019" w:tentative="1">
+      <w:start w:val="1"/>
+      <w:numFmt w:val="lowerLetter"/>
+      <w:lvlText w:val="%8."/>
+      <w:lvlJc w:val="left"/>
+      <w:pPr>
+        <w:ind w:left="5760" w:hanging="360"/>
+      </w:pPr>
+    </w:lvl>
+    <w:lvl w:ilvl="8" w:tplc="280A001B" w:tentative="1">
+      <w:start w:val="1"/>
+      <w:numFmt w:val="lowerRoman"/>
+      <w:lvlText w:val="%9."/>
+      <w:lvlJc w:val="right"/>
+      <w:pPr>
+        <w:ind w:left="6480" w:hanging="180"/>
+      </w:pPr>
+    </w:lvl>
+  </w:abstractNum>
+  <w:abstractNum w:abstractNumId="3">
     <w:nsid w:val="0FDA49F2"/>
     <w:multiLevelType w:val="hybridMultilevel"/>
     <w:tmpl w:val="0D361DAE"/>
@@ -37711,7 +43942,7 @@
       </w:rPr>
     </w:lvl>
   </w:abstractNum>
-  <w:abstractNum w:abstractNumId="3">
+  <w:abstractNum w:abstractNumId="4">
     <w:nsid w:val="1EA54D55"/>
     <w:multiLevelType w:val="hybridMultilevel"/>
     <w:tmpl w:val="F75E5ECC"/>
@@ -37823,7 +44054,7 @@
       </w:rPr>
     </w:lvl>
   </w:abstractNum>
-  <w:abstractNum w:abstractNumId="4">
+  <w:abstractNum w:abstractNumId="5">
     <w:nsid w:val="22567DA4"/>
     <w:multiLevelType w:val="hybridMultilevel"/>
     <w:tmpl w:val="9DDED11A"/>
@@ -37935,7 +44166,7 @@
       </w:rPr>
     </w:lvl>
   </w:abstractNum>
-  <w:abstractNum w:abstractNumId="5">
+  <w:abstractNum w:abstractNumId="6">
     <w:nsid w:val="3A731663"/>
     <w:multiLevelType w:val="hybridMultilevel"/>
     <w:tmpl w:val="FB08FBE4"/>
@@ -38047,7 +44278,7 @@
       </w:rPr>
     </w:lvl>
   </w:abstractNum>
-  <w:abstractNum w:abstractNumId="6">
+  <w:abstractNum w:abstractNumId="7">
     <w:nsid w:val="3F600807"/>
     <w:multiLevelType w:val="hybridMultilevel"/>
     <w:tmpl w:val="28F21F50"/>
@@ -38159,7 +44390,7 @@
       </w:rPr>
     </w:lvl>
   </w:abstractNum>
-  <w:abstractNum w:abstractNumId="7">
+  <w:abstractNum w:abstractNumId="8">
     <w:nsid w:val="458C41D3"/>
     <w:multiLevelType w:val="multilevel"/>
     <w:tmpl w:val="EC4E0830"/>
@@ -38272,7 +44503,7 @@
       </w:rPr>
     </w:lvl>
   </w:abstractNum>
-  <w:abstractNum w:abstractNumId="8">
+  <w:abstractNum w:abstractNumId="9">
     <w:nsid w:val="47000F2F"/>
     <w:multiLevelType w:val="hybridMultilevel"/>
     <w:tmpl w:val="60D2C4D0"/>
@@ -38361,7 +44592,7 @@
       </w:pPr>
     </w:lvl>
   </w:abstractNum>
-  <w:abstractNum w:abstractNumId="9">
+  <w:abstractNum w:abstractNumId="10">
     <w:nsid w:val="7AFA2DD1"/>
     <w:multiLevelType w:val="hybridMultilevel"/>
     <w:tmpl w:val="B30667C6"/>
@@ -38475,43 +44706,46 @@
     </w:lvl>
   </w:abstractNum>
   <w:num w:numId="1">
-    <w:abstractNumId w:val="7"/>
+    <w:abstractNumId w:val="8"/>
   </w:num>
   <w:num w:numId="2">
     <w:abstractNumId w:val="0"/>
   </w:num>
   <w:num w:numId="3">
+    <w:abstractNumId w:val="4"/>
+  </w:num>
+  <w:num w:numId="4">
+    <w:abstractNumId w:val="7"/>
+  </w:num>
+  <w:num w:numId="5">
+    <w:abstractNumId w:val="5"/>
+  </w:num>
+  <w:num w:numId="6">
     <w:abstractNumId w:val="3"/>
   </w:num>
-  <w:num w:numId="4">
-    <w:abstractNumId w:val="6"/>
-  </w:num>
-  <w:num w:numId="5">
-    <w:abstractNumId w:val="4"/>
-  </w:num>
-  <w:num w:numId="6">
-    <w:abstractNumId w:val="2"/>
-  </w:num>
   <w:num w:numId="7">
-    <w:abstractNumId w:val="9"/>
+    <w:abstractNumId w:val="10"/>
   </w:num>
   <w:num w:numId="8">
-    <w:abstractNumId w:val="5"/>
+    <w:abstractNumId w:val="6"/>
   </w:num>
   <w:num w:numId="9">
     <w:abstractNumId w:val="1"/>
   </w:num>
   <w:num w:numId="10">
+    <w:abstractNumId w:val="4"/>
+  </w:num>
+  <w:num w:numId="11">
+    <w:abstractNumId w:val="7"/>
+  </w:num>
+  <w:num w:numId="12">
     <w:abstractNumId w:val="3"/>
   </w:num>
-  <w:num w:numId="11">
-    <w:abstractNumId w:val="6"/>
+  <w:num w:numId="13">
+    <w:abstractNumId w:val="9"/>
   </w:num>
-  <w:num w:numId="12">
+  <w:num w:numId="14">
     <w:abstractNumId w:val="2"/>
-  </w:num>
-  <w:num w:numId="13">
-    <w:abstractNumId w:val="8"/>
   </w:num>
 </w:numbering>
 </file>
@@ -40181,4 +46415,16 @@
   <a:objectDefaults/>
   <a:extraClrSchemeLst/>
 </a:theme>
+</file>
+
+<file path=customXml/item1.xml><?xml version="1.0" encoding="utf-8"?>
+<b:Sources xmlns:b="http://schemas.openxmlformats.org/officeDocument/2006/bibliography" xmlns="http://schemas.openxmlformats.org/officeDocument/2006/bibliography" SelectedStyle="\APA.XSL" StyleName="APA"/>
+</file>
+
+<file path=customXml/itemProps1.xml><?xml version="1.0" encoding="utf-8"?>
+<ds:datastoreItem xmlns:ds="http://schemas.openxmlformats.org/officeDocument/2006/customXml" ds:itemID="{E52D26B1-26A3-4D78-90A1-3ECBD6DFACDD}">
+  <ds:schemaRefs>
+    <ds:schemaRef ds:uri="http://schemas.openxmlformats.org/officeDocument/2006/bibliography"/>
+  </ds:schemaRefs>
+</ds:datastoreItem>
 </file>
--- a/Arquitectura de Procesos/ARQUITECTURA DE PROCESOS v3.0.docx
+++ b/Arquitectura de Procesos/ARQUITECTURA DE PROCESOS v3.0.docx
@@ -875,6 +875,68 @@
               <w:t>Empresa de Recojo de Donación</w:t>
             </w:r>
           </w:p>
+          <w:p>
+            <w:pPr>
+              <w:pStyle w:val="Prrafodelista"/>
+              <w:numPr>
+                <w:ilvl w:val="0"/>
+                <w:numId w:val="7"/>
+              </w:numPr>
+              <w:spacing w:after="0" w:line="240" w:lineRule="auto"/>
+              <w:rPr>
+                <w:rFonts w:ascii="Times New Roman" w:hAnsi="Times New Roman"/>
+                <w:bCs/>
+              </w:rPr>
+            </w:pPr>
+            <w:r>
+              <w:rPr>
+                <w:rFonts w:ascii="Times New Roman" w:hAnsi="Times New Roman"/>
+              </w:rPr>
+              <w:t>Empresa Financiadora</w:t>
+            </w:r>
+          </w:p>
+          <w:p>
+            <w:pPr>
+              <w:pStyle w:val="Prrafodelista"/>
+              <w:numPr>
+                <w:ilvl w:val="0"/>
+                <w:numId w:val="7"/>
+              </w:numPr>
+              <w:spacing w:after="0" w:line="240" w:lineRule="auto"/>
+              <w:rPr>
+                <w:rFonts w:ascii="Times New Roman" w:hAnsi="Times New Roman"/>
+                <w:bCs/>
+              </w:rPr>
+            </w:pPr>
+            <w:r>
+              <w:rPr>
+                <w:rFonts w:ascii="Times New Roman" w:hAnsi="Times New Roman"/>
+              </w:rPr>
+              <w:t>Programas Rurales e Instituciones Educativas</w:t>
+            </w:r>
+          </w:p>
+          <w:p>
+            <w:pPr>
+              <w:pStyle w:val="Prrafodelista"/>
+              <w:numPr>
+                <w:ilvl w:val="0"/>
+                <w:numId w:val="7"/>
+              </w:numPr>
+              <w:spacing w:after="0" w:line="240" w:lineRule="auto"/>
+              <w:rPr>
+                <w:rFonts w:ascii="Times New Roman" w:hAnsi="Times New Roman"/>
+                <w:bCs/>
+              </w:rPr>
+            </w:pPr>
+            <w:r>
+              <w:rPr>
+                <w:rFonts w:ascii="Times New Roman" w:hAnsi="Times New Roman"/>
+              </w:rPr>
+              <w:t>Banco</w:t>
+            </w:r>
+            <w:bookmarkStart w:id="1" w:name="_GoBack"/>
+            <w:bookmarkEnd w:id="1"/>
+          </w:p>
         </w:tc>
       </w:tr>
       <w:tr>
@@ -987,6 +1049,7 @@
                 <w:rFonts w:ascii="Times New Roman" w:hAnsi="Times New Roman"/>
                 <w:b/>
               </w:rPr>
+              <w:lastRenderedPageBreak/>
               <w:t>ALCANCE</w:t>
             </w:r>
           </w:p>
@@ -1040,7 +1103,6 @@
               <w:rPr>
                 <w:rFonts w:ascii="Times New Roman" w:hAnsi="Times New Roman"/>
               </w:rPr>
-              <w:lastRenderedPageBreak/>
               <w:t xml:space="preserve">Solo se considerarán los procesos ejecutados por las áreas funcionales de </w:t>
             </w:r>
             <w:smartTag w:uri="urn:schemas-microsoft-com:office:smarttags" w:element="PersonName">
@@ -1307,10 +1369,10 @@
         </w:rPr>
         <w:lastRenderedPageBreak/>
         <w:drawing>
-          <wp:inline distT="0" distB="0" distL="0" distR="0" wp14:anchorId="6CE39257" wp14:editId="7171F78F">
-            <wp:extent cx="5400675" cy="8234332"/>
+          <wp:inline distT="0" distB="0" distL="0" distR="0">
+            <wp:extent cx="5167204" cy="8616876"/>
             <wp:effectExtent l="0" t="0" r="0" b="0"/>
-            <wp:docPr id="1" name="Imagen 1" descr="D:\Proyecto Fe y Alegría\Arquitectura de Procesos\Arquitectura de Procesos v8.png"/>
+            <wp:docPr id="2" name="Imagen 2" descr="D:\Proyecto Fe y Alegría\Arquitectura de Procesos\Arquitectura de Procesos v9.png"/>
             <wp:cNvGraphicFramePr>
               <a:graphicFrameLocks xmlns:a="http://schemas.openxmlformats.org/drawingml/2006/main" noChangeAspect="1"/>
             </wp:cNvGraphicFramePr>
@@ -1318,7 +1380,7 @@
               <a:graphicData uri="http://schemas.openxmlformats.org/drawingml/2006/picture">
                 <pic:pic xmlns:pic="http://schemas.openxmlformats.org/drawingml/2006/picture">
                   <pic:nvPicPr>
-                    <pic:cNvPr id="0" name="Picture 1" descr="D:\Proyecto Fe y Alegría\Arquitectura de Procesos\Arquitectura de Procesos v8.png"/>
+                    <pic:cNvPr id="0" name="Picture 1" descr="D:\Proyecto Fe y Alegría\Arquitectura de Procesos\Arquitectura de Procesos v9.png"/>
                     <pic:cNvPicPr>
                       <a:picLocks noChangeAspect="1" noChangeArrowheads="1"/>
                     </pic:cNvPicPr>
@@ -1339,7 +1401,7 @@
                   <pic:spPr bwMode="auto">
                     <a:xfrm>
                       <a:off x="0" y="0"/>
-                      <a:ext cx="5400675" cy="8234332"/>
+                      <a:ext cx="5167525" cy="8617412"/>
                     </a:xfrm>
                     <a:prstGeom prst="rect">
                       <a:avLst/>
@@ -5647,25 +5709,14 @@
                 <w:lang w:val="es-PE" w:eastAsia="es-PE"/>
               </w:rPr>
             </w:pPr>
-            <w:proofErr w:type="spellStart"/>
-            <w:r>
-              <w:rPr>
-                <w:rFonts w:ascii="Times New Roman" w:hAnsi="Times New Roman"/>
-                <w:sz w:val="18"/>
-                <w:szCs w:val="18"/>
-                <w:lang w:val="es-PE" w:eastAsia="es-PE"/>
-              </w:rPr>
-              <w:t>Currícula</w:t>
-            </w:r>
-            <w:proofErr w:type="spellEnd"/>
-            <w:r>
-              <w:rPr>
-                <w:rFonts w:ascii="Times New Roman" w:hAnsi="Times New Roman"/>
-                <w:sz w:val="18"/>
-                <w:szCs w:val="18"/>
-                <w:lang w:val="es-PE" w:eastAsia="es-PE"/>
-              </w:rPr>
-              <w:t xml:space="preserve"> técnica actualizada</w:t>
+            <w:r>
+              <w:rPr>
+                <w:rFonts w:ascii="Times New Roman" w:hAnsi="Times New Roman"/>
+                <w:sz w:val="18"/>
+                <w:szCs w:val="18"/>
+                <w:lang w:val="es-PE" w:eastAsia="es-PE"/>
+              </w:rPr>
+              <w:t>Currícula técnica actualizada</w:t>
             </w:r>
           </w:p>
           <w:p>
@@ -5799,23 +5850,13 @@
                 <w:lang w:val="es-PE" w:eastAsia="es-PE"/>
               </w:rPr>
             </w:pPr>
-            <w:proofErr w:type="spellStart"/>
-            <w:r>
-              <w:rPr>
-                <w:sz w:val="18"/>
-                <w:szCs w:val="18"/>
-                <w:lang w:val="es-PE" w:eastAsia="es-PE"/>
-              </w:rPr>
-              <w:t>Voucher</w:t>
-            </w:r>
-            <w:proofErr w:type="spellEnd"/>
-            <w:r>
-              <w:rPr>
-                <w:sz w:val="18"/>
-                <w:szCs w:val="18"/>
-                <w:lang w:val="es-PE" w:eastAsia="es-PE"/>
-              </w:rPr>
-              <w:t xml:space="preserve"> registrado</w:t>
+            <w:r>
+              <w:rPr>
+                <w:sz w:val="18"/>
+                <w:szCs w:val="18"/>
+                <w:lang w:val="es-PE" w:eastAsia="es-PE"/>
+              </w:rPr>
+              <w:t>Voucher registrado</w:t>
             </w:r>
           </w:p>
           <w:p>
@@ -5949,23 +5990,13 @@
                 <w:lang w:val="es-PE" w:eastAsia="es-PE"/>
               </w:rPr>
             </w:pPr>
-            <w:proofErr w:type="spellStart"/>
-            <w:r>
-              <w:rPr>
-                <w:sz w:val="18"/>
-                <w:szCs w:val="18"/>
-                <w:lang w:val="es-PE" w:eastAsia="es-PE"/>
-              </w:rPr>
-              <w:t>Voucher</w:t>
-            </w:r>
-            <w:proofErr w:type="spellEnd"/>
-            <w:r>
-              <w:rPr>
-                <w:sz w:val="18"/>
-                <w:szCs w:val="18"/>
-                <w:lang w:val="es-PE" w:eastAsia="es-PE"/>
-              </w:rPr>
-              <w:t xml:space="preserve"> de transacción </w:t>
+            <w:r>
+              <w:rPr>
+                <w:sz w:val="18"/>
+                <w:szCs w:val="18"/>
+                <w:lang w:val="es-PE" w:eastAsia="es-PE"/>
+              </w:rPr>
+              <w:t xml:space="preserve">Voucher de transacción </w:t>
             </w:r>
             <w:r>
               <w:rPr>
@@ -6123,25 +6154,7 @@
                 <w:szCs w:val="18"/>
                 <w:lang w:val="es-PE" w:eastAsia="es-PE"/>
               </w:rPr>
-              <w:t xml:space="preserve">Cheque con </w:t>
-            </w:r>
-            <w:proofErr w:type="spellStart"/>
-            <w:r>
-              <w:rPr>
-                <w:sz w:val="18"/>
-                <w:szCs w:val="18"/>
-                <w:lang w:val="es-PE" w:eastAsia="es-PE"/>
-              </w:rPr>
-              <w:t>VoBo</w:t>
-            </w:r>
-            <w:proofErr w:type="spellEnd"/>
-            <w:r>
-              <w:rPr>
-                <w:sz w:val="18"/>
-                <w:szCs w:val="18"/>
-                <w:lang w:val="es-PE" w:eastAsia="es-PE"/>
-              </w:rPr>
-              <w:t xml:space="preserve"> del Administrador y del </w:t>
+              <w:t xml:space="preserve">Cheque con VoBo del Administrador y del </w:t>
             </w:r>
             <w:r>
               <w:rPr>
@@ -6171,25 +6184,14 @@
                 <w:lang w:val="es-PE" w:eastAsia="es-PE"/>
               </w:rPr>
             </w:pPr>
-            <w:proofErr w:type="spellStart"/>
-            <w:r>
-              <w:rPr>
-                <w:rFonts w:ascii="Times New Roman" w:hAnsi="Times New Roman"/>
-                <w:sz w:val="18"/>
-                <w:szCs w:val="18"/>
-                <w:lang w:val="es-PE" w:eastAsia="es-PE"/>
-              </w:rPr>
-              <w:t>Voucher</w:t>
-            </w:r>
-            <w:proofErr w:type="spellEnd"/>
-            <w:r>
-              <w:rPr>
-                <w:rFonts w:ascii="Times New Roman" w:hAnsi="Times New Roman"/>
-                <w:sz w:val="18"/>
-                <w:szCs w:val="18"/>
-                <w:lang w:val="es-PE" w:eastAsia="es-PE"/>
-              </w:rPr>
-              <w:t xml:space="preserve"> codificado</w:t>
+            <w:r>
+              <w:rPr>
+                <w:rFonts w:ascii="Times New Roman" w:hAnsi="Times New Roman"/>
+                <w:sz w:val="18"/>
+                <w:szCs w:val="18"/>
+                <w:lang w:val="es-PE" w:eastAsia="es-PE"/>
+              </w:rPr>
+              <w:t>Voucher codificado</w:t>
             </w:r>
           </w:p>
           <w:p>
@@ -6489,25 +6491,14 @@
                 <w:lang w:val="es-PE" w:eastAsia="es-PE"/>
               </w:rPr>
             </w:pPr>
-            <w:proofErr w:type="spellStart"/>
-            <w:r>
-              <w:rPr>
-                <w:rFonts w:ascii="Times New Roman" w:hAnsi="Times New Roman"/>
-                <w:sz w:val="18"/>
-                <w:szCs w:val="18"/>
-                <w:lang w:val="es-PE" w:eastAsia="es-PE"/>
-              </w:rPr>
-              <w:t>Currícula</w:t>
-            </w:r>
-            <w:proofErr w:type="spellEnd"/>
-            <w:r>
-              <w:rPr>
-                <w:rFonts w:ascii="Times New Roman" w:hAnsi="Times New Roman"/>
-                <w:sz w:val="18"/>
-                <w:szCs w:val="18"/>
-                <w:lang w:val="es-PE" w:eastAsia="es-PE"/>
-              </w:rPr>
-              <w:t xml:space="preserve"> técnica actualizada</w:t>
+            <w:r>
+              <w:rPr>
+                <w:rFonts w:ascii="Times New Roman" w:hAnsi="Times New Roman"/>
+                <w:sz w:val="18"/>
+                <w:szCs w:val="18"/>
+                <w:lang w:val="es-PE" w:eastAsia="es-PE"/>
+              </w:rPr>
+              <w:t>Currícula técnica actualizada</w:t>
             </w:r>
           </w:p>
           <w:p>
@@ -6641,23 +6632,13 @@
                 <w:lang w:val="es-PE" w:eastAsia="es-PE"/>
               </w:rPr>
             </w:pPr>
-            <w:proofErr w:type="spellStart"/>
-            <w:r>
-              <w:rPr>
-                <w:sz w:val="18"/>
-                <w:szCs w:val="18"/>
-                <w:lang w:val="es-PE" w:eastAsia="es-PE"/>
-              </w:rPr>
-              <w:t>Voucher</w:t>
-            </w:r>
-            <w:proofErr w:type="spellEnd"/>
-            <w:r>
-              <w:rPr>
-                <w:sz w:val="18"/>
-                <w:szCs w:val="18"/>
-                <w:lang w:val="es-PE" w:eastAsia="es-PE"/>
-              </w:rPr>
-              <w:t xml:space="preserve"> registrado</w:t>
+            <w:r>
+              <w:rPr>
+                <w:sz w:val="18"/>
+                <w:szCs w:val="18"/>
+                <w:lang w:val="es-PE" w:eastAsia="es-PE"/>
+              </w:rPr>
+              <w:t>Voucher registrado</w:t>
             </w:r>
           </w:p>
           <w:p>
@@ -6791,23 +6772,13 @@
                 <w:lang w:val="es-PE" w:eastAsia="es-PE"/>
               </w:rPr>
             </w:pPr>
-            <w:proofErr w:type="spellStart"/>
-            <w:r>
-              <w:rPr>
-                <w:sz w:val="18"/>
-                <w:szCs w:val="18"/>
-                <w:lang w:val="es-PE" w:eastAsia="es-PE"/>
-              </w:rPr>
-              <w:t>Voucher</w:t>
-            </w:r>
-            <w:proofErr w:type="spellEnd"/>
-            <w:r>
-              <w:rPr>
-                <w:sz w:val="18"/>
-                <w:szCs w:val="18"/>
-                <w:lang w:val="es-PE" w:eastAsia="es-PE"/>
-              </w:rPr>
-              <w:t xml:space="preserve"> de transacción </w:t>
+            <w:r>
+              <w:rPr>
+                <w:sz w:val="18"/>
+                <w:szCs w:val="18"/>
+                <w:lang w:val="es-PE" w:eastAsia="es-PE"/>
+              </w:rPr>
+              <w:t xml:space="preserve">Voucher de transacción </w:t>
             </w:r>
             <w:r>
               <w:rPr>
@@ -6966,25 +6937,7 @@
                 <w:szCs w:val="18"/>
                 <w:lang w:val="es-PE" w:eastAsia="es-PE"/>
               </w:rPr>
-              <w:t xml:space="preserve">Cheque con </w:t>
-            </w:r>
-            <w:proofErr w:type="spellStart"/>
-            <w:r>
-              <w:rPr>
-                <w:sz w:val="18"/>
-                <w:szCs w:val="18"/>
-                <w:lang w:val="es-PE" w:eastAsia="es-PE"/>
-              </w:rPr>
-              <w:t>VoBo</w:t>
-            </w:r>
-            <w:proofErr w:type="spellEnd"/>
-            <w:r>
-              <w:rPr>
-                <w:sz w:val="18"/>
-                <w:szCs w:val="18"/>
-                <w:lang w:val="es-PE" w:eastAsia="es-PE"/>
-              </w:rPr>
-              <w:t xml:space="preserve"> del Administrador y del </w:t>
+              <w:t xml:space="preserve">Cheque con VoBo del Administrador y del </w:t>
             </w:r>
             <w:r>
               <w:rPr>
@@ -7014,25 +6967,14 @@
                 <w:lang w:val="es-PE" w:eastAsia="es-PE"/>
               </w:rPr>
             </w:pPr>
-            <w:proofErr w:type="spellStart"/>
-            <w:r>
-              <w:rPr>
-                <w:rFonts w:ascii="Times New Roman" w:hAnsi="Times New Roman"/>
-                <w:sz w:val="18"/>
-                <w:szCs w:val="18"/>
-                <w:lang w:val="es-PE" w:eastAsia="es-PE"/>
-              </w:rPr>
-              <w:t>Voucher</w:t>
-            </w:r>
-            <w:proofErr w:type="spellEnd"/>
-            <w:r>
-              <w:rPr>
-                <w:rFonts w:ascii="Times New Roman" w:hAnsi="Times New Roman"/>
-                <w:sz w:val="18"/>
-                <w:szCs w:val="18"/>
-                <w:lang w:val="es-PE" w:eastAsia="es-PE"/>
-              </w:rPr>
-              <w:t xml:space="preserve"> codificado</w:t>
+            <w:r>
+              <w:rPr>
+                <w:rFonts w:ascii="Times New Roman" w:hAnsi="Times New Roman"/>
+                <w:sz w:val="18"/>
+                <w:szCs w:val="18"/>
+                <w:lang w:val="es-PE" w:eastAsia="es-PE"/>
+              </w:rPr>
+              <w:t>Voucher codificado</w:t>
             </w:r>
           </w:p>
           <w:p>
@@ -7467,25 +7409,14 @@
                 <w:lang w:val="es-PE" w:eastAsia="es-PE"/>
               </w:rPr>
             </w:pPr>
-            <w:proofErr w:type="spellStart"/>
-            <w:r>
-              <w:rPr>
-                <w:rFonts w:ascii="Times New Roman" w:hAnsi="Times New Roman"/>
-                <w:sz w:val="18"/>
-                <w:szCs w:val="18"/>
-                <w:lang w:val="es-PE" w:eastAsia="es-PE"/>
-              </w:rPr>
-              <w:t>Currícula</w:t>
-            </w:r>
-            <w:proofErr w:type="spellEnd"/>
-            <w:r>
-              <w:rPr>
-                <w:rFonts w:ascii="Times New Roman" w:hAnsi="Times New Roman"/>
-                <w:sz w:val="18"/>
-                <w:szCs w:val="18"/>
-                <w:lang w:val="es-PE" w:eastAsia="es-PE"/>
-              </w:rPr>
-              <w:t xml:space="preserve"> técnica actualizada</w:t>
+            <w:r>
+              <w:rPr>
+                <w:rFonts w:ascii="Times New Roman" w:hAnsi="Times New Roman"/>
+                <w:sz w:val="18"/>
+                <w:szCs w:val="18"/>
+                <w:lang w:val="es-PE" w:eastAsia="es-PE"/>
+              </w:rPr>
+              <w:t>Currícula técnica actualizada</w:t>
             </w:r>
           </w:p>
           <w:p>
@@ -7620,23 +7551,13 @@
                 <w:lang w:val="es-PE" w:eastAsia="es-PE"/>
               </w:rPr>
             </w:pPr>
-            <w:proofErr w:type="spellStart"/>
-            <w:r>
-              <w:rPr>
-                <w:sz w:val="18"/>
-                <w:szCs w:val="18"/>
-                <w:lang w:val="es-PE" w:eastAsia="es-PE"/>
-              </w:rPr>
-              <w:t>Voucher</w:t>
-            </w:r>
-            <w:proofErr w:type="spellEnd"/>
-            <w:r>
-              <w:rPr>
-                <w:sz w:val="18"/>
-                <w:szCs w:val="18"/>
-                <w:lang w:val="es-PE" w:eastAsia="es-PE"/>
-              </w:rPr>
-              <w:t xml:space="preserve"> registrado</w:t>
+            <w:r>
+              <w:rPr>
+                <w:sz w:val="18"/>
+                <w:szCs w:val="18"/>
+                <w:lang w:val="es-PE" w:eastAsia="es-PE"/>
+              </w:rPr>
+              <w:t>Voucher registrado</w:t>
             </w:r>
           </w:p>
           <w:p>
@@ -7770,23 +7691,13 @@
                 <w:lang w:val="es-PE" w:eastAsia="es-PE"/>
               </w:rPr>
             </w:pPr>
-            <w:proofErr w:type="spellStart"/>
-            <w:r>
-              <w:rPr>
-                <w:sz w:val="18"/>
-                <w:szCs w:val="18"/>
-                <w:lang w:val="es-PE" w:eastAsia="es-PE"/>
-              </w:rPr>
-              <w:t>Voucher</w:t>
-            </w:r>
-            <w:proofErr w:type="spellEnd"/>
-            <w:r>
-              <w:rPr>
-                <w:sz w:val="18"/>
-                <w:szCs w:val="18"/>
-                <w:lang w:val="es-PE" w:eastAsia="es-PE"/>
-              </w:rPr>
-              <w:t xml:space="preserve"> de transacción realizada</w:t>
+            <w:r>
+              <w:rPr>
+                <w:sz w:val="18"/>
+                <w:szCs w:val="18"/>
+                <w:lang w:val="es-PE" w:eastAsia="es-PE"/>
+              </w:rPr>
+              <w:t>Voucher de transacción realizada</w:t>
             </w:r>
           </w:p>
           <w:p>
@@ -7899,27 +7810,7 @@
                 <w:szCs w:val="18"/>
                 <w:lang w:val="es-PE" w:eastAsia="es-PE"/>
               </w:rPr>
-              <w:t xml:space="preserve">Cheque con </w:t>
-            </w:r>
-            <w:proofErr w:type="spellStart"/>
-            <w:r>
-              <w:rPr>
-                <w:rFonts w:ascii="Times New Roman" w:hAnsi="Times New Roman"/>
-                <w:sz w:val="18"/>
-                <w:szCs w:val="18"/>
-                <w:lang w:val="es-PE" w:eastAsia="es-PE"/>
-              </w:rPr>
-              <w:t>VoBo</w:t>
-            </w:r>
-            <w:proofErr w:type="spellEnd"/>
-            <w:r>
-              <w:rPr>
-                <w:rFonts w:ascii="Times New Roman" w:hAnsi="Times New Roman"/>
-                <w:sz w:val="18"/>
-                <w:szCs w:val="18"/>
-                <w:lang w:val="es-PE" w:eastAsia="es-PE"/>
-              </w:rPr>
-              <w:t xml:space="preserve"> </w:t>
+              <w:t xml:space="preserve">Cheque con VoBo </w:t>
             </w:r>
             <w:r>
               <w:rPr>
@@ -8009,25 +7900,14 @@
                 <w:lang w:val="es-PE" w:eastAsia="es-PE"/>
               </w:rPr>
             </w:pPr>
-            <w:proofErr w:type="spellStart"/>
-            <w:r>
-              <w:rPr>
-                <w:rFonts w:ascii="Times New Roman" w:hAnsi="Times New Roman"/>
-                <w:sz w:val="18"/>
-                <w:szCs w:val="18"/>
-                <w:lang w:val="es-PE" w:eastAsia="es-PE"/>
-              </w:rPr>
-              <w:t>Voucher</w:t>
-            </w:r>
-            <w:proofErr w:type="spellEnd"/>
-            <w:r>
-              <w:rPr>
-                <w:rFonts w:ascii="Times New Roman" w:hAnsi="Times New Roman"/>
-                <w:sz w:val="18"/>
-                <w:szCs w:val="18"/>
-                <w:lang w:val="es-PE" w:eastAsia="es-PE"/>
-              </w:rPr>
-              <w:t xml:space="preserve"> codificado</w:t>
+            <w:r>
+              <w:rPr>
+                <w:rFonts w:ascii="Times New Roman" w:hAnsi="Times New Roman"/>
+                <w:sz w:val="18"/>
+                <w:szCs w:val="18"/>
+                <w:lang w:val="es-PE" w:eastAsia="es-PE"/>
+              </w:rPr>
+              <w:t>Voucher codificado</w:t>
             </w:r>
           </w:p>
         </w:tc>
@@ -11092,25 +10972,14 @@
                 <w:lang w:val="es-PE" w:eastAsia="es-PE"/>
               </w:rPr>
             </w:pPr>
-            <w:proofErr w:type="spellStart"/>
-            <w:r>
-              <w:rPr>
-                <w:rFonts w:ascii="Times New Roman" w:hAnsi="Times New Roman"/>
-                <w:sz w:val="18"/>
-                <w:szCs w:val="18"/>
-                <w:lang w:val="es-PE" w:eastAsia="es-PE"/>
-              </w:rPr>
-              <w:t>Voucher</w:t>
-            </w:r>
-            <w:proofErr w:type="spellEnd"/>
-            <w:r>
-              <w:rPr>
-                <w:rFonts w:ascii="Times New Roman" w:hAnsi="Times New Roman"/>
-                <w:sz w:val="18"/>
-                <w:szCs w:val="18"/>
-                <w:lang w:val="es-PE" w:eastAsia="es-PE"/>
-              </w:rPr>
-              <w:t xml:space="preserve"> enviado</w:t>
+            <w:r>
+              <w:rPr>
+                <w:rFonts w:ascii="Times New Roman" w:hAnsi="Times New Roman"/>
+                <w:sz w:val="18"/>
+                <w:szCs w:val="18"/>
+                <w:lang w:val="es-PE" w:eastAsia="es-PE"/>
+              </w:rPr>
+              <w:t>Voucher enviado</w:t>
             </w:r>
           </w:p>
           <w:p>
@@ -11338,27 +11207,7 @@
                 <w:szCs w:val="18"/>
                 <w:lang w:val="es-PE" w:eastAsia="es-PE"/>
               </w:rPr>
-              <w:t xml:space="preserve">Fecha de envío de </w:t>
-            </w:r>
-            <w:proofErr w:type="spellStart"/>
-            <w:r>
-              <w:rPr>
-                <w:rFonts w:ascii="Times New Roman" w:hAnsi="Times New Roman"/>
-                <w:sz w:val="18"/>
-                <w:szCs w:val="18"/>
-                <w:lang w:val="es-PE" w:eastAsia="es-PE"/>
-              </w:rPr>
-              <w:t>voucher</w:t>
-            </w:r>
-            <w:proofErr w:type="spellEnd"/>
-            <w:r>
-              <w:rPr>
-                <w:rFonts w:ascii="Times New Roman" w:hAnsi="Times New Roman"/>
-                <w:sz w:val="18"/>
-                <w:szCs w:val="18"/>
-                <w:lang w:val="es-PE" w:eastAsia="es-PE"/>
-              </w:rPr>
-              <w:t xml:space="preserve"> de transferencia coordinada</w:t>
+              <w:t>Fecha de envío de voucher de transferencia coordinada</w:t>
             </w:r>
           </w:p>
           <w:p>
@@ -11567,9 +11416,8 @@
                 <w:szCs w:val="18"/>
                 <w:lang w:eastAsia="es-PE"/>
               </w:rPr>
-              <w:t xml:space="preserve">Tras ser entregadas las cartas por el Courier, el donante contacta a la Encargada de Donaciones. En caso el donante desee visitar algún colegio de alguna zona para observar la labor que realiza Fe y Alegría en dicha institución, y así decidir si realiza o no la donación, la Encargada de Donaciones coordina la visita correspondiente. En caso el donante desee continuar con la donación, la Encargada de Donaciones, dependiendo del tipo de donación a realizar, coordina con el donante la fecha de envío de </w:t>
-            </w:r>
-            <w:proofErr w:type="spellStart"/>
+              <w:t xml:space="preserve">Tras ser entregadas las cartas por el Courier, el donante contacta a la Encargada de Donaciones. En caso el donante desee visitar algún colegio de alguna zona para observar la labor que realiza Fe y Alegría en dicha institución, y así decidir si realiza o no la donación, la Encargada de Donaciones coordina la visita correspondiente. En caso el donante desee continuar con la donación, la Encargada de Donaciones, dependiendo del tipo de donación a realizar, coordina con el donante la fecha de envío de voucher escaneado, o la fecha y hora de recojo / recepción de la donación. En el caso de donación monetaria en un banco, el donante debe enviar </w:t>
+            </w:r>
             <w:r>
               <w:rPr>
                 <w:rFonts w:ascii="Times New Roman" w:hAnsi="Times New Roman"/>
@@ -11577,47 +11425,8 @@
                 <w:szCs w:val="18"/>
                 <w:lang w:eastAsia="es-PE"/>
               </w:rPr>
-              <w:t>voucher</w:t>
-            </w:r>
-            <w:proofErr w:type="spellEnd"/>
-            <w:r>
-              <w:rPr>
-                <w:rFonts w:ascii="Times New Roman" w:hAnsi="Times New Roman"/>
-                <w:sz w:val="18"/>
-                <w:szCs w:val="18"/>
-                <w:lang w:eastAsia="es-PE"/>
-              </w:rPr>
-              <w:t xml:space="preserve"> escaneado, o la fecha y hora de recojo / recepción de la donación. En el caso de donación monetaria en un banco, el donante debe enviar </w:t>
-            </w:r>
-            <w:r>
-              <w:rPr>
-                <w:rFonts w:ascii="Times New Roman" w:hAnsi="Times New Roman"/>
-                <w:sz w:val="18"/>
-                <w:szCs w:val="18"/>
-                <w:lang w:eastAsia="es-PE"/>
-              </w:rPr>
               <w:lastRenderedPageBreak/>
-              <w:t xml:space="preserve">el </w:t>
-            </w:r>
-            <w:proofErr w:type="spellStart"/>
-            <w:r>
-              <w:rPr>
-                <w:rFonts w:ascii="Times New Roman" w:hAnsi="Times New Roman"/>
-                <w:sz w:val="18"/>
-                <w:szCs w:val="18"/>
-                <w:lang w:eastAsia="es-PE"/>
-              </w:rPr>
-              <w:t>voucher</w:t>
-            </w:r>
-            <w:proofErr w:type="spellEnd"/>
-            <w:r>
-              <w:rPr>
-                <w:rFonts w:ascii="Times New Roman" w:hAnsi="Times New Roman"/>
-                <w:sz w:val="18"/>
-                <w:szCs w:val="18"/>
-                <w:lang w:eastAsia="es-PE"/>
-              </w:rPr>
-              <w:t xml:space="preserve"> de la transacción realizada, y así la Encargada de Donaciones podrá verificar que la donación es haya realizado. En caso de que el donante se acerque con la donación a la Oficina Central de Fe y Alegría Perú, esta es recogida por la Encargada de Donaciones. En caso el donante desee que la donación se recoja en un punto específico, la Encargada de Donaciones contrata a una Empresa de Recojo de Donación para que recoja la misma y luego, se la entregue a la Encargada de Donaciones. En los dos últimos casos, la Encargada de Donaciones debe evaluar si es necesario que el donante entregue o no una boleta o factura, que respalde el Certificado de Donación a entregar. </w:t>
+              <w:t xml:space="preserve">el voucher de la transacción realizada, y así la Encargada de Donaciones podrá verificar que la donación es haya realizado. En caso de que el donante se acerque con la donación a la Oficina Central de Fe y Alegría Perú, esta es recogida por la Encargada de Donaciones. En caso el donante desee que la donación se recoja en un punto específico, la Encargada de Donaciones contrata a una Empresa de Recojo de Donación para que recoja la misma y luego, se la entregue a la Encargada de Donaciones. En los dos últimos casos, la Encargada de Donaciones debe evaluar si es necesario que el donante entregue o no una boleta o factura, que respalde el Certificado de Donación a entregar. </w:t>
             </w:r>
           </w:p>
         </w:tc>
@@ -15115,25 +14924,14 @@
                 <w:lang w:val="es-PE" w:eastAsia="es-PE"/>
               </w:rPr>
             </w:pPr>
-            <w:proofErr w:type="spellStart"/>
-            <w:r>
-              <w:rPr>
-                <w:rFonts w:ascii="Times New Roman" w:hAnsi="Times New Roman"/>
-                <w:sz w:val="18"/>
-                <w:szCs w:val="18"/>
-                <w:lang w:val="es-PE" w:eastAsia="es-PE"/>
-              </w:rPr>
-              <w:t>Currícula</w:t>
-            </w:r>
-            <w:proofErr w:type="spellEnd"/>
-            <w:r>
-              <w:rPr>
-                <w:rFonts w:ascii="Times New Roman" w:hAnsi="Times New Roman"/>
-                <w:sz w:val="18"/>
-                <w:szCs w:val="18"/>
-                <w:lang w:val="es-PE" w:eastAsia="es-PE"/>
-              </w:rPr>
-              <w:t xml:space="preserve"> desactualizada</w:t>
+            <w:r>
+              <w:rPr>
+                <w:rFonts w:ascii="Times New Roman" w:hAnsi="Times New Roman"/>
+                <w:sz w:val="18"/>
+                <w:szCs w:val="18"/>
+                <w:lang w:val="es-PE" w:eastAsia="es-PE"/>
+              </w:rPr>
+              <w:t>Currícula desactualizada</w:t>
             </w:r>
           </w:p>
         </w:tc>
@@ -15160,27 +14958,7 @@
                 <w:szCs w:val="18"/>
                 <w:lang w:val="es-PE" w:eastAsia="es-PE"/>
               </w:rPr>
-              <w:t xml:space="preserve">Se procede a repartir en paralelo el desarrollo de los procesos: Realizar Acompañamiento de Educación Técnica y Actualizar </w:t>
-            </w:r>
-            <w:proofErr w:type="spellStart"/>
-            <w:r>
-              <w:rPr>
-                <w:rFonts w:ascii="Times New Roman" w:hAnsi="Times New Roman"/>
-                <w:sz w:val="18"/>
-                <w:szCs w:val="18"/>
-                <w:lang w:val="es-PE" w:eastAsia="es-PE"/>
-              </w:rPr>
-              <w:t>Currículas</w:t>
-            </w:r>
-            <w:proofErr w:type="spellEnd"/>
-            <w:r>
-              <w:rPr>
-                <w:rFonts w:ascii="Times New Roman" w:hAnsi="Times New Roman"/>
-                <w:sz w:val="18"/>
-                <w:szCs w:val="18"/>
-                <w:lang w:val="es-PE" w:eastAsia="es-PE"/>
-              </w:rPr>
-              <w:t xml:space="preserve"> de educación Técnica.</w:t>
+              <w:t>Se procede a repartir en paralelo el desarrollo de los procesos: Realizar Acompañamiento de Educación Técnica y Actualizar Currículas de educación Técnica.</w:t>
             </w:r>
           </w:p>
         </w:tc>
@@ -16073,25 +15851,14 @@
                 <w:lang w:val="es-PE" w:eastAsia="es-PE"/>
               </w:rPr>
             </w:pPr>
-            <w:proofErr w:type="spellStart"/>
-            <w:r>
-              <w:rPr>
-                <w:rFonts w:ascii="Times New Roman" w:hAnsi="Times New Roman"/>
-                <w:sz w:val="18"/>
-                <w:szCs w:val="18"/>
-                <w:lang w:val="es-PE" w:eastAsia="es-PE"/>
-              </w:rPr>
-              <w:t>Currícula</w:t>
-            </w:r>
-            <w:proofErr w:type="spellEnd"/>
-            <w:r>
-              <w:rPr>
-                <w:rFonts w:ascii="Times New Roman" w:hAnsi="Times New Roman"/>
-                <w:sz w:val="18"/>
-                <w:szCs w:val="18"/>
-                <w:lang w:val="es-PE" w:eastAsia="es-PE"/>
-              </w:rPr>
-              <w:t xml:space="preserve"> desactualizada</w:t>
+            <w:r>
+              <w:rPr>
+                <w:rFonts w:ascii="Times New Roman" w:hAnsi="Times New Roman"/>
+                <w:sz w:val="18"/>
+                <w:szCs w:val="18"/>
+                <w:lang w:val="es-PE" w:eastAsia="es-PE"/>
+              </w:rPr>
+              <w:t>Currícula desactualizada</w:t>
             </w:r>
           </w:p>
           <w:p>
@@ -16148,27 +15915,7 @@
                 <w:szCs w:val="18"/>
                 <w:lang w:val="es-PE" w:eastAsia="es-PE"/>
               </w:rPr>
-              <w:t xml:space="preserve">Actualizar </w:t>
-            </w:r>
-            <w:proofErr w:type="spellStart"/>
-            <w:r>
-              <w:rPr>
-                <w:rFonts w:ascii="Times New Roman" w:hAnsi="Times New Roman"/>
-                <w:sz w:val="18"/>
-                <w:szCs w:val="18"/>
-                <w:lang w:val="es-PE" w:eastAsia="es-PE"/>
-              </w:rPr>
-              <w:t>currículas</w:t>
-            </w:r>
-            <w:proofErr w:type="spellEnd"/>
-            <w:r>
-              <w:rPr>
-                <w:rFonts w:ascii="Times New Roman" w:hAnsi="Times New Roman"/>
-                <w:sz w:val="18"/>
-                <w:szCs w:val="18"/>
-                <w:lang w:val="es-PE" w:eastAsia="es-PE"/>
-              </w:rPr>
-              <w:t xml:space="preserve"> de Educación Técnica</w:t>
+              <w:t>Actualizar currículas de Educación Técnica</w:t>
             </w:r>
           </w:p>
         </w:tc>
@@ -16197,25 +15944,14 @@
                 <w:lang w:val="es-PE" w:eastAsia="es-PE"/>
               </w:rPr>
             </w:pPr>
-            <w:proofErr w:type="spellStart"/>
-            <w:r>
-              <w:rPr>
-                <w:rFonts w:ascii="Times New Roman" w:hAnsi="Times New Roman"/>
-                <w:sz w:val="18"/>
-                <w:szCs w:val="18"/>
-                <w:lang w:val="es-PE" w:eastAsia="es-PE"/>
-              </w:rPr>
-              <w:t>Currícula</w:t>
-            </w:r>
-            <w:proofErr w:type="spellEnd"/>
-            <w:r>
-              <w:rPr>
-                <w:rFonts w:ascii="Times New Roman" w:hAnsi="Times New Roman"/>
-                <w:sz w:val="18"/>
-                <w:szCs w:val="18"/>
-                <w:lang w:val="es-PE" w:eastAsia="es-PE"/>
-              </w:rPr>
-              <w:t xml:space="preserve"> técnica actualizada</w:t>
+            <w:r>
+              <w:rPr>
+                <w:rFonts w:ascii="Times New Roman" w:hAnsi="Times New Roman"/>
+                <w:sz w:val="18"/>
+                <w:szCs w:val="18"/>
+                <w:lang w:val="es-PE" w:eastAsia="es-PE"/>
+              </w:rPr>
+              <w:t>Currícula técnica actualizada</w:t>
             </w:r>
           </w:p>
           <w:p>
@@ -16271,47 +16007,7 @@
                 <w:szCs w:val="18"/>
                 <w:lang w:val="es-PE" w:eastAsia="es-PE"/>
               </w:rPr>
-              <w:t xml:space="preserve">Detectado el estado de </w:t>
-            </w:r>
-            <w:proofErr w:type="spellStart"/>
-            <w:r>
-              <w:rPr>
-                <w:rFonts w:ascii="Times New Roman" w:hAnsi="Times New Roman"/>
-                <w:sz w:val="18"/>
-                <w:szCs w:val="18"/>
-                <w:lang w:val="es-PE" w:eastAsia="es-PE"/>
-              </w:rPr>
-              <w:t>currícula</w:t>
-            </w:r>
-            <w:proofErr w:type="spellEnd"/>
-            <w:r>
-              <w:rPr>
-                <w:rFonts w:ascii="Times New Roman" w:hAnsi="Times New Roman"/>
-                <w:sz w:val="18"/>
-                <w:szCs w:val="18"/>
-                <w:lang w:val="es-PE" w:eastAsia="es-PE"/>
-              </w:rPr>
-              <w:t xml:space="preserve"> desactualizada, se procede a realizar la actualización de las </w:t>
-            </w:r>
-            <w:proofErr w:type="spellStart"/>
-            <w:r>
-              <w:rPr>
-                <w:rFonts w:ascii="Times New Roman" w:hAnsi="Times New Roman"/>
-                <w:sz w:val="18"/>
-                <w:szCs w:val="18"/>
-                <w:lang w:val="es-PE" w:eastAsia="es-PE"/>
-              </w:rPr>
-              <w:t>currículas</w:t>
-            </w:r>
-            <w:proofErr w:type="spellEnd"/>
-            <w:r>
-              <w:rPr>
-                <w:rFonts w:ascii="Times New Roman" w:hAnsi="Times New Roman"/>
-                <w:sz w:val="18"/>
-                <w:szCs w:val="18"/>
-                <w:lang w:val="es-PE" w:eastAsia="es-PE"/>
-              </w:rPr>
-              <w:t xml:space="preserve"> de los talleres a fin de mejorar su desempeño. Para ello, se realiza una reunión con los docentes de Educación Técnica, por lo que se envía al proceso Gestión Curricular del PIAE F y A 34 (Propuesta de Implementación de Arquitectura Empresarial Colegio Fe y Alegría 34) la invitación a reunión y se recibe la confirmación de la asistencia a la reunión. </w:t>
+              <w:t xml:space="preserve">Detectado el estado de currícula desactualizada, se procede a realizar la actualización de las currículas de los talleres a fin de mejorar su desempeño. Para ello, se realiza una reunión con los docentes de Educación Técnica, por lo que se envía al proceso Gestión Curricular del PIAE F y A 34 (Propuesta de Implementación de Arquitectura Empresarial Colegio Fe y Alegría 34) la invitación a reunión y se recibe la confirmación de la asistencia a la reunión. </w:t>
             </w:r>
           </w:p>
         </w:tc>
@@ -21448,25 +21144,7 @@
                 <w:szCs w:val="18"/>
                 <w:lang w:val="es-PE" w:eastAsia="es-PE"/>
               </w:rPr>
-              <w:t xml:space="preserve">Cheque con </w:t>
-            </w:r>
-            <w:proofErr w:type="spellStart"/>
-            <w:r>
-              <w:rPr>
-                <w:sz w:val="18"/>
-                <w:szCs w:val="18"/>
-                <w:lang w:val="es-PE" w:eastAsia="es-PE"/>
-              </w:rPr>
-              <w:t>VoBo</w:t>
-            </w:r>
-            <w:proofErr w:type="spellEnd"/>
-            <w:r>
-              <w:rPr>
-                <w:sz w:val="18"/>
-                <w:szCs w:val="18"/>
-                <w:lang w:val="es-PE" w:eastAsia="es-PE"/>
-              </w:rPr>
-              <w:t xml:space="preserve"> del Administrador y del Consejo Directivo</w:t>
+              <w:t>Cheque con VoBo del Administrador y del Consejo Directivo</w:t>
             </w:r>
           </w:p>
           <w:p>
@@ -23014,27 +22692,7 @@
                 <w:szCs w:val="18"/>
                 <w:lang w:val="es-PE" w:eastAsia="es-PE"/>
               </w:rPr>
-              <w:t xml:space="preserve">En caso la compra haya sido autorizada por el Administrador o por el Comité de Adquisiciones, será necesario solicitar cotizaciones a los proveedores. Las cotizaciones enviadas serán ingresadas al Cuadro Comparativo de Cotizaciones para realizar la evaluación correspondiente. En caso sea necesaria la evaluación del Comité de Adquisiciones, este evaluará el Cuadro y realizará la elección. Finalmente se solicitará el </w:t>
-            </w:r>
-            <w:proofErr w:type="spellStart"/>
-            <w:r>
-              <w:rPr>
-                <w:rFonts w:ascii="Times New Roman" w:hAnsi="Times New Roman"/>
-                <w:sz w:val="18"/>
-                <w:szCs w:val="18"/>
-                <w:lang w:val="es-PE" w:eastAsia="es-PE"/>
-              </w:rPr>
-              <w:t>VoBo</w:t>
-            </w:r>
-            <w:proofErr w:type="spellEnd"/>
-            <w:r>
-              <w:rPr>
-                <w:rFonts w:ascii="Times New Roman" w:hAnsi="Times New Roman"/>
-                <w:sz w:val="18"/>
-                <w:szCs w:val="18"/>
-                <w:lang w:val="es-PE" w:eastAsia="es-PE"/>
-              </w:rPr>
-              <w:t xml:space="preserve"> del Director General para dar </w:t>
+              <w:t xml:space="preserve">En caso la compra haya sido autorizada por el Administrador o por el Comité de Adquisiciones, será necesario solicitar cotizaciones a los proveedores. Las cotizaciones enviadas serán ingresadas al Cuadro Comparativo de Cotizaciones para realizar la evaluación correspondiente. En caso sea necesaria la evaluación del Comité de Adquisiciones, este evaluará el Cuadro y realizará la elección. Finalmente se solicitará el VoBo del Director General para dar </w:t>
             </w:r>
             <w:r>
               <w:rPr>
@@ -24294,23 +23952,13 @@
                 <w:lang w:val="es-PE" w:eastAsia="es-PE"/>
               </w:rPr>
             </w:pPr>
-            <w:proofErr w:type="spellStart"/>
-            <w:r>
-              <w:rPr>
-                <w:sz w:val="18"/>
-                <w:szCs w:val="18"/>
-                <w:lang w:val="es-PE" w:eastAsia="es-PE"/>
-              </w:rPr>
-              <w:t>Voucher</w:t>
-            </w:r>
-            <w:proofErr w:type="spellEnd"/>
-            <w:r>
-              <w:rPr>
-                <w:sz w:val="18"/>
-                <w:szCs w:val="18"/>
-                <w:lang w:val="es-PE" w:eastAsia="es-PE"/>
-              </w:rPr>
-              <w:t xml:space="preserve"> codificado</w:t>
+            <w:r>
+              <w:rPr>
+                <w:sz w:val="18"/>
+                <w:szCs w:val="18"/>
+                <w:lang w:val="es-PE" w:eastAsia="es-PE"/>
+              </w:rPr>
+              <w:t>Voucher codificado</w:t>
             </w:r>
           </w:p>
           <w:p>
@@ -25088,25 +24736,14 @@
                 <w:lang w:val="es-PE" w:eastAsia="es-PE"/>
               </w:rPr>
             </w:pPr>
-            <w:proofErr w:type="spellStart"/>
-            <w:r>
-              <w:rPr>
-                <w:rFonts w:ascii="Times New Roman" w:hAnsi="Times New Roman"/>
-                <w:sz w:val="18"/>
-                <w:szCs w:val="18"/>
-                <w:lang w:val="es-PE" w:eastAsia="es-PE"/>
-              </w:rPr>
-              <w:t>Voucher</w:t>
-            </w:r>
-            <w:proofErr w:type="spellEnd"/>
-            <w:r>
-              <w:rPr>
-                <w:rFonts w:ascii="Times New Roman" w:hAnsi="Times New Roman"/>
-                <w:sz w:val="18"/>
-                <w:szCs w:val="18"/>
-                <w:lang w:val="es-PE" w:eastAsia="es-PE"/>
-              </w:rPr>
-              <w:t xml:space="preserve"> registrado</w:t>
+            <w:r>
+              <w:rPr>
+                <w:rFonts w:ascii="Times New Roman" w:hAnsi="Times New Roman"/>
+                <w:sz w:val="18"/>
+                <w:szCs w:val="18"/>
+                <w:lang w:val="es-PE" w:eastAsia="es-PE"/>
+              </w:rPr>
+              <w:t>Voucher registrado</w:t>
             </w:r>
           </w:p>
           <w:p>
@@ -25368,27 +25005,7 @@
                 <w:szCs w:val="18"/>
                 <w:lang w:val="es-PE" w:eastAsia="es-PE"/>
               </w:rPr>
-              <w:t xml:space="preserve">Perfil Ocupacional con </w:t>
-            </w:r>
-            <w:proofErr w:type="spellStart"/>
-            <w:r>
-              <w:rPr>
-                <w:rFonts w:ascii="Times New Roman" w:hAnsi="Times New Roman"/>
-                <w:sz w:val="18"/>
-                <w:szCs w:val="18"/>
-                <w:lang w:val="es-PE" w:eastAsia="es-PE"/>
-              </w:rPr>
-              <w:t>VoBo</w:t>
-            </w:r>
-            <w:proofErr w:type="spellEnd"/>
-            <w:r>
-              <w:rPr>
-                <w:rFonts w:ascii="Times New Roman" w:hAnsi="Times New Roman"/>
-                <w:sz w:val="18"/>
-                <w:szCs w:val="18"/>
-                <w:lang w:val="es-PE" w:eastAsia="es-PE"/>
-              </w:rPr>
-              <w:t xml:space="preserve"> del Director General</w:t>
+              <w:t>Perfil Ocupacional con VoBo del Director General</w:t>
             </w:r>
           </w:p>
         </w:tc>
@@ -25564,27 +25181,7 @@
                 <w:szCs w:val="18"/>
                 <w:lang w:val="es-PE" w:eastAsia="es-PE"/>
               </w:rPr>
-              <w:t xml:space="preserve">- Perfil Ocupacional con </w:t>
-            </w:r>
-            <w:proofErr w:type="spellStart"/>
-            <w:r>
-              <w:rPr>
-                <w:rFonts w:ascii="Times New Roman" w:hAnsi="Times New Roman"/>
-                <w:sz w:val="18"/>
-                <w:szCs w:val="18"/>
-                <w:lang w:val="es-PE" w:eastAsia="es-PE"/>
-              </w:rPr>
-              <w:t>VoBo</w:t>
-            </w:r>
-            <w:proofErr w:type="spellEnd"/>
-            <w:r>
-              <w:rPr>
-                <w:rFonts w:ascii="Times New Roman" w:hAnsi="Times New Roman"/>
-                <w:sz w:val="18"/>
-                <w:szCs w:val="18"/>
-                <w:lang w:val="es-PE" w:eastAsia="es-PE"/>
-              </w:rPr>
-              <w:t xml:space="preserve"> del Director General</w:t>
+              <w:t>- Perfil Ocupacional con VoBo del Director General</w:t>
             </w:r>
             <w:r>
               <w:rPr>
@@ -25743,27 +25340,7 @@
                 <w:szCs w:val="18"/>
                 <w:lang w:val="es-PE" w:eastAsia="es-PE"/>
               </w:rPr>
-              <w:t xml:space="preserve">Conjunto de </w:t>
-            </w:r>
-            <w:proofErr w:type="spellStart"/>
-            <w:r>
-              <w:rPr>
-                <w:rFonts w:ascii="Times New Roman" w:hAnsi="Times New Roman"/>
-                <w:sz w:val="18"/>
-                <w:szCs w:val="18"/>
-                <w:lang w:val="es-PE" w:eastAsia="es-PE"/>
-              </w:rPr>
-              <w:t>CV’s</w:t>
-            </w:r>
-            <w:proofErr w:type="spellEnd"/>
-            <w:r>
-              <w:rPr>
-                <w:rFonts w:ascii="Times New Roman" w:hAnsi="Times New Roman"/>
-                <w:sz w:val="18"/>
-                <w:szCs w:val="18"/>
-                <w:lang w:val="es-PE" w:eastAsia="es-PE"/>
-              </w:rPr>
-              <w:t xml:space="preserve"> recibidos</w:t>
+              <w:t>Conjunto de CV’s recibidos</w:t>
             </w:r>
           </w:p>
         </w:tc>
@@ -25820,36 +25397,16 @@
                 <w:szCs w:val="18"/>
                 <w:lang w:val="es-PE" w:eastAsia="es-PE"/>
               </w:rPr>
-              <w:t xml:space="preserve">un conjunto de </w:t>
-            </w:r>
-            <w:proofErr w:type="spellStart"/>
-            <w:r>
-              <w:rPr>
-                <w:rFonts w:ascii="Times New Roman" w:hAnsi="Times New Roman"/>
-                <w:sz w:val="18"/>
-                <w:szCs w:val="18"/>
-                <w:lang w:val="es-PE" w:eastAsia="es-PE"/>
-              </w:rPr>
-              <w:t>C</w:t>
-            </w:r>
-            <w:r>
-              <w:rPr>
-                <w:rFonts w:ascii="Times New Roman" w:hAnsi="Times New Roman"/>
-                <w:sz w:val="18"/>
-                <w:szCs w:val="18"/>
-                <w:lang w:val="es-PE" w:eastAsia="es-PE"/>
-              </w:rPr>
-              <w:t>V’s</w:t>
-            </w:r>
-            <w:proofErr w:type="spellEnd"/>
-            <w:r>
-              <w:rPr>
-                <w:rFonts w:ascii="Times New Roman" w:hAnsi="Times New Roman"/>
-                <w:sz w:val="18"/>
-                <w:szCs w:val="18"/>
-                <w:lang w:val="es-PE" w:eastAsia="es-PE"/>
-              </w:rPr>
-              <w:t>.</w:t>
+              <w:t>un conjunto de C</w:t>
+            </w:r>
+            <w:r>
+              <w:rPr>
+                <w:rFonts w:ascii="Times New Roman" w:hAnsi="Times New Roman"/>
+                <w:sz w:val="18"/>
+                <w:szCs w:val="18"/>
+                <w:lang w:val="es-PE" w:eastAsia="es-PE"/>
+              </w:rPr>
+              <w:t>V’s.</w:t>
             </w:r>
           </w:p>
         </w:tc>
@@ -25997,27 +25554,7 @@
                 <w:szCs w:val="18"/>
                 <w:lang w:val="es-PE" w:eastAsia="es-PE"/>
               </w:rPr>
-              <w:t xml:space="preserve">- Conjunto de </w:t>
-            </w:r>
-            <w:proofErr w:type="spellStart"/>
-            <w:r>
-              <w:rPr>
-                <w:rFonts w:ascii="Times New Roman" w:hAnsi="Times New Roman"/>
-                <w:sz w:val="18"/>
-                <w:szCs w:val="18"/>
-                <w:lang w:val="es-PE" w:eastAsia="es-PE"/>
-              </w:rPr>
-              <w:t>CV’s</w:t>
-            </w:r>
-            <w:proofErr w:type="spellEnd"/>
-            <w:r>
-              <w:rPr>
-                <w:rFonts w:ascii="Times New Roman" w:hAnsi="Times New Roman"/>
-                <w:sz w:val="18"/>
-                <w:szCs w:val="18"/>
-                <w:lang w:val="es-PE" w:eastAsia="es-PE"/>
-              </w:rPr>
-              <w:t xml:space="preserve"> recibidos</w:t>
+              <w:t>- Conjunto de CV’s recibidos</w:t>
             </w:r>
           </w:p>
         </w:tc>
@@ -26103,27 +25640,7 @@
                 <w:szCs w:val="18"/>
                 <w:lang w:val="es-PE" w:eastAsia="es-PE"/>
               </w:rPr>
-              <w:t xml:space="preserve">El Departamento de Administración evalúa los </w:t>
-            </w:r>
-            <w:proofErr w:type="spellStart"/>
-            <w:r>
-              <w:rPr>
-                <w:rFonts w:ascii="Times New Roman" w:hAnsi="Times New Roman"/>
-                <w:sz w:val="18"/>
-                <w:szCs w:val="18"/>
-                <w:lang w:val="es-PE" w:eastAsia="es-PE"/>
-              </w:rPr>
-              <w:t>Curriculum</w:t>
-            </w:r>
-            <w:proofErr w:type="spellEnd"/>
-            <w:r>
-              <w:rPr>
-                <w:rFonts w:ascii="Times New Roman" w:hAnsi="Times New Roman"/>
-                <w:sz w:val="18"/>
-                <w:szCs w:val="18"/>
-                <w:lang w:val="es-PE" w:eastAsia="es-PE"/>
-              </w:rPr>
-              <w:t xml:space="preserve"> Vitae recibidos y procede a la evaluación y selección  de los postulantes y los contacta para su entrevista. Finalmente, se elige al postulante que ocupará el cargo requerido.</w:t>
+              <w:t>El Departamento de Administración evalúa los Curriculum Vitae recibidos y procede a la evaluación y selección  de los postulantes y los contacta para su entrevista. Finalmente, se elige al postulante que ocupará el cargo requerido.</w:t>
             </w:r>
           </w:p>
         </w:tc>
@@ -28846,23 +28363,13 @@
                 <w:lang w:val="es-PE" w:eastAsia="es-PE"/>
               </w:rPr>
             </w:pPr>
-            <w:proofErr w:type="spellStart"/>
-            <w:r>
-              <w:rPr>
-                <w:sz w:val="18"/>
-                <w:szCs w:val="18"/>
-                <w:lang w:val="es-PE" w:eastAsia="es-PE"/>
-              </w:rPr>
-              <w:t>Voucher</w:t>
-            </w:r>
-            <w:proofErr w:type="spellEnd"/>
-            <w:r>
-              <w:rPr>
-                <w:sz w:val="18"/>
-                <w:szCs w:val="18"/>
-                <w:lang w:val="es-PE" w:eastAsia="es-PE"/>
-              </w:rPr>
-              <w:t xml:space="preserve"> de transacción realizada</w:t>
+            <w:r>
+              <w:rPr>
+                <w:sz w:val="18"/>
+                <w:szCs w:val="18"/>
+                <w:lang w:val="es-PE" w:eastAsia="es-PE"/>
+              </w:rPr>
+              <w:t>Voucher de transacción realizada</w:t>
             </w:r>
           </w:p>
         </w:tc>
@@ -28916,23 +28423,13 @@
                 <w:lang w:val="es-PE" w:eastAsia="es-PE"/>
               </w:rPr>
             </w:pPr>
-            <w:proofErr w:type="spellStart"/>
-            <w:r>
-              <w:rPr>
-                <w:sz w:val="18"/>
-                <w:szCs w:val="18"/>
-                <w:lang w:val="es-PE" w:eastAsia="es-PE"/>
-              </w:rPr>
-              <w:t>Voucher</w:t>
-            </w:r>
-            <w:proofErr w:type="spellEnd"/>
-            <w:r>
-              <w:rPr>
-                <w:sz w:val="18"/>
-                <w:szCs w:val="18"/>
-                <w:lang w:val="es-PE" w:eastAsia="es-PE"/>
-              </w:rPr>
-              <w:t xml:space="preserve"> de transacción realizada</w:t>
+            <w:r>
+              <w:rPr>
+                <w:sz w:val="18"/>
+                <w:szCs w:val="18"/>
+                <w:lang w:val="es-PE" w:eastAsia="es-PE"/>
+              </w:rPr>
+              <w:t>Voucher de transacción realizada</w:t>
             </w:r>
           </w:p>
           <w:p>
@@ -28957,25 +28454,7 @@
                 <w:szCs w:val="18"/>
                 <w:lang w:val="es-PE" w:eastAsia="es-PE"/>
               </w:rPr>
-              <w:t xml:space="preserve">Programa PDT y cheque con </w:t>
-            </w:r>
-            <w:proofErr w:type="spellStart"/>
-            <w:r>
-              <w:rPr>
-                <w:sz w:val="18"/>
-                <w:szCs w:val="18"/>
-                <w:lang w:val="es-PE" w:eastAsia="es-PE"/>
-              </w:rPr>
-              <w:t>voucher</w:t>
-            </w:r>
-            <w:proofErr w:type="spellEnd"/>
-            <w:r>
-              <w:rPr>
-                <w:sz w:val="18"/>
-                <w:szCs w:val="18"/>
-                <w:lang w:val="es-PE" w:eastAsia="es-PE"/>
-              </w:rPr>
-              <w:t xml:space="preserve"> adjunto firmado por el </w:t>
+              <w:t xml:space="preserve">Programa PDT y cheque con voucher adjunto firmado por el </w:t>
             </w:r>
             <w:r>
               <w:rPr>
@@ -29332,23 +28811,13 @@
                 <w:lang w:val="es-PE" w:eastAsia="es-PE"/>
               </w:rPr>
             </w:pPr>
-            <w:proofErr w:type="spellStart"/>
-            <w:r>
-              <w:rPr>
-                <w:sz w:val="18"/>
-                <w:szCs w:val="18"/>
-                <w:lang w:val="es-PE" w:eastAsia="es-PE"/>
-              </w:rPr>
-              <w:t>Voucher</w:t>
-            </w:r>
-            <w:proofErr w:type="spellEnd"/>
-            <w:r>
-              <w:rPr>
-                <w:sz w:val="18"/>
-                <w:szCs w:val="18"/>
-                <w:lang w:val="es-PE" w:eastAsia="es-PE"/>
-              </w:rPr>
-              <w:t xml:space="preserve"> de Transferencia de Fondo Realizada</w:t>
+            <w:r>
+              <w:rPr>
+                <w:sz w:val="18"/>
+                <w:szCs w:val="18"/>
+                <w:lang w:val="es-PE" w:eastAsia="es-PE"/>
+              </w:rPr>
+              <w:t>Voucher de Transferencia de Fondo Realizada</w:t>
             </w:r>
           </w:p>
         </w:tc>
@@ -35815,27 +35284,7 @@
                 <w:szCs w:val="18"/>
                 <w:lang w:val="es-PE" w:eastAsia="es-PE"/>
               </w:rPr>
-              <w:t xml:space="preserve">Cheque con </w:t>
-            </w:r>
-            <w:proofErr w:type="spellStart"/>
-            <w:r>
-              <w:rPr>
-                <w:rFonts w:ascii="Times New Roman" w:hAnsi="Times New Roman"/>
-                <w:sz w:val="18"/>
-                <w:szCs w:val="18"/>
-                <w:lang w:val="es-PE" w:eastAsia="es-PE"/>
-              </w:rPr>
-              <w:t>VoBo</w:t>
-            </w:r>
-            <w:proofErr w:type="spellEnd"/>
-            <w:r>
-              <w:rPr>
-                <w:rFonts w:ascii="Times New Roman" w:hAnsi="Times New Roman"/>
-                <w:sz w:val="18"/>
-                <w:szCs w:val="18"/>
-                <w:lang w:val="es-PE" w:eastAsia="es-PE"/>
-              </w:rPr>
-              <w:t xml:space="preserve"> del Administrador y del Director General</w:t>
+              <w:t>Cheque con VoBo del Administrador y del Director General</w:t>
             </w:r>
           </w:p>
           <w:p>
@@ -36469,27 +35918,7 @@
                 <w:szCs w:val="18"/>
                 <w:lang w:val="es-PE" w:eastAsia="es-PE"/>
               </w:rPr>
-              <w:t xml:space="preserve">La Universidad </w:t>
-            </w:r>
-            <w:proofErr w:type="spellStart"/>
-            <w:r>
-              <w:rPr>
-                <w:rFonts w:ascii="Times New Roman" w:hAnsi="Times New Roman"/>
-                <w:sz w:val="18"/>
-                <w:szCs w:val="18"/>
-                <w:lang w:val="es-PE" w:eastAsia="es-PE"/>
-              </w:rPr>
-              <w:t>publica</w:t>
-            </w:r>
-            <w:proofErr w:type="spellEnd"/>
-            <w:r>
-              <w:rPr>
-                <w:rFonts w:ascii="Times New Roman" w:hAnsi="Times New Roman"/>
-                <w:sz w:val="18"/>
-                <w:szCs w:val="18"/>
-                <w:lang w:val="es-PE" w:eastAsia="es-PE"/>
-              </w:rPr>
-              <w:t xml:space="preserve"> el anuncio enviado por la Oficina Central de Fe y Alegría Perú.</w:t>
+              <w:t>La Universidad publica el anuncio enviado por la Oficina Central de Fe y Alegría Perú.</w:t>
             </w:r>
           </w:p>
         </w:tc>
@@ -37018,27 +36447,7 @@
                 <w:szCs w:val="18"/>
                 <w:lang w:val="es-PE" w:eastAsia="es-PE"/>
               </w:rPr>
-              <w:t xml:space="preserve">El Postulante decide enviar su </w:t>
-            </w:r>
-            <w:proofErr w:type="spellStart"/>
-            <w:r>
-              <w:rPr>
-                <w:rFonts w:ascii="Times New Roman" w:hAnsi="Times New Roman"/>
-                <w:sz w:val="18"/>
-                <w:szCs w:val="18"/>
-                <w:lang w:val="es-PE" w:eastAsia="es-PE"/>
-              </w:rPr>
-              <w:t>Curriculum</w:t>
-            </w:r>
-            <w:proofErr w:type="spellEnd"/>
-            <w:r>
-              <w:rPr>
-                <w:rFonts w:ascii="Times New Roman" w:hAnsi="Times New Roman"/>
-                <w:sz w:val="18"/>
-                <w:szCs w:val="18"/>
-                <w:lang w:val="es-PE" w:eastAsia="es-PE"/>
-              </w:rPr>
-              <w:t xml:space="preserve"> Vitae a la Oficina Central de Fe y Alegría Perú.</w:t>
+              <w:t>El Postulante decide enviar su Curriculum Vitae a la Oficina Central de Fe y Alegría Perú.</w:t>
             </w:r>
           </w:p>
         </w:tc>
@@ -37903,27 +37312,7 @@
                 <w:szCs w:val="18"/>
                 <w:lang w:val="es-PE" w:eastAsia="es-PE"/>
               </w:rPr>
-              <w:t xml:space="preserve">Fecha de envío de </w:t>
-            </w:r>
-            <w:proofErr w:type="spellStart"/>
-            <w:r>
-              <w:rPr>
-                <w:rFonts w:ascii="Times New Roman" w:hAnsi="Times New Roman"/>
-                <w:sz w:val="18"/>
-                <w:szCs w:val="18"/>
-                <w:lang w:val="es-PE" w:eastAsia="es-PE"/>
-              </w:rPr>
-              <w:t>voucher</w:t>
-            </w:r>
-            <w:proofErr w:type="spellEnd"/>
-            <w:r>
-              <w:rPr>
-                <w:rFonts w:ascii="Times New Roman" w:hAnsi="Times New Roman"/>
-                <w:sz w:val="18"/>
-                <w:szCs w:val="18"/>
-                <w:lang w:val="es-PE" w:eastAsia="es-PE"/>
-              </w:rPr>
-              <w:t xml:space="preserve"> de transferencia coordinada</w:t>
+              <w:t>Fecha de envío de voucher de transferencia coordinada</w:t>
             </w:r>
           </w:p>
         </w:tc>
@@ -37948,25 +37337,7 @@
                 <w:sz w:val="18"/>
                 <w:szCs w:val="18"/>
               </w:rPr>
-              <w:t xml:space="preserve">Enviar </w:t>
-            </w:r>
-            <w:proofErr w:type="spellStart"/>
-            <w:r>
-              <w:rPr>
-                <w:rFonts w:ascii="Times New Roman" w:hAnsi="Times New Roman"/>
-                <w:sz w:val="18"/>
-                <w:szCs w:val="18"/>
-              </w:rPr>
-              <w:t>Voucher</w:t>
-            </w:r>
-            <w:proofErr w:type="spellEnd"/>
-            <w:r>
-              <w:rPr>
-                <w:rFonts w:ascii="Times New Roman" w:hAnsi="Times New Roman"/>
-                <w:sz w:val="18"/>
-                <w:szCs w:val="18"/>
-              </w:rPr>
-              <w:t xml:space="preserve"> de Transferencia</w:t>
+              <w:t>Enviar Voucher de Transferencia</w:t>
             </w:r>
           </w:p>
         </w:tc>
@@ -37991,25 +37362,14 @@
                 <w:lang w:val="es-PE" w:eastAsia="es-PE"/>
               </w:rPr>
             </w:pPr>
-            <w:proofErr w:type="spellStart"/>
-            <w:r>
-              <w:rPr>
-                <w:rFonts w:ascii="Times New Roman" w:hAnsi="Times New Roman"/>
-                <w:sz w:val="18"/>
-                <w:szCs w:val="18"/>
-                <w:lang w:val="es-PE" w:eastAsia="es-PE"/>
-              </w:rPr>
-              <w:t>Voucher</w:t>
-            </w:r>
-            <w:proofErr w:type="spellEnd"/>
-            <w:r>
-              <w:rPr>
-                <w:rFonts w:ascii="Times New Roman" w:hAnsi="Times New Roman"/>
-                <w:sz w:val="18"/>
-                <w:szCs w:val="18"/>
-                <w:lang w:val="es-PE" w:eastAsia="es-PE"/>
-              </w:rPr>
-              <w:t xml:space="preserve"> enviado</w:t>
+            <w:r>
+              <w:rPr>
+                <w:rFonts w:ascii="Times New Roman" w:hAnsi="Times New Roman"/>
+                <w:sz w:val="18"/>
+                <w:szCs w:val="18"/>
+                <w:lang w:val="es-PE" w:eastAsia="es-PE"/>
+              </w:rPr>
+              <w:t>Voucher enviado</w:t>
             </w:r>
           </w:p>
         </w:tc>
@@ -38036,27 +37396,7 @@
                 <w:szCs w:val="18"/>
                 <w:lang w:val="es-PE" w:eastAsia="es-PE"/>
               </w:rPr>
-              <w:t xml:space="preserve">El Donante envía el </w:t>
-            </w:r>
-            <w:proofErr w:type="spellStart"/>
-            <w:r>
-              <w:rPr>
-                <w:rFonts w:ascii="Times New Roman" w:hAnsi="Times New Roman"/>
-                <w:sz w:val="18"/>
-                <w:szCs w:val="18"/>
-                <w:lang w:val="es-PE" w:eastAsia="es-PE"/>
-              </w:rPr>
-              <w:t>voucher</w:t>
-            </w:r>
-            <w:proofErr w:type="spellEnd"/>
-            <w:r>
-              <w:rPr>
-                <w:rFonts w:ascii="Times New Roman" w:hAnsi="Times New Roman"/>
-                <w:sz w:val="18"/>
-                <w:szCs w:val="18"/>
-                <w:lang w:val="es-PE" w:eastAsia="es-PE"/>
-              </w:rPr>
-              <w:t xml:space="preserve"> de transferencia escaneado al correo de la Encargada de Donaciones.</w:t>
+              <w:t>El Donante envía el voucher de transferencia escaneado al correo de la Encargada de Donaciones.</w:t>
             </w:r>
           </w:p>
         </w:tc>
@@ -39233,23 +38573,13 @@
                 <w:lang w:val="es-PE" w:eastAsia="es-PE"/>
               </w:rPr>
             </w:pPr>
-            <w:proofErr w:type="spellStart"/>
-            <w:r>
-              <w:rPr>
-                <w:sz w:val="18"/>
-                <w:szCs w:val="18"/>
-                <w:lang w:val="es-PE" w:eastAsia="es-PE"/>
-              </w:rPr>
-              <w:t>Voucher</w:t>
-            </w:r>
-            <w:proofErr w:type="spellEnd"/>
-            <w:r>
-              <w:rPr>
-                <w:sz w:val="18"/>
-                <w:szCs w:val="18"/>
-                <w:lang w:val="es-PE" w:eastAsia="es-PE"/>
-              </w:rPr>
-              <w:t xml:space="preserve"> de Transferencia de Fondo Realizada</w:t>
+            <w:r>
+              <w:rPr>
+                <w:sz w:val="18"/>
+                <w:szCs w:val="18"/>
+                <w:lang w:val="es-PE" w:eastAsia="es-PE"/>
+              </w:rPr>
+              <w:t>Voucher de Transferencia de Fondo Realizada</w:t>
             </w:r>
           </w:p>
         </w:tc>
@@ -40751,25 +40081,7 @@
                 <w:szCs w:val="18"/>
                 <w:lang w:val="es-PE" w:eastAsia="es-PE"/>
               </w:rPr>
-              <w:t xml:space="preserve">El proveedor le entrega los comprobantes a la Secretaria, los cuales se encontrarán bajo revisión en los días y horarios establecidos por la administración. En caso sea necesario, el proveedor recibirá los comprobantes que ya han sido revisados y requieren de modificación. En caso de la Copia de Orden de Compra el proceso es el mismo de cuando se </w:t>
-            </w:r>
-            <w:proofErr w:type="spellStart"/>
-            <w:r>
-              <w:rPr>
-                <w:sz w:val="18"/>
-                <w:szCs w:val="18"/>
-                <w:lang w:val="es-PE" w:eastAsia="es-PE"/>
-              </w:rPr>
-              <w:t>recepciona</w:t>
-            </w:r>
-            <w:proofErr w:type="spellEnd"/>
-            <w:r>
-              <w:rPr>
-                <w:sz w:val="18"/>
-                <w:szCs w:val="18"/>
-                <w:lang w:val="es-PE" w:eastAsia="es-PE"/>
-              </w:rPr>
-              <w:t xml:space="preserve"> un Comprobante.</w:t>
+              <w:t>El proveedor le entrega los comprobantes a la Secretaria, los cuales se encontrarán bajo revisión en los días y horarios establecidos por la administración. En caso sea necesario, el proveedor recibirá los comprobantes que ya han sido revisados y requieren de modificación. En caso de la Copia de Orden de Compra el proceso es el mismo de cuando se recepciona un Comprobante.</w:t>
             </w:r>
           </w:p>
           <w:p>
@@ -41362,25 +40674,7 @@
                 <w:szCs w:val="18"/>
                 <w:lang w:val="es-PE" w:eastAsia="es-PE"/>
               </w:rPr>
-              <w:t xml:space="preserve">Programa PDT y cheque con </w:t>
-            </w:r>
-            <w:proofErr w:type="spellStart"/>
-            <w:r>
-              <w:rPr>
-                <w:sz w:val="18"/>
-                <w:szCs w:val="18"/>
-                <w:lang w:val="es-PE" w:eastAsia="es-PE"/>
-              </w:rPr>
-              <w:t>voucher</w:t>
-            </w:r>
-            <w:proofErr w:type="spellEnd"/>
-            <w:r>
-              <w:rPr>
-                <w:sz w:val="18"/>
-                <w:szCs w:val="18"/>
-                <w:lang w:val="es-PE" w:eastAsia="es-PE"/>
-              </w:rPr>
-              <w:t xml:space="preserve"> adjunto firmado por el </w:t>
+              <w:t xml:space="preserve">Programa PDT y cheque con voucher adjunto firmado por el </w:t>
             </w:r>
             <w:r>
               <w:rPr>
@@ -41497,23 +40791,13 @@
                 <w:lang w:val="es-PE" w:eastAsia="es-PE"/>
               </w:rPr>
             </w:pPr>
-            <w:proofErr w:type="spellStart"/>
-            <w:r>
-              <w:rPr>
-                <w:sz w:val="18"/>
-                <w:szCs w:val="18"/>
-                <w:lang w:val="es-PE" w:eastAsia="es-PE"/>
-              </w:rPr>
-              <w:t>Voucher</w:t>
-            </w:r>
-            <w:proofErr w:type="spellEnd"/>
-            <w:r>
-              <w:rPr>
-                <w:sz w:val="18"/>
-                <w:szCs w:val="18"/>
-                <w:lang w:val="es-PE" w:eastAsia="es-PE"/>
-              </w:rPr>
-              <w:t xml:space="preserve"> de transacción realizada</w:t>
+            <w:r>
+              <w:rPr>
+                <w:sz w:val="18"/>
+                <w:szCs w:val="18"/>
+                <w:lang w:val="es-PE" w:eastAsia="es-PE"/>
+              </w:rPr>
+              <w:t>Voucher de transacción realizada</w:t>
             </w:r>
           </w:p>
         </w:tc>
@@ -42959,7 +42243,6 @@
                 <w:lang w:val="es-PE" w:eastAsia="es-PE"/>
               </w:rPr>
             </w:pPr>
-            <w:bookmarkStart w:id="1" w:name="_GoBack" w:colFirst="0" w:colLast="7"/>
             <w:r>
               <w:rPr>
                 <w:rFonts w:ascii="Times New Roman" w:hAnsi="Times New Roman"/>
@@ -43176,7 +42459,6 @@
           </w:p>
         </w:tc>
       </w:tr>
-      <w:bookmarkEnd w:id="1"/>
       <w:tr>
         <w:trPr>
           <w:trHeight w:val="513"/>
@@ -46422,7 +45704,7 @@
 </file>
 
 <file path=customXml/itemProps1.xml><?xml version="1.0" encoding="utf-8"?>
-<ds:datastoreItem xmlns:ds="http://schemas.openxmlformats.org/officeDocument/2006/customXml" ds:itemID="{E52D26B1-26A3-4D78-90A1-3ECBD6DFACDD}">
+<ds:datastoreItem xmlns:ds="http://schemas.openxmlformats.org/officeDocument/2006/customXml" ds:itemID="{1912AFEA-55D6-4304-9C3B-28F93E3F957B}">
   <ds:schemaRefs>
     <ds:schemaRef ds:uri="http://schemas.openxmlformats.org/officeDocument/2006/bibliography"/>
   </ds:schemaRefs>
